--- a/First Draft Document.docx
+++ b/First Draft Document.docx
@@ -173,6 +173,28 @@
         </w:tabs>
       </w:pPr>
       <w:r>
+        <w:t xml:space="preserve">Method of Audio analysis is Vamp. Started by running their SimpleHost application. Then stripped it out and changed it from </w:t>
+      </w:r>
+      <w:r>
+        <w:t>a command</w:t>
+      </w:r>
+      <w:r>
+        <w:t xml:space="preserve"> line program and turned it into my own windows console</w:t>
+      </w:r>
+      <w:r>
+        <w:t xml:space="preserve"> application.</w:t>
+      </w:r>
+      <w:r>
+        <w:t xml:space="preserve"> After getting the initial Beat detection plugin working, needed to dig through the code that writes it out to an external .txt doc to pull the values and store them in some container. This data was then used in different ways for each Plugin.</w:t>
+      </w:r>
+    </w:p>
+    <w:p>
+      <w:pPr>
+        <w:tabs>
+          <w:tab w:val="left" w:pos="2011"/>
+        </w:tabs>
+      </w:pPr>
+      <w:r>
         <w:t>3.3.1 Beat Detection</w:t>
       </w:r>
     </w:p>
@@ -183,6 +205,22 @@
         </w:tabs>
       </w:pPr>
       <w:r>
+        <w:t>For beat detection the data from the plugin was used to output “Fire” into the console window every time a beat passed. This was done by checking if there was supposed to be a beat between the last frame and the current frame</w:t>
+      </w:r>
+      <w:r>
+        <w:t xml:space="preserve"> by using the total run time of the application</w:t>
+      </w:r>
+      <w:r>
+        <w:t xml:space="preserve">.  </w:t>
+      </w:r>
+    </w:p>
+    <w:p>
+      <w:pPr>
+        <w:tabs>
+          <w:tab w:val="left" w:pos="2011"/>
+        </w:tabs>
+      </w:pPr>
+      <w:r>
         <w:t>3.3.2 Segmentation (FIND SOME SOURCES)</w:t>
       </w:r>
     </w:p>
@@ -193,6 +231,16 @@
         </w:tabs>
       </w:pPr>
       <w:r>
+        <w:t xml:space="preserve">Segmentation used a similar method to Beat detection, checked if there was a change in segment between frames. But also outputted which segment it was “1:A, 2:B, 3:C…” which required storing of different data and for more accurate results the “properties” part of the vamp plugins was implemented, allowing the change of some pre-defines properties. In this case it was changing from hybrid To Timbral. </w:t>
+      </w:r>
+    </w:p>
+    <w:p>
+      <w:pPr>
+        <w:tabs>
+          <w:tab w:val="left" w:pos="2011"/>
+        </w:tabs>
+      </w:pPr>
+      <w:r>
         <w:t>3.3.3 Intensity (FIND SOME SOURCES)</w:t>
       </w:r>
     </w:p>
@@ -203,6 +251,29 @@
         </w:tabs>
       </w:pPr>
       <w:r>
+        <w:t xml:space="preserve">Intensity was linked closely to segments. first all the values were stored and then the average intensity value for each segment was calculated, this gives some kind of picture of which parts were the chorus as </w:t>
+      </w:r>
+      <w:r>
+        <w:rPr>
+          <w:i/>
+          <w:iCs/>
+        </w:rPr>
+        <w:t xml:space="preserve">usually </w:t>
+      </w:r>
+      <w:r>
+        <w:t>Chorus has the largest point of intensity/Energy.</w:t>
+      </w:r>
+      <w:r>
+        <w:t xml:space="preserve"> This was then sorted by intensity and the highest two values were predicted to be The chorus</w:t>
+      </w:r>
+    </w:p>
+    <w:p>
+      <w:pPr>
+        <w:tabs>
+          <w:tab w:val="left" w:pos="2011"/>
+        </w:tabs>
+      </w:pPr>
+      <w:r>
         <w:t xml:space="preserve">3.4 Implementation </w:t>
       </w:r>
     </w:p>
@@ -223,6 +294,7 @@
         </w:tabs>
       </w:pPr>
       <w:r>
+        <w:lastRenderedPageBreak/>
         <w:t>3.6 Experiment Design</w:t>
       </w:r>
     </w:p>

--- a/First Draft Document.docx
+++ b/First Draft Document.docx
@@ -284,6 +284,37 @@
         </w:tabs>
       </w:pPr>
       <w:r>
+        <w:t xml:space="preserve">3.4.1 Game </w:t>
+      </w:r>
+    </w:p>
+    <w:p>
+      <w:pPr>
+        <w:tabs>
+          <w:tab w:val="left" w:pos="2011"/>
+        </w:tabs>
+      </w:pPr>
+      <w:r>
+        <w:lastRenderedPageBreak/>
+        <w:t>A game was found that was made usiong unity and had a solid basis for the framework of the game. Initial stages included understanding of code and structure. From there the firing code was swapped from a “Fire Rate” variable to a “Shot Cooldown” variable that tracks how many beats are in-between each shot.</w:t>
+      </w:r>
+    </w:p>
+    <w:p>
+      <w:pPr>
+        <w:tabs>
+          <w:tab w:val="left" w:pos="2011"/>
+        </w:tabs>
+      </w:pPr>
+      <w:r>
+        <w:t>3.4.2 Merging</w:t>
+      </w:r>
+    </w:p>
+    <w:p>
+      <w:pPr>
+        <w:tabs>
+          <w:tab w:val="left" w:pos="2011"/>
+        </w:tabs>
+      </w:pPr>
+      <w:r>
         <w:t>3.5 Results from first wave?</w:t>
       </w:r>
     </w:p>
@@ -294,7 +325,6 @@
         </w:tabs>
       </w:pPr>
       <w:r>
-        <w:lastRenderedPageBreak/>
         <w:t>3.6 Experiment Design</w:t>
       </w:r>
     </w:p>

--- a/First Draft Document.docx
+++ b/First Draft Document.docx
@@ -297,15 +297,110 @@
         <w:lastRenderedPageBreak/>
         <w:t>A game was found that was made usiong unity and had a solid basis for the framework of the game. Initial stages included understanding of code and structure. From there the firing code was swapped from a “Fire Rate” variable to a “Shot Cooldown” variable that tracks how many beats are in-between each shot.</w:t>
       </w:r>
-    </w:p>
-    <w:p>
-      <w:pPr>
-        <w:tabs>
-          <w:tab w:val="left" w:pos="2011"/>
-        </w:tabs>
-      </w:pPr>
-      <w:r>
-        <w:t>3.4.2 Merging</w:t>
+      <w:r>
+        <w:t xml:space="preserve"> This was then exp[anded to have a BeatController class that the other classes use for finding out when a new beat has occurred to increment their “InternalShotCooldown” variables</w:t>
+      </w:r>
+    </w:p>
+    <w:p>
+      <w:pPr>
+        <w:tabs>
+          <w:tab w:val="left" w:pos="2011"/>
+        </w:tabs>
+      </w:pPr>
+      <w:r>
+        <w:t>3.4.2 Retrofitting a game</w:t>
+      </w:r>
+    </w:p>
+    <w:p>
+      <w:pPr>
+        <w:tabs>
+          <w:tab w:val="left" w:pos="2011"/>
+        </w:tabs>
+      </w:pPr>
+      <w:r>
+        <w:t xml:space="preserve">Think about how the current game structures itself. In this case it was 70% bosses 30% small enemy waves, so the initial plan of different small enemies and boss during chorus was not applicable. So allowing for exciting Chorus gameplay is a little more complicated and other steps must be taken. </w:t>
+      </w:r>
+    </w:p>
+    <w:p>
+      <w:pPr>
+        <w:tabs>
+          <w:tab w:val="left" w:pos="2011"/>
+        </w:tabs>
+      </w:pPr>
+      <w:r>
+        <w:t xml:space="preserve">Ability difficulty needs to be considered. This game was balanced around 120bpm (average pop song). This means faster songs will be harder/Almost impossible if balanced </w:t>
+      </w:r>
+      <w:r>
+        <w:t>improperly (</w:t>
+      </w:r>
+      <w:r>
+        <w:t xml:space="preserve">Though there will always be a song that will make it impossible to dodge all bullets). Some types of enemy shooting patterns will require a way to get ½, </w:t>
+      </w:r>
+      <w:r>
+        <w:t>¼ and</w:t>
+      </w:r>
+      <w:r>
+        <w:t xml:space="preserve"> possibly smaller beats. A method of calculating these needs to be decided. This project Already had a way of staggering shots where the delay would need to be calculated and applied every new beat.</w:t>
+      </w:r>
+      <w:r>
+        <w:t xml:space="preserve"> If this was not here, calculating the delay times and building it into the fire methods would need to be calculated.</w:t>
+      </w:r>
+      <w:r>
+        <w:t xml:space="preserve"> </w:t>
+      </w:r>
+      <w:r>
+        <w:t>Scalable difficulty is hard as there are always going to be very extreme songs or songs where the audio plugins struggle and give awkward results. Game needs to be built to handle these as best as possible and allow as wide of a song variety as possible. Main limitation the audio analysis code.</w:t>
+      </w:r>
+    </w:p>
+    <w:p>
+      <w:pPr>
+        <w:tabs>
+          <w:tab w:val="left" w:pos="2011"/>
+        </w:tabs>
+      </w:pPr>
+      <w:r>
+        <w:t xml:space="preserve">What can be synced up? Look at the different parts of the game and </w:t>
+      </w:r>
+      <w:r>
+        <w:t>decide</w:t>
+      </w:r>
+      <w:r>
+        <w:t xml:space="preserve"> what parts could be related to the music, and what part are good/wanted to </w:t>
+      </w:r>
+      <w:r>
+        <w:t>relate</w:t>
+      </w:r>
+      <w:r>
+        <w:t xml:space="preserve"> to music. Could the game be split up into multiple different sections such as bosses/</w:t>
+      </w:r>
+      <w:r>
+        <w:t>minions?</w:t>
+      </w:r>
+      <w:r>
+        <w:t xml:space="preserve"> Do powerups effect gameplay and do they need to work with the music?  </w:t>
+      </w:r>
+    </w:p>
+    <w:p>
+      <w:pPr>
+        <w:tabs>
+          <w:tab w:val="left" w:pos="2011"/>
+        </w:tabs>
+      </w:pPr>
+    </w:p>
+    <w:p>
+      <w:pPr>
+        <w:tabs>
+          <w:tab w:val="left" w:pos="2011"/>
+        </w:tabs>
+      </w:pPr>
+      <w:r>
+        <w:t>3.4.</w:t>
+      </w:r>
+      <w:r>
+        <w:t>3</w:t>
+      </w:r>
+      <w:r>
+        <w:t xml:space="preserve"> Merging</w:t>
       </w:r>
     </w:p>
     <w:p>

--- a/First Draft Document.docx
+++ b/First Draft Document.docx
@@ -36,6 +36,83 @@
     </w:p>
     <w:p>
       <w:pPr>
+        <w:tabs>
+          <w:tab w:val="left" w:pos="2011"/>
+        </w:tabs>
+      </w:pPr>
+      <w:r>
+        <w:t xml:space="preserve">Video Game music has always been a method of helping players get more immersed in a game by using another sense, one that is not just visuals. The music can be used to set the mood of a character, it can strike fear into the players during dark scenes and can be actively used to build excitement in players. By setting the scene or by giving another gameplay indicator to players music usually sits behind the gameplay to help the visuals and rarely takes the mainstage. </w:t>
+      </w:r>
+    </w:p>
+    <w:p>
+      <w:pPr>
+        <w:tabs>
+          <w:tab w:val="left" w:pos="2011"/>
+        </w:tabs>
+      </w:pPr>
+      <w:r>
+        <w:t xml:space="preserve">With music being an afterthought to many in some games some players have opted for the option of muting the game music in favour of their own music while they play, creating a disconnect between the players and the intended game </w:t>
+      </w:r>
+      <w:r>
+        <w:t xml:space="preserve">envisioned by the developers. </w:t>
+      </w:r>
+    </w:p>
+    <w:p>
+      <w:pPr>
+        <w:tabs>
+          <w:tab w:val="left" w:pos="2011"/>
+        </w:tabs>
+      </w:pPr>
+      <w:r>
+        <w:t xml:space="preserve">This problem forms the idea for the project. Can a game have the best of both worlds, The players choice in song and the </w:t>
+      </w:r>
+      <w:proofErr w:type="gramStart"/>
+      <w:r>
+        <w:t>developers</w:t>
+      </w:r>
+      <w:proofErr w:type="gramEnd"/>
+      <w:r>
+        <w:t xml:space="preserve"> vision? This project attempts to see if there would be an active engagement increase if the game were to adjust its gameplay to the music. And take the music to the forefront of the game and work alongside the visuals and not just aid in propping up the visuals.</w:t>
+      </w:r>
+    </w:p>
+    <w:p>
+      <w:pPr>
+        <w:tabs>
+          <w:tab w:val="left" w:pos="2011"/>
+        </w:tabs>
+      </w:pPr>
+      <w:r>
+        <w:t xml:space="preserve">The project works with already existing Audio Analysis Plugins to see if the data extracted from a song can be used in meaningful ways within gameplay and to then see if these ways increase the players enjoyment or a simple game. </w:t>
+      </w:r>
+    </w:p>
+    <w:p>
+      <w:pPr>
+        <w:tabs>
+          <w:tab w:val="left" w:pos="2011"/>
+        </w:tabs>
+      </w:pPr>
+      <w:r>
+        <w:t xml:space="preserve">There exists a whole another field that works on creating more and more accurate </w:t>
+      </w:r>
+      <w:proofErr w:type="gramStart"/>
+      <w:r>
+        <w:t>plugins</w:t>
+      </w:r>
+      <w:proofErr w:type="gramEnd"/>
+      <w:r>
+        <w:t xml:space="preserve"> but this project will be limited to what is easily accessible. </w:t>
+      </w:r>
+      <w:proofErr w:type="gramStart"/>
+      <w:r>
+        <w:t>Therefore</w:t>
+      </w:r>
+      <w:proofErr w:type="gramEnd"/>
+      <w:r>
+        <w:t xml:space="preserve"> the plugins themselves may become a limiting factor of the projects performance. </w:t>
+      </w:r>
+    </w:p>
+    <w:p>
+      <w:pPr>
         <w:rPr>
           <w:b/>
           <w:bCs/>
@@ -58,11 +135,39 @@
     </w:p>
     <w:p>
       <w:r>
+        <w:t>2.1 The Problem being Tackled</w:t>
+      </w:r>
+    </w:p>
+    <w:p>
+      <w:hyperlink r:id="rId7" w:history="1">
+        <w:r>
+          <w:rPr>
+            <w:rStyle w:val="Hyperlink"/>
+          </w:rPr>
+          <w:t>https://kotaku.com/the-year-i-gained-the-courage-to-ignore-video-game-musi-5730637</w:t>
+        </w:r>
+      </w:hyperlink>
+    </w:p>
+    <w:p/>
+    <w:p>
+      <w:r>
         <w:t>2.1 Games Designed around Audio – Examples (Bullets per Minute, Guitar Hero, OSU)</w:t>
       </w:r>
     </w:p>
     <w:p>
       <w:r>
+        <w:t>Rhythm Games</w:t>
+      </w:r>
+    </w:p>
+    <w:p/>
+    <w:p>
+      <w:r>
+        <w:t>Pre-set Rhythm Games</w:t>
+      </w:r>
+    </w:p>
+    <w:p/>
+    <w:p>
+      <w:r>
         <w:t>2.2 Scoring</w:t>
       </w:r>
       <w:r>
@@ -80,6 +185,17 @@
       </w:r>
     </w:p>
     <w:p/>
+    <w:p>
+      <w:pPr>
+        <w:tabs>
+          <w:tab w:val="left" w:pos="2011"/>
+        </w:tabs>
+        <w:rPr>
+          <w:b/>
+          <w:bCs/>
+        </w:rPr>
+      </w:pPr>
+    </w:p>
     <w:p>
       <w:pPr>
         <w:tabs>
@@ -123,6 +239,90 @@
         </w:tabs>
       </w:pPr>
       <w:r>
+        <w:lastRenderedPageBreak/>
+        <w:t>The project was made with the idea of having two separate programs that work together in order to work. The first program uses the vamp plugins</w:t>
+      </w:r>
+      <w:r>
+        <w:t xml:space="preserve"> and C++17</w:t>
+      </w:r>
+      <w:r>
+        <w:t xml:space="preserve"> and will do the audio analysis on a song and then output the values </w:t>
+      </w:r>
+      <w:r>
+        <w:t xml:space="preserve">using </w:t>
+      </w:r>
+      <w:proofErr w:type="gramStart"/>
+      <w:r>
+        <w:t>std::</w:t>
+      </w:r>
+      <w:proofErr w:type="gramEnd"/>
+      <w:r>
+        <w:t>filesystem</w:t>
+      </w:r>
+      <w:r>
+        <w:t xml:space="preserve"> </w:t>
+      </w:r>
+      <w:r>
+        <w:t xml:space="preserve">to </w:t>
+      </w:r>
+      <w:r>
+        <w:t xml:space="preserve">a text file so that the other program can read them in. The other program is the game that is made using unity. It reads in the text files though a </w:t>
+      </w:r>
+      <w:proofErr w:type="spellStart"/>
+      <w:r>
+        <w:t>StreamingAssets</w:t>
+      </w:r>
+      <w:proofErr w:type="spellEnd"/>
+      <w:r>
+        <w:t xml:space="preserve"> folder </w:t>
+      </w:r>
+      <w:r>
+        <w:t>and uses those values to adjust the game</w:t>
+      </w:r>
+      <w:r>
+        <w:t>play</w:t>
+      </w:r>
+      <w:r>
+        <w:t xml:space="preserve"> values.</w:t>
+      </w:r>
+    </w:p>
+    <w:p>
+      <w:pPr>
+        <w:tabs>
+          <w:tab w:val="left" w:pos="2011"/>
+        </w:tabs>
+      </w:pPr>
+      <w:r>
+        <w:t xml:space="preserve">When choosing the open source game there a few criteria that was looked for. </w:t>
+      </w:r>
+      <w:proofErr w:type="gramStart"/>
+      <w:r>
+        <w:t>Firstly</w:t>
+      </w:r>
+      <w:proofErr w:type="gramEnd"/>
+      <w:r>
+        <w:t xml:space="preserve"> the game had to be a fairly simple 2-Dimentional Bullet Hell style game. Ideally the game would also be built in a </w:t>
+      </w:r>
+      <w:r>
+        <w:t>well-known</w:t>
+      </w:r>
+      <w:r>
+        <w:t xml:space="preserve"> games engine </w:t>
+      </w:r>
+      <w:r>
+        <w:t xml:space="preserve">and should already have audio working </w:t>
+      </w:r>
+      <w:r>
+        <w:t xml:space="preserve">to make understanding the code easier. </w:t>
+      </w:r>
+    </w:p>
+    <w:p>
+      <w:pPr>
+        <w:tabs>
+          <w:tab w:val="left" w:pos="2011"/>
+        </w:tabs>
+      </w:pPr>
+      <w:r>
         <w:t>3.1 Game Design</w:t>
       </w:r>
     </w:p>
@@ -143,6 +343,49 @@
         </w:tabs>
       </w:pPr>
       <w:r>
+        <w:t xml:space="preserve">The main objective of the game to Shoot projectiles at the enemy target without getting hit by their projectiles which is </w:t>
+      </w:r>
+      <w:proofErr w:type="gramStart"/>
+      <w:r>
+        <w:t>similar to</w:t>
+      </w:r>
+      <w:proofErr w:type="gramEnd"/>
+      <w:r>
+        <w:t xml:space="preserve"> a traditional bullet hell. This game will have some aspects of the gameplay linked with some parts of a song provided by the user. Players are rewarded by doing damage to enemies consistently and are punished when they get hit by enemy bullets. A key difference is that this game does not use a </w:t>
+      </w:r>
+      <w:r>
+        <w:t>life-based</w:t>
+      </w:r>
+      <w:r>
+        <w:t xml:space="preserve"> system. This is to allow players to listen to their song uninterrupted </w:t>
+      </w:r>
+      <w:proofErr w:type="gramStart"/>
+      <w:r>
+        <w:t>and also</w:t>
+      </w:r>
+      <w:proofErr w:type="gramEnd"/>
+      <w:r>
+        <w:t xml:space="preserve"> finish the song, with a high score system as an incentive to make the players try and not get hit. </w:t>
+      </w:r>
+      <w:r>
+        <w:t xml:space="preserve">Life based systems were also ruled out due to the not pre-set difficulties. It is possible to give the game a very fast song and have it </w:t>
+      </w:r>
+      <w:proofErr w:type="gramStart"/>
+      <w:r>
+        <w:t>be</w:t>
+      </w:r>
+      <w:proofErr w:type="gramEnd"/>
+      <w:r>
+        <w:t xml:space="preserve"> nearly impossible to dodge every bullet on the screen.</w:t>
+      </w:r>
+    </w:p>
+    <w:p>
+      <w:pPr>
+        <w:tabs>
+          <w:tab w:val="left" w:pos="2011"/>
+        </w:tabs>
+      </w:pPr>
+      <w:r>
         <w:t>3.1.2 Scoring</w:t>
       </w:r>
     </w:p>
@@ -153,84 +396,129 @@
         </w:tabs>
       </w:pPr>
       <w:r>
-        <w:t>3.2 Latency issue?  Not that applicable</w:t>
-      </w:r>
-    </w:p>
-    <w:p>
-      <w:pPr>
-        <w:tabs>
-          <w:tab w:val="left" w:pos="2011"/>
-        </w:tabs>
-      </w:pPr>
-      <w:r>
-        <w:t>3.3 Audio Analysis</w:t>
-      </w:r>
-    </w:p>
-    <w:p>
-      <w:pPr>
-        <w:tabs>
-          <w:tab w:val="left" w:pos="2011"/>
-        </w:tabs>
-      </w:pPr>
-      <w:r>
-        <w:t xml:space="preserve">Method of Audio analysis is Vamp. Started by running their SimpleHost application. Then stripped it out and changed it from </w:t>
-      </w:r>
-      <w:r>
-        <w:t>a command</w:t>
-      </w:r>
-      <w:r>
-        <w:t xml:space="preserve"> line program and turned it into my own windows console</w:t>
-      </w:r>
-      <w:r>
-        <w:t xml:space="preserve"> application.</w:t>
-      </w:r>
-      <w:r>
-        <w:t xml:space="preserve"> After getting the initial Beat detection plugin working, needed to dig through the code that writes it out to an external .txt doc to pull the values and store them in some container. This data was then used in different ways for each Plugin.</w:t>
-      </w:r>
-    </w:p>
-    <w:p>
-      <w:pPr>
-        <w:tabs>
-          <w:tab w:val="left" w:pos="2011"/>
-        </w:tabs>
-      </w:pPr>
-      <w:r>
-        <w:t>3.3.1 Beat Detection</w:t>
-      </w:r>
-    </w:p>
-    <w:p>
-      <w:pPr>
-        <w:tabs>
-          <w:tab w:val="left" w:pos="2011"/>
-        </w:tabs>
-      </w:pPr>
-      <w:r>
-        <w:t>For beat detection the data from the plugin was used to output “Fire” into the console window every time a beat passed. This was done by checking if there was supposed to be a beat between the last frame and the current frame</w:t>
-      </w:r>
-      <w:r>
-        <w:t xml:space="preserve"> by using the total run time of the application</w:t>
-      </w:r>
-      <w:r>
-        <w:t xml:space="preserve">.  </w:t>
-      </w:r>
-    </w:p>
-    <w:p>
-      <w:pPr>
-        <w:tabs>
-          <w:tab w:val="left" w:pos="2011"/>
-        </w:tabs>
-      </w:pPr>
-      <w:r>
-        <w:t>3.3.2 Segmentation (FIND SOME SOURCES)</w:t>
-      </w:r>
-    </w:p>
-    <w:p>
-      <w:pPr>
-        <w:tabs>
-          <w:tab w:val="left" w:pos="2011"/>
-        </w:tabs>
-      </w:pPr>
-      <w:r>
+        <w:t>Score Is given to the player for each projectile that they hit a boss with and by picking up score cards dropped by enemies. This score is then affected by a Score multiplier that is increased by a small amount each time they earn score. But whenever the player gets hit their multiplier is reset to 1x.</w:t>
+      </w:r>
+      <w:r>
+        <w:t xml:space="preserve"> the multiplier can go to a max cap of 5x score. </w:t>
+      </w:r>
+      <w:r>
+        <w:t>During the chorus the multiplier is double and the rate at which you earn multiplier is also doubled.</w:t>
+      </w:r>
+    </w:p>
+    <w:p>
+      <w:pPr>
+        <w:tabs>
+          <w:tab w:val="left" w:pos="2011"/>
+        </w:tabs>
+      </w:pPr>
+      <w:r>
+        <w:t>3.</w:t>
+      </w:r>
+      <w:r>
+        <w:t>2</w:t>
+      </w:r>
+      <w:r>
+        <w:t xml:space="preserve"> Implementation </w:t>
+      </w:r>
+    </w:p>
+    <w:p>
+      <w:pPr>
+        <w:tabs>
+          <w:tab w:val="left" w:pos="2011"/>
+        </w:tabs>
+      </w:pPr>
+      <w:r>
+        <w:t>3.2.1 Audio Analysis</w:t>
+      </w:r>
+    </w:p>
+    <w:p>
+      <w:pPr>
+        <w:tabs>
+          <w:tab w:val="left" w:pos="2011"/>
+        </w:tabs>
+      </w:pPr>
+      <w:r>
+        <w:t xml:space="preserve">Method of Audio analysis is Vamp. Started by running their </w:t>
+      </w:r>
+      <w:proofErr w:type="spellStart"/>
+      <w:r>
+        <w:t>SimpleHost</w:t>
+      </w:r>
+      <w:proofErr w:type="spellEnd"/>
+      <w:r>
+        <w:t xml:space="preserve"> application. Then stripped it out and changed it from a command line program and turned it into my own windows console application. After getting the initial Beat detection plugin working, needed to dig through the code that writes it out to an external .txt doc to pull the values and store them in some container. This data was then used in different ways for each Plugin.</w:t>
+      </w:r>
+    </w:p>
+    <w:p>
+      <w:pPr>
+        <w:tabs>
+          <w:tab w:val="left" w:pos="2011"/>
+        </w:tabs>
+      </w:pPr>
+      <w:r>
+        <w:t>3.2.1Beat Detection</w:t>
+      </w:r>
+    </w:p>
+    <w:p>
+      <w:pPr>
+        <w:tabs>
+          <w:tab w:val="left" w:pos="2011"/>
+        </w:tabs>
+      </w:pPr>
+      <w:r>
+        <w:t xml:space="preserve">For beat detection the data from the plugin was used to check when beats are so that the </w:t>
+      </w:r>
+      <w:proofErr w:type="gramStart"/>
+      <w:r>
+        <w:t>enemies  can</w:t>
+      </w:r>
+      <w:proofErr w:type="gramEnd"/>
+      <w:r>
+        <w:t xml:space="preserve"> shoot. This was done by checking if there was supposed to be a beat between the last frame and the current frame by using the total run time of the application.  </w:t>
+      </w:r>
+    </w:p>
+    <w:p>
+      <w:pPr>
+        <w:tabs>
+          <w:tab w:val="left" w:pos="2011"/>
+        </w:tabs>
+      </w:pPr>
+      <w:r>
+        <w:t xml:space="preserve">Queen Mary’s Bar and Beat Tracker was the Vamp plugin used for bead detection. This was </w:t>
+      </w:r>
+      <w:proofErr w:type="spellStart"/>
+      <w:r>
+        <w:t>choses</w:t>
+      </w:r>
+      <w:proofErr w:type="spellEnd"/>
+      <w:r>
+        <w:t xml:space="preserve"> because they are also the makers of vamp plugins so they should have well documented and easy to use plugins while also being effective.</w:t>
+      </w:r>
+    </w:p>
+    <w:p>
+      <w:pPr>
+        <w:tabs>
+          <w:tab w:val="left" w:pos="2011"/>
+        </w:tabs>
+      </w:pPr>
+      <w:r>
+        <w:t>3.2.</w:t>
+      </w:r>
+      <w:r>
+        <w:t xml:space="preserve">3 </w:t>
+      </w:r>
+      <w:r>
+        <w:t>Segmentation (DO SOME RESEARCH)</w:t>
+      </w:r>
+    </w:p>
+    <w:p>
+      <w:pPr>
+        <w:tabs>
+          <w:tab w:val="left" w:pos="2011"/>
+        </w:tabs>
+      </w:pPr>
+      <w:r>
+        <w:lastRenderedPageBreak/>
         <w:t xml:space="preserve">Segmentation used a similar method to Beat detection, checked if there was a change in segment between frames. But also outputted which segment it was “1:A, 2:B, 3:C…” which required storing of different data and for more accurate results the “properties” part of the vamp plugins was implemented, allowing the change of some pre-defines properties. In this case it was changing from hybrid To Timbral. </w:t>
       </w:r>
     </w:p>
@@ -241,17 +529,57 @@
         </w:tabs>
       </w:pPr>
       <w:r>
-        <w:t>3.3.3 Intensity (FIND SOME SOURCES)</w:t>
-      </w:r>
-    </w:p>
-    <w:p>
-      <w:pPr>
-        <w:tabs>
-          <w:tab w:val="left" w:pos="2011"/>
-        </w:tabs>
-      </w:pPr>
-      <w:r>
-        <w:t xml:space="preserve">Intensity was linked closely to segments. first all the values were stored and then the average intensity value for each segment was calculated, this gives some kind of picture of which parts were the chorus as </w:t>
+        <w:t xml:space="preserve">Queen Mary’s </w:t>
+      </w:r>
+      <w:proofErr w:type="spellStart"/>
+      <w:r>
+        <w:t>Segmenter</w:t>
+      </w:r>
+      <w:proofErr w:type="spellEnd"/>
+      <w:r>
+        <w:t xml:space="preserve"> was used to get the segments. This was a part of the same package as the Beat </w:t>
+      </w:r>
+      <w:proofErr w:type="gramStart"/>
+      <w:r>
+        <w:t>detection</w:t>
+      </w:r>
+      <w:proofErr w:type="gramEnd"/>
+      <w:r>
+        <w:t xml:space="preserve"> so it helped keep it simple and had all the same benefits.</w:t>
+      </w:r>
+    </w:p>
+    <w:p>
+      <w:pPr>
+        <w:tabs>
+          <w:tab w:val="left" w:pos="2011"/>
+        </w:tabs>
+      </w:pPr>
+      <w:r>
+        <w:t>3.2.</w:t>
+      </w:r>
+      <w:r>
+        <w:t>4</w:t>
+      </w:r>
+      <w:r>
+        <w:t xml:space="preserve"> Intensity (DO SOME RESEARCH)</w:t>
+      </w:r>
+    </w:p>
+    <w:p>
+      <w:pPr>
+        <w:tabs>
+          <w:tab w:val="left" w:pos="2011"/>
+        </w:tabs>
+      </w:pPr>
+      <w:r>
+        <w:t xml:space="preserve">Intensity was linked closely to segments. first all the values were stored and then the average intensity value for each segment was calculated, this gives </w:t>
+      </w:r>
+      <w:proofErr w:type="gramStart"/>
+      <w:r>
+        <w:t>some kind of picture</w:t>
+      </w:r>
+      <w:proofErr w:type="gramEnd"/>
+      <w:r>
+        <w:t xml:space="preserve"> of which parts were the chorus as </w:t>
       </w:r>
       <w:r>
         <w:rPr>
@@ -261,30 +589,171 @@
         <w:t xml:space="preserve">usually </w:t>
       </w:r>
       <w:r>
-        <w:t>Chorus has the largest point of intensity/Energy.</w:t>
-      </w:r>
-      <w:r>
-        <w:t xml:space="preserve"> This was then sorted by intensity and the highest two values were predicted to be The chorus</w:t>
-      </w:r>
-    </w:p>
-    <w:p>
-      <w:pPr>
-        <w:tabs>
-          <w:tab w:val="left" w:pos="2011"/>
-        </w:tabs>
-      </w:pPr>
-      <w:r>
-        <w:t xml:space="preserve">3.4 Implementation </w:t>
-      </w:r>
-    </w:p>
-    <w:p>
-      <w:pPr>
-        <w:tabs>
-          <w:tab w:val="left" w:pos="2011"/>
-        </w:tabs>
-      </w:pPr>
-      <w:r>
-        <w:t xml:space="preserve">3.4.1 Game </w:t>
+        <w:t>Chorus has the largest point of intensity/Energy. This was then sorted by intensity and the highest two values were predicted to be the chorus.</w:t>
+      </w:r>
+    </w:p>
+    <w:p>
+      <w:r>
+        <w:t xml:space="preserve">BBC’s Intensity plugin was used because the BBC are a large company which could allow for a plugin with better performance and reliability. Queen Mary’s plugin package did not include an Intensity </w:t>
+      </w:r>
+      <w:proofErr w:type="gramStart"/>
+      <w:r>
+        <w:t>plugin</w:t>
+      </w:r>
+      <w:proofErr w:type="gramEnd"/>
+      <w:r>
+        <w:t xml:space="preserve"> so another package was also required.</w:t>
+      </w:r>
+    </w:p>
+    <w:p>
+      <w:pPr>
+        <w:tabs>
+          <w:tab w:val="left" w:pos="2011"/>
+        </w:tabs>
+      </w:pPr>
+      <w:r>
+        <w:t>3.</w:t>
+      </w:r>
+      <w:r>
+        <w:t>3</w:t>
+      </w:r>
+      <w:r>
+        <w:t xml:space="preserve">.1 Game </w:t>
+      </w:r>
+    </w:p>
+    <w:p>
+      <w:pPr>
+        <w:tabs>
+          <w:tab w:val="left" w:pos="2011"/>
+        </w:tabs>
+      </w:pPr>
+      <w:r>
+        <w:t xml:space="preserve">A game was found that was made </w:t>
+      </w:r>
+      <w:r>
+        <w:t>using</w:t>
+      </w:r>
+      <w:r>
+        <w:t xml:space="preserve"> unity and had a solid basis for the framework of the game. Initial stages included understanding of code and structure. From there the firing code was swapped from a “Fire Rate” variable to a “Shot Cooldown” variable that tracks how many beats are in-between each shot.</w:t>
+      </w:r>
+      <w:r>
+        <w:t xml:space="preserve"> This was then expanded to have a </w:t>
+      </w:r>
+      <w:proofErr w:type="spellStart"/>
+      <w:r>
+        <w:t>BeatController</w:t>
+      </w:r>
+      <w:proofErr w:type="spellEnd"/>
+      <w:r>
+        <w:t xml:space="preserve"> class that the other classes use for finding out when a new beat has occurred to increment their “</w:t>
+      </w:r>
+      <w:proofErr w:type="spellStart"/>
+      <w:r>
+        <w:t>InternalShotCooldown</w:t>
+      </w:r>
+      <w:proofErr w:type="spellEnd"/>
+      <w:r>
+        <w:t>” variables</w:t>
+      </w:r>
+    </w:p>
+    <w:p>
+      <w:pPr>
+        <w:tabs>
+          <w:tab w:val="left" w:pos="2011"/>
+        </w:tabs>
+      </w:pPr>
+      <w:r>
+        <w:t xml:space="preserve">Some method of spawning bosses needed to be understood so the next area worked on was revolving around </w:t>
+      </w:r>
+      <w:r>
+        <w:t xml:space="preserve">spawning bosses. Due to the nature of this game being tested by participants a method of having the same boss order was required. But this provided a stale gameplay experience </w:t>
+      </w:r>
+      <w:proofErr w:type="gramStart"/>
+      <w:r>
+        <w:t>and also</w:t>
+      </w:r>
+      <w:proofErr w:type="gramEnd"/>
+      <w:r>
+        <w:t xml:space="preserve">, if the song was too short, not allow the player to test all the boss fights. </w:t>
+      </w:r>
+      <w:proofErr w:type="gramStart"/>
+      <w:r>
+        <w:t>So</w:t>
+      </w:r>
+      <w:proofErr w:type="gramEnd"/>
+      <w:r>
+        <w:t xml:space="preserve"> a method of seeding the bosses was used. This implementation included a set order of bosses and the see describing the starting boss. Not as well seeded as it could be but is a nice quick work around.</w:t>
+      </w:r>
+    </w:p>
+    <w:p>
+      <w:pPr>
+        <w:tabs>
+          <w:tab w:val="left" w:pos="2011"/>
+        </w:tabs>
+      </w:pPr>
+      <w:r>
+        <w:t>3.</w:t>
+      </w:r>
+      <w:r>
+        <w:t>3</w:t>
+      </w:r>
+      <w:r>
+        <w:t>.2 Retrofitting a game</w:t>
+      </w:r>
+    </w:p>
+    <w:p>
+      <w:pPr>
+        <w:tabs>
+          <w:tab w:val="left" w:pos="2011"/>
+        </w:tabs>
+      </w:pPr>
+      <w:r>
+        <w:t xml:space="preserve">Think about how the current game structures itself. In this case it was 70% bosses 30% small enemy waves, so the initial plan of different small enemies and boss during chorus was not applicable. </w:t>
+      </w:r>
+      <w:proofErr w:type="gramStart"/>
+      <w:r>
+        <w:t>So</w:t>
+      </w:r>
+      <w:proofErr w:type="gramEnd"/>
+      <w:r>
+        <w:t xml:space="preserve"> allowing for exciting Chorus gameplay is a little more complicated and other steps must be taken. </w:t>
+      </w:r>
+    </w:p>
+    <w:p>
+      <w:pPr>
+        <w:tabs>
+          <w:tab w:val="left" w:pos="2011"/>
+        </w:tabs>
+      </w:pPr>
+      <w:r>
+        <w:t xml:space="preserve">Ability difficulty needs to be considered. This game was balanced around 120bpm (average pop song). This means faster songs will be harder/Almost impossible if balanced </w:t>
+      </w:r>
+      <w:r>
+        <w:t>improperly (</w:t>
+      </w:r>
+      <w:r>
+        <w:t xml:space="preserve">Though there will always be a song that will make it impossible to dodge all bullets). Some types of enemy shooting patterns will require a way to get ½, </w:t>
+      </w:r>
+      <w:r>
+        <w:t>¼ and</w:t>
+      </w:r>
+      <w:r>
+        <w:t xml:space="preserve"> possibly smaller beats. A method of calculating these needs to be decided. This project Already had a way of staggering shots where the delay would need to be calculated and applied every new beat.</w:t>
+      </w:r>
+      <w:r>
+        <w:t xml:space="preserve"> If this was not here, calculating the delay times and building it into the fire methods would need to be calculated.</w:t>
+      </w:r>
+      <w:r>
+        <w:t xml:space="preserve"> </w:t>
+      </w:r>
+      <w:r>
+        <w:t xml:space="preserve">Scalable difficulty is hard as there are always going to be very extreme songs or songs where the audio plugins struggle and give awkward results. </w:t>
+      </w:r>
+      <w:r>
+        <w:t xml:space="preserve">The </w:t>
+      </w:r>
+      <w:r>
+        <w:t>Game needs to be built to handle these as best as possible and allow as wide of a song variety as possible.</w:t>
       </w:r>
     </w:p>
     <w:p>
@@ -295,112 +764,99 @@
       </w:pPr>
       <w:r>
         <w:lastRenderedPageBreak/>
-        <w:t>A game was found that was made usiong unity and had a solid basis for the framework of the game. Initial stages included understanding of code and structure. From there the firing code was swapped from a “Fire Rate” variable to a “Shot Cooldown” variable that tracks how many beats are in-between each shot.</w:t>
-      </w:r>
-      <w:r>
-        <w:t xml:space="preserve"> This was then exp[anded to have a BeatController class that the other classes use for finding out when a new beat has occurred to increment their “InternalShotCooldown” variables</w:t>
-      </w:r>
-    </w:p>
-    <w:p>
-      <w:pPr>
-        <w:tabs>
-          <w:tab w:val="left" w:pos="2011"/>
-        </w:tabs>
-      </w:pPr>
-      <w:r>
-        <w:t>3.4.2 Retrofitting a game</w:t>
-      </w:r>
-    </w:p>
-    <w:p>
-      <w:pPr>
-        <w:tabs>
-          <w:tab w:val="left" w:pos="2011"/>
-        </w:tabs>
-      </w:pPr>
-      <w:r>
-        <w:t xml:space="preserve">Think about how the current game structures itself. In this case it was 70% bosses 30% small enemy waves, so the initial plan of different small enemies and boss during chorus was not applicable. So allowing for exciting Chorus gameplay is a little more complicated and other steps must be taken. </w:t>
-      </w:r>
-    </w:p>
-    <w:p>
-      <w:pPr>
-        <w:tabs>
-          <w:tab w:val="left" w:pos="2011"/>
-        </w:tabs>
-      </w:pPr>
-      <w:r>
-        <w:t xml:space="preserve">Ability difficulty needs to be considered. This game was balanced around 120bpm (average pop song). This means faster songs will be harder/Almost impossible if balanced </w:t>
-      </w:r>
-      <w:r>
-        <w:t>improperly (</w:t>
-      </w:r>
-      <w:r>
-        <w:t xml:space="preserve">Though there will always be a song that will make it impossible to dodge all bullets). Some types of enemy shooting patterns will require a way to get ½, </w:t>
-      </w:r>
-      <w:r>
-        <w:t>¼ and</w:t>
-      </w:r>
-      <w:r>
-        <w:t xml:space="preserve"> possibly smaller beats. A method of calculating these needs to be decided. This project Already had a way of staggering shots where the delay would need to be calculated and applied every new beat.</w:t>
-      </w:r>
-      <w:r>
-        <w:t xml:space="preserve"> If this was not here, calculating the delay times and building it into the fire methods would need to be calculated.</w:t>
+        <w:t xml:space="preserve">What can be synced up? Look at the different parts of the game and </w:t>
+      </w:r>
+      <w:r>
+        <w:t>decide</w:t>
+      </w:r>
+      <w:r>
+        <w:t xml:space="preserve"> what parts could be related to the music, and what part are good/wanted to </w:t>
+      </w:r>
+      <w:r>
+        <w:t>relate</w:t>
+      </w:r>
+      <w:r>
+        <w:t xml:space="preserve"> to music. Could the game be split up into multiple different sections such as bosses/</w:t>
+      </w:r>
+      <w:r>
+        <w:t>minions?</w:t>
+      </w:r>
+      <w:r>
+        <w:t xml:space="preserve"> Do powerups effect gameplay and do they need to work with the music?  </w:t>
+      </w:r>
+    </w:p>
+    <w:p>
+      <w:pPr>
+        <w:tabs>
+          <w:tab w:val="left" w:pos="2011"/>
+        </w:tabs>
+      </w:pPr>
+      <w:r>
+        <w:t>3.</w:t>
+      </w:r>
+      <w:r>
+        <w:t>3</w:t>
+      </w:r>
+      <w:r>
+        <w:t>.</w:t>
+      </w:r>
+      <w:r>
+        <w:t>4</w:t>
+      </w:r>
+      <w:r>
+        <w:t xml:space="preserve"> Merging</w:t>
+      </w:r>
+    </w:p>
+    <w:p>
+      <w:pPr>
+        <w:tabs>
+          <w:tab w:val="left" w:pos="2011"/>
+        </w:tabs>
+      </w:pPr>
+      <w:r>
+        <w:t>3.</w:t>
+      </w:r>
+      <w:r>
+        <w:t>3</w:t>
+      </w:r>
+      <w:r>
+        <w:t>.4.1 Removing D-Sync</w:t>
+      </w:r>
+    </w:p>
+    <w:p>
+      <w:pPr>
+        <w:tabs>
+          <w:tab w:val="left" w:pos="2011"/>
+        </w:tabs>
+      </w:pPr>
+      <w:r>
+        <w:t xml:space="preserve">A key part of the game revolves around the music being in time with the beat. If the beat is slightly off it can be very noticeable so a few methods have been taken to ensure as small of a delay exists. One of these included loading in the song prior to the game starting. This is due to the music not playing until the song is loaded in by that thread. This could </w:t>
+      </w:r>
+      <w:proofErr w:type="spellStart"/>
+      <w:r>
+        <w:t>ta</w:t>
+      </w:r>
+      <w:r>
+        <w:t>s</w:t>
+      </w:r>
+      <w:r>
+        <w:t>ke</w:t>
+      </w:r>
+      <w:proofErr w:type="spellEnd"/>
+      <w:r>
+        <w:t xml:space="preserve"> even a fraction of a second depending on the size of the file/performance of the PC which would be enough to make i</w:t>
+      </w:r>
+      <w:r>
+        <w:t>t</w:t>
       </w:r>
       <w:r>
         <w:t xml:space="preserve"> </w:t>
       </w:r>
       <w:r>
-        <w:t>Scalable difficulty is hard as there are always going to be very extreme songs or songs where the audio plugins struggle and give awkward results. Game needs to be built to handle these as best as possible and allow as wide of a song variety as possible. Main limitation the audio analysis code.</w:t>
-      </w:r>
-    </w:p>
-    <w:p>
-      <w:pPr>
-        <w:tabs>
-          <w:tab w:val="left" w:pos="2011"/>
-        </w:tabs>
-      </w:pPr>
-      <w:r>
-        <w:t xml:space="preserve">What can be synced up? Look at the different parts of the game and </w:t>
-      </w:r>
-      <w:r>
-        <w:t>decide</w:t>
-      </w:r>
-      <w:r>
-        <w:t xml:space="preserve"> what parts could be related to the music, and what part are good/wanted to </w:t>
-      </w:r>
-      <w:r>
-        <w:t>relate</w:t>
-      </w:r>
-      <w:r>
-        <w:t xml:space="preserve"> to music. Could the game be split up into multiple different sections such as bosses/</w:t>
-      </w:r>
-      <w:r>
-        <w:t>minions?</w:t>
-      </w:r>
-      <w:r>
-        <w:t xml:space="preserve"> Do powerups effect gameplay and do they need to work with the music?  </w:t>
-      </w:r>
-    </w:p>
-    <w:p>
-      <w:pPr>
-        <w:tabs>
-          <w:tab w:val="left" w:pos="2011"/>
-        </w:tabs>
-      </w:pPr>
-    </w:p>
-    <w:p>
-      <w:pPr>
-        <w:tabs>
-          <w:tab w:val="left" w:pos="2011"/>
-        </w:tabs>
-      </w:pPr>
-      <w:r>
-        <w:t>3.4.</w:t>
-      </w:r>
-      <w:r>
-        <w:t>3</w:t>
-      </w:r>
-      <w:r>
-        <w:t xml:space="preserve"> Merging</w:t>
+        <w:t>noticeable</w:t>
+      </w:r>
+      <w:r>
+        <w:t xml:space="preserve"> and an ear sore.</w:t>
       </w:r>
     </w:p>
     <w:p>
@@ -447,6 +903,27 @@
         </w:rPr>
         <w:t>4. Discussion/Evaluation</w:t>
       </w:r>
+      <w:r>
+        <w:rPr>
+          <w:b/>
+          <w:bCs/>
+        </w:rPr>
+        <w:t>/Future Work</w:t>
+      </w:r>
+    </w:p>
+    <w:p>
+      <w:pPr>
+        <w:tabs>
+          <w:tab w:val="left" w:pos="2011"/>
+        </w:tabs>
+        <w:rPr>
+          <w:b/>
+          <w:bCs/>
+        </w:rPr>
+      </w:pPr>
+      <w:r>
+        <w:t>Main limitation the audio analysis code.</w:t>
+      </w:r>
     </w:p>
     <w:p>
       <w:pPr>
@@ -475,7 +952,7 @@
       </w:r>
     </w:p>
     <w:sectPr>
-      <w:headerReference w:type="default" r:id="rId7"/>
+      <w:headerReference w:type="default" r:id="rId8"/>
       <w:pgSz w:w="11906" w:h="16838"/>
       <w:pgMar w:top="1440" w:right="1440" w:bottom="1440" w:left="1440" w:header="708" w:footer="708" w:gutter="0"/>
       <w:cols w:space="708"/>
@@ -1501,6 +1978,29 @@
       <w:contextualSpacing/>
     </w:pPr>
   </w:style>
+  <w:style w:type="character" w:styleId="Hyperlink">
+    <w:name w:val="Hyperlink"/>
+    <w:basedOn w:val="DefaultParagraphFont"/>
+    <w:uiPriority w:val="99"/>
+    <w:unhideWhenUsed/>
+    <w:rsid w:val="00D71CBA"/>
+    <w:rPr>
+      <w:color w:val="0563C1" w:themeColor="hyperlink"/>
+      <w:u w:val="single"/>
+    </w:rPr>
+  </w:style>
+  <w:style w:type="character" w:styleId="UnresolvedMention">
+    <w:name w:val="Unresolved Mention"/>
+    <w:basedOn w:val="DefaultParagraphFont"/>
+    <w:uiPriority w:val="99"/>
+    <w:semiHidden/>
+    <w:unhideWhenUsed/>
+    <w:rsid w:val="00D71CBA"/>
+    <w:rPr>
+      <w:color w:val="605E5C"/>
+      <w:shd w:val="clear" w:color="auto" w:fill="E1DFDD"/>
+    </w:rPr>
+  </w:style>
 </w:styles>
 </file>
 

--- a/First Draft Document.docx
+++ b/First Draft Document.docx
@@ -2,6 +2,105 @@
 <file path=word/document.xml><?xml version="1.0" encoding="utf-8"?>
 <w:document xmlns:wpc="http://schemas.microsoft.com/office/word/2010/wordprocessingCanvas" xmlns:cx="http://schemas.microsoft.com/office/drawing/2014/chartex" xmlns:cx1="http://schemas.microsoft.com/office/drawing/2015/9/8/chartex" xmlns:cx2="http://schemas.microsoft.com/office/drawing/2015/10/21/chartex" xmlns:cx3="http://schemas.microsoft.com/office/drawing/2016/5/9/chartex" xmlns:cx4="http://schemas.microsoft.com/office/drawing/2016/5/10/chartex" xmlns:cx5="http://schemas.microsoft.com/office/drawing/2016/5/11/chartex" xmlns:cx6="http://schemas.microsoft.com/office/drawing/2016/5/12/chartex" xmlns:cx7="http://schemas.microsoft.com/office/drawing/2016/5/13/chartex" xmlns:cx8="http://schemas.microsoft.com/office/drawing/2016/5/14/chartex" xmlns:mc="http://schemas.openxmlformats.org/markup-compatibility/2006" xmlns:aink="http://schemas.microsoft.com/office/drawing/2016/ink" xmlns:am3d="http://schemas.microsoft.com/office/drawing/2017/model3d" xmlns:o="urn:schemas-microsoft-com:office:office" xmlns:r="http://schemas.openxmlformats.org/officeDocument/2006/relationships" xmlns:m="http://schemas.openxmlformats.org/officeDocument/2006/math" xmlns:v="urn:schemas-microsoft-com:vml" xmlns:wp14="http://schemas.microsoft.com/office/word/2010/wordprocessingDrawing" xmlns:wp="http://schemas.openxmlformats.org/drawingml/2006/wordprocessingDrawing" xmlns:w10="urn:schemas-microsoft-com:office:word" xmlns:w="http://schemas.openxmlformats.org/wordprocessingml/2006/main" xmlns:w14="http://schemas.microsoft.com/office/word/2010/wordml" xmlns:w15="http://schemas.microsoft.com/office/word/2012/wordml" xmlns:w16cex="http://schemas.microsoft.com/office/word/2018/wordml/cex" xmlns:w16cid="http://schemas.microsoft.com/office/word/2016/wordml/cid" xmlns:w16="http://schemas.microsoft.com/office/word/2018/wordml" xmlns:w16se="http://schemas.microsoft.com/office/word/2015/wordml/symex" xmlns:wpg="http://schemas.microsoft.com/office/word/2010/wordprocessingGroup" xmlns:wpi="http://schemas.microsoft.com/office/word/2010/wordprocessingInk" xmlns:wne="http://schemas.microsoft.com/office/word/2006/wordml" xmlns:wps="http://schemas.microsoft.com/office/word/2010/wordprocessingShape" mc:Ignorable="w14 w15 w16se w16cid w16 w16cex wp14">
   <w:body>
+    <w:p>
+      <w:pPr>
+        <w:tabs>
+          <w:tab w:val="left" w:pos="2011"/>
+        </w:tabs>
+        <w:rPr>
+          <w:b/>
+          <w:bCs/>
+        </w:rPr>
+      </w:pPr>
+      <w:r>
+        <w:rPr>
+          <w:b/>
+          <w:bCs/>
+        </w:rPr>
+        <w:t>Abstract</w:t>
+      </w:r>
+    </w:p>
+    <w:p>
+      <w:pPr>
+        <w:tabs>
+          <w:tab w:val="left" w:pos="2011"/>
+        </w:tabs>
+        <w:jc w:val="both"/>
+      </w:pPr>
+      <w:r>
+        <w:t xml:space="preserve">Some players have been choosing to mute the game audio so that they can listen to their own music while playing the game. This creates a large </w:t>
+      </w:r>
+      <w:proofErr w:type="spellStart"/>
+      <w:r>
+        <w:t>disscontect</w:t>
+      </w:r>
+      <w:proofErr w:type="spellEnd"/>
+      <w:r>
+        <w:t xml:space="preserve"> between what they developers created and what the player wants. </w:t>
+      </w:r>
+    </w:p>
+    <w:p>
+      <w:pPr>
+        <w:tabs>
+          <w:tab w:val="left" w:pos="2011"/>
+        </w:tabs>
+        <w:jc w:val="both"/>
+      </w:pPr>
+      <w:r>
+        <w:tab/>
+        <w:t>The aim of this project to see if player would enjoy the game more and be more connected to the game if the game syncs components of the gameplay to time with the game in ways such as: Beat and Segments.</w:t>
+      </w:r>
+    </w:p>
+    <w:p>
+      <w:pPr>
+        <w:tabs>
+          <w:tab w:val="left" w:pos="2011"/>
+        </w:tabs>
+        <w:jc w:val="both"/>
+      </w:pPr>
+      <w:r>
+        <w:tab/>
+        <w:t xml:space="preserve">The Project consists of two main applications, a game and an Audio Analysis project. The Audio Analysis is done though several Vamp Plugins </w:t>
+      </w:r>
+      <w:r>
+        <w:t>and outputs the Beat Timings, Segment Timings and which segments are predicted to be the chorus. The game application then reads in these files to determine how the game should play.</w:t>
+      </w:r>
+    </w:p>
+    <w:p>
+      <w:pPr>
+        <w:tabs>
+          <w:tab w:val="left" w:pos="2011"/>
+        </w:tabs>
+        <w:jc w:val="both"/>
+      </w:pPr>
+      <w:r>
+        <w:tab/>
+        <w:t>Resutsssssssssssssssssssssssssssssssssssssssssssssssssssssssssssssssssssss</w:t>
+      </w:r>
+    </w:p>
+    <w:p>
+      <w:pPr>
+        <w:tabs>
+          <w:tab w:val="left" w:pos="2011"/>
+        </w:tabs>
+        <w:jc w:val="both"/>
+      </w:pPr>
+      <w:r>
+        <w:tab/>
+        <w:t>Conclusionsssssssssssssssssssssssssssssssssssssssssssssssssssssssssssssss</w:t>
+      </w:r>
+    </w:p>
+    <w:p>
+      <w:pPr>
+        <w:tabs>
+          <w:tab w:val="left" w:pos="2011"/>
+        </w:tabs>
+        <w:rPr>
+          <w:b/>
+          <w:bCs/>
+        </w:rPr>
+      </w:pPr>
+    </w:p>
     <w:p>
       <w:pPr>
         <w:tabs>
@@ -156,13 +255,95 @@
     </w:p>
     <w:p>
       <w:r>
+        <w:lastRenderedPageBreak/>
+        <w:t xml:space="preserve">Games that are based around their audio/Music already exist. But </w:t>
+      </w:r>
+      <w:r>
+        <w:t>t</w:t>
+      </w:r>
+      <w:r>
+        <w:t xml:space="preserve">hey usually tend to fall under two categories. </w:t>
+      </w:r>
+    </w:p>
+    <w:p>
+      <w:r>
         <w:t>Rhythm Games</w:t>
       </w:r>
     </w:p>
+    <w:p>
+      <w:r>
+        <w:t xml:space="preserve">Rhythm games such as Guitar Hero, </w:t>
+      </w:r>
+      <w:proofErr w:type="spellStart"/>
+      <w:r>
+        <w:t>Beatsabre</w:t>
+      </w:r>
+      <w:proofErr w:type="spellEnd"/>
+      <w:r>
+        <w:t xml:space="preserve"> and OSU</w:t>
+      </w:r>
+      <w:r>
+        <w:t xml:space="preserve"> have existed for a long time. These games at their core are games developed to be played to user defined music and, in some cases, to give the impression of the user making the music. They never get their audio muted due to the nature of the </w:t>
+      </w:r>
+      <w:proofErr w:type="gramStart"/>
+      <w:r>
+        <w:t>game,</w:t>
+      </w:r>
+      <w:proofErr w:type="gramEnd"/>
+      <w:r>
+        <w:t xml:space="preserve"> the game would become dramatically harder without audio.</w:t>
+      </w:r>
+      <w:r>
+        <w:t xml:space="preserve"> They all feature user created levels as well as some levels initially created by the developers. Usually come with a tool that lets the players make their levels. </w:t>
+      </w:r>
+    </w:p>
+    <w:p>
+      <w:r>
+        <w:tab/>
+        <w:t xml:space="preserve">The issue is that the players need to manually create the level for that song. Which not every player will be willing and/or able to do. Creates an issue where if someone wants a song that no one else has </w:t>
+      </w:r>
+      <w:r>
+        <w:t>made a level for</w:t>
+      </w:r>
+      <w:r>
+        <w:t xml:space="preserve"> yet, they cannot play the game the way they want to play without learning how to first create a level.</w:t>
+      </w:r>
+    </w:p>
+    <w:p>
+      <w:r>
+        <w:t>Pre-set Rhythm Games</w:t>
+      </w:r>
+    </w:p>
+    <w:p>
+      <w:r>
+        <w:t xml:space="preserve">The Other category finds games that aren’t strictly trying to imitate music but use their music choice as a unique gameplay experience. This is how the game BPM: Bullets Per Minute works. It is a rhythm game in the sense that the game happens to a beat and the player is trying to do actions on the beat. </w:t>
+      </w:r>
+    </w:p>
+    <w:p>
+      <w:r>
+        <w:tab/>
+        <w:t xml:space="preserve">The issue is that the game uses their own self composed soundtrack for the game, while the songs are amazing it leaves a small amount of content without needing to constantly keep writing music. </w:t>
+      </w:r>
+      <w:r>
+        <w:t>Which might lead to the player choosing not to play the game since they want to listen to their own music, which is not something a game developer wants.</w:t>
+      </w:r>
+    </w:p>
     <w:p/>
     <w:p>
       <w:r>
-        <w:t>Pre-set Rhythm Games</w:t>
+        <w:t>Both</w:t>
+      </w:r>
+      <w:r>
+        <w:t xml:space="preserve"> Methods allow for interesting sections based on the chorus due to the ability to hardcode the timings for the game</w:t>
+      </w:r>
+      <w:r>
+        <w:t xml:space="preserve"> and can be designed from ground up to work with audio</w:t>
+      </w:r>
+      <w:r>
+        <w:t xml:space="preserve">. As effective as this is it requires a lot of time from the person creating </w:t>
+      </w:r>
+      <w:r>
+        <w:t xml:space="preserve">the levels. </w:t>
       </w:r>
     </w:p>
     <w:p/>
@@ -176,6 +357,48 @@
     </w:p>
     <w:p>
       <w:r>
+        <w:t>Rhythm Games use a multiplier that increases each time the player hits a note on t</w:t>
+      </w:r>
+      <w:r>
+        <w:t>ime, rewarding the player for consistent play, with the aim of achieving the highest score possible through maintaining a high uptime on a high multiplier.</w:t>
+      </w:r>
+      <w:r>
+        <w:t xml:space="preserve"> The game can end if the player starts performing poorly and missing lots of notes/beats. </w:t>
+      </w:r>
+    </w:p>
+    <w:p>
+      <w:r>
+        <w:t xml:space="preserve">Bullet hells usually use a </w:t>
+      </w:r>
+      <w:r>
+        <w:t>life-based</w:t>
+      </w:r>
+      <w:r>
+        <w:t xml:space="preserve"> system. Where score is given upon killing enemies or bosses, but the player has a limited number of lives and </w:t>
+      </w:r>
+      <w:r>
+        <w:t>every time</w:t>
+      </w:r>
+      <w:r>
+        <w:t xml:space="preserve"> they get </w:t>
+      </w:r>
+      <w:proofErr w:type="gramStart"/>
+      <w:r>
+        <w:t>hit</w:t>
+      </w:r>
+      <w:proofErr w:type="gramEnd"/>
+      <w:r>
+        <w:t xml:space="preserve"> they lose a life. When they run out of lives the game ends and they need to restart the game. It provides the difficulty and harsh punishment that is associated with beating a game, but also allows players to </w:t>
+      </w:r>
+      <w:r>
+        <w:t>compete</w:t>
+      </w:r>
+      <w:r>
+        <w:t xml:space="preserve"> by getting more kills that other players so that their score is higher.</w:t>
+      </w:r>
+    </w:p>
+    <w:p>
+      <w:r>
         <w:t>2.3 Audio Analysis Methods</w:t>
       </w:r>
     </w:p>
@@ -184,29 +407,118 @@
         <w:t>2.4 Audio Plugins – Vamp</w:t>
       </w:r>
     </w:p>
-    <w:p/>
-    <w:p>
-      <w:pPr>
-        <w:tabs>
-          <w:tab w:val="left" w:pos="2011"/>
-        </w:tabs>
+    <w:p>
+      <w:r>
+        <w:lastRenderedPageBreak/>
+        <w:t xml:space="preserve">Few different methods for doing Audio analysis and a few good applications with varying applications. Vamp was choses for it being a plugin and not a full visualiser as well. While also having lots of </w:t>
+      </w:r>
+      <w:r>
+        <w:t>high-profile</w:t>
+      </w:r>
+      <w:r>
+        <w:t xml:space="preserve"> people making the plugins which were also well documented. Vamp comes with a helpful beginner Host Application to help with learning how to work with the Vamp Plugin Framework.</w:t>
+      </w:r>
+    </w:p>
+    <w:p>
+      <w:r>
+        <w:t>Most Other methods were either visualisers as well which would require the application to be stripped down first before working with it. Or they did not provide</w:t>
+      </w:r>
+      <w:r>
+        <w:t xml:space="preserve"> the data that was being looked for</w:t>
+      </w:r>
+      <w:r>
+        <w:t xml:space="preserve"> at the correct level of detail</w:t>
+      </w:r>
+      <w:r>
+        <w:t xml:space="preserve">. </w:t>
+      </w:r>
+    </w:p>
+    <w:p>
+      <w:pPr>
         <w:rPr>
           <w:b/>
           <w:bCs/>
         </w:rPr>
       </w:pPr>
-    </w:p>
-    <w:p>
-      <w:pPr>
-        <w:tabs>
-          <w:tab w:val="left" w:pos="2011"/>
-        </w:tabs>
+      <w:r>
+        <w:t>2.4.1</w:t>
+      </w:r>
+      <w:r>
         <w:rPr>
           <w:b/>
           <w:bCs/>
         </w:rPr>
-      </w:pPr>
-    </w:p>
+        <w:t xml:space="preserve"> Plugins Used</w:t>
+      </w:r>
+    </w:p>
+    <w:p>
+      <w:pPr>
+        <w:tabs>
+          <w:tab w:val="left" w:pos="2011"/>
+        </w:tabs>
+      </w:pPr>
+      <w:r>
+        <w:t xml:space="preserve">Queen Mary’s Bar and Beat Tracker was the Vamp plugin used for </w:t>
+      </w:r>
+      <w:proofErr w:type="gramStart"/>
+      <w:r>
+        <w:t>beat</w:t>
+      </w:r>
+      <w:proofErr w:type="gramEnd"/>
+      <w:r>
+        <w:t xml:space="preserve"> detection. This was chosen because they are also the makers of vamp plugins so they should have well documented and easy to use plugins while also being effective.</w:t>
+      </w:r>
+    </w:p>
+    <w:p>
+      <w:pPr>
+        <w:tabs>
+          <w:tab w:val="left" w:pos="2011"/>
+        </w:tabs>
+      </w:pPr>
+      <w:r>
+        <w:t xml:space="preserve">This plugin uses a version of onset detection called Complex Domain for getting the beats. Onset detection. </w:t>
+      </w:r>
+    </w:p>
+    <w:p>
+      <w:pPr>
+        <w:tabs>
+          <w:tab w:val="left" w:pos="2011"/>
+        </w:tabs>
+      </w:pPr>
+      <w:r>
+        <w:t xml:space="preserve">Queen Mary’s </w:t>
+      </w:r>
+      <w:proofErr w:type="spellStart"/>
+      <w:r>
+        <w:t>Segmenter</w:t>
+      </w:r>
+      <w:proofErr w:type="spellEnd"/>
+      <w:r>
+        <w:t xml:space="preserve"> was used to get the segments. This was a part of the same package as the Beat </w:t>
+      </w:r>
+      <w:proofErr w:type="gramStart"/>
+      <w:r>
+        <w:t>detection</w:t>
+      </w:r>
+      <w:proofErr w:type="gramEnd"/>
+      <w:r>
+        <w:t xml:space="preserve"> so it helped keep it simple and had all the same benefits.</w:t>
+      </w:r>
+    </w:p>
+    <w:p>
+      <w:r>
+        <w:t xml:space="preserve">BBC’s Intensity plugin was used because the BBC are a large company which could allow for a plugin with better performance and reliability. Queen Mary’s plugin package did not include an Intensity </w:t>
+      </w:r>
+      <w:proofErr w:type="gramStart"/>
+      <w:r>
+        <w:t>plugin</w:t>
+      </w:r>
+      <w:proofErr w:type="gramEnd"/>
+      <w:r>
+        <w:t xml:space="preserve"> so another package was also required.</w:t>
+      </w:r>
+    </w:p>
+    <w:p/>
     <w:p>
       <w:pPr>
         <w:tabs>
@@ -217,18 +529,40 @@
           <w:bCs/>
         </w:rPr>
       </w:pPr>
-      <w:r>
+    </w:p>
+    <w:p>
+      <w:pPr>
+        <w:tabs>
+          <w:tab w:val="left" w:pos="2011"/>
+        </w:tabs>
         <w:rPr>
           <w:b/>
           <w:bCs/>
         </w:rPr>
-        <w:t>3. Methodology</w:t>
-      </w:r>
-      <w:r>
+      </w:pPr>
+    </w:p>
+    <w:p>
+      <w:pPr>
+        <w:tabs>
+          <w:tab w:val="left" w:pos="2011"/>
+        </w:tabs>
         <w:rPr>
           <w:b/>
           <w:bCs/>
         </w:rPr>
+      </w:pPr>
+      <w:r>
+        <w:rPr>
+          <w:b/>
+          <w:bCs/>
+        </w:rPr>
+        <w:t>3. Methodology</w:t>
+      </w:r>
+      <w:r>
+        <w:rPr>
+          <w:b/>
+          <w:bCs/>
+        </w:rPr>
         <w:tab/>
       </w:r>
     </w:p>
@@ -239,329 +573,484 @@
         </w:tabs>
       </w:pPr>
       <w:r>
+        <w:t>The project was made with the idea of having two separate programs that work together in order to work. The first program uses the vamp plugins</w:t>
+      </w:r>
+      <w:r>
+        <w:t xml:space="preserve"> and C++17</w:t>
+      </w:r>
+      <w:r>
+        <w:t xml:space="preserve"> and will do the audio analysis on a song and then output the values </w:t>
+      </w:r>
+      <w:r>
+        <w:t xml:space="preserve">using </w:t>
+      </w:r>
+      <w:proofErr w:type="gramStart"/>
+      <w:r>
+        <w:t>std::</w:t>
+      </w:r>
+      <w:proofErr w:type="gramEnd"/>
+      <w:r>
+        <w:t>filesystem</w:t>
+      </w:r>
+      <w:r>
+        <w:t xml:space="preserve"> </w:t>
+      </w:r>
+      <w:r>
+        <w:t xml:space="preserve">to </w:t>
+      </w:r>
+      <w:r>
+        <w:t xml:space="preserve">a text file so that the other program can read them in. The other program is the game that is made using unity. It reads in the text files though a </w:t>
+      </w:r>
+      <w:proofErr w:type="spellStart"/>
+      <w:r>
+        <w:t>StreamingAssets</w:t>
+      </w:r>
+      <w:proofErr w:type="spellEnd"/>
+      <w:r>
+        <w:t xml:space="preserve"> folder </w:t>
+      </w:r>
+      <w:r>
+        <w:t>and uses those values to adjust the game</w:t>
+      </w:r>
+      <w:r>
+        <w:t>play</w:t>
+      </w:r>
+      <w:r>
+        <w:t xml:space="preserve"> values.</w:t>
+      </w:r>
+      <w:r>
+        <w:t xml:space="preserve"> This project is intended to be more </w:t>
+      </w:r>
+      <w:r>
+        <w:t>of a tech demo and proof on concept than an actual game for release.</w:t>
+      </w:r>
+    </w:p>
+    <w:p>
+      <w:pPr>
+        <w:tabs>
+          <w:tab w:val="left" w:pos="2011"/>
+        </w:tabs>
+      </w:pPr>
+      <w:r>
+        <w:t xml:space="preserve">When choosing the open source game there a few criteria that was looked for. </w:t>
+      </w:r>
+      <w:proofErr w:type="gramStart"/>
+      <w:r>
+        <w:t>Firstly</w:t>
+      </w:r>
+      <w:proofErr w:type="gramEnd"/>
+      <w:r>
+        <w:t xml:space="preserve"> the game had to be a fairly simple 2-Dimentional Bullet Hell style game. Ideally the game would also be built in a </w:t>
+      </w:r>
+      <w:r>
+        <w:t>well-known</w:t>
+      </w:r>
+      <w:r>
+        <w:t xml:space="preserve"> games engine </w:t>
+      </w:r>
+      <w:r>
+        <w:t xml:space="preserve">and should already have audio working </w:t>
+      </w:r>
+      <w:r>
+        <w:t xml:space="preserve">to make understanding the code easier. </w:t>
+      </w:r>
+    </w:p>
+    <w:p>
+      <w:pPr>
+        <w:tabs>
+          <w:tab w:val="left" w:pos="2011"/>
+        </w:tabs>
+      </w:pPr>
+      <w:r>
+        <w:t>3.1 Game Design</w:t>
+      </w:r>
+    </w:p>
+    <w:p>
+      <w:pPr>
+        <w:tabs>
+          <w:tab w:val="left" w:pos="2011"/>
+        </w:tabs>
+      </w:pPr>
+      <w:r>
+        <w:t>3.1.1 Main Mechanic</w:t>
+      </w:r>
+    </w:p>
+    <w:p>
+      <w:pPr>
+        <w:tabs>
+          <w:tab w:val="left" w:pos="2011"/>
+        </w:tabs>
+      </w:pPr>
+      <w:r>
+        <w:t xml:space="preserve">The main objective of the game to Shoot projectiles at the enemy target without getting hit by their projectiles which is </w:t>
+      </w:r>
+      <w:proofErr w:type="gramStart"/>
+      <w:r>
+        <w:t>similar to</w:t>
+      </w:r>
+      <w:proofErr w:type="gramEnd"/>
+      <w:r>
+        <w:t xml:space="preserve"> a traditional bullet hell. This game will have some aspects of the gameplay linked with some parts of a song provided by the user. Players are rewarded by doing damage to enemies consistently and are punished when they get hit by enemy bullets. A key </w:t>
+      </w:r>
+      <w:r>
         <w:lastRenderedPageBreak/>
-        <w:t>The project was made with the idea of having two separate programs that work together in order to work. The first program uses the vamp plugins</w:t>
-      </w:r>
-      <w:r>
-        <w:t xml:space="preserve"> and C++17</w:t>
-      </w:r>
-      <w:r>
-        <w:t xml:space="preserve"> and will do the audio analysis on a song and then output the values </w:t>
-      </w:r>
-      <w:r>
-        <w:t xml:space="preserve">using </w:t>
+        <w:t xml:space="preserve">difference is that this game does not use a </w:t>
+      </w:r>
+      <w:r>
+        <w:t>life-based</w:t>
+      </w:r>
+      <w:r>
+        <w:t xml:space="preserve"> system. This is to allow players to listen to their song uninterrupted </w:t>
       </w:r>
       <w:proofErr w:type="gramStart"/>
       <w:r>
-        <w:t>std::</w:t>
+        <w:t>and also</w:t>
       </w:r>
       <w:proofErr w:type="gramEnd"/>
       <w:r>
-        <w:t>filesystem</w:t>
+        <w:t xml:space="preserve"> finish the song, with a high score system as an incentive to make the players try and not get hit. </w:t>
+      </w:r>
+      <w:r>
+        <w:t xml:space="preserve">Life based systems were also ruled out due to the not pre-set difficulties. It is possible to give the game a very fast song and have it </w:t>
+      </w:r>
+      <w:proofErr w:type="gramStart"/>
+      <w:r>
+        <w:t>be</w:t>
+      </w:r>
+      <w:proofErr w:type="gramEnd"/>
+      <w:r>
+        <w:t xml:space="preserve"> nearly impossible to dodge every bullet on the screen.</w:t>
+      </w:r>
+    </w:p>
+    <w:p>
+      <w:pPr>
+        <w:tabs>
+          <w:tab w:val="left" w:pos="2011"/>
+        </w:tabs>
+      </w:pPr>
+      <w:r>
+        <w:t>3.1.2 Scoring</w:t>
+      </w:r>
+    </w:p>
+    <w:p>
+      <w:pPr>
+        <w:tabs>
+          <w:tab w:val="left" w:pos="2011"/>
+        </w:tabs>
+      </w:pPr>
+      <w:r>
+        <w:t>Score Is given to the player for each projectile that they hit a boss with and by picking up score cards dropped by enemies. This score is then affected by a Score multiplier that is increased by a small amount each time they earn score. But whenever the player gets hit their multiplier is reset to 1x.</w:t>
+      </w:r>
+      <w:r>
+        <w:t xml:space="preserve"> the multiplier can go to a max cap of 5x score. </w:t>
+      </w:r>
+      <w:r>
+        <w:t>During the chorus the multiplier is double and the rate at which you earn multiplier is also doubled.</w:t>
+      </w:r>
+    </w:p>
+    <w:p>
+      <w:pPr>
+        <w:tabs>
+          <w:tab w:val="left" w:pos="2011"/>
+        </w:tabs>
+      </w:pPr>
+      <w:r>
+        <w:t>3.</w:t>
+      </w:r>
+      <w:r>
+        <w:t>2</w:t>
+      </w:r>
+      <w:r>
+        <w:t xml:space="preserve"> Implementation </w:t>
+      </w:r>
+    </w:p>
+    <w:p>
+      <w:pPr>
+        <w:tabs>
+          <w:tab w:val="left" w:pos="2011"/>
+        </w:tabs>
+      </w:pPr>
+      <w:r>
+        <w:t>3.2.1 Audio Analysis</w:t>
+      </w:r>
+    </w:p>
+    <w:p>
+      <w:pPr>
+        <w:tabs>
+          <w:tab w:val="left" w:pos="2011"/>
+        </w:tabs>
+      </w:pPr>
+      <w:r>
+        <w:t xml:space="preserve">The starting point for Audio Analysis was to work with Vamp’s </w:t>
+      </w:r>
+      <w:proofErr w:type="spellStart"/>
+      <w:r>
+        <w:t>SimpleHost</w:t>
+      </w:r>
+      <w:proofErr w:type="spellEnd"/>
+      <w:r>
+        <w:t xml:space="preserve"> Application</w:t>
+      </w:r>
+      <w:r>
+        <w:t>.</w:t>
+      </w:r>
+      <w:r>
+        <w:t xml:space="preserve"> Time was then spent understanding and pulling</w:t>
+      </w:r>
+      <w:r>
+        <w:t xml:space="preserve"> out</w:t>
+      </w:r>
+      <w:r>
+        <w:t xml:space="preserve"> the parts that were Important</w:t>
+      </w:r>
+      <w:r>
+        <w:t xml:space="preserve"> and </w:t>
+      </w:r>
+      <w:r>
+        <w:t xml:space="preserve">then </w:t>
+      </w:r>
+      <w:r>
+        <w:t>changed it from a command line program and turned it into</w:t>
+      </w:r>
+      <w:r>
+        <w:t xml:space="preserve"> a</w:t>
+      </w:r>
+      <w:r>
+        <w:t xml:space="preserve"> windows console application. </w:t>
+      </w:r>
+      <w:r>
+        <w:t>The first plugin to be implemented was a</w:t>
+      </w:r>
+      <w:r>
+        <w:t xml:space="preserve"> Beat detection plug</w:t>
+      </w:r>
+      <w:r>
+        <w:t xml:space="preserve">in, beat detection would be the main part of the application therefore it was the </w:t>
+      </w:r>
+      <w:r>
+        <w:t>priority</w:t>
+      </w:r>
+      <w:r>
+        <w:t xml:space="preserve">. Further </w:t>
+      </w:r>
+      <w:r>
+        <w:t>dig</w:t>
+      </w:r>
+      <w:r>
+        <w:t xml:space="preserve">ging was done to find </w:t>
+      </w:r>
+      <w:r>
+        <w:t xml:space="preserve">the code that writes </w:t>
+      </w:r>
+      <w:r>
+        <w:t>the values</w:t>
+      </w:r>
+      <w:r>
+        <w:t xml:space="preserve"> out to an external .txt doc to </w:t>
+      </w:r>
+      <w:r>
+        <w:t>take these values and</w:t>
+      </w:r>
+      <w:r>
+        <w:t xml:space="preserve"> store them in some container</w:t>
+      </w:r>
+      <w:r>
+        <w:t xml:space="preserve"> so that they can be worked with</w:t>
+      </w:r>
+      <w:r>
+        <w:t>.</w:t>
+      </w:r>
+      <w:r>
+        <w:t xml:space="preserve"> With this application, consistency was seen to be a priority over accuracy. By allowing the player to choose their own song, the application </w:t>
+      </w:r>
+      <w:proofErr w:type="gramStart"/>
+      <w:r>
+        <w:t>has to</w:t>
+      </w:r>
+      <w:proofErr w:type="gramEnd"/>
+      <w:r>
+        <w:t xml:space="preserve"> try its best to cover as many songs as possible and provide a playable experience. To cover every song would be nearly impossible but by having something that most players could get some enjoyment out of was more important than narrowing in on a certain song or songs and have slightly more accurate section transitions for instance.</w:t>
+      </w:r>
+    </w:p>
+    <w:p>
+      <w:pPr>
+        <w:tabs>
+          <w:tab w:val="left" w:pos="2011"/>
+        </w:tabs>
+      </w:pPr>
+      <w:r>
+        <w:t>3.2.1</w:t>
       </w:r>
       <w:r>
         <w:t xml:space="preserve"> </w:t>
       </w:r>
       <w:r>
-        <w:t xml:space="preserve">to </w:t>
-      </w:r>
-      <w:r>
-        <w:t xml:space="preserve">a text file so that the other program can read them in. The other program is the game that is made using unity. It reads in the text files though a </w:t>
+        <w:t>Beat Detection</w:t>
+      </w:r>
+    </w:p>
+    <w:p>
+      <w:pPr>
+        <w:tabs>
+          <w:tab w:val="left" w:pos="2011"/>
+        </w:tabs>
+      </w:pPr>
+      <w:r>
+        <w:t xml:space="preserve">Implementation of the Beat Detection plugin was </w:t>
+      </w:r>
+      <w:proofErr w:type="gramStart"/>
+      <w:r>
+        <w:t>fairly simple</w:t>
+      </w:r>
+      <w:proofErr w:type="gramEnd"/>
+      <w:r>
+        <w:t>. Once the program worked with the test plugins given by Vamp all that was needed was to find out what the unique Identifier and types were needed to get the application to find the correct plugin in the correct .</w:t>
       </w:r>
       <w:proofErr w:type="spellStart"/>
       <w:r>
-        <w:t>StreamingAssets</w:t>
+        <w:t>dll</w:t>
       </w:r>
       <w:proofErr w:type="spellEnd"/>
       <w:r>
-        <w:t xml:space="preserve"> folder </w:t>
-      </w:r>
-      <w:r>
-        <w:t>and uses those values to adjust the game</w:t>
-      </w:r>
-      <w:r>
-        <w:t>play</w:t>
-      </w:r>
-      <w:r>
-        <w:t xml:space="preserve"> values.</w:t>
-      </w:r>
-    </w:p>
-    <w:p>
-      <w:pPr>
-        <w:tabs>
-          <w:tab w:val="left" w:pos="2011"/>
-        </w:tabs>
-      </w:pPr>
-      <w:r>
-        <w:t xml:space="preserve">When choosing the open source game there a few criteria that was looked for. </w:t>
+        <w:t xml:space="preserve"> and also get the correct value from this plugin. All this information can be found in the documentation for the plugin given by Queen Mary University.</w:t>
+      </w:r>
+      <w:r>
+        <w:t xml:space="preserve"> All the values outputted initially were loosely checked using Sonic Visualiser to ensure that the application was running correctly.</w:t>
+      </w:r>
+    </w:p>
+    <w:p>
+      <w:pPr>
+        <w:tabs>
+          <w:tab w:val="left" w:pos="2011"/>
+        </w:tabs>
+      </w:pPr>
+      <w:r>
+        <w:t xml:space="preserve">To work with the </w:t>
+      </w:r>
+      <w:r>
+        <w:t xml:space="preserve">beat </w:t>
+      </w:r>
+      <w:r>
+        <w:t>data from the plugin</w:t>
+      </w:r>
+      <w:r>
+        <w:t xml:space="preserve"> a method of finding out when a beat has passed was created this would eventually be moved to the game to allow the enemies to know when they can shoot</w:t>
+      </w:r>
+      <w:r>
+        <w:t xml:space="preserve">. This was done by checking if there was supposed to be a beat between the last frame and the current frame by using the total run time of the application.  </w:t>
+      </w:r>
+    </w:p>
+    <w:p>
+      <w:pPr>
+        <w:tabs>
+          <w:tab w:val="left" w:pos="2011"/>
+        </w:tabs>
+      </w:pPr>
+      <w:r>
+        <w:t>3.2.3 Segmentation (DO SOME RESEARCH)</w:t>
+      </w:r>
+    </w:p>
+    <w:p>
+      <w:pPr>
+        <w:tabs>
+          <w:tab w:val="left" w:pos="2011"/>
+        </w:tabs>
+      </w:pPr>
+      <w:r>
+        <w:t xml:space="preserve">Segmentation used a similar method to Beat detection, checked if there was a change in segment between frames. But also outputted which segment it was “1:A, 2:B, 3:C…” which required storing of different data and for more accurate results the “properties” part of the vamp plugins was implemented, allowing the change of some pre-defines properties. In this case it </w:t>
+      </w:r>
+      <w:r>
+        <w:t xml:space="preserve">to change how each segment would be split up, from a hybrid of Timbral and Chromatic to purely Timbral as </w:t>
+      </w:r>
+      <w:r>
+        <w:lastRenderedPageBreak/>
+        <w:t>sections of songs tend to be more easily identified by Timbre and in early testing using Sonic Visualiser, provided more consistent results.</w:t>
+      </w:r>
+      <w:r>
+        <w:t xml:space="preserve"> </w:t>
+      </w:r>
+    </w:p>
+    <w:p>
+      <w:pPr>
+        <w:tabs>
+          <w:tab w:val="left" w:pos="2011"/>
+        </w:tabs>
+      </w:pPr>
+      <w:r>
+        <w:t xml:space="preserve">In the later stages of the development </w:t>
+      </w:r>
+      <w:r>
+        <w:t>the minimum segment duration was revisited to try and provide better results across the board. The default segment duration was set to 4 seconds which did provide a good amount of accuracy. But this accuracy came at the cost of frequent misfires or completely incorrect timings which would take the player out of the experience</w:t>
+      </w:r>
+      <w:r>
+        <w:t xml:space="preserve"> more than missing some smaller sections</w:t>
+      </w:r>
+      <w:r>
+        <w:t>.</w:t>
+      </w:r>
+      <w:r>
+        <w:t xml:space="preserve"> The new revised Duration was set to 12 seconds. This was decided after testing with several numbers. Most of the songs tested had most of its sections as two-Four bar phrases. Which at the targeted tempo of 120BPM would have 16 seconds. The reason 12 seconds was chosen instead of 16 seconds was due to not every song being 120BPM. By having it at 12 seconds it allows the plugin to have some room to find the </w:t>
       </w:r>
       <w:proofErr w:type="gramStart"/>
       <w:r>
-        <w:t>Firstly</w:t>
+        <w:t>8 bar</w:t>
       </w:r>
       <w:proofErr w:type="gramEnd"/>
       <w:r>
-        <w:t xml:space="preserve"> the game had to be a fairly simple 2-Dimentional Bullet Hell style game. Ideally the game would also be built in a </w:t>
-      </w:r>
-      <w:r>
-        <w:t>well-known</w:t>
-      </w:r>
-      <w:r>
-        <w:t xml:space="preserve"> games engine </w:t>
-      </w:r>
-      <w:r>
-        <w:t xml:space="preserve">and should already have audio working </w:t>
-      </w:r>
-      <w:r>
-        <w:t xml:space="preserve">to make understanding the code easier. </w:t>
-      </w:r>
-    </w:p>
-    <w:p>
-      <w:pPr>
-        <w:tabs>
-          <w:tab w:val="left" w:pos="2011"/>
-        </w:tabs>
-      </w:pPr>
-      <w:r>
-        <w:t>3.1 Game Design</w:t>
-      </w:r>
-    </w:p>
-    <w:p>
-      <w:pPr>
-        <w:tabs>
-          <w:tab w:val="left" w:pos="2011"/>
-        </w:tabs>
-      </w:pPr>
-      <w:r>
-        <w:t>3.1.1 Main Mechanic</w:t>
-      </w:r>
-    </w:p>
-    <w:p>
-      <w:pPr>
-        <w:tabs>
-          <w:tab w:val="left" w:pos="2011"/>
-        </w:tabs>
-      </w:pPr>
-      <w:r>
-        <w:t xml:space="preserve">The main objective of the game to Shoot projectiles at the enemy target without getting hit by their projectiles which is </w:t>
+        <w:t xml:space="preserve"> phrase of fasters songs. For example a song with 140BPM would need roughly 1</w:t>
+      </w:r>
+      <w:r>
+        <w:t>4 seconds for each of its segments which would be below the minimum timer so that major section would be skipped which might cause the plugin to misfire on the 3</w:t>
+      </w:r>
+      <w:r>
+        <w:rPr>
+          <w:vertAlign w:val="superscript"/>
+        </w:rPr>
+        <w:t>rd</w:t>
+      </w:r>
+      <w:r>
+        <w:t xml:space="preserve"> 4 bar phrase which could feel really wrong. Furthermore, songs with a slower BPM should still work fine </w:t>
+      </w:r>
+      <w:r>
+        <w:t>if</w:t>
+      </w:r>
+      <w:r>
+        <w:t xml:space="preserve"> they are not too much slower than 120BPM. This should hopefully allow for good results within the range of ~105 to 160BPM, which covers a large portion of songs</w:t>
+      </w:r>
+      <w:r>
+        <w:t xml:space="preserve"> with the Optimal value being 120BPM</w:t>
+      </w:r>
+      <w:r>
+        <w:t>.</w:t>
+      </w:r>
+      <w:r>
+        <w:t xml:space="preserve"> </w:t>
       </w:r>
       <w:proofErr w:type="gramStart"/>
       <w:r>
-        <w:t>similar to</w:t>
+        <w:t>Of course</w:t>
       </w:r>
       <w:proofErr w:type="gramEnd"/>
       <w:r>
-        <w:t xml:space="preserve"> a traditional bullet hell. This game will have some aspects of the gameplay linked with some parts of a song provided by the user. Players are rewarded by doing damage to enemies consistently and are punished when they get hit by enemy bullets. A key difference is that this game does not use a </w:t>
-      </w:r>
-      <w:r>
-        <w:t>life-based</w:t>
-      </w:r>
-      <w:r>
-        <w:t xml:space="preserve"> system. This is to allow players to listen to their song uninterrupted </w:t>
-      </w:r>
-      <w:proofErr w:type="gramStart"/>
-      <w:r>
-        <w:t>and also</w:t>
-      </w:r>
-      <w:proofErr w:type="gramEnd"/>
-      <w:r>
-        <w:t xml:space="preserve"> finish the song, with a high score system as an incentive to make the players try and not get hit. </w:t>
-      </w:r>
-      <w:r>
-        <w:t xml:space="preserve">Life based systems were also ruled out due to the not pre-set difficulties. It is possible to give the game a very fast song and have it </w:t>
-      </w:r>
-      <w:proofErr w:type="gramStart"/>
-      <w:r>
-        <w:t>be</w:t>
-      </w:r>
-      <w:proofErr w:type="gramEnd"/>
-      <w:r>
-        <w:t xml:space="preserve"> nearly impossible to dodge every bullet on the screen.</w:t>
-      </w:r>
-    </w:p>
-    <w:p>
-      <w:pPr>
-        <w:tabs>
-          <w:tab w:val="left" w:pos="2011"/>
-        </w:tabs>
-      </w:pPr>
-      <w:r>
-        <w:t>3.1.2 Scoring</w:t>
-      </w:r>
-    </w:p>
-    <w:p>
-      <w:pPr>
-        <w:tabs>
-          <w:tab w:val="left" w:pos="2011"/>
-        </w:tabs>
-      </w:pPr>
-      <w:r>
-        <w:t>Score Is given to the player for each projectile that they hit a boss with and by picking up score cards dropped by enemies. This score is then affected by a Score multiplier that is increased by a small amount each time they earn score. But whenever the player gets hit their multiplier is reset to 1x.</w:t>
-      </w:r>
-      <w:r>
-        <w:t xml:space="preserve"> the multiplier can go to a max cap of 5x score. </w:t>
-      </w:r>
-      <w:r>
-        <w:t>During the chorus the multiplier is double and the rate at which you earn multiplier is also doubled.</w:t>
-      </w:r>
-    </w:p>
-    <w:p>
-      <w:pPr>
-        <w:tabs>
-          <w:tab w:val="left" w:pos="2011"/>
-        </w:tabs>
-      </w:pPr>
-      <w:r>
-        <w:t>3.</w:t>
-      </w:r>
-      <w:r>
-        <w:t>2</w:t>
-      </w:r>
-      <w:r>
-        <w:t xml:space="preserve"> Implementation </w:t>
-      </w:r>
-    </w:p>
-    <w:p>
-      <w:pPr>
-        <w:tabs>
-          <w:tab w:val="left" w:pos="2011"/>
-        </w:tabs>
-      </w:pPr>
-      <w:r>
-        <w:t>3.2.1 Audio Analysis</w:t>
-      </w:r>
-    </w:p>
-    <w:p>
-      <w:pPr>
-        <w:tabs>
-          <w:tab w:val="left" w:pos="2011"/>
-        </w:tabs>
-      </w:pPr>
-      <w:r>
-        <w:t xml:space="preserve">Method of Audio analysis is Vamp. Started by running their </w:t>
-      </w:r>
-      <w:proofErr w:type="spellStart"/>
-      <w:r>
-        <w:t>SimpleHost</w:t>
-      </w:r>
-      <w:proofErr w:type="spellEnd"/>
-      <w:r>
-        <w:t xml:space="preserve"> application. Then stripped it out and changed it from a command line program and turned it into my own windows console application. After getting the initial Beat detection plugin working, needed to dig through the code that writes it out to an external .txt doc to pull the values and store them in some container. This data was then used in different ways for each Plugin.</w:t>
-      </w:r>
-    </w:p>
-    <w:p>
-      <w:pPr>
-        <w:tabs>
-          <w:tab w:val="left" w:pos="2011"/>
-        </w:tabs>
-      </w:pPr>
-      <w:r>
-        <w:t>3.2.1Beat Detection</w:t>
-      </w:r>
-    </w:p>
-    <w:p>
-      <w:pPr>
-        <w:tabs>
-          <w:tab w:val="left" w:pos="2011"/>
-        </w:tabs>
-      </w:pPr>
-      <w:r>
-        <w:t xml:space="preserve">For beat detection the data from the plugin was used to check when beats are so that the </w:t>
-      </w:r>
-      <w:proofErr w:type="gramStart"/>
-      <w:r>
-        <w:t>enemies  can</w:t>
-      </w:r>
-      <w:proofErr w:type="gramEnd"/>
-      <w:r>
-        <w:t xml:space="preserve"> shoot. This was done by checking if there was supposed to be a beat between the last frame and the current frame by using the total run time of the application.  </w:t>
-      </w:r>
-    </w:p>
-    <w:p>
-      <w:pPr>
-        <w:tabs>
-          <w:tab w:val="left" w:pos="2011"/>
-        </w:tabs>
-      </w:pPr>
-      <w:r>
-        <w:t xml:space="preserve">Queen Mary’s Bar and Beat Tracker was the Vamp plugin used for bead detection. This was </w:t>
-      </w:r>
-      <w:proofErr w:type="spellStart"/>
-      <w:r>
-        <w:t>choses</w:t>
-      </w:r>
-      <w:proofErr w:type="spellEnd"/>
-      <w:r>
-        <w:t xml:space="preserve"> because they are also the makers of vamp plugins so they should have well documented and easy to use plugins while also being effective.</w:t>
-      </w:r>
-    </w:p>
-    <w:p>
-      <w:pPr>
-        <w:tabs>
-          <w:tab w:val="left" w:pos="2011"/>
-        </w:tabs>
-      </w:pPr>
-      <w:r>
-        <w:t>3.2.</w:t>
-      </w:r>
-      <w:r>
-        <w:t xml:space="preserve">3 </w:t>
-      </w:r>
-      <w:r>
-        <w:t>Segmentation (DO SOME RESEARCH)</w:t>
-      </w:r>
-    </w:p>
-    <w:p>
-      <w:pPr>
-        <w:tabs>
-          <w:tab w:val="left" w:pos="2011"/>
-        </w:tabs>
-      </w:pPr>
-      <w:r>
-        <w:lastRenderedPageBreak/>
-        <w:t xml:space="preserve">Segmentation used a similar method to Beat detection, checked if there was a change in segment between frames. But also outputted which segment it was “1:A, 2:B, 3:C…” which required storing of different data and for more accurate results the “properties” part of the vamp plugins was implemented, allowing the change of some pre-defines properties. In this case it was changing from hybrid To Timbral. </w:t>
-      </w:r>
-    </w:p>
-    <w:p>
-      <w:pPr>
-        <w:tabs>
-          <w:tab w:val="left" w:pos="2011"/>
-        </w:tabs>
-      </w:pPr>
-      <w:r>
-        <w:t xml:space="preserve">Queen Mary’s </w:t>
-      </w:r>
-      <w:proofErr w:type="spellStart"/>
-      <w:r>
-        <w:t>Segmenter</w:t>
-      </w:r>
-      <w:proofErr w:type="spellEnd"/>
-      <w:r>
-        <w:t xml:space="preserve"> was used to get the segments. This was a part of the same package as the Beat </w:t>
-      </w:r>
-      <w:proofErr w:type="gramStart"/>
-      <w:r>
-        <w:t>detection</w:t>
-      </w:r>
-      <w:proofErr w:type="gramEnd"/>
-      <w:r>
-        <w:t xml:space="preserve"> so it helped keep it simple and had all the same benefits.</w:t>
-      </w:r>
-    </w:p>
-    <w:p>
-      <w:pPr>
-        <w:tabs>
-          <w:tab w:val="left" w:pos="2011"/>
-        </w:tabs>
-      </w:pPr>
-      <w:r>
-        <w:t>3.2.</w:t>
-      </w:r>
-      <w:r>
-        <w:t>4</w:t>
-      </w:r>
-      <w:r>
-        <w:t xml:space="preserve"> Intensity (DO SOME RESEARCH)</w:t>
+        <w:t xml:space="preserve"> not every song feature</w:t>
+      </w:r>
+      <w:r>
+        <w:t>s</w:t>
+      </w:r>
+      <w:r>
+        <w:t xml:space="preserve"> entirely </w:t>
+      </w:r>
+      <w:r>
+        <w:t>2- 4 bar phrases with many variations being used, but this should hopefully be the most consistent choice.</w:t>
+      </w:r>
+    </w:p>
+    <w:p>
+      <w:pPr>
+        <w:tabs>
+          <w:tab w:val="left" w:pos="2011"/>
+        </w:tabs>
+      </w:pPr>
+      <w:r>
+        <w:t>3.2.4 Intensity (DO SOME RESEARCH)</w:t>
       </w:r>
     </w:p>
     <w:p>
@@ -573,11 +1062,9 @@
       <w:r>
         <w:t xml:space="preserve">Intensity was linked closely to segments. first all the values were stored and then the average intensity value for each segment was calculated, this gives </w:t>
       </w:r>
-      <w:proofErr w:type="gramStart"/>
-      <w:r>
-        <w:t>some kind of picture</w:t>
-      </w:r>
-      <w:proofErr w:type="gramEnd"/>
+      <w:r>
+        <w:t>picture</w:t>
+      </w:r>
       <w:r>
         <w:t xml:space="preserve"> of which parts were the chorus as </w:t>
       </w:r>
@@ -593,16 +1080,83 @@
       </w:r>
     </w:p>
     <w:p>
-      <w:r>
-        <w:t xml:space="preserve">BBC’s Intensity plugin was used because the BBC are a large company which could allow for a plugin with better performance and reliability. Queen Mary’s plugin package did not include an Intensity </w:t>
+      <w:pPr>
+        <w:tabs>
+          <w:tab w:val="left" w:pos="2011"/>
+        </w:tabs>
+      </w:pPr>
+      <w:r>
+        <w:t>3.</w:t>
+      </w:r>
+      <w:r>
+        <w:t>3</w:t>
+      </w:r>
+      <w:r>
+        <w:t xml:space="preserve">.1 Game </w:t>
+      </w:r>
+    </w:p>
+    <w:p>
+      <w:pPr>
+        <w:tabs>
+          <w:tab w:val="left" w:pos="2011"/>
+        </w:tabs>
+      </w:pPr>
+      <w:r>
+        <w:t xml:space="preserve">A game was found that was made </w:t>
+      </w:r>
+      <w:r>
+        <w:t>using</w:t>
+      </w:r>
+      <w:r>
+        <w:t xml:space="preserve"> unity and had a solid basis for the framework of the game. Initial stages included understanding of code and structure. From there the firing code was swapped from a “Fire Rate” variable to a “Shot Cooldown” variable that tracks how many beats are in-between each shot.</w:t>
+      </w:r>
+      <w:r>
+        <w:t xml:space="preserve"> This was then expanded to have a </w:t>
+      </w:r>
+      <w:proofErr w:type="spellStart"/>
+      <w:r>
+        <w:t>BeatController</w:t>
+      </w:r>
+      <w:proofErr w:type="spellEnd"/>
+      <w:r>
+        <w:t xml:space="preserve"> class that the other classes use for finding out when a new beat has occurred to increment their “</w:t>
+      </w:r>
+      <w:proofErr w:type="spellStart"/>
+      <w:r>
+        <w:t>InternalShotCooldown</w:t>
+      </w:r>
+      <w:proofErr w:type="spellEnd"/>
+      <w:r>
+        <w:t>” variables</w:t>
+      </w:r>
+    </w:p>
+    <w:p>
+      <w:pPr>
+        <w:tabs>
+          <w:tab w:val="left" w:pos="2011"/>
+        </w:tabs>
+      </w:pPr>
+      <w:r>
+        <w:t xml:space="preserve">Some method of spawning bosses needed to be understood so the next area worked on was revolving around </w:t>
+      </w:r>
+      <w:r>
+        <w:t xml:space="preserve">spawning bosses. Due to the nature of this game being tested by participants a method of having the same boss order was required. But this provided a stale gameplay experience </w:t>
       </w:r>
       <w:proofErr w:type="gramStart"/>
       <w:r>
-        <w:t>plugin</w:t>
+        <w:t>and also</w:t>
       </w:r>
       <w:proofErr w:type="gramEnd"/>
       <w:r>
-        <w:t xml:space="preserve"> so another package was also required.</w:t>
+        <w:t xml:space="preserve">, if the song was too short, not allow the player to test all the boss fights. </w:t>
+      </w:r>
+      <w:proofErr w:type="gramStart"/>
+      <w:r>
+        <w:t>So</w:t>
+      </w:r>
+      <w:proofErr w:type="gramEnd"/>
+      <w:r>
+        <w:t xml:space="preserve"> a method of seeding the bosses was used. This implementation included a set order of bosses and the see describing the starting boss. Not as well seeded as it could be but is a nice quick work around.</w:t>
       </w:r>
     </w:p>
     <w:p>
@@ -618,142 +1172,286 @@
         <w:t>3</w:t>
       </w:r>
       <w:r>
-        <w:t xml:space="preserve">.1 Game </w:t>
-      </w:r>
-    </w:p>
-    <w:p>
-      <w:pPr>
-        <w:tabs>
-          <w:tab w:val="left" w:pos="2011"/>
-        </w:tabs>
-      </w:pPr>
-      <w:r>
-        <w:t xml:space="preserve">A game was found that was made </w:t>
-      </w:r>
-      <w:r>
-        <w:t>using</w:t>
-      </w:r>
-      <w:r>
-        <w:t xml:space="preserve"> unity and had a solid basis for the framework of the game. Initial stages included understanding of code and structure. From there the firing code was swapped from a “Fire Rate” variable to a “Shot Cooldown” variable that tracks how many beats are in-between each shot.</w:t>
-      </w:r>
-      <w:r>
-        <w:t xml:space="preserve"> This was then expanded to have a </w:t>
-      </w:r>
-      <w:proofErr w:type="spellStart"/>
-      <w:r>
-        <w:t>BeatController</w:t>
-      </w:r>
-      <w:proofErr w:type="spellEnd"/>
-      <w:r>
-        <w:t xml:space="preserve"> class that the other classes use for finding out when a new beat has occurred to increment their “</w:t>
-      </w:r>
-      <w:proofErr w:type="spellStart"/>
-      <w:r>
-        <w:t>InternalShotCooldown</w:t>
-      </w:r>
-      <w:proofErr w:type="spellEnd"/>
-      <w:r>
-        <w:t>” variables</w:t>
-      </w:r>
-    </w:p>
-    <w:p>
-      <w:pPr>
-        <w:tabs>
-          <w:tab w:val="left" w:pos="2011"/>
-        </w:tabs>
-      </w:pPr>
-      <w:r>
-        <w:t xml:space="preserve">Some method of spawning bosses needed to be understood so the next area worked on was revolving around </w:t>
-      </w:r>
-      <w:r>
-        <w:t xml:space="preserve">spawning bosses. Due to the nature of this game being tested by participants a method of having the same boss order was required. But this provided a stale gameplay experience </w:t>
+        <w:t>.2 Retrofitting a game</w:t>
+      </w:r>
+    </w:p>
+    <w:p>
+      <w:pPr>
+        <w:tabs>
+          <w:tab w:val="left" w:pos="2011"/>
+        </w:tabs>
+      </w:pPr>
+      <w:r>
+        <w:t xml:space="preserve">Think about how the current game structures itself. In this case it was 70% bosses 30% small enemy waves, so the initial plan of different small enemies and boss during chorus was not applicable. </w:t>
       </w:r>
       <w:proofErr w:type="gramStart"/>
       <w:r>
+        <w:t>So</w:t>
+      </w:r>
+      <w:proofErr w:type="gramEnd"/>
+      <w:r>
+        <w:t xml:space="preserve"> allowing for exciting Chorus gameplay is a little more complicated and other steps must be taken. </w:t>
+      </w:r>
+    </w:p>
+    <w:p>
+      <w:pPr>
+        <w:tabs>
+          <w:tab w:val="left" w:pos="2011"/>
+        </w:tabs>
+      </w:pPr>
+      <w:r>
+        <w:t xml:space="preserve">Ability difficulty needs to be considered. This game was balanced around 120bpm (average pop song). This means faster songs will be harder/Almost impossible if balanced </w:t>
+      </w:r>
+      <w:r>
+        <w:t>improperly (</w:t>
+      </w:r>
+      <w:r>
+        <w:t xml:space="preserve">Though there will always be a song that will make it impossible to dodge all bullets). Some types of enemy shooting patterns will require a way to get ½, </w:t>
+      </w:r>
+      <w:r>
+        <w:t>¼ and</w:t>
+      </w:r>
+      <w:r>
+        <w:t xml:space="preserve"> possibly smaller beats. A method of calculating </w:t>
+      </w:r>
+      <w:r>
+        <w:lastRenderedPageBreak/>
+        <w:t>these needs to be decided. This project Already had a way of staggering shots where the delay would need to be calculated and applied every new beat.</w:t>
+      </w:r>
+      <w:r>
+        <w:t xml:space="preserve"> If this was not here, calculating the delay times and building it into the fire methods would need to be calculated.</w:t>
+      </w:r>
+      <w:r>
+        <w:t xml:space="preserve"> </w:t>
+      </w:r>
+      <w:r>
+        <w:t xml:space="preserve">Scalable difficulty is hard as there are always going to be very extreme songs or songs where the audio plugins struggle and give awkward results. </w:t>
+      </w:r>
+      <w:r>
+        <w:t xml:space="preserve">The </w:t>
+      </w:r>
+      <w:r>
+        <w:t>Game needs to be built to handle these as best as possible and allow as wide of a song variety as possible.</w:t>
+      </w:r>
+    </w:p>
+    <w:p>
+      <w:pPr>
+        <w:tabs>
+          <w:tab w:val="left" w:pos="2011"/>
+        </w:tabs>
+      </w:pPr>
+      <w:r>
+        <w:t xml:space="preserve">What can be synced up? Look at the different parts of the game and </w:t>
+      </w:r>
+      <w:r>
+        <w:t>decide</w:t>
+      </w:r>
+      <w:r>
+        <w:t xml:space="preserve"> what parts could be related to the music, and what part are good/wanted to </w:t>
+      </w:r>
+      <w:r>
+        <w:t>relate</w:t>
+      </w:r>
+      <w:r>
+        <w:t xml:space="preserve"> to music. Could the game be split up into multiple different sections such as bosses/</w:t>
+      </w:r>
+      <w:r>
+        <w:t>minions?</w:t>
+      </w:r>
+      <w:r>
+        <w:t xml:space="preserve"> Do powerups effect gameplay and do they need to work with the music?  </w:t>
+      </w:r>
+    </w:p>
+    <w:p>
+      <w:pPr>
+        <w:tabs>
+          <w:tab w:val="left" w:pos="2011"/>
+        </w:tabs>
+      </w:pPr>
+      <w:r>
+        <w:t>3.</w:t>
+      </w:r>
+      <w:r>
+        <w:t>3</w:t>
+      </w:r>
+      <w:r>
+        <w:t>.</w:t>
+      </w:r>
+      <w:r>
+        <w:t>4</w:t>
+      </w:r>
+      <w:r>
+        <w:t xml:space="preserve"> Merging</w:t>
+      </w:r>
+    </w:p>
+    <w:p>
+      <w:pPr>
+        <w:tabs>
+          <w:tab w:val="left" w:pos="2011"/>
+        </w:tabs>
+      </w:pPr>
+      <w:r>
+        <w:t xml:space="preserve">Working with the intensity and predicted segments was a large part of the merge as </w:t>
+      </w:r>
+    </w:p>
+    <w:p>
+      <w:pPr>
+        <w:tabs>
+          <w:tab w:val="left" w:pos="2011"/>
+        </w:tabs>
+      </w:pPr>
+      <w:r>
+        <w:t>3.</w:t>
+      </w:r>
+      <w:r>
+        <w:t>3</w:t>
+      </w:r>
+      <w:r>
+        <w:t>.4.1 Removing D-Sync</w:t>
+      </w:r>
+    </w:p>
+    <w:p>
+      <w:pPr>
+        <w:tabs>
+          <w:tab w:val="left" w:pos="2011"/>
+        </w:tabs>
+      </w:pPr>
+      <w:r>
+        <w:t>A key part of the game revolves around the music being in time with the beat. If the beat is slightly off it can be very noticeable so a few methods have been taken to ensure as small of a delay exists. One of these included loading in the song prior to the game starting. This is due to the music not playing until the song is loaded in by that thread. This could ta</w:t>
+      </w:r>
+      <w:r>
+        <w:t>s</w:t>
+      </w:r>
+      <w:r>
+        <w:t>k even a fraction of a second depending on the size of the file/performance of the PC which would be enough to make i</w:t>
+      </w:r>
+      <w:r>
+        <w:t>t</w:t>
+      </w:r>
+      <w:r>
+        <w:t xml:space="preserve"> </w:t>
+      </w:r>
+      <w:r>
+        <w:t>noticeable</w:t>
+      </w:r>
+      <w:r>
+        <w:t xml:space="preserve"> and an ear sore.</w:t>
+      </w:r>
+    </w:p>
+    <w:p>
+      <w:pPr>
+        <w:tabs>
+          <w:tab w:val="left" w:pos="2011"/>
+        </w:tabs>
+      </w:pPr>
+      <w:r>
+        <w:t>3.5 Experiment Design</w:t>
+      </w:r>
+    </w:p>
+    <w:p>
+      <w:pPr>
+        <w:tabs>
+          <w:tab w:val="left" w:pos="2011"/>
+        </w:tabs>
+      </w:pPr>
+    </w:p>
+    <w:p>
+      <w:pPr>
+        <w:tabs>
+          <w:tab w:val="left" w:pos="2011"/>
+        </w:tabs>
+      </w:pPr>
+    </w:p>
+    <w:p>
+      <w:pPr>
+        <w:tabs>
+          <w:tab w:val="left" w:pos="2011"/>
+        </w:tabs>
+      </w:pPr>
+    </w:p>
+    <w:p>
+      <w:pPr>
+        <w:tabs>
+          <w:tab w:val="left" w:pos="2011"/>
+        </w:tabs>
+      </w:pPr>
+      <w:r>
+        <w:t>3.</w:t>
+      </w:r>
+      <w:r>
+        <w:t>6</w:t>
+      </w:r>
+      <w:r>
+        <w:t xml:space="preserve"> Results from first wave?</w:t>
+      </w:r>
+    </w:p>
+    <w:p>
+      <w:pPr>
+        <w:tabs>
+          <w:tab w:val="left" w:pos="2011"/>
+        </w:tabs>
+      </w:pPr>
+      <w:r>
+        <w:t xml:space="preserve">Pretty much as expected, works when it works, doesn’t when it doesn’t. </w:t>
+      </w:r>
+    </w:p>
+    <w:p>
+      <w:pPr>
+        <w:tabs>
+          <w:tab w:val="left" w:pos="2011"/>
+        </w:tabs>
+      </w:pPr>
+      <w:r>
+        <w:t xml:space="preserve">Most players reacted neutrally to the base game as it is nothing too special, but all 3 said they enjoyed it more when they could choose their own song and it worked. They all state this is because they could choose songs that they liked/wanted to listen to. However, all the participants stated that they did not prefer the game when they chose a song to actively make the audio analysis struggle. This is to be expected but is mostly linked to the audio analysis plugins rather than the game. The game tries its best to play well with unusual outputs from the Audio analysis but there is a limit to how good it can be. Also, when the players chose another song </w:t>
+      </w:r>
+      <w:r>
+        <w:t xml:space="preserve">different to the </w:t>
+      </w:r>
+      <w:proofErr w:type="gramStart"/>
+      <w:r>
+        <w:t>others</w:t>
+      </w:r>
+      <w:proofErr w:type="gramEnd"/>
+      <w:r>
+        <w:t xml:space="preserve"> they mostly enjoyed it more. But </w:t>
+      </w:r>
+      <w:r>
+        <w:t>it is a lot more mixed than the original song that should work.</w:t>
+      </w:r>
+    </w:p>
+    <w:p>
+      <w:pPr>
+        <w:tabs>
+          <w:tab w:val="left" w:pos="2011"/>
+        </w:tabs>
+      </w:pPr>
+      <w:r>
+        <w:t xml:space="preserve">None of the 3 participants noticed anything changing due to predicted choruses. This indicated that it was not impactful </w:t>
+      </w:r>
+      <w:proofErr w:type="gramStart"/>
+      <w:r>
+        <w:t>enough</w:t>
+      </w:r>
+      <w:proofErr w:type="gramEnd"/>
+      <w:r>
+        <w:t xml:space="preserve"> so changes were made to the code that worked with the Predicted Chorus’. After invest</w:t>
+      </w:r>
+      <w:r>
+        <w:t>igation t</w:t>
+      </w:r>
+      <w:r>
+        <w:t xml:space="preserve">here were some issues and bugs with the code </w:t>
+      </w:r>
+      <w:r>
+        <w:t xml:space="preserve">causing it to not be as responsive </w:t>
+      </w:r>
+      <w:proofErr w:type="gramStart"/>
+      <w:r>
         <w:t>and also</w:t>
       </w:r>
       <w:proofErr w:type="gramEnd"/>
       <w:r>
-        <w:t xml:space="preserve">, if the song was too short, not allow the player to test all the boss fights. </w:t>
-      </w:r>
-      <w:proofErr w:type="gramStart"/>
-      <w:r>
-        <w:t>So</w:t>
-      </w:r>
-      <w:proofErr w:type="gramEnd"/>
-      <w:r>
-        <w:t xml:space="preserve"> a method of seeding the bosses was used. This implementation included a set order of bosses and the see describing the starting boss. Not as well seeded as it could be but is a nice quick work around.</w:t>
-      </w:r>
-    </w:p>
-    <w:p>
-      <w:pPr>
-        <w:tabs>
-          <w:tab w:val="left" w:pos="2011"/>
-        </w:tabs>
-      </w:pPr>
-      <w:r>
-        <w:t>3.</w:t>
-      </w:r>
-      <w:r>
-        <w:t>3</w:t>
-      </w:r>
-      <w:r>
-        <w:t>.2 Retrofitting a game</w:t>
-      </w:r>
-    </w:p>
-    <w:p>
-      <w:pPr>
-        <w:tabs>
-          <w:tab w:val="left" w:pos="2011"/>
-        </w:tabs>
-      </w:pPr>
-      <w:r>
-        <w:t xml:space="preserve">Think about how the current game structures itself. In this case it was 70% bosses 30% small enemy waves, so the initial plan of different small enemies and boss during chorus was not applicable. </w:t>
-      </w:r>
-      <w:proofErr w:type="gramStart"/>
-      <w:r>
-        <w:t>So</w:t>
-      </w:r>
-      <w:proofErr w:type="gramEnd"/>
-      <w:r>
-        <w:t xml:space="preserve"> allowing for exciting Chorus gameplay is a little more complicated and other steps must be taken. </w:t>
-      </w:r>
-    </w:p>
-    <w:p>
-      <w:pPr>
-        <w:tabs>
-          <w:tab w:val="left" w:pos="2011"/>
-        </w:tabs>
-      </w:pPr>
-      <w:r>
-        <w:t xml:space="preserve">Ability difficulty needs to be considered. This game was balanced around 120bpm (average pop song). This means faster songs will be harder/Almost impossible if balanced </w:t>
-      </w:r>
-      <w:r>
-        <w:t>improperly (</w:t>
-      </w:r>
-      <w:r>
-        <w:t xml:space="preserve">Though there will always be a song that will make it impossible to dodge all bullets). Some types of enemy shooting patterns will require a way to get ½, </w:t>
-      </w:r>
-      <w:r>
-        <w:t>¼ and</w:t>
-      </w:r>
-      <w:r>
-        <w:t xml:space="preserve"> possibly smaller beats. A method of calculating these needs to be decided. This project Already had a way of staggering shots where the delay would need to be calculated and applied every new beat.</w:t>
-      </w:r>
-      <w:r>
-        <w:t xml:space="preserve"> If this was not here, calculating the delay times and building it into the fire methods would need to be calculated.</w:t>
-      </w:r>
-      <w:r>
-        <w:t xml:space="preserve"> </w:t>
-      </w:r>
-      <w:r>
-        <w:t xml:space="preserve">Scalable difficulty is hard as there are always going to be very extreme songs or songs where the audio plugins struggle and give awkward results. </w:t>
-      </w:r>
-      <w:r>
-        <w:t xml:space="preserve">The </w:t>
-      </w:r>
-      <w:r>
-        <w:t>Game needs to be built to handle these as best as possible and allow as wide of a song variety as possible.</w:t>
+        <w:t xml:space="preserve"> causing the Chorus to be at the wrong place and/or not happen at all. This could be why the participants did not find it impactful, as I might have not even happened, at least not properly.</w:t>
       </w:r>
     </w:p>
     <w:p>
@@ -764,127 +1462,20 @@
       </w:pPr>
       <w:r>
         <w:lastRenderedPageBreak/>
-        <w:t xml:space="preserve">What can be synced up? Look at the different parts of the game and </w:t>
-      </w:r>
-      <w:r>
-        <w:t>decide</w:t>
-      </w:r>
-      <w:r>
-        <w:t xml:space="preserve"> what parts could be related to the music, and what part are good/wanted to </w:t>
-      </w:r>
-      <w:r>
-        <w:t>relate</w:t>
-      </w:r>
-      <w:r>
-        <w:t xml:space="preserve"> to music. Could the game be split up into multiple different sections such as bosses/</w:t>
-      </w:r>
-      <w:r>
-        <w:t>minions?</w:t>
-      </w:r>
-      <w:r>
-        <w:t xml:space="preserve"> Do powerups effect gameplay and do they need to work with the music?  </w:t>
-      </w:r>
-    </w:p>
-    <w:p>
-      <w:pPr>
-        <w:tabs>
-          <w:tab w:val="left" w:pos="2011"/>
-        </w:tabs>
-      </w:pPr>
-      <w:r>
-        <w:t>3.</w:t>
-      </w:r>
-      <w:r>
-        <w:t>3</w:t>
-      </w:r>
-      <w:r>
-        <w:t>.</w:t>
-      </w:r>
-      <w:r>
-        <w:t>4</w:t>
-      </w:r>
-      <w:r>
-        <w:t xml:space="preserve"> Merging</w:t>
-      </w:r>
-    </w:p>
-    <w:p>
-      <w:pPr>
-        <w:tabs>
-          <w:tab w:val="left" w:pos="2011"/>
-        </w:tabs>
-      </w:pPr>
-      <w:r>
-        <w:t>3.</w:t>
-      </w:r>
-      <w:r>
-        <w:t>3</w:t>
-      </w:r>
-      <w:r>
-        <w:t>.4.1 Removing D-Sync</w:t>
-      </w:r>
-    </w:p>
-    <w:p>
-      <w:pPr>
-        <w:tabs>
-          <w:tab w:val="left" w:pos="2011"/>
-        </w:tabs>
-      </w:pPr>
-      <w:r>
-        <w:t xml:space="preserve">A key part of the game revolves around the music being in time with the beat. If the beat is slightly off it can be very noticeable so a few methods have been taken to ensure as small of a delay exists. One of these included loading in the song prior to the game starting. This is due to the music not playing until the song is loaded in by that thread. This could </w:t>
-      </w:r>
-      <w:proofErr w:type="spellStart"/>
-      <w:r>
-        <w:t>ta</w:t>
-      </w:r>
-      <w:r>
-        <w:t>s</w:t>
-      </w:r>
-      <w:r>
-        <w:t>ke</w:t>
-      </w:r>
-      <w:proofErr w:type="spellEnd"/>
-      <w:r>
-        <w:t xml:space="preserve"> even a fraction of a second depending on the size of the file/performance of the PC which would be enough to make i</w:t>
-      </w:r>
-      <w:r>
-        <w:t>t</w:t>
-      </w:r>
-      <w:r>
-        <w:t xml:space="preserve"> </w:t>
-      </w:r>
-      <w:r>
-        <w:t>noticeable</w:t>
-      </w:r>
-      <w:r>
-        <w:t xml:space="preserve"> and an ear sore.</w:t>
-      </w:r>
-    </w:p>
-    <w:p>
-      <w:pPr>
-        <w:tabs>
-          <w:tab w:val="left" w:pos="2011"/>
-        </w:tabs>
-      </w:pPr>
-      <w:r>
-        <w:t>3.5 Results from first wave?</w:t>
-      </w:r>
-    </w:p>
-    <w:p>
-      <w:pPr>
-        <w:tabs>
-          <w:tab w:val="left" w:pos="2011"/>
-        </w:tabs>
-      </w:pPr>
-      <w:r>
-        <w:t>3.6 Experiment Design</w:t>
-      </w:r>
-    </w:p>
-    <w:p>
-      <w:pPr>
-        <w:tabs>
-          <w:tab w:val="left" w:pos="2011"/>
-        </w:tabs>
-      </w:pPr>
+        <w:t xml:space="preserve">The players Scores across their playthroughs were rather interesting. Most participants Base Game playthrough had their lowest scores, this is to be expected for a few reasons, one of which being that it is their first </w:t>
+      </w:r>
+      <w:r>
+        <w:t>playthrough</w:t>
+      </w:r>
+      <w:r>
+        <w:t xml:space="preserve"> and that they are still grasping the gameplay. It also could be that the songs that they chose lead them to play better. Unexpectedly 2 of the 3 participants had their best score on the song that Should not work. This could possibly be due to the game not reacting properly </w:t>
+      </w:r>
+      <w:r>
+        <w:t>to</w:t>
+      </w:r>
+      <w:r>
+        <w:t xml:space="preserve"> the audio analysis, allowing them to spend more time damaging the boss or by having similar choruses so more double score, or even getting lucky with bosses and getting an easy seed.</w:t>
+      </w:r>
     </w:p>
     <w:p>
       <w:pPr>
@@ -901,15 +1492,19 @@
           <w:b/>
           <w:bCs/>
         </w:rPr>
-        <w:t>4. Discussion/Evaluation</w:t>
-      </w:r>
-      <w:r>
+        <w:t>4. Results</w:t>
+      </w:r>
+    </w:p>
+    <w:p>
+      <w:pPr>
+        <w:tabs>
+          <w:tab w:val="left" w:pos="2011"/>
+        </w:tabs>
         <w:rPr>
           <w:b/>
           <w:bCs/>
         </w:rPr>
-        <w:t>/Future Work</w:t>
-      </w:r>
+      </w:pPr>
     </w:p>
     <w:p>
       <w:pPr>
@@ -922,6 +1517,74 @@
         </w:rPr>
       </w:pPr>
       <w:r>
+        <w:rPr>
+          <w:b/>
+          <w:bCs/>
+        </w:rPr>
+        <w:t>5</w:t>
+      </w:r>
+      <w:r>
+        <w:rPr>
+          <w:b/>
+          <w:bCs/>
+        </w:rPr>
+        <w:t>. Discussion</w:t>
+      </w:r>
+    </w:p>
+    <w:p>
+      <w:pPr>
+        <w:tabs>
+          <w:tab w:val="left" w:pos="2011"/>
+        </w:tabs>
+        <w:rPr>
+          <w:b/>
+          <w:bCs/>
+        </w:rPr>
+      </w:pPr>
+    </w:p>
+    <w:p>
+      <w:pPr>
+        <w:tabs>
+          <w:tab w:val="left" w:pos="2011"/>
+        </w:tabs>
+        <w:rPr>
+          <w:b/>
+          <w:bCs/>
+        </w:rPr>
+      </w:pPr>
+      <w:r>
+        <w:rPr>
+          <w:b/>
+          <w:bCs/>
+        </w:rPr>
+        <w:t xml:space="preserve">6. </w:t>
+      </w:r>
+      <w:r>
+        <w:rPr>
+          <w:b/>
+          <w:bCs/>
+        </w:rPr>
+        <w:t>Evaluation</w:t>
+      </w:r>
+      <w:r>
+        <w:rPr>
+          <w:b/>
+          <w:bCs/>
+        </w:rPr>
+        <w:t>/Future Work</w:t>
+      </w:r>
+    </w:p>
+    <w:p>
+      <w:pPr>
+        <w:tabs>
+          <w:tab w:val="left" w:pos="2011"/>
+        </w:tabs>
+        <w:rPr>
+          <w:b/>
+          <w:bCs/>
+        </w:rPr>
+      </w:pPr>
+      <w:r>
         <w:t>Main limitation the audio analysis code.</w:t>
       </w:r>
     </w:p>
@@ -931,6 +1594,27 @@
           <w:tab w:val="left" w:pos="2011"/>
         </w:tabs>
       </w:pPr>
+      <w:r>
+        <w:t>VOD their replays in person</w:t>
+      </w:r>
+    </w:p>
+    <w:p>
+      <w:pPr>
+        <w:tabs>
+          <w:tab w:val="left" w:pos="2011"/>
+        </w:tabs>
+        <w:rPr>
+          <w:b/>
+          <w:bCs/>
+        </w:rPr>
+      </w:pPr>
+      <w:r>
+        <w:rPr>
+          <w:b/>
+          <w:bCs/>
+        </w:rPr>
+        <w:t>References</w:t>
+      </w:r>
     </w:p>
     <w:p/>
     <w:p/>
@@ -2001,6 +2685,36 @@
       <w:shd w:val="clear" w:color="auto" w:fill="E1DFDD"/>
     </w:rPr>
   </w:style>
+  <w:style w:type="paragraph" w:styleId="BalloonText">
+    <w:name w:val="Balloon Text"/>
+    <w:basedOn w:val="Normal"/>
+    <w:link w:val="BalloonTextChar"/>
+    <w:uiPriority w:val="99"/>
+    <w:semiHidden/>
+    <w:unhideWhenUsed/>
+    <w:rsid w:val="00B6696B"/>
+    <w:pPr>
+      <w:spacing w:after="0" w:line="240" w:lineRule="auto"/>
+    </w:pPr>
+    <w:rPr>
+      <w:rFonts w:ascii="Segoe UI" w:hAnsi="Segoe UI" w:cs="Segoe UI"/>
+      <w:sz w:val="18"/>
+      <w:szCs w:val="18"/>
+    </w:rPr>
+  </w:style>
+  <w:style w:type="character" w:customStyle="1" w:styleId="BalloonTextChar">
+    <w:name w:val="Balloon Text Char"/>
+    <w:basedOn w:val="DefaultParagraphFont"/>
+    <w:link w:val="BalloonText"/>
+    <w:uiPriority w:val="99"/>
+    <w:semiHidden/>
+    <w:rsid w:val="00B6696B"/>
+    <w:rPr>
+      <w:rFonts w:ascii="Segoe UI" w:hAnsi="Segoe UI" w:cs="Segoe UI"/>
+      <w:sz w:val="18"/>
+      <w:szCs w:val="18"/>
+    </w:rPr>
+  </w:style>
 </w:styles>
 </file>
 

--- a/First Draft Document.docx
+++ b/First Draft Document.docx
@@ -30,11 +30,9 @@
       <w:r>
         <w:t xml:space="preserve">Some players have been choosing to mute the game audio so that they can listen to their own music while playing the game. This creates a large </w:t>
       </w:r>
-      <w:proofErr w:type="spellStart"/>
-      <w:r>
-        <w:t>disscontect</w:t>
-      </w:r>
-      <w:proofErr w:type="spellEnd"/>
+      <w:r>
+        <w:t>disconnect</w:t>
+      </w:r>
       <w:r>
         <w:t xml:space="preserve"> between what they developers created and what the player wants. </w:t>
       </w:r>
@@ -163,15 +161,7 @@
         </w:tabs>
       </w:pPr>
       <w:r>
-        <w:t xml:space="preserve">This problem forms the idea for the project. Can a game have the best of both worlds, The players choice in song and the </w:t>
-      </w:r>
-      <w:proofErr w:type="gramStart"/>
-      <w:r>
-        <w:t>developers</w:t>
-      </w:r>
-      <w:proofErr w:type="gramEnd"/>
-      <w:r>
-        <w:t xml:space="preserve"> vision? This project attempts to see if there would be an active engagement increase if the game were to adjust its gameplay to the music. And take the music to the forefront of the game and work alongside the visuals and not just aid in propping up the visuals.</w:t>
+        <w:t>This problem forms the idea for the project. Can a game have the best of both worlds, The players choice in song and the developers vision? This project attempts to see if there would be an active engagement increase if the game were to adjust its gameplay to the music. And take the music to the forefront of the game and work alongside the visuals and not just aid in propping up the visuals.</w:t>
       </w:r>
     </w:p>
     <w:p>
@@ -191,21 +181,11 @@
         </w:tabs>
       </w:pPr>
       <w:r>
-        <w:t xml:space="preserve">There exists a whole another field that works on creating more and more accurate </w:t>
-      </w:r>
-      <w:proofErr w:type="gramStart"/>
-      <w:r>
-        <w:t>plugins</w:t>
-      </w:r>
-      <w:proofErr w:type="gramEnd"/>
-      <w:r>
-        <w:t xml:space="preserve"> but this project will be limited to what is easily accessible. </w:t>
-      </w:r>
-      <w:proofErr w:type="gramStart"/>
-      <w:r>
-        <w:t>Therefore</w:t>
-      </w:r>
-      <w:proofErr w:type="gramEnd"/>
+        <w:t xml:space="preserve">There exists a whole another field that works on creating more and more accurate plugins but this project will be limited to what is easily accessible. </w:t>
+      </w:r>
+      <w:r>
+        <w:t>Therefore,</w:t>
+      </w:r>
       <w:r>
         <w:t xml:space="preserve"> the plugins themselves may become a limiting factor of the projects performance. </w:t>
       </w:r>
@@ -235,6 +215,135 @@
     <w:p>
       <w:r>
         <w:t>2.1 The Problem being Tackled</w:t>
+      </w:r>
+    </w:p>
+    <w:p>
+      <w:r>
+        <w:t xml:space="preserve">For years games have used music as a way to improve the world building within a game, usually through giving the player an auditory vision of the landscape or by letting the player know that something is happening such as a boss fight. </w:t>
+      </w:r>
+      <w:r>
+        <w:t xml:space="preserve">Sometimes game music is used to fill the silence in </w:t>
+      </w:r>
+      <w:r>
+        <w:lastRenderedPageBreak/>
+        <w:t xml:space="preserve">competitive games where world building is a bit less important, but even the there remains musical snippets that aid the gameplay. </w:t>
+      </w:r>
+    </w:p>
+    <w:p>
+      <w:r>
+        <w:t>With game music being used by many ways by developer to develop their world and aid the players immersion there now lies and issue. Players actively mute the game music</w:t>
+      </w:r>
+      <w:r>
+        <w:t xml:space="preserve"> and treat it like an </w:t>
+      </w:r>
+      <w:r>
+        <w:t>optional garnish</w:t>
+      </w:r>
+      <w:r>
+        <w:t>(Kotaku)</w:t>
+      </w:r>
+      <w:r>
+        <w:t xml:space="preserve"> and listen to their own music. </w:t>
+      </w:r>
+      <w:r>
+        <w:t xml:space="preserve">In an online Poll taken by </w:t>
+      </w:r>
+      <w:r>
+        <w:rPr>
+          <w:b/>
+          <w:bCs/>
+        </w:rPr>
+        <w:t>Giant Bomb</w:t>
+      </w:r>
+      <w:r>
+        <w:t xml:space="preserve"> back in 2019 says that </w:t>
+      </w:r>
+      <w:r>
+        <w:t>21% of the 507 respondents say that they choose to always listen to their own music while playing every type of game with 70% of player saying that they only do it during grindy/repetitive game or moments. This leave a rather small 10% of the respondents saying that they never listen to music or podcasts while playing games.</w:t>
+      </w:r>
+      <w:r>
+        <w:t xml:space="preserve"> This is not an issue that has arisen within the past few years, with the </w:t>
+      </w:r>
+      <w:r>
+        <w:rPr>
+          <w:b/>
+          <w:bCs/>
+        </w:rPr>
+        <w:t xml:space="preserve">Kotaku </w:t>
+      </w:r>
+      <w:r>
+        <w:t xml:space="preserve"> article dating back to 2011.</w:t>
+      </w:r>
+    </w:p>
+    <w:p>
+      <w:r>
+        <w:t xml:space="preserve">This leads to a different understanding of each area between players and game developers. In competitive games like </w:t>
+      </w:r>
+      <w:r>
+        <w:rPr>
+          <w:b/>
+          <w:bCs/>
+        </w:rPr>
+        <w:t>League of Legends</w:t>
+      </w:r>
+      <w:r>
+        <w:t xml:space="preserve"> this issue usually can not be helped as by raising the importance of the actual music can crowd the audio landscape where the character ability sounds and announcer lines are much more important. This allows players to choose their own music instead of game sounds, whether for focus or to get the ready for the next part of the game. </w:t>
+      </w:r>
+    </w:p>
+    <w:p>
+      <w:r>
+        <w:t>This differs dramatically in open-world or RPG style games where the entire meaning of the game is to have the player drawn in and absorbed into this world.</w:t>
+      </w:r>
+      <w:r>
+        <w:t xml:space="preserve"> Where the music is stylised towards the zone the player is in and provides another layer of depth and understanding to the player. It is much more impactful for the music to be removed as the audio landscape may sound void and empty as there is not always constant action. Yet even here player choose to listen to their own music, actively removing themselves from the game. This usually occurs during the sections where there is not much happening, such as a long journey. Furthermore the music being listened to will most likely be dramatically out of character for the game. “</w:t>
+      </w:r>
+      <w:r>
+        <w:t>Horses don’t have stereos</w:t>
+      </w:r>
+      <w:r>
+        <w:t xml:space="preserve">” - Stephen Totilo, while he was playing </w:t>
+      </w:r>
+      <w:r>
+        <w:rPr>
+          <w:b/>
+          <w:bCs/>
+        </w:rPr>
+        <w:t>Red Dead Redemption</w:t>
+      </w:r>
+      <w:r>
+        <w:t xml:space="preserve">. He refused to fast travel due to that being unusual and world breaking. But then finds himself breaking the world by listening to music or podcasts, even though such things would not exist in the 1900s. He then goes on to mention that he believes this is down to his modern desire to multi-task. He can do this long </w:t>
+      </w:r>
+      <w:r>
+        <w:t>laborious</w:t>
+      </w:r>
+      <w:r>
+        <w:t xml:space="preserve"> task while doing something productive in the real world too, which he, himself finds unusual and </w:t>
+      </w:r>
+      <w:r>
+        <w:t>wrong.</w:t>
+      </w:r>
+    </w:p>
+    <w:p>
+      <w:r>
+        <w:t xml:space="preserve">A further category that should be mentioned is of the simple games, the games where players can just sit down and play at their own leisure and have no long term meaning. These games are generally simple and don’t contain any convoluted worlds, in essence they are the modern arcade games. These games usually feature a simple score and aren’t musically complicated with a </w:t>
+      </w:r>
+      <w:r>
+        <w:t>quiet</w:t>
+      </w:r>
+      <w:r>
+        <w:t xml:space="preserve"> audio landscape due to their smaller size of game features. This type of game is primed to have their music and possibly even sounds muted due to the lack of importance or gameplay effect on the game world. </w:t>
+      </w:r>
+      <w:r>
+        <w:t xml:space="preserve">This is where the project aims to target. If by applying a gameplay importance of the music with this game, will it be more </w:t>
+      </w:r>
+      <w:r>
+        <w:t>engaging</w:t>
+      </w:r>
+      <w:r>
+        <w:t>. Furthermore by allowing player to choose their own music, will it affect their performance</w:t>
+      </w:r>
+      <w:r>
+        <w:t>?</w:t>
       </w:r>
     </w:p>
     <w:p>
@@ -243,7 +352,19 @@
           <w:rPr>
             <w:rStyle w:val="Hyperlink"/>
           </w:rPr>
-          <w:t>https://kotaku.com/the-year-i-gained-the-courage-to-ignore-video-game-musi-5730637</w:t>
+          <w:t>https://kotaku.com/the-year-i-gained-the-courage-to-ignore-vid</w:t>
+        </w:r>
+        <w:r>
+          <w:rPr>
+            <w:rStyle w:val="Hyperlink"/>
+          </w:rPr>
+          <w:t>e</w:t>
+        </w:r>
+        <w:r>
+          <w:rPr>
+            <w:rStyle w:val="Hyperlink"/>
+          </w:rPr>
+          <w:t>o-game-musi-5730637</w:t>
         </w:r>
       </w:hyperlink>
     </w:p>
@@ -255,43 +376,58 @@
     </w:p>
     <w:p>
       <w:r>
+        <w:t xml:space="preserve">There are no shortage of games that have audio as their primary features but these game </w:t>
+      </w:r>
+      <w:r>
+        <w:t>usually tend to fall under two categories</w:t>
+      </w:r>
+      <w:r>
+        <w:t>, Rhythm Games and Pre-set Rhythm Games</w:t>
+      </w:r>
+      <w:r>
+        <w:t xml:space="preserve">. </w:t>
+      </w:r>
+      <w:r>
+        <w:t xml:space="preserve">Both Methods allow for interesting sections based on the chorus due to the ability to hardcode the timings for the game </w:t>
+      </w:r>
+      <w:r>
         <w:lastRenderedPageBreak/>
-        <w:t xml:space="preserve">Games that are based around their audio/Music already exist. But </w:t>
-      </w:r>
-      <w:r>
-        <w:t>t</w:t>
-      </w:r>
-      <w:r>
-        <w:t xml:space="preserve">hey usually tend to fall under two categories. </w:t>
-      </w:r>
-    </w:p>
-    <w:p>
+        <w:t xml:space="preserve">and can be designed from ground up to work with audio. </w:t>
+      </w:r>
+      <w:r>
+        <w:t xml:space="preserve">Sadly both styles require someone to manually make each level for each song, either being avid </w:t>
+      </w:r>
+      <w:r>
+        <w:t>fans and</w:t>
+      </w:r>
+      <w:r>
+        <w:t xml:space="preserve"> players, or by the developers themselves. </w:t>
+      </w:r>
+      <w:r>
+        <w:t>As effective as this is it requires a lot of time from the person creating the levels</w:t>
+      </w:r>
+      <w:r>
+        <w:t xml:space="preserve"> and can drive people away when their songs have not yet been made</w:t>
+      </w:r>
+      <w:r>
+        <w:t xml:space="preserve">. </w:t>
+      </w:r>
+    </w:p>
+    <w:p/>
+    <w:p>
+      <w:r>
+        <w:t>2.1.1</w:t>
+      </w:r>
       <w:r>
         <w:t>Rhythm Games</w:t>
       </w:r>
     </w:p>
     <w:p>
       <w:r>
-        <w:t xml:space="preserve">Rhythm games such as Guitar Hero, </w:t>
-      </w:r>
-      <w:proofErr w:type="spellStart"/>
-      <w:r>
-        <w:t>Beatsabre</w:t>
-      </w:r>
-      <w:proofErr w:type="spellEnd"/>
-      <w:r>
-        <w:t xml:space="preserve"> and OSU</w:t>
-      </w:r>
-      <w:r>
-        <w:t xml:space="preserve"> have existed for a long time. These games at their core are games developed to be played to user defined music and, in some cases, to give the impression of the user making the music. They never get their audio muted due to the nature of the </w:t>
-      </w:r>
-      <w:proofErr w:type="gramStart"/>
-      <w:r>
-        <w:t>game,</w:t>
-      </w:r>
-      <w:proofErr w:type="gramEnd"/>
-      <w:r>
-        <w:t xml:space="preserve"> the game would become dramatically harder without audio.</w:t>
+        <w:t>Rhythm games such as Guitar Hero, Beatsabre and OSU</w:t>
+      </w:r>
+      <w:r>
+        <w:t xml:space="preserve"> have existed for a long time. These games at their core are games developed to be played to user defined music and, in some cases, to give the impression of the user making the music. They never get their audio muted due to the nature of the game, the game would become dramatically harder without audio.</w:t>
       </w:r>
       <w:r>
         <w:t xml:space="preserve"> They all feature user created levels as well as some levels initially created by the developers. Usually come with a tool that lets the players make their levels. </w:t>
@@ -311,6 +447,9 @@
     </w:p>
     <w:p>
       <w:r>
+        <w:t>2.1.2</w:t>
+      </w:r>
+      <w:r>
         <w:t>Pre-set Rhythm Games</w:t>
       </w:r>
     </w:p>
@@ -329,23 +468,6 @@
       </w:r>
     </w:p>
     <w:p/>
-    <w:p>
-      <w:r>
-        <w:t>Both</w:t>
-      </w:r>
-      <w:r>
-        <w:t xml:space="preserve"> Methods allow for interesting sections based on the chorus due to the ability to hardcode the timings for the game</w:t>
-      </w:r>
-      <w:r>
-        <w:t xml:space="preserve"> and can be designed from ground up to work with audio</w:t>
-      </w:r>
-      <w:r>
-        <w:t xml:space="preserve">. As effective as this is it requires a lot of time from the person creating </w:t>
-      </w:r>
-      <w:r>
-        <w:t xml:space="preserve">the levels. </w:t>
-      </w:r>
-    </w:p>
     <w:p/>
     <w:p>
       <w:r>
@@ -365,6 +487,24 @@
       <w:r>
         <w:t xml:space="preserve"> The game can end if the player starts performing poorly and missing lots of notes/beats. </w:t>
       </w:r>
+      <w:r>
+        <w:t xml:space="preserve">Furthermore, landing on the beat is not black or white, there is a </w:t>
+      </w:r>
+      <w:r>
+        <w:t>gradient</w:t>
+      </w:r>
+      <w:r>
+        <w:t>.</w:t>
+      </w:r>
+      <w:r>
+        <w:t xml:space="preserve"> </w:t>
+      </w:r>
+      <w:r>
+        <w:t>T</w:t>
+      </w:r>
+      <w:r>
+        <w:t>his system is able to reward the players for consistently and accurately landing perfectly on the beat, adding a further layer of skill and expertise.</w:t>
+      </w:r>
     </w:p>
     <w:p>
       <w:r>
@@ -382,11 +522,9 @@
       <w:r>
         <w:t xml:space="preserve"> they get </w:t>
       </w:r>
-      <w:proofErr w:type="gramStart"/>
-      <w:r>
-        <w:t>hit</w:t>
-      </w:r>
-      <w:proofErr w:type="gramEnd"/>
+      <w:r>
+        <w:t>hit,</w:t>
+      </w:r>
       <w:r>
         <w:t xml:space="preserve"> they lose a life. When they run out of lives the game ends and they need to restart the game. It provides the difficulty and harsh punishment that is associated with beating a game, but also allows players to </w:t>
       </w:r>
@@ -404,634 +542,506 @@
     </w:p>
     <w:p>
       <w:r>
+        <w:lastRenderedPageBreak/>
         <w:t>2.4 Audio Plugins – Vamp</w:t>
       </w:r>
     </w:p>
     <w:p>
       <w:r>
+        <w:t xml:space="preserve">Few different methods for doing Audio analysis and a few good applications with varying applications. Vamp was choses for it being a plugin and not a full visualiser as well. While also having lots of </w:t>
+      </w:r>
+      <w:r>
+        <w:t>high-profile</w:t>
+      </w:r>
+      <w:r>
+        <w:t xml:space="preserve"> people making the plugins which were also well documented. Vamp comes with a helpful beginner Host Application to help with learning how to work with the Vamp Plugin Framework.</w:t>
+      </w:r>
+    </w:p>
+    <w:p>
+      <w:r>
+        <w:t>Most Other methods were either visualisers as well which would require the application to be stripped down first before working with it. Or they did not provide</w:t>
+      </w:r>
+      <w:r>
+        <w:t xml:space="preserve"> the data that was being looked for</w:t>
+      </w:r>
+      <w:r>
+        <w:t xml:space="preserve"> at the correct level of detail</w:t>
+      </w:r>
+      <w:r>
+        <w:t xml:space="preserve">. </w:t>
+      </w:r>
+    </w:p>
+    <w:p>
+      <w:pPr>
+        <w:rPr>
+          <w:b/>
+          <w:bCs/>
+        </w:rPr>
+      </w:pPr>
+      <w:r>
+        <w:t>2.4.1</w:t>
+      </w:r>
+      <w:r>
+        <w:rPr>
+          <w:b/>
+          <w:bCs/>
+        </w:rPr>
+        <w:t xml:space="preserve"> Plugins Used</w:t>
+      </w:r>
+    </w:p>
+    <w:p>
+      <w:pPr>
+        <w:tabs>
+          <w:tab w:val="left" w:pos="2011"/>
+        </w:tabs>
+      </w:pPr>
+      <w:r>
+        <w:t>Queen Mary’s Bar and Beat Tracker was the Vamp plugin used for beat detection. This was chosen because they are also the makers of vamp plugins so they should have well documented and easy to use plugins while also being effective.</w:t>
+      </w:r>
+    </w:p>
+    <w:p>
+      <w:pPr>
+        <w:tabs>
+          <w:tab w:val="left" w:pos="2011"/>
+        </w:tabs>
+      </w:pPr>
+      <w:r>
+        <w:t xml:space="preserve">This plugin uses a version of onset detection called Complex Domain for getting the beats. Onset detection. </w:t>
+      </w:r>
+    </w:p>
+    <w:p>
+      <w:pPr>
+        <w:tabs>
+          <w:tab w:val="left" w:pos="2011"/>
+        </w:tabs>
+      </w:pPr>
+      <w:r>
+        <w:t>Queen Mary’s Segmenter was used to get the segments. This was a part of the same package as the Beat detection so it helped keep it simple and had all the same benefits.</w:t>
+      </w:r>
+    </w:p>
+    <w:p>
+      <w:r>
+        <w:t>BBC’s Intensity plugin was used because the BBC are a large company which could allow for a plugin with better performance and reliability. Queen Mary’s plugin package did not include an Intensity plugin so another package was also required.</w:t>
+      </w:r>
+    </w:p>
+    <w:p/>
+    <w:p>
+      <w:pPr>
+        <w:tabs>
+          <w:tab w:val="left" w:pos="2011"/>
+        </w:tabs>
+        <w:rPr>
+          <w:b/>
+          <w:bCs/>
+        </w:rPr>
+      </w:pPr>
+    </w:p>
+    <w:p>
+      <w:pPr>
+        <w:tabs>
+          <w:tab w:val="left" w:pos="2011"/>
+        </w:tabs>
+        <w:rPr>
+          <w:b/>
+          <w:bCs/>
+        </w:rPr>
+      </w:pPr>
+    </w:p>
+    <w:p>
+      <w:pPr>
+        <w:tabs>
+          <w:tab w:val="left" w:pos="2011"/>
+        </w:tabs>
+        <w:rPr>
+          <w:b/>
+          <w:bCs/>
+        </w:rPr>
+      </w:pPr>
+      <w:r>
+        <w:rPr>
+          <w:b/>
+          <w:bCs/>
+        </w:rPr>
+        <w:t>3. Methodology</w:t>
+      </w:r>
+      <w:r>
+        <w:rPr>
+          <w:b/>
+          <w:bCs/>
+        </w:rPr>
+        <w:tab/>
+      </w:r>
+    </w:p>
+    <w:p>
+      <w:pPr>
+        <w:tabs>
+          <w:tab w:val="left" w:pos="2011"/>
+        </w:tabs>
+      </w:pPr>
+      <w:r>
+        <w:t>The project was made with the idea of having two separate programs that work together in order to work. The first program uses the vamp plugins</w:t>
+      </w:r>
+      <w:r>
+        <w:t xml:space="preserve"> and C++17</w:t>
+      </w:r>
+      <w:r>
+        <w:t xml:space="preserve"> and will do the audio analysis on a song and then output the values </w:t>
+      </w:r>
+      <w:r>
+        <w:t>using std::filesystem</w:t>
+      </w:r>
+      <w:r>
+        <w:t xml:space="preserve"> </w:t>
+      </w:r>
+      <w:r>
+        <w:t xml:space="preserve">to </w:t>
+      </w:r>
+      <w:r>
+        <w:t xml:space="preserve">a text file so that the other program can read them in. The other program is the game that is made using unity. It reads in the text files though a StreamingAssets folder </w:t>
+      </w:r>
+      <w:r>
+        <w:t>and uses those values to adjust the game</w:t>
+      </w:r>
+      <w:r>
+        <w:t>play</w:t>
+      </w:r>
+      <w:r>
+        <w:t xml:space="preserve"> values.</w:t>
+      </w:r>
+      <w:r>
+        <w:t xml:space="preserve"> This project is intended to be more </w:t>
+      </w:r>
+      <w:r>
+        <w:t>of a tech demo and proof on concept than an actual game for release.</w:t>
+      </w:r>
+    </w:p>
+    <w:p>
+      <w:pPr>
+        <w:tabs>
+          <w:tab w:val="left" w:pos="2011"/>
+        </w:tabs>
+      </w:pPr>
+      <w:r>
+        <w:t xml:space="preserve">When choosing the open source game there a few criteria that was looked for. Firstly the game had to be a fairly simple 2-Dimentional Bullet Hell style game. Ideally the game would also be built in a </w:t>
+      </w:r>
+      <w:r>
+        <w:t>well-known</w:t>
+      </w:r>
+      <w:r>
+        <w:t xml:space="preserve"> games engine </w:t>
+      </w:r>
+      <w:r>
+        <w:t xml:space="preserve">and should already have audio working </w:t>
+      </w:r>
+      <w:r>
+        <w:t xml:space="preserve">to make understanding the code easier. </w:t>
+      </w:r>
+    </w:p>
+    <w:p>
+      <w:pPr>
+        <w:tabs>
+          <w:tab w:val="left" w:pos="2011"/>
+        </w:tabs>
+      </w:pPr>
+      <w:r>
+        <w:t>3.1 Game Design</w:t>
+      </w:r>
+    </w:p>
+    <w:p>
+      <w:pPr>
+        <w:tabs>
+          <w:tab w:val="left" w:pos="2011"/>
+        </w:tabs>
+      </w:pPr>
+      <w:r>
+        <w:t>3.1.1 Main Mechanic</w:t>
+      </w:r>
+    </w:p>
+    <w:p>
+      <w:pPr>
+        <w:tabs>
+          <w:tab w:val="left" w:pos="2011"/>
+        </w:tabs>
+      </w:pPr>
+      <w:r>
+        <w:t xml:space="preserve">The main objective of the game to Shoot projectiles at the enemy target without getting hit by their projectiles which is similar to a traditional bullet hell. This game will have some aspects of the gameplay linked with some parts of a song provided by the user. Players are rewarded by doing </w:t>
+      </w:r>
+      <w:r>
         <w:lastRenderedPageBreak/>
-        <w:t xml:space="preserve">Few different methods for doing Audio analysis and a few good applications with varying applications. Vamp was choses for it being a plugin and not a full visualiser as well. While also having lots of </w:t>
-      </w:r>
-      <w:r>
-        <w:t>high-profile</w:t>
-      </w:r>
-      <w:r>
-        <w:t xml:space="preserve"> people making the plugins which were also well documented. Vamp comes with a helpful beginner Host Application to help with learning how to work with the Vamp Plugin Framework.</w:t>
-      </w:r>
-    </w:p>
-    <w:p>
-      <w:r>
-        <w:t>Most Other methods were either visualisers as well which would require the application to be stripped down first before working with it. Or they did not provide</w:t>
-      </w:r>
-      <w:r>
-        <w:t xml:space="preserve"> the data that was being looked for</w:t>
-      </w:r>
-      <w:r>
-        <w:t xml:space="preserve"> at the correct level of detail</w:t>
-      </w:r>
-      <w:r>
-        <w:t xml:space="preserve">. </w:t>
-      </w:r>
-    </w:p>
-    <w:p>
-      <w:pPr>
-        <w:rPr>
-          <w:b/>
-          <w:bCs/>
-        </w:rPr>
-      </w:pPr>
-      <w:r>
-        <w:t>2.4.1</w:t>
-      </w:r>
-      <w:r>
-        <w:rPr>
-          <w:b/>
-          <w:bCs/>
-        </w:rPr>
-        <w:t xml:space="preserve"> Plugins Used</w:t>
-      </w:r>
-    </w:p>
-    <w:p>
-      <w:pPr>
-        <w:tabs>
-          <w:tab w:val="left" w:pos="2011"/>
-        </w:tabs>
-      </w:pPr>
-      <w:r>
-        <w:t xml:space="preserve">Queen Mary’s Bar and Beat Tracker was the Vamp plugin used for </w:t>
-      </w:r>
-      <w:proofErr w:type="gramStart"/>
-      <w:r>
-        <w:t>beat</w:t>
-      </w:r>
-      <w:proofErr w:type="gramEnd"/>
-      <w:r>
-        <w:t xml:space="preserve"> detection. This was chosen because they are also the makers of vamp plugins so they should have well documented and easy to use plugins while also being effective.</w:t>
-      </w:r>
-    </w:p>
-    <w:p>
-      <w:pPr>
-        <w:tabs>
-          <w:tab w:val="left" w:pos="2011"/>
-        </w:tabs>
-      </w:pPr>
-      <w:r>
-        <w:t xml:space="preserve">This plugin uses a version of onset detection called Complex Domain for getting the beats. Onset detection. </w:t>
-      </w:r>
-    </w:p>
-    <w:p>
-      <w:pPr>
-        <w:tabs>
-          <w:tab w:val="left" w:pos="2011"/>
-        </w:tabs>
-      </w:pPr>
-      <w:r>
-        <w:t xml:space="preserve">Queen Mary’s </w:t>
-      </w:r>
-      <w:proofErr w:type="spellStart"/>
-      <w:r>
-        <w:t>Segmenter</w:t>
-      </w:r>
-      <w:proofErr w:type="spellEnd"/>
-      <w:r>
-        <w:t xml:space="preserve"> was used to get the segments. This was a part of the same package as the Beat </w:t>
-      </w:r>
-      <w:proofErr w:type="gramStart"/>
-      <w:r>
-        <w:t>detection</w:t>
-      </w:r>
-      <w:proofErr w:type="gramEnd"/>
-      <w:r>
-        <w:t xml:space="preserve"> so it helped keep it simple and had all the same benefits.</w:t>
-      </w:r>
-    </w:p>
-    <w:p>
-      <w:r>
-        <w:t xml:space="preserve">BBC’s Intensity plugin was used because the BBC are a large company which could allow for a plugin with better performance and reliability. Queen Mary’s plugin package did not include an Intensity </w:t>
-      </w:r>
-      <w:proofErr w:type="gramStart"/>
-      <w:r>
-        <w:t>plugin</w:t>
-      </w:r>
-      <w:proofErr w:type="gramEnd"/>
-      <w:r>
-        <w:t xml:space="preserve"> so another package was also required.</w:t>
-      </w:r>
-    </w:p>
-    <w:p/>
-    <w:p>
-      <w:pPr>
-        <w:tabs>
-          <w:tab w:val="left" w:pos="2011"/>
-        </w:tabs>
-        <w:rPr>
-          <w:b/>
-          <w:bCs/>
-        </w:rPr>
-      </w:pPr>
-    </w:p>
-    <w:p>
-      <w:pPr>
-        <w:tabs>
-          <w:tab w:val="left" w:pos="2011"/>
-        </w:tabs>
-        <w:rPr>
-          <w:b/>
-          <w:bCs/>
-        </w:rPr>
-      </w:pPr>
-    </w:p>
-    <w:p>
-      <w:pPr>
-        <w:tabs>
-          <w:tab w:val="left" w:pos="2011"/>
-        </w:tabs>
-        <w:rPr>
-          <w:b/>
-          <w:bCs/>
-        </w:rPr>
-      </w:pPr>
-      <w:r>
-        <w:rPr>
-          <w:b/>
-          <w:bCs/>
-        </w:rPr>
-        <w:t>3. Methodology</w:t>
-      </w:r>
-      <w:r>
-        <w:rPr>
-          <w:b/>
-          <w:bCs/>
-        </w:rPr>
-        <w:tab/>
-      </w:r>
-    </w:p>
-    <w:p>
-      <w:pPr>
-        <w:tabs>
-          <w:tab w:val="left" w:pos="2011"/>
-        </w:tabs>
-      </w:pPr>
-      <w:r>
-        <w:t>The project was made with the idea of having two separate programs that work together in order to work. The first program uses the vamp plugins</w:t>
-      </w:r>
-      <w:r>
-        <w:t xml:space="preserve"> and C++17</w:t>
-      </w:r>
-      <w:r>
-        <w:t xml:space="preserve"> and will do the audio analysis on a song and then output the values </w:t>
-      </w:r>
-      <w:r>
-        <w:t xml:space="preserve">using </w:t>
-      </w:r>
-      <w:proofErr w:type="gramStart"/>
-      <w:r>
-        <w:t>std::</w:t>
-      </w:r>
-      <w:proofErr w:type="gramEnd"/>
-      <w:r>
-        <w:t>filesystem</w:t>
+        <w:t xml:space="preserve">damage to enemies consistently and are punished when they get hit by enemy bullets. A key difference is that this game does not use a </w:t>
+      </w:r>
+      <w:r>
+        <w:t>life-based</w:t>
+      </w:r>
+      <w:r>
+        <w:t xml:space="preserve"> system. This is to allow players to listen to their song uninterrupted and also finish the song, with a high score system as an incentive to make the players try and not get hit. </w:t>
+      </w:r>
+      <w:r>
+        <w:t>Life based systems were also ruled out due to the not pre-set difficulties. It is possible to give the game a very fast song and have it be nearly impossible to dodge every bullet on the screen.</w:t>
+      </w:r>
+    </w:p>
+    <w:p>
+      <w:pPr>
+        <w:tabs>
+          <w:tab w:val="left" w:pos="2011"/>
+        </w:tabs>
+      </w:pPr>
+      <w:r>
+        <w:t>3.1.2 Scoring</w:t>
+      </w:r>
+    </w:p>
+    <w:p>
+      <w:pPr>
+        <w:tabs>
+          <w:tab w:val="left" w:pos="2011"/>
+        </w:tabs>
+      </w:pPr>
+      <w:r>
+        <w:t>Score Is given to the player for each projectile that they hit a boss with and by picking up score cards dropped by enemies. This score is then affected by a Score multiplier that is increased by a small amount each time they earn score. But whenever the player gets hit their multiplier is reset to 1x.</w:t>
+      </w:r>
+      <w:r>
+        <w:t xml:space="preserve"> the multiplier can go to a max cap of 5x score. </w:t>
+      </w:r>
+      <w:r>
+        <w:t>During the chorus the multiplier is double and the rate at which you earn multiplier is also doubled.</w:t>
+      </w:r>
+    </w:p>
+    <w:p>
+      <w:pPr>
+        <w:tabs>
+          <w:tab w:val="left" w:pos="2011"/>
+        </w:tabs>
+      </w:pPr>
+      <w:r>
+        <w:t>3.</w:t>
+      </w:r>
+      <w:r>
+        <w:t>2</w:t>
+      </w:r>
+      <w:r>
+        <w:t xml:space="preserve"> Implementation </w:t>
+      </w:r>
+    </w:p>
+    <w:p>
+      <w:pPr>
+        <w:tabs>
+          <w:tab w:val="left" w:pos="2011"/>
+        </w:tabs>
+      </w:pPr>
+      <w:r>
+        <w:t>3.2.1 Audio Analysis</w:t>
+      </w:r>
+    </w:p>
+    <w:p>
+      <w:pPr>
+        <w:tabs>
+          <w:tab w:val="left" w:pos="2011"/>
+        </w:tabs>
+      </w:pPr>
+      <w:r>
+        <w:t>The starting point for Audio Analysis was to work with Vamp’s SimpleHost Application</w:t>
+      </w:r>
+      <w:r>
+        <w:t>.</w:t>
+      </w:r>
+      <w:r>
+        <w:t xml:space="preserve"> Time was then spent understanding and pulling</w:t>
+      </w:r>
+      <w:r>
+        <w:t xml:space="preserve"> out</w:t>
+      </w:r>
+      <w:r>
+        <w:t xml:space="preserve"> the parts that were Important</w:t>
+      </w:r>
+      <w:r>
+        <w:t xml:space="preserve"> and </w:t>
+      </w:r>
+      <w:r>
+        <w:t xml:space="preserve">then </w:t>
+      </w:r>
+      <w:r>
+        <w:t>changed it from a command line program and turned it into</w:t>
+      </w:r>
+      <w:r>
+        <w:t xml:space="preserve"> a</w:t>
+      </w:r>
+      <w:r>
+        <w:t xml:space="preserve"> windows console application. </w:t>
+      </w:r>
+      <w:r>
+        <w:t>The first plugin to be implemented was a</w:t>
+      </w:r>
+      <w:r>
+        <w:t xml:space="preserve"> Beat detection plug</w:t>
+      </w:r>
+      <w:r>
+        <w:t xml:space="preserve">in, beat detection would be the main part of the application therefore it was the </w:t>
+      </w:r>
+      <w:r>
+        <w:t>priority</w:t>
+      </w:r>
+      <w:r>
+        <w:t xml:space="preserve">. Further </w:t>
+      </w:r>
+      <w:r>
+        <w:t>dig</w:t>
+      </w:r>
+      <w:r>
+        <w:t xml:space="preserve">ging was done to find </w:t>
+      </w:r>
+      <w:r>
+        <w:t xml:space="preserve">the code that writes </w:t>
+      </w:r>
+      <w:r>
+        <w:t>the values</w:t>
+      </w:r>
+      <w:r>
+        <w:t xml:space="preserve"> out to an external .txt doc to </w:t>
+      </w:r>
+      <w:r>
+        <w:t>take these values and</w:t>
+      </w:r>
+      <w:r>
+        <w:t xml:space="preserve"> store them in some container</w:t>
+      </w:r>
+      <w:r>
+        <w:t xml:space="preserve"> so that they can be worked with</w:t>
+      </w:r>
+      <w:r>
+        <w:t>.</w:t>
+      </w:r>
+      <w:r>
+        <w:t xml:space="preserve"> With this application, consistency was seen to be a priority over accuracy. By allowing the player to choose their own song, the application has to try its best to cover as many songs as possible and provide a playable experience. To cover every song would be nearly impossible but by having something that most players could get some enjoyment out of was more important than narrowing in on a certain song or songs and have slightly more accurate section transitions for instance.</w:t>
+      </w:r>
+    </w:p>
+    <w:p>
+      <w:pPr>
+        <w:tabs>
+          <w:tab w:val="left" w:pos="2011"/>
+        </w:tabs>
+      </w:pPr>
+      <w:r>
+        <w:t>3.2.1</w:t>
       </w:r>
       <w:r>
         <w:t xml:space="preserve"> </w:t>
       </w:r>
       <w:r>
-        <w:t xml:space="preserve">to </w:t>
-      </w:r>
-      <w:r>
-        <w:t xml:space="preserve">a text file so that the other program can read them in. The other program is the game that is made using unity. It reads in the text files though a </w:t>
-      </w:r>
-      <w:proofErr w:type="spellStart"/>
-      <w:r>
-        <w:t>StreamingAssets</w:t>
-      </w:r>
-      <w:proofErr w:type="spellEnd"/>
-      <w:r>
-        <w:t xml:space="preserve"> folder </w:t>
-      </w:r>
-      <w:r>
-        <w:t>and uses those values to adjust the game</w:t>
-      </w:r>
-      <w:r>
-        <w:t>play</w:t>
-      </w:r>
-      <w:r>
-        <w:t xml:space="preserve"> values.</w:t>
-      </w:r>
-      <w:r>
-        <w:t xml:space="preserve"> This project is intended to be more </w:t>
-      </w:r>
-      <w:r>
-        <w:t>of a tech demo and proof on concept than an actual game for release.</w:t>
-      </w:r>
-    </w:p>
-    <w:p>
-      <w:pPr>
-        <w:tabs>
-          <w:tab w:val="left" w:pos="2011"/>
-        </w:tabs>
-      </w:pPr>
-      <w:r>
-        <w:t xml:space="preserve">When choosing the open source game there a few criteria that was looked for. </w:t>
-      </w:r>
-      <w:proofErr w:type="gramStart"/>
-      <w:r>
-        <w:t>Firstly</w:t>
-      </w:r>
-      <w:proofErr w:type="gramEnd"/>
-      <w:r>
-        <w:t xml:space="preserve"> the game had to be a fairly simple 2-Dimentional Bullet Hell style game. Ideally the game would also be built in a </w:t>
-      </w:r>
-      <w:r>
-        <w:t>well-known</w:t>
-      </w:r>
-      <w:r>
-        <w:t xml:space="preserve"> games engine </w:t>
-      </w:r>
-      <w:r>
-        <w:t xml:space="preserve">and should already have audio working </w:t>
-      </w:r>
-      <w:r>
-        <w:t xml:space="preserve">to make understanding the code easier. </w:t>
-      </w:r>
-    </w:p>
-    <w:p>
-      <w:pPr>
-        <w:tabs>
-          <w:tab w:val="left" w:pos="2011"/>
-        </w:tabs>
-      </w:pPr>
-      <w:r>
-        <w:t>3.1 Game Design</w:t>
-      </w:r>
-    </w:p>
-    <w:p>
-      <w:pPr>
-        <w:tabs>
-          <w:tab w:val="left" w:pos="2011"/>
-        </w:tabs>
-      </w:pPr>
-      <w:r>
-        <w:t>3.1.1 Main Mechanic</w:t>
-      </w:r>
-    </w:p>
-    <w:p>
-      <w:pPr>
-        <w:tabs>
-          <w:tab w:val="left" w:pos="2011"/>
-        </w:tabs>
-      </w:pPr>
-      <w:r>
-        <w:t xml:space="preserve">The main objective of the game to Shoot projectiles at the enemy target without getting hit by their projectiles which is </w:t>
-      </w:r>
-      <w:proofErr w:type="gramStart"/>
-      <w:r>
-        <w:t>similar to</w:t>
-      </w:r>
-      <w:proofErr w:type="gramEnd"/>
-      <w:r>
-        <w:t xml:space="preserve"> a traditional bullet hell. This game will have some aspects of the gameplay linked with some parts of a song provided by the user. Players are rewarded by doing damage to enemies consistently and are punished when they get hit by enemy bullets. A key </w:t>
+        <w:t>Beat Detection</w:t>
+      </w:r>
+    </w:p>
+    <w:p>
+      <w:pPr>
+        <w:tabs>
+          <w:tab w:val="left" w:pos="2011"/>
+        </w:tabs>
+      </w:pPr>
+      <w:r>
+        <w:t>Implementation of the Beat Detection plugin was fairly simple. Once the program worked with the test plugins given by Vamp all that was needed was to find out what the unique Identifier and types were needed to get the application to find the correct plugin in the correct .dll and also get the correct value from this plugin. All this information can be found in the documentation for the plugin given by Queen Mary University.</w:t>
+      </w:r>
+      <w:r>
+        <w:t xml:space="preserve"> All the values outputted initially were loosely checked using Sonic Visualiser to ensure that the application was running correctly.</w:t>
+      </w:r>
+    </w:p>
+    <w:p>
+      <w:pPr>
+        <w:tabs>
+          <w:tab w:val="left" w:pos="2011"/>
+        </w:tabs>
+      </w:pPr>
+      <w:r>
+        <w:t xml:space="preserve">To work with the </w:t>
+      </w:r>
+      <w:r>
+        <w:t xml:space="preserve">beat </w:t>
+      </w:r>
+      <w:r>
+        <w:t>data from the plugin</w:t>
+      </w:r>
+      <w:r>
+        <w:t xml:space="preserve"> a method of finding out when a beat has passed was created this would eventually be moved to the game to allow the enemies to know when they can shoot</w:t>
+      </w:r>
+      <w:r>
+        <w:t xml:space="preserve">. This was done by checking if there was supposed to be a beat between the last frame and the current frame by using the total run time of the application.  </w:t>
+      </w:r>
+    </w:p>
+    <w:p>
+      <w:pPr>
+        <w:tabs>
+          <w:tab w:val="left" w:pos="2011"/>
+        </w:tabs>
+      </w:pPr>
+      <w:r>
+        <w:t>3.2.3 Segmentation (DO SOME RESEARCH)</w:t>
+      </w:r>
+    </w:p>
+    <w:p>
+      <w:pPr>
+        <w:tabs>
+          <w:tab w:val="left" w:pos="2011"/>
+        </w:tabs>
+      </w:pPr>
+      <w:r>
+        <w:t xml:space="preserve">Segmentation used a similar method to Beat detection, checked if there was a change in segment between frames. But also outputted which segment it was “1:A, 2:B, 3:C…” which required storing of different data and for more accurate results the “properties” part of the vamp plugins was implemented, allowing the change of some pre-defines properties. In this case it </w:t>
+      </w:r>
+      <w:r>
+        <w:t xml:space="preserve">to change how </w:t>
       </w:r>
       <w:r>
         <w:lastRenderedPageBreak/>
-        <w:t xml:space="preserve">difference is that this game does not use a </w:t>
-      </w:r>
-      <w:r>
-        <w:t>life-based</w:t>
-      </w:r>
-      <w:r>
-        <w:t xml:space="preserve"> system. This is to allow players to listen to their song uninterrupted </w:t>
-      </w:r>
-      <w:proofErr w:type="gramStart"/>
-      <w:r>
-        <w:t>and also</w:t>
-      </w:r>
-      <w:proofErr w:type="gramEnd"/>
-      <w:r>
-        <w:t xml:space="preserve"> finish the song, with a high score system as an incentive to make the players try and not get hit. </w:t>
-      </w:r>
-      <w:r>
-        <w:t xml:space="preserve">Life based systems were also ruled out due to the not pre-set difficulties. It is possible to give the game a very fast song and have it </w:t>
-      </w:r>
-      <w:proofErr w:type="gramStart"/>
-      <w:r>
-        <w:t>be</w:t>
-      </w:r>
-      <w:proofErr w:type="gramEnd"/>
-      <w:r>
-        <w:t xml:space="preserve"> nearly impossible to dodge every bullet on the screen.</w:t>
-      </w:r>
-    </w:p>
-    <w:p>
-      <w:pPr>
-        <w:tabs>
-          <w:tab w:val="left" w:pos="2011"/>
-        </w:tabs>
-      </w:pPr>
-      <w:r>
-        <w:t>3.1.2 Scoring</w:t>
-      </w:r>
-    </w:p>
-    <w:p>
-      <w:pPr>
-        <w:tabs>
-          <w:tab w:val="left" w:pos="2011"/>
-        </w:tabs>
-      </w:pPr>
-      <w:r>
-        <w:t>Score Is given to the player for each projectile that they hit a boss with and by picking up score cards dropped by enemies. This score is then affected by a Score multiplier that is increased by a small amount each time they earn score. But whenever the player gets hit their multiplier is reset to 1x.</w:t>
-      </w:r>
-      <w:r>
-        <w:t xml:space="preserve"> the multiplier can go to a max cap of 5x score. </w:t>
-      </w:r>
-      <w:r>
-        <w:t>During the chorus the multiplier is double and the rate at which you earn multiplier is also doubled.</w:t>
-      </w:r>
-    </w:p>
-    <w:p>
-      <w:pPr>
-        <w:tabs>
-          <w:tab w:val="left" w:pos="2011"/>
-        </w:tabs>
-      </w:pPr>
-      <w:r>
-        <w:t>3.</w:t>
-      </w:r>
-      <w:r>
-        <w:t>2</w:t>
-      </w:r>
-      <w:r>
-        <w:t xml:space="preserve"> Implementation </w:t>
-      </w:r>
-    </w:p>
-    <w:p>
-      <w:pPr>
-        <w:tabs>
-          <w:tab w:val="left" w:pos="2011"/>
-        </w:tabs>
-      </w:pPr>
-      <w:r>
-        <w:t>3.2.1 Audio Analysis</w:t>
-      </w:r>
-    </w:p>
-    <w:p>
-      <w:pPr>
-        <w:tabs>
-          <w:tab w:val="left" w:pos="2011"/>
-        </w:tabs>
-      </w:pPr>
-      <w:r>
-        <w:t xml:space="preserve">The starting point for Audio Analysis was to work with Vamp’s </w:t>
-      </w:r>
-      <w:proofErr w:type="spellStart"/>
-      <w:r>
-        <w:t>SimpleHost</w:t>
-      </w:r>
-      <w:proofErr w:type="spellEnd"/>
-      <w:r>
-        <w:t xml:space="preserve"> Application</w:t>
+        <w:t>each segment would be split up, from a hybrid of Timbral and Chromatic to purely Timbral as sections of songs tend to be more easily identified by Timbre and in early testing using Sonic Visualiser, provided more consistent results.</w:t>
+      </w:r>
+      <w:r>
+        <w:t xml:space="preserve"> </w:t>
+      </w:r>
+    </w:p>
+    <w:p>
+      <w:pPr>
+        <w:tabs>
+          <w:tab w:val="left" w:pos="2011"/>
+        </w:tabs>
+      </w:pPr>
+      <w:r>
+        <w:t xml:space="preserve">In the later stages of the development </w:t>
+      </w:r>
+      <w:r>
+        <w:t>the minimum segment duration was revisited to try and provide better results across the board. The default segment duration was set to 4 seconds which did provide a good amount of accuracy. But this accuracy came at the cost of frequent misfires or completely incorrect timings which would take the player out of the experience</w:t>
+      </w:r>
+      <w:r>
+        <w:t xml:space="preserve"> more than missing some smaller sections</w:t>
       </w:r>
       <w:r>
         <w:t>.</w:t>
       </w:r>
       <w:r>
-        <w:t xml:space="preserve"> Time was then spent understanding and pulling</w:t>
-      </w:r>
-      <w:r>
-        <w:t xml:space="preserve"> out</w:t>
-      </w:r>
-      <w:r>
-        <w:t xml:space="preserve"> the parts that were Important</w:t>
-      </w:r>
-      <w:r>
-        <w:t xml:space="preserve"> and </w:t>
-      </w:r>
-      <w:r>
-        <w:t xml:space="preserve">then </w:t>
-      </w:r>
-      <w:r>
-        <w:t>changed it from a command line program and turned it into</w:t>
-      </w:r>
-      <w:r>
-        <w:t xml:space="preserve"> a</w:t>
-      </w:r>
-      <w:r>
-        <w:t xml:space="preserve"> windows console application. </w:t>
-      </w:r>
-      <w:r>
-        <w:t>The first plugin to be implemented was a</w:t>
-      </w:r>
-      <w:r>
-        <w:t xml:space="preserve"> Beat detection plug</w:t>
-      </w:r>
-      <w:r>
-        <w:t xml:space="preserve">in, beat detection would be the main part of the application therefore it was the </w:t>
-      </w:r>
-      <w:r>
-        <w:t>priority</w:t>
-      </w:r>
-      <w:r>
-        <w:t xml:space="preserve">. Further </w:t>
-      </w:r>
-      <w:r>
-        <w:t>dig</w:t>
-      </w:r>
-      <w:r>
-        <w:t xml:space="preserve">ging was done to find </w:t>
-      </w:r>
-      <w:r>
-        <w:t xml:space="preserve">the code that writes </w:t>
-      </w:r>
-      <w:r>
-        <w:t>the values</w:t>
-      </w:r>
-      <w:r>
-        <w:t xml:space="preserve"> out to an external .txt doc to </w:t>
-      </w:r>
-      <w:r>
-        <w:t>take these values and</w:t>
-      </w:r>
-      <w:r>
-        <w:t xml:space="preserve"> store them in some container</w:t>
-      </w:r>
-      <w:r>
-        <w:t xml:space="preserve"> so that they can be worked with</w:t>
+        <w:t xml:space="preserve"> The new revised Duration was set to 12 seconds. This was decided after testing with several numbers. Most of the songs tested had most of its sections as two-Four bar phrases. Which at the targeted tempo of 120BPM would have 16 seconds. The reason 12 seconds was chosen instead of 16 seconds was due to not every song being 120BPM. By having it at 12 seconds it allows the plugin to have some room to find the 8 bar phrase of fasters songs. For example a song with 140BPM would need roughly 1</w:t>
+      </w:r>
+      <w:r>
+        <w:t>4 seconds for each of its segments which would be below the minimum timer so that major section would be skipped which might cause the plugin to misfire on the 3</w:t>
+      </w:r>
+      <w:r>
+        <w:rPr>
+          <w:vertAlign w:val="superscript"/>
+        </w:rPr>
+        <w:t>rd</w:t>
+      </w:r>
+      <w:r>
+        <w:t xml:space="preserve"> 4 bar phrase which could feel really wrong. Furthermore, songs with a slower BPM should still work fine </w:t>
+      </w:r>
+      <w:r>
+        <w:t>if</w:t>
+      </w:r>
+      <w:r>
+        <w:t xml:space="preserve"> they are not too much slower than 120BPM. This should hopefully allow for good results within the range of ~105 to 160BPM, which covers a large portion of songs</w:t>
+      </w:r>
+      <w:r>
+        <w:t xml:space="preserve"> with the Optimal value being 120BPM</w:t>
       </w:r>
       <w:r>
         <w:t>.</w:t>
       </w:r>
       <w:r>
-        <w:t xml:space="preserve"> With this application, consistency was seen to be a priority over accuracy. By allowing the player to choose their own song, the application </w:t>
-      </w:r>
-      <w:proofErr w:type="gramStart"/>
-      <w:r>
-        <w:t>has to</w:t>
-      </w:r>
-      <w:proofErr w:type="gramEnd"/>
-      <w:r>
-        <w:t xml:space="preserve"> try its best to cover as many songs as possible and provide a playable experience. To cover every song would be nearly impossible but by having something that most players could get some enjoyment out of was more important than narrowing in on a certain song or songs and have slightly more accurate section transitions for instance.</w:t>
-      </w:r>
-    </w:p>
-    <w:p>
-      <w:pPr>
-        <w:tabs>
-          <w:tab w:val="left" w:pos="2011"/>
-        </w:tabs>
-      </w:pPr>
-      <w:r>
-        <w:t>3.2.1</w:t>
-      </w:r>
-      <w:r>
-        <w:t xml:space="preserve"> </w:t>
-      </w:r>
-      <w:r>
-        <w:t>Beat Detection</w:t>
-      </w:r>
-    </w:p>
-    <w:p>
-      <w:pPr>
-        <w:tabs>
-          <w:tab w:val="left" w:pos="2011"/>
-        </w:tabs>
-      </w:pPr>
-      <w:r>
-        <w:t xml:space="preserve">Implementation of the Beat Detection plugin was </w:t>
-      </w:r>
-      <w:proofErr w:type="gramStart"/>
-      <w:r>
-        <w:t>fairly simple</w:t>
-      </w:r>
-      <w:proofErr w:type="gramEnd"/>
-      <w:r>
-        <w:t>. Once the program worked with the test plugins given by Vamp all that was needed was to find out what the unique Identifier and types were needed to get the application to find the correct plugin in the correct .</w:t>
-      </w:r>
-      <w:proofErr w:type="spellStart"/>
-      <w:r>
-        <w:t>dll</w:t>
-      </w:r>
-      <w:proofErr w:type="spellEnd"/>
-      <w:r>
-        <w:t xml:space="preserve"> and also get the correct value from this plugin. All this information can be found in the documentation for the plugin given by Queen Mary University.</w:t>
-      </w:r>
-      <w:r>
-        <w:t xml:space="preserve"> All the values outputted initially were loosely checked using Sonic Visualiser to ensure that the application was running correctly.</w:t>
-      </w:r>
-    </w:p>
-    <w:p>
-      <w:pPr>
-        <w:tabs>
-          <w:tab w:val="left" w:pos="2011"/>
-        </w:tabs>
-      </w:pPr>
-      <w:r>
-        <w:t xml:space="preserve">To work with the </w:t>
-      </w:r>
-      <w:r>
-        <w:t xml:space="preserve">beat </w:t>
-      </w:r>
-      <w:r>
-        <w:t>data from the plugin</w:t>
-      </w:r>
-      <w:r>
-        <w:t xml:space="preserve"> a method of finding out when a beat has passed was created this would eventually be moved to the game to allow the enemies to know when they can shoot</w:t>
-      </w:r>
-      <w:r>
-        <w:t xml:space="preserve">. This was done by checking if there was supposed to be a beat between the last frame and the current frame by using the total run time of the application.  </w:t>
-      </w:r>
-    </w:p>
-    <w:p>
-      <w:pPr>
-        <w:tabs>
-          <w:tab w:val="left" w:pos="2011"/>
-        </w:tabs>
-      </w:pPr>
-      <w:r>
-        <w:t>3.2.3 Segmentation (DO SOME RESEARCH)</w:t>
-      </w:r>
-    </w:p>
-    <w:p>
-      <w:pPr>
-        <w:tabs>
-          <w:tab w:val="left" w:pos="2011"/>
-        </w:tabs>
-      </w:pPr>
-      <w:r>
-        <w:t xml:space="preserve">Segmentation used a similar method to Beat detection, checked if there was a change in segment between frames. But also outputted which segment it was “1:A, 2:B, 3:C…” which required storing of different data and for more accurate results the “properties” part of the vamp plugins was implemented, allowing the change of some pre-defines properties. In this case it </w:t>
-      </w:r>
-      <w:r>
-        <w:t xml:space="preserve">to change how each segment would be split up, from a hybrid of Timbral and Chromatic to purely Timbral as </w:t>
-      </w:r>
-      <w:r>
-        <w:lastRenderedPageBreak/>
-        <w:t>sections of songs tend to be more easily identified by Timbre and in early testing using Sonic Visualiser, provided more consistent results.</w:t>
-      </w:r>
-      <w:r>
-        <w:t xml:space="preserve"> </w:t>
-      </w:r>
-    </w:p>
-    <w:p>
-      <w:pPr>
-        <w:tabs>
-          <w:tab w:val="left" w:pos="2011"/>
-        </w:tabs>
-      </w:pPr>
-      <w:r>
-        <w:t xml:space="preserve">In the later stages of the development </w:t>
-      </w:r>
-      <w:r>
-        <w:t>the minimum segment duration was revisited to try and provide better results across the board. The default segment duration was set to 4 seconds which did provide a good amount of accuracy. But this accuracy came at the cost of frequent misfires or completely incorrect timings which would take the player out of the experience</w:t>
-      </w:r>
-      <w:r>
-        <w:t xml:space="preserve"> more than missing some smaller sections</w:t>
-      </w:r>
-      <w:r>
-        <w:t>.</w:t>
-      </w:r>
-      <w:r>
-        <w:t xml:space="preserve"> The new revised Duration was set to 12 seconds. This was decided after testing with several numbers. Most of the songs tested had most of its sections as two-Four bar phrases. Which at the targeted tempo of 120BPM would have 16 seconds. The reason 12 seconds was chosen instead of 16 seconds was due to not every song being 120BPM. By having it at 12 seconds it allows the plugin to have some room to find the </w:t>
-      </w:r>
-      <w:proofErr w:type="gramStart"/>
-      <w:r>
-        <w:t>8 bar</w:t>
-      </w:r>
-      <w:proofErr w:type="gramEnd"/>
-      <w:r>
-        <w:t xml:space="preserve"> phrase of fasters songs. For example a song with 140BPM would need roughly 1</w:t>
-      </w:r>
-      <w:r>
-        <w:t>4 seconds for each of its segments which would be below the minimum timer so that major section would be skipped which might cause the plugin to misfire on the 3</w:t>
-      </w:r>
-      <w:r>
-        <w:rPr>
-          <w:vertAlign w:val="superscript"/>
-        </w:rPr>
-        <w:t>rd</w:t>
-      </w:r>
-      <w:r>
-        <w:t xml:space="preserve"> 4 bar phrase which could feel really wrong. Furthermore, songs with a slower BPM should still work fine </w:t>
-      </w:r>
-      <w:r>
-        <w:t>if</w:t>
-      </w:r>
-      <w:r>
-        <w:t xml:space="preserve"> they are not too much slower than 120BPM. This should hopefully allow for good results within the range of ~105 to 160BPM, which covers a large portion of songs</w:t>
-      </w:r>
-      <w:r>
-        <w:t xml:space="preserve"> with the Optimal value being 120BPM</w:t>
-      </w:r>
-      <w:r>
-        <w:t>.</w:t>
-      </w:r>
-      <w:r>
-        <w:t xml:space="preserve"> </w:t>
-      </w:r>
-      <w:proofErr w:type="gramStart"/>
-      <w:r>
-        <w:t>Of course</w:t>
-      </w:r>
-      <w:proofErr w:type="gramEnd"/>
-      <w:r>
-        <w:t xml:space="preserve"> not every song feature</w:t>
+        <w:t xml:space="preserve"> Of course not every song feature</w:t>
       </w:r>
       <w:r>
         <w:t>s</w:t>
@@ -1111,23 +1121,7 @@
         <w:t xml:space="preserve"> unity and had a solid basis for the framework of the game. Initial stages included understanding of code and structure. From there the firing code was swapped from a “Fire Rate” variable to a “Shot Cooldown” variable that tracks how many beats are in-between each shot.</w:t>
       </w:r>
       <w:r>
-        <w:t xml:space="preserve"> This was then expanded to have a </w:t>
-      </w:r>
-      <w:proofErr w:type="spellStart"/>
-      <w:r>
-        <w:t>BeatController</w:t>
-      </w:r>
-      <w:proofErr w:type="spellEnd"/>
-      <w:r>
-        <w:t xml:space="preserve"> class that the other classes use for finding out when a new beat has occurred to increment their “</w:t>
-      </w:r>
-      <w:proofErr w:type="spellStart"/>
-      <w:r>
-        <w:t>InternalShotCooldown</w:t>
-      </w:r>
-      <w:proofErr w:type="spellEnd"/>
-      <w:r>
-        <w:t>” variables</w:t>
+        <w:t xml:space="preserve"> This was then expanded to have a BeatController class that the other classes use for finding out when a new beat has occurred to increment their “InternalShotCooldown” variables</w:t>
       </w:r>
     </w:p>
     <w:p>
@@ -1140,23 +1134,7 @@
         <w:t xml:space="preserve">Some method of spawning bosses needed to be understood so the next area worked on was revolving around </w:t>
       </w:r>
       <w:r>
-        <w:t xml:space="preserve">spawning bosses. Due to the nature of this game being tested by participants a method of having the same boss order was required. But this provided a stale gameplay experience </w:t>
-      </w:r>
-      <w:proofErr w:type="gramStart"/>
-      <w:r>
-        <w:t>and also</w:t>
-      </w:r>
-      <w:proofErr w:type="gramEnd"/>
-      <w:r>
-        <w:t xml:space="preserve">, if the song was too short, not allow the player to test all the boss fights. </w:t>
-      </w:r>
-      <w:proofErr w:type="gramStart"/>
-      <w:r>
-        <w:t>So</w:t>
-      </w:r>
-      <w:proofErr w:type="gramEnd"/>
-      <w:r>
-        <w:t xml:space="preserve"> a method of seeding the bosses was used. This implementation included a set order of bosses and the see describing the starting boss. Not as well seeded as it could be but is a nice quick work around.</w:t>
+        <w:t>spawning bosses. Due to the nature of this game being tested by participants a method of having the same boss order was required. But this provided a stale gameplay experience and also, if the song was too short, not allow the player to test all the boss fights. So a method of seeding the bosses was used. This implementation included a set order of bosses and the see describing the starting boss. Not as well seeded as it could be but is a nice quick work around.</w:t>
       </w:r>
     </w:p>
     <w:p>
@@ -1182,15 +1160,7 @@
         </w:tabs>
       </w:pPr>
       <w:r>
-        <w:t xml:space="preserve">Think about how the current game structures itself. In this case it was 70% bosses 30% small enemy waves, so the initial plan of different small enemies and boss during chorus was not applicable. </w:t>
-      </w:r>
-      <w:proofErr w:type="gramStart"/>
-      <w:r>
-        <w:t>So</w:t>
-      </w:r>
-      <w:proofErr w:type="gramEnd"/>
-      <w:r>
-        <w:t xml:space="preserve"> allowing for exciting Chorus gameplay is a little more complicated and other steps must be taken. </w:t>
+        <w:t xml:space="preserve">Think about how the current game structures itself. In this case it was 70% bosses 30% small enemy waves, so the initial plan of different small enemies and boss during chorus was not applicable. So allowing for exciting Chorus gameplay is a little more complicated and other steps must be taken. </w:t>
       </w:r>
     </w:p>
     <w:p>
@@ -1206,17 +1176,17 @@
         <w:t>improperly (</w:t>
       </w:r>
       <w:r>
-        <w:t xml:space="preserve">Though there will always be a song that will make it impossible to dodge all bullets). Some types of enemy shooting patterns will require a way to get ½, </w:t>
+        <w:t xml:space="preserve">Though there will always be a song that will make it impossible to dodge all bullets). Some types of enemy </w:t>
+      </w:r>
+      <w:r>
+        <w:lastRenderedPageBreak/>
+        <w:t xml:space="preserve">shooting patterns will require a way to get ½, </w:t>
       </w:r>
       <w:r>
         <w:t>¼ and</w:t>
       </w:r>
       <w:r>
-        <w:t xml:space="preserve"> possibly smaller beats. A method of calculating </w:t>
-      </w:r>
-      <w:r>
-        <w:lastRenderedPageBreak/>
-        <w:t>these needs to be decided. This project Already had a way of staggering shots where the delay would need to be calculated and applied every new beat.</w:t>
+        <w:t xml:space="preserve"> possibly smaller beats. A method of calculating these needs to be decided. This project Already had a way of staggering shots where the delay would need to be calculated and applied every new beat.</w:t>
       </w:r>
       <w:r>
         <w:t xml:space="preserve"> If this was not here, calculating the delay times and building it into the fire methods would need to be calculated.</w:t>
@@ -1405,15 +1375,7 @@
         <w:t xml:space="preserve">Most players reacted neutrally to the base game as it is nothing too special, but all 3 said they enjoyed it more when they could choose their own song and it worked. They all state this is because they could choose songs that they liked/wanted to listen to. However, all the participants stated that they did not prefer the game when they chose a song to actively make the audio analysis struggle. This is to be expected but is mostly linked to the audio analysis plugins rather than the game. The game tries its best to play well with unusual outputs from the Audio analysis but there is a limit to how good it can be. Also, when the players chose another song </w:t>
       </w:r>
       <w:r>
-        <w:t xml:space="preserve">different to the </w:t>
-      </w:r>
-      <w:proofErr w:type="gramStart"/>
-      <w:r>
-        <w:t>others</w:t>
-      </w:r>
-      <w:proofErr w:type="gramEnd"/>
-      <w:r>
-        <w:t xml:space="preserve"> they mostly enjoyed it more. But </w:t>
+        <w:t xml:space="preserve">different to the others they mostly enjoyed it more. But </w:t>
       </w:r>
       <w:r>
         <w:t>it is a lot more mixed than the original song that should work.</w:t>
@@ -1426,15 +1388,7 @@
         </w:tabs>
       </w:pPr>
       <w:r>
-        <w:t xml:space="preserve">None of the 3 participants noticed anything changing due to predicted choruses. This indicated that it was not impactful </w:t>
-      </w:r>
-      <w:proofErr w:type="gramStart"/>
-      <w:r>
-        <w:t>enough</w:t>
-      </w:r>
-      <w:proofErr w:type="gramEnd"/>
-      <w:r>
-        <w:t xml:space="preserve"> so changes were made to the code that worked with the Predicted Chorus’. After invest</w:t>
+        <w:t>None of the 3 participants noticed anything changing due to predicted choruses. This indicated that it was not impactful enough so changes were made to the code that worked with the Predicted Chorus’. After invest</w:t>
       </w:r>
       <w:r>
         <w:t>igation t</w:t>
@@ -1443,15 +1397,7 @@
         <w:t xml:space="preserve">here were some issues and bugs with the code </w:t>
       </w:r>
       <w:r>
-        <w:t xml:space="preserve">causing it to not be as responsive </w:t>
-      </w:r>
-      <w:proofErr w:type="gramStart"/>
-      <w:r>
-        <w:t>and also</w:t>
-      </w:r>
-      <w:proofErr w:type="gramEnd"/>
-      <w:r>
-        <w:t xml:space="preserve"> causing the Chorus to be at the wrong place and/or not happen at all. This could be why the participants did not find it impactful, as I might have not even happened, at least not properly.</w:t>
+        <w:t>causing it to not be as responsive and also causing the Chorus to be at the wrong place and/or not happen at all. This could be why the participants did not find it impactful, as I might have not even happened, at least not properly.</w:t>
       </w:r>
     </w:p>
     <w:p>
@@ -1603,6 +1549,22 @@
         <w:tabs>
           <w:tab w:val="left" w:pos="2011"/>
         </w:tabs>
+      </w:pPr>
+      <w:r>
+        <w:t>Find an easier way of getting their songs and expan</w:t>
+      </w:r>
+      <w:r>
+        <w:t>d</w:t>
+      </w:r>
+      <w:r>
+        <w:t xml:space="preserve"> file formats</w:t>
+      </w:r>
+    </w:p>
+    <w:p>
+      <w:pPr>
+        <w:tabs>
+          <w:tab w:val="left" w:pos="2011"/>
+        </w:tabs>
         <w:rPr>
           <w:b/>
           <w:bCs/>
@@ -1617,10 +1579,72 @@
       </w:r>
     </w:p>
     <w:p/>
+    <w:p>
+      <w:pPr>
+        <w:tabs>
+          <w:tab w:val="left" w:pos="1725"/>
+        </w:tabs>
+      </w:pPr>
+      <w:r>
+        <w:tab/>
+      </w:r>
+    </w:p>
+    <w:p>
+      <w:pPr>
+        <w:tabs>
+          <w:tab w:val="left" w:pos="1725"/>
+        </w:tabs>
+      </w:pPr>
+      <w:r>
+        <w:t>https://books.google.co.uk/books?hl=en&amp;lr=&amp;id=2RQHBAAAQBAJ&amp;oi=fnd&amp;pg=PR5&amp;dq=game+sounds+replacing+music&amp;ots=GI7roAxHwi&amp;sig=41DyA9ce1tjTYcLg_VHTQgrkxz4&amp;redir_esc=y#v=onepage&amp;q&amp;f=false</w:t>
+      </w:r>
+    </w:p>
     <w:p/>
+    <w:p>
+      <w:hyperlink r:id="rId8" w:history="1">
+        <w:r>
+          <w:rPr>
+            <w:rStyle w:val="Hyperlink"/>
+          </w:rPr>
+          <w:t>https://dl.acm.org/doi/pdf/10.1145/3410404.3414245</w:t>
+        </w:r>
+      </w:hyperlink>
+    </w:p>
     <w:p/>
+    <w:p>
+      <w:hyperlink r:id="rId9" w:history="1">
+        <w:r>
+          <w:rPr>
+            <w:rStyle w:val="Hyperlink"/>
+          </w:rPr>
+          <w:t>https://www.reddit.com/r/truegaming/comments/2u33wv/actively_consuming_other_media_while_gaming/</w:t>
+        </w:r>
+      </w:hyperlink>
+    </w:p>
     <w:p/>
     <w:p>
+      <w:hyperlink r:id="rId10" w:history="1">
+        <w:r>
+          <w:rPr>
+            <w:rStyle w:val="Hyperlink"/>
+          </w:rPr>
+          <w:t>https://www.giantbomb.com/forums/general-discussion-30/do-you-listen-to-podcastsvideos-while-gaming-1841683/</w:t>
+        </w:r>
+      </w:hyperlink>
+    </w:p>
+    <w:p/>
+    <w:p>
+      <w:r>
+        <w:t>This is what im testing</w:t>
+      </w:r>
+    </w:p>
+    <w:p>
+      <w:r>
+        <w:t>https://www.researchgate.net/publication/230746039_Exposure_to_music_and_cognitive_performance_Tests_of_children_and_adults</w:t>
+      </w:r>
+    </w:p>
+    <w:p/>
+    <w:p>
       <w:r>
         <w:tab/>
       </w:r>
@@ -1632,11 +1656,12 @@
         </w:tabs>
       </w:pPr>
       <w:r>
+        <w:lastRenderedPageBreak/>
         <w:tab/>
       </w:r>
     </w:p>
     <w:sectPr>
-      <w:headerReference w:type="default" r:id="rId8"/>
+      <w:headerReference w:type="default" r:id="rId11"/>
       <w:pgSz w:w="11906" w:h="16838"/>
       <w:pgMar w:top="1440" w:right="1440" w:bottom="1440" w:left="1440" w:header="708" w:footer="708" w:gutter="0"/>
       <w:cols w:space="708"/>
@@ -2715,6 +2740,18 @@
       <w:szCs w:val="18"/>
     </w:rPr>
   </w:style>
+  <w:style w:type="character" w:styleId="FollowedHyperlink">
+    <w:name w:val="FollowedHyperlink"/>
+    <w:basedOn w:val="DefaultParagraphFont"/>
+    <w:uiPriority w:val="99"/>
+    <w:semiHidden/>
+    <w:unhideWhenUsed/>
+    <w:rsid w:val="00F34BE5"/>
+    <w:rPr>
+      <w:color w:val="954F72" w:themeColor="followedHyperlink"/>
+      <w:u w:val="single"/>
+    </w:rPr>
+  </w:style>
 </w:styles>
 </file>
 

--- a/First Draft Document.docx
+++ b/First Draft Document.docx
@@ -161,7 +161,15 @@
         </w:tabs>
       </w:pPr>
       <w:r>
-        <w:t>This problem forms the idea for the project. Can a game have the best of both worlds, The players choice in song and the developers vision? This project attempts to see if there would be an active engagement increase if the game were to adjust its gameplay to the music. And take the music to the forefront of the game and work alongside the visuals and not just aid in propping up the visuals.</w:t>
+        <w:t xml:space="preserve">This problem forms the idea for the project. Can a game have the best of both worlds, The players choice in song and the </w:t>
+      </w:r>
+      <w:proofErr w:type="gramStart"/>
+      <w:r>
+        <w:t>developers</w:t>
+      </w:r>
+      <w:proofErr w:type="gramEnd"/>
+      <w:r>
+        <w:t xml:space="preserve"> vision? This project attempts to see if there would be an active engagement increase if the game were to adjust its gameplay to the music. And take the music to the forefront of the game and work alongside the visuals and not just aid in propping up the visuals.</w:t>
       </w:r>
     </w:p>
     <w:p>
@@ -181,13 +189,29 @@
         </w:tabs>
       </w:pPr>
       <w:r>
-        <w:t xml:space="preserve">There exists a whole another field that works on creating more and more accurate plugins but this project will be limited to what is easily accessible. </w:t>
+        <w:t xml:space="preserve">There exists a whole another field that works on creating more and more accurate </w:t>
+      </w:r>
+      <w:proofErr w:type="gramStart"/>
+      <w:r>
+        <w:t>plugins</w:t>
+      </w:r>
+      <w:proofErr w:type="gramEnd"/>
+      <w:r>
+        <w:t xml:space="preserve"> but this project will be limited to what is easily accessible. </w:t>
       </w:r>
       <w:r>
         <w:t>Therefore,</w:t>
       </w:r>
       <w:r>
-        <w:t xml:space="preserve"> the plugins themselves may become a limiting factor of the projects performance. </w:t>
+        <w:t xml:space="preserve"> the plugins themselves may become a limiting factor of the </w:t>
+      </w:r>
+      <w:proofErr w:type="gramStart"/>
+      <w:r>
+        <w:t>projects</w:t>
+      </w:r>
+      <w:proofErr w:type="gramEnd"/>
+      <w:r>
+        <w:t xml:space="preserve"> performance. </w:t>
       </w:r>
     </w:p>
     <w:p>
@@ -219,14 +243,30 @@
     </w:p>
     <w:p>
       <w:r>
-        <w:t xml:space="preserve">For years games have used music as a way to improve the world building within a game, usually through giving the player an auditory vision of the landscape or by letting the player know that something is happening such as a boss fight. </w:t>
+        <w:t xml:space="preserve">For years games have used music </w:t>
+      </w:r>
+      <w:proofErr w:type="gramStart"/>
+      <w:r>
+        <w:t>as a way to</w:t>
+      </w:r>
+      <w:proofErr w:type="gramEnd"/>
+      <w:r>
+        <w:t xml:space="preserve"> improve the world building within a game, usually through giving the player an auditory vision of the landscape or by letting the player know that something is happening such as a boss fight. </w:t>
       </w:r>
       <w:r>
         <w:t xml:space="preserve">Sometimes game music is used to fill the silence in </w:t>
       </w:r>
       <w:r>
         <w:lastRenderedPageBreak/>
-        <w:t xml:space="preserve">competitive games where world building is a bit less important, but even the there remains musical snippets that aid the gameplay. </w:t>
+        <w:t xml:space="preserve">competitive games where world building is a bit less important, but even the </w:t>
+      </w:r>
+      <w:proofErr w:type="spellStart"/>
+      <w:r>
+        <w:t>there</w:t>
+      </w:r>
+      <w:proofErr w:type="spellEnd"/>
+      <w:r>
+        <w:t xml:space="preserve"> remains musical snippets that aid the gameplay. </w:t>
       </w:r>
     </w:p>
     <w:p>
@@ -237,10 +277,23 @@
         <w:t xml:space="preserve"> and treat it like an </w:t>
       </w:r>
       <w:r>
-        <w:t>optional garnish</w:t>
-      </w:r>
-      <w:r>
-        <w:t>(Kotaku)</w:t>
+        <w:t xml:space="preserve">optional </w:t>
+      </w:r>
+      <w:proofErr w:type="gramStart"/>
+      <w:r>
+        <w:t>garnish</w:t>
+      </w:r>
+      <w:r>
+        <w:t>(</w:t>
+      </w:r>
+      <w:proofErr w:type="spellStart"/>
+      <w:proofErr w:type="gramEnd"/>
+      <w:r>
+        <w:t>Kotaku</w:t>
+      </w:r>
+      <w:proofErr w:type="spellEnd"/>
+      <w:r>
+        <w:t>)</w:t>
       </w:r>
       <w:r>
         <w:t xml:space="preserve"> and listen to their own music. </w:t>
@@ -264,15 +317,27 @@
       <w:r>
         <w:t xml:space="preserve"> This is not an issue that has arisen within the past few years, with the </w:t>
       </w:r>
-      <w:r>
-        <w:rPr>
-          <w:b/>
-          <w:bCs/>
-        </w:rPr>
-        <w:t xml:space="preserve">Kotaku </w:t>
-      </w:r>
-      <w:r>
-        <w:t xml:space="preserve"> article dating back to 2011.</w:t>
+      <w:proofErr w:type="spellStart"/>
+      <w:r>
+        <w:rPr>
+          <w:b/>
+          <w:bCs/>
+        </w:rPr>
+        <w:t>Kotaku</w:t>
+      </w:r>
+      <w:proofErr w:type="spellEnd"/>
+      <w:r>
+        <w:rPr>
+          <w:b/>
+          <w:bCs/>
+        </w:rPr>
+        <w:t xml:space="preserve"> </w:t>
+      </w:r>
+      <w:r>
+        <w:t>article</w:t>
+      </w:r>
+      <w:r>
+        <w:t xml:space="preserve"> dating back to 2011.</w:t>
       </w:r>
     </w:p>
     <w:p>
@@ -287,7 +352,23 @@
         <w:t>League of Legends</w:t>
       </w:r>
       <w:r>
-        <w:t xml:space="preserve"> this issue usually can not be helped as by raising the importance of the actual music can crowd the audio landscape where the character ability sounds and announcer lines are much more important. This allows players to choose their own music instead of game sounds, whether for focus or to get the ready for the next part of the game. </w:t>
+        <w:t xml:space="preserve"> this issue usually </w:t>
+      </w:r>
+      <w:proofErr w:type="spellStart"/>
+      <w:r>
+        <w:t>can not</w:t>
+      </w:r>
+      <w:proofErr w:type="spellEnd"/>
+      <w:r>
+        <w:t xml:space="preserve"> be helped as by raising the importance of the actual music can crowd the audio landscape where the character ability </w:t>
+      </w:r>
+      <w:proofErr w:type="gramStart"/>
+      <w:r>
+        <w:t>sounds</w:t>
+      </w:r>
+      <w:proofErr w:type="gramEnd"/>
+      <w:r>
+        <w:t xml:space="preserve"> and announcer lines are much more important. This allows players to choose their own music instead of game sounds, whether for focus or to get the ready for the next part of the game. </w:t>
       </w:r>
     </w:p>
     <w:p>
@@ -295,13 +376,27 @@
         <w:t>This differs dramatically in open-world or RPG style games where the entire meaning of the game is to have the player drawn in and absorbed into this world.</w:t>
       </w:r>
       <w:r>
-        <w:t xml:space="preserve"> Where the music is stylised towards the zone the player is in and provides another layer of depth and understanding to the player. It is much more impactful for the music to be removed as the audio landscape may sound void and empty as there is not always constant action. Yet even here player choose to listen to their own music, actively removing themselves from the game. This usually occurs during the sections where there is not much happening, such as a long journey. Furthermore the music being listened to will most likely be dramatically out of character for the game. “</w:t>
+        <w:t xml:space="preserve"> Where the music is stylised towards the zone the player is in and provides another layer of depth and understanding to the player. It is much more impactful for the music to be removed as the audio landscape may sound void and empty as there is not always constant action. Yet even here player choose to listen to their own music, actively removing themselves from the game. This usually occurs during the sections where there is not much happening, such as a long journey. Furthermore</w:t>
+      </w:r>
+      <w:r>
+        <w:t>,</w:t>
+      </w:r>
+      <w:r>
+        <w:t xml:space="preserve"> the music being listened to will most likely be dramatically out of character for the game. “</w:t>
       </w:r>
       <w:r>
         <w:t>Horses don’t have stereos</w:t>
       </w:r>
       <w:r>
-        <w:t xml:space="preserve">” - Stephen Totilo, while he was playing </w:t>
+        <w:t xml:space="preserve">” - Stephen </w:t>
+      </w:r>
+      <w:proofErr w:type="spellStart"/>
+      <w:r>
+        <w:t>Totilo</w:t>
+      </w:r>
+      <w:proofErr w:type="spellEnd"/>
+      <w:r>
+        <w:t xml:space="preserve">, while he was playing </w:t>
       </w:r>
       <w:r>
         <w:rPr>
@@ -340,7 +435,13 @@
         <w:t>engaging</w:t>
       </w:r>
       <w:r>
-        <w:t>. Furthermore by allowing player to choose their own music, will it affect their performance</w:t>
+        <w:t xml:space="preserve">. </w:t>
+      </w:r>
+      <w:r>
+        <w:t>Furthermore,</w:t>
+      </w:r>
+      <w:r>
+        <w:t xml:space="preserve"> by allowing player to choose their own music, will it affect their performance</w:t>
       </w:r>
       <w:r>
         <w:t>?</w:t>
@@ -352,19 +453,7 @@
           <w:rPr>
             <w:rStyle w:val="Hyperlink"/>
           </w:rPr>
-          <w:t>https://kotaku.com/the-year-i-gained-the-courage-to-ignore-vid</w:t>
-        </w:r>
-        <w:r>
-          <w:rPr>
-            <w:rStyle w:val="Hyperlink"/>
-          </w:rPr>
-          <w:t>e</w:t>
-        </w:r>
-        <w:r>
-          <w:rPr>
-            <w:rStyle w:val="Hyperlink"/>
-          </w:rPr>
-          <w:t>o-game-musi-5730637</w:t>
+          <w:t>https://kotaku.com/the-year-i-gained-the-courage-to-ignore-video-game-musi-5730637</w:t>
         </w:r>
       </w:hyperlink>
     </w:p>
@@ -376,7 +465,15 @@
     </w:p>
     <w:p>
       <w:r>
-        <w:t xml:space="preserve">There are no shortage of games that have audio as their primary features but these game </w:t>
+        <w:t xml:space="preserve">There </w:t>
+      </w:r>
+      <w:proofErr w:type="gramStart"/>
+      <w:r>
+        <w:t>are</w:t>
+      </w:r>
+      <w:proofErr w:type="gramEnd"/>
+      <w:r>
+        <w:t xml:space="preserve"> no shortage of games that have audio as their primary features but these game </w:t>
       </w:r>
       <w:r>
         <w:t>usually tend to fall under two categories</w:t>
@@ -394,17 +491,19 @@
         <w:lastRenderedPageBreak/>
         <w:t xml:space="preserve">and can be designed from ground up to work with audio. </w:t>
       </w:r>
-      <w:r>
-        <w:t xml:space="preserve">Sadly both styles require someone to manually make each level for each song, either being avid </w:t>
+      <w:proofErr w:type="gramStart"/>
+      <w:r>
+        <w:t>Sadly</w:t>
+      </w:r>
+      <w:proofErr w:type="gramEnd"/>
+      <w:r>
+        <w:t xml:space="preserve"> both styles require someone to manually make each level for each song, either being avid </w:t>
       </w:r>
       <w:r>
         <w:t>fans and</w:t>
       </w:r>
       <w:r>
-        <w:t xml:space="preserve"> players, or by the developers themselves. </w:t>
-      </w:r>
-      <w:r>
-        <w:t>As effective as this is it requires a lot of time from the person creating the levels</w:t>
+        <w:t xml:space="preserve"> players, or by the developers themselves. As effective as this is it requires a lot of time from the person creating the levels</w:t>
       </w:r>
       <w:r>
         <w:t xml:space="preserve"> and can drive people away when their songs have not yet been made</w:t>
@@ -424,10 +523,26 @@
     </w:p>
     <w:p>
       <w:r>
-        <w:t>Rhythm games such as Guitar Hero, Beatsabre and OSU</w:t>
-      </w:r>
-      <w:r>
-        <w:t xml:space="preserve"> have existed for a long time. These games at their core are games developed to be played to user defined music and, in some cases, to give the impression of the user making the music. They never get their audio muted due to the nature of the game, the game would become dramatically harder without audio.</w:t>
+        <w:t xml:space="preserve">Rhythm games such as Guitar Hero, </w:t>
+      </w:r>
+      <w:proofErr w:type="spellStart"/>
+      <w:r>
+        <w:t>Beatsabre</w:t>
+      </w:r>
+      <w:proofErr w:type="spellEnd"/>
+      <w:r>
+        <w:t xml:space="preserve"> and OSU</w:t>
+      </w:r>
+      <w:r>
+        <w:t xml:space="preserve"> have existed for a long time. These games at their core are games developed to be played to user defined music and, in some cases, to give the impression of the user making the music. They never get their audio muted due to the nature of the </w:t>
+      </w:r>
+      <w:proofErr w:type="gramStart"/>
+      <w:r>
+        <w:t>game,</w:t>
+      </w:r>
+      <w:proofErr w:type="gramEnd"/>
+      <w:r>
+        <w:t xml:space="preserve"> the game would become dramatically harder without audio.</w:t>
       </w:r>
       <w:r>
         <w:t xml:space="preserve"> They all feature user created levels as well as some levels initially created by the developers. Usually come with a tool that lets the players make their levels. </w:t>
@@ -503,7 +618,15 @@
         <w:t>T</w:t>
       </w:r>
       <w:r>
-        <w:t>his system is able to reward the players for consistently and accurately landing perfectly on the beat, adding a further layer of skill and expertise.</w:t>
+        <w:t xml:space="preserve">his system </w:t>
+      </w:r>
+      <w:proofErr w:type="gramStart"/>
+      <w:r>
+        <w:t>is able to</w:t>
+      </w:r>
+      <w:proofErr w:type="gramEnd"/>
+      <w:r>
+        <w:t xml:space="preserve"> reward the players for consistently and accurately landing perfectly on the beat, adding a further layer of skill and expertise.</w:t>
       </w:r>
     </w:p>
     <w:p>
@@ -596,7 +719,15 @@
         </w:tabs>
       </w:pPr>
       <w:r>
-        <w:t>Queen Mary’s Bar and Beat Tracker was the Vamp plugin used for beat detection. This was chosen because they are also the makers of vamp plugins so they should have well documented and easy to use plugins while also being effective.</w:t>
+        <w:t xml:space="preserve">Queen Mary’s Bar and Beat Tracker was the Vamp plugin used for </w:t>
+      </w:r>
+      <w:proofErr w:type="gramStart"/>
+      <w:r>
+        <w:t>beat</w:t>
+      </w:r>
+      <w:proofErr w:type="gramEnd"/>
+      <w:r>
+        <w:t xml:space="preserve"> detection. This was chosen because they are also the makers of vamp plugins so they should have well documented and easy to use plugins while also being effective.</w:t>
       </w:r>
     </w:p>
     <w:p>
@@ -616,12 +747,36 @@
         </w:tabs>
       </w:pPr>
       <w:r>
-        <w:t>Queen Mary’s Segmenter was used to get the segments. This was a part of the same package as the Beat detection so it helped keep it simple and had all the same benefits.</w:t>
-      </w:r>
-    </w:p>
-    <w:p>
-      <w:r>
-        <w:t>BBC’s Intensity plugin was used because the BBC are a large company which could allow for a plugin with better performance and reliability. Queen Mary’s plugin package did not include an Intensity plugin so another package was also required.</w:t>
+        <w:t xml:space="preserve">Queen Mary’s </w:t>
+      </w:r>
+      <w:proofErr w:type="spellStart"/>
+      <w:r>
+        <w:t>Segmenter</w:t>
+      </w:r>
+      <w:proofErr w:type="spellEnd"/>
+      <w:r>
+        <w:t xml:space="preserve"> was used to get the segments. This was a part of the same package as the Beat </w:t>
+      </w:r>
+      <w:proofErr w:type="gramStart"/>
+      <w:r>
+        <w:t>detection</w:t>
+      </w:r>
+      <w:proofErr w:type="gramEnd"/>
+      <w:r>
+        <w:t xml:space="preserve"> so it helped keep it simple and had all the same benefits.</w:t>
+      </w:r>
+    </w:p>
+    <w:p>
+      <w:r>
+        <w:t xml:space="preserve">BBC’s Intensity plugin was used because the BBC are a large company which could allow for a plugin with better performance and reliability. Queen Mary’s plugin package did not include an Intensity </w:t>
+      </w:r>
+      <w:proofErr w:type="gramStart"/>
+      <w:r>
+        <w:t>plugin</w:t>
+      </w:r>
+      <w:proofErr w:type="gramEnd"/>
+      <w:r>
+        <w:t xml:space="preserve"> so another package was also required.</w:t>
       </w:r>
     </w:p>
     <w:p/>
@@ -688,7 +843,15 @@
         <w:t xml:space="preserve"> and will do the audio analysis on a song and then output the values </w:t>
       </w:r>
       <w:r>
-        <w:t>using std::filesystem</w:t>
+        <w:t xml:space="preserve">using </w:t>
+      </w:r>
+      <w:proofErr w:type="gramStart"/>
+      <w:r>
+        <w:t>std::</w:t>
+      </w:r>
+      <w:proofErr w:type="gramEnd"/>
+      <w:r>
+        <w:t>filesystem</w:t>
       </w:r>
       <w:r>
         <w:t xml:space="preserve"> </w:t>
@@ -697,7 +860,15 @@
         <w:t xml:space="preserve">to </w:t>
       </w:r>
       <w:r>
-        <w:t xml:space="preserve">a text file so that the other program can read them in. The other program is the game that is made using unity. It reads in the text files though a StreamingAssets folder </w:t>
+        <w:t xml:space="preserve">a text file so that the other program can read them in. The other program is the game that is made using unity. It reads in the text files though a </w:t>
+      </w:r>
+      <w:proofErr w:type="spellStart"/>
+      <w:r>
+        <w:t>StreamingAssets</w:t>
+      </w:r>
+      <w:proofErr w:type="spellEnd"/>
+      <w:r>
+        <w:t xml:space="preserve"> folder </w:t>
       </w:r>
       <w:r>
         <w:t>and uses those values to adjust the game</w:t>
@@ -722,7 +893,15 @@
         </w:tabs>
       </w:pPr>
       <w:r>
-        <w:t xml:space="preserve">When choosing the open source game there a few criteria that was looked for. Firstly the game had to be a fairly simple 2-Dimentional Bullet Hell style game. Ideally the game would also be built in a </w:t>
+        <w:t xml:space="preserve">When choosing the open source game there a few criteria that was looked for. </w:t>
+      </w:r>
+      <w:proofErr w:type="gramStart"/>
+      <w:r>
+        <w:t>Firstly</w:t>
+      </w:r>
+      <w:proofErr w:type="gramEnd"/>
+      <w:r>
+        <w:t xml:space="preserve"> the game had to be a fairly simple 2-Dimentional Bullet Hell style game. Ideally the game would also be built in a </w:t>
       </w:r>
       <w:r>
         <w:t>well-known</w:t>
@@ -764,7 +943,15 @@
         </w:tabs>
       </w:pPr>
       <w:r>
-        <w:t xml:space="preserve">The main objective of the game to Shoot projectiles at the enemy target without getting hit by their projectiles which is similar to a traditional bullet hell. This game will have some aspects of the gameplay linked with some parts of a song provided by the user. Players are rewarded by doing </w:t>
+        <w:t xml:space="preserve">The main objective of the game to Shoot projectiles at the enemy target without getting hit by their projectiles which is </w:t>
+      </w:r>
+      <w:proofErr w:type="gramStart"/>
+      <w:r>
+        <w:t>similar to</w:t>
+      </w:r>
+      <w:proofErr w:type="gramEnd"/>
+      <w:r>
+        <w:t xml:space="preserve"> a traditional bullet hell. This game will have some aspects of the gameplay linked with some parts of a song provided by the user. Players are rewarded by doing </w:t>
       </w:r>
       <w:r>
         <w:lastRenderedPageBreak/>
@@ -774,10 +961,26 @@
         <w:t>life-based</w:t>
       </w:r>
       <w:r>
-        <w:t xml:space="preserve"> system. This is to allow players to listen to their song uninterrupted and also finish the song, with a high score system as an incentive to make the players try and not get hit. </w:t>
-      </w:r>
-      <w:r>
-        <w:t>Life based systems were also ruled out due to the not pre-set difficulties. It is possible to give the game a very fast song and have it be nearly impossible to dodge every bullet on the screen.</w:t>
+        <w:t xml:space="preserve"> system. This is to allow players to listen to their song uninterrupted </w:t>
+      </w:r>
+      <w:proofErr w:type="gramStart"/>
+      <w:r>
+        <w:t>and also</w:t>
+      </w:r>
+      <w:proofErr w:type="gramEnd"/>
+      <w:r>
+        <w:t xml:space="preserve"> finish the song, with a high score system as an incentive to make the players try and not get hit. </w:t>
+      </w:r>
+      <w:r>
+        <w:t xml:space="preserve">Life based systems were also ruled out due to the not pre-set difficulties. It is possible to give the game a very fast song and have it </w:t>
+      </w:r>
+      <w:proofErr w:type="gramStart"/>
+      <w:r>
+        <w:t>be</w:t>
+      </w:r>
+      <w:proofErr w:type="gramEnd"/>
+      <w:r>
+        <w:t xml:space="preserve"> nearly impossible to dodge every bullet on the screen.</w:t>
       </w:r>
     </w:p>
     <w:p>
@@ -797,13 +1000,53 @@
         </w:tabs>
       </w:pPr>
       <w:r>
-        <w:t>Score Is given to the player for each projectile that they hit a boss with and by picking up score cards dropped by enemies. This score is then affected by a Score multiplier that is increased by a small amount each time they earn score. But whenever the player gets hit their multiplier is reset to 1x.</w:t>
-      </w:r>
-      <w:r>
-        <w:t xml:space="preserve"> the multiplier can go to a max cap of 5x score. </w:t>
-      </w:r>
-      <w:r>
-        <w:t>During the chorus the multiplier is double and the rate at which you earn multiplier is also doubled.</w:t>
+        <w:t>Score Is given to the player for each projectile that they hit a boss with and by picking up score cards dropped by enemies. This score is then affected by a Score multiplier that is increased by a small amount each time they earn score</w:t>
+      </w:r>
+      <w:r>
+        <w:t xml:space="preserve"> and has a maximum multiplier of 5x</w:t>
+      </w:r>
+      <w:r>
+        <w:t>. But whenever the player gets hit their multiplier is reset to 1x</w:t>
+      </w:r>
+      <w:r>
+        <w:t xml:space="preserve"> </w:t>
+      </w:r>
+      <w:proofErr w:type="gramStart"/>
+      <w:r>
+        <w:t>as a way to</w:t>
+      </w:r>
+      <w:proofErr w:type="gramEnd"/>
+      <w:r>
+        <w:t xml:space="preserve"> try and incentivise player to not get hit</w:t>
+      </w:r>
+      <w:r>
+        <w:t xml:space="preserve">. </w:t>
+      </w:r>
+      <w:r>
+        <w:t>During the chorus the multiplier is double</w:t>
+      </w:r>
+      <w:r>
+        <w:t>d</w:t>
+      </w:r>
+      <w:r>
+        <w:t xml:space="preserve"> and the rate at which you earn multiplier is also doubled</w:t>
+      </w:r>
+      <w:r>
+        <w:t xml:space="preserve"> </w:t>
+      </w:r>
+      <w:proofErr w:type="gramStart"/>
+      <w:r>
+        <w:t>as a way to</w:t>
+      </w:r>
+      <w:proofErr w:type="gramEnd"/>
+      <w:r>
+        <w:t xml:space="preserve"> </w:t>
+      </w:r>
+      <w:r>
+        <w:t>try and make the chorus be more impactful</w:t>
+      </w:r>
+      <w:r>
+        <w:t>.</w:t>
       </w:r>
     </w:p>
     <w:p>
@@ -839,7 +1082,15 @@
         </w:tabs>
       </w:pPr>
       <w:r>
-        <w:t>The starting point for Audio Analysis was to work with Vamp’s SimpleHost Application</w:t>
+        <w:t xml:space="preserve">The starting point for Audio Analysis was to work with Vamp’s </w:t>
+      </w:r>
+      <w:proofErr w:type="spellStart"/>
+      <w:r>
+        <w:t>SimpleHost</w:t>
+      </w:r>
+      <w:proofErr w:type="spellEnd"/>
+      <w:r>
+        <w:t xml:space="preserve"> Application</w:t>
       </w:r>
       <w:r>
         <w:t>.</w:t>
@@ -911,7 +1162,15 @@
         <w:t>.</w:t>
       </w:r>
       <w:r>
-        <w:t xml:space="preserve"> With this application, consistency was seen to be a priority over accuracy. By allowing the player to choose their own song, the application has to try its best to cover as many songs as possible and provide a playable experience. To cover every song would be nearly impossible but by having something that most players could get some enjoyment out of was more important than narrowing in on a certain song or songs and have slightly more accurate section transitions for instance.</w:t>
+        <w:t xml:space="preserve"> With this application, consistency was seen to be a priority over accuracy. By allowing the player to choose their own song, the application </w:t>
+      </w:r>
+      <w:proofErr w:type="gramStart"/>
+      <w:r>
+        <w:t>has to</w:t>
+      </w:r>
+      <w:proofErr w:type="gramEnd"/>
+      <w:r>
+        <w:t xml:space="preserve"> try its best to cover as many songs as possible and provide a playable experience. To cover every song would be nearly impossible but by having something that most players could get some enjoyment out of was more important than narrowing in on a certain song or songs and have slightly more accurate section transitions for instance.</w:t>
       </w:r>
     </w:p>
     <w:p>
@@ -937,7 +1196,23 @@
         </w:tabs>
       </w:pPr>
       <w:r>
-        <w:t>Implementation of the Beat Detection plugin was fairly simple. Once the program worked with the test plugins given by Vamp all that was needed was to find out what the unique Identifier and types were needed to get the application to find the correct plugin in the correct .dll and also get the correct value from this plugin. All this information can be found in the documentation for the plugin given by Queen Mary University.</w:t>
+        <w:t xml:space="preserve">Implementation of the Beat Detection plugin was </w:t>
+      </w:r>
+      <w:proofErr w:type="gramStart"/>
+      <w:r>
+        <w:t>fairly simple</w:t>
+      </w:r>
+      <w:proofErr w:type="gramEnd"/>
+      <w:r>
+        <w:t>. Once the program worked with the test plugins given by Vamp all that was needed was to find out what the unique Identifier and types were needed to get the application to find the correct plugin in the correct .</w:t>
+      </w:r>
+      <w:proofErr w:type="spellStart"/>
+      <w:r>
+        <w:t>dll</w:t>
+      </w:r>
+      <w:proofErr w:type="spellEnd"/>
+      <w:r>
+        <w:t xml:space="preserve"> and also get the correct value from this plugin. All this information can be found in the documentation for the plugin given by Queen Mary University.</w:t>
       </w:r>
       <w:r>
         <w:t xml:space="preserve"> All the values outputted initially were loosely checked using Sonic Visualiser to ensure that the application was running correctly.</w:t>
@@ -972,105 +1247,100 @@
         </w:tabs>
       </w:pPr>
       <w:r>
-        <w:t>3.2.3 Segmentation (DO SOME RESEARCH)</w:t>
-      </w:r>
-    </w:p>
-    <w:p>
-      <w:pPr>
-        <w:tabs>
-          <w:tab w:val="left" w:pos="2011"/>
-        </w:tabs>
-      </w:pPr>
-      <w:r>
-        <w:t xml:space="preserve">Segmentation used a similar method to Beat detection, checked if there was a change in segment between frames. But also outputted which segment it was “1:A, 2:B, 3:C…” which required storing of different data and for more accurate results the “properties” part of the vamp plugins was implemented, allowing the change of some pre-defines properties. In this case it </w:t>
-      </w:r>
-      <w:r>
-        <w:t xml:space="preserve">to change how </w:t>
+        <w:t xml:space="preserve">3.2.3 Segmentation </w:t>
+      </w:r>
+    </w:p>
+    <w:p>
+      <w:pPr>
+        <w:tabs>
+          <w:tab w:val="left" w:pos="2011"/>
+        </w:tabs>
+      </w:pPr>
+      <w:r>
+        <w:t>Segmentation used a similar method to Beat detection, checked if there was a change in segment between frames. But also outputted which segment it was “</w:t>
+      </w:r>
+      <w:proofErr w:type="gramStart"/>
+      <w:r>
+        <w:t>1:A</w:t>
+      </w:r>
+      <w:proofErr w:type="gramEnd"/>
+      <w:r>
+        <w:t>, 2:B, 3:C…” which required storing of different data and for more accurate results</w:t>
+      </w:r>
+      <w:r>
+        <w:t>.</w:t>
+      </w:r>
+      <w:r>
+        <w:t xml:space="preserve"> </w:t>
+      </w:r>
+      <w:r>
+        <w:t>T</w:t>
+      </w:r>
+      <w:r>
+        <w:t xml:space="preserve">he “properties” </w:t>
+      </w:r>
+      <w:r>
+        <w:t>variable</w:t>
+      </w:r>
+      <w:r>
+        <w:t xml:space="preserve"> of the vamp plugins was </w:t>
+      </w:r>
+      <w:r>
+        <w:t xml:space="preserve">then </w:t>
       </w:r>
       <w:r>
         <w:lastRenderedPageBreak/>
-        <w:t>each segment would be split up, from a hybrid of Timbral and Chromatic to purely Timbral as sections of songs tend to be more easily identified by Timbre and in early testing using Sonic Visualiser, provided more consistent results.</w:t>
+        <w:t>implemented, allowing the change of some pre-define</w:t>
+      </w:r>
+      <w:r>
+        <w:t>d</w:t>
+      </w:r>
+      <w:r>
+        <w:t xml:space="preserve"> properties. In this case</w:t>
+      </w:r>
+      <w:r>
+        <w:t>,</w:t>
+      </w:r>
+      <w:r>
+        <w:t xml:space="preserve"> it</w:t>
+      </w:r>
+      <w:r>
+        <w:t xml:space="preserve"> was</w:t>
       </w:r>
       <w:r>
         <w:t xml:space="preserve"> </w:t>
       </w:r>
-    </w:p>
-    <w:p>
-      <w:pPr>
-        <w:tabs>
-          <w:tab w:val="left" w:pos="2011"/>
-        </w:tabs>
-      </w:pPr>
-      <w:r>
-        <w:t xml:space="preserve">In the later stages of the development </w:t>
-      </w:r>
-      <w:r>
-        <w:t>the minimum segment duration was revisited to try and provide better results across the board. The default segment duration was set to 4 seconds which did provide a good amount of accuracy. But this accuracy came at the cost of frequent misfires or completely incorrect timings which would take the player out of the experience</w:t>
-      </w:r>
-      <w:r>
-        <w:t xml:space="preserve"> more than missing some smaller sections</w:t>
-      </w:r>
-      <w:r>
-        <w:t>.</w:t>
-      </w:r>
-      <w:r>
-        <w:t xml:space="preserve"> The new revised Duration was set to 12 seconds. This was decided after testing with several numbers. Most of the songs tested had most of its sections as two-Four bar phrases. Which at the targeted tempo of 120BPM would have 16 seconds. The reason 12 seconds was chosen instead of 16 seconds was due to not every song being 120BPM. By having it at 12 seconds it allows the plugin to have some room to find the 8 bar phrase of fasters songs. For example a song with 140BPM would need roughly 1</w:t>
-      </w:r>
-      <w:r>
-        <w:t>4 seconds for each of its segments which would be below the minimum timer so that major section would be skipped which might cause the plugin to misfire on the 3</w:t>
-      </w:r>
-      <w:r>
-        <w:rPr>
-          <w:vertAlign w:val="superscript"/>
-        </w:rPr>
-        <w:t>rd</w:t>
-      </w:r>
-      <w:r>
-        <w:t xml:space="preserve"> 4 bar phrase which could feel really wrong. Furthermore, songs with a slower BPM should still work fine </w:t>
-      </w:r>
-      <w:r>
-        <w:t>if</w:t>
-      </w:r>
-      <w:r>
-        <w:t xml:space="preserve"> they are not too much slower than 120BPM. This should hopefully allow for good results within the range of ~105 to 160BPM, which covers a large portion of songs</w:t>
-      </w:r>
-      <w:r>
-        <w:t xml:space="preserve"> with the Optimal value being 120BPM</w:t>
-      </w:r>
-      <w:r>
-        <w:t>.</w:t>
-      </w:r>
-      <w:r>
-        <w:t xml:space="preserve"> Of course not every song feature</w:t>
-      </w:r>
-      <w:r>
-        <w:t>s</w:t>
-      </w:r>
-      <w:r>
-        <w:t xml:space="preserve"> entirely </w:t>
-      </w:r>
-      <w:r>
-        <w:t>2- 4 bar phrases with many variations being used, but this should hopefully be the most consistent choice.</w:t>
-      </w:r>
-    </w:p>
-    <w:p>
-      <w:pPr>
-        <w:tabs>
-          <w:tab w:val="left" w:pos="2011"/>
-        </w:tabs>
-      </w:pPr>
-      <w:r>
-        <w:t>3.2.4 Intensity (DO SOME RESEARCH)</w:t>
-      </w:r>
-    </w:p>
-    <w:p>
-      <w:pPr>
-        <w:tabs>
-          <w:tab w:val="left" w:pos="2011"/>
-        </w:tabs>
-      </w:pPr>
-      <w:r>
-        <w:t xml:space="preserve">Intensity was linked closely to segments. first all the values were stored and then the average intensity value for each segment was calculated, this gives </w:t>
+      <w:r>
+        <w:t>to change how each segment would be split up, from a hybrid of Timbral and Chromatic to purely Timbral as sections of songs tend to be more easily identified by Timbre and in early testing using Sonic Visualiser, provided more consistent results.</w:t>
+      </w:r>
+      <w:r>
+        <w:t xml:space="preserve"> </w:t>
+      </w:r>
+    </w:p>
+    <w:p>
+      <w:pPr>
+        <w:tabs>
+          <w:tab w:val="left" w:pos="2011"/>
+        </w:tabs>
+      </w:pPr>
+      <w:r>
+        <w:t xml:space="preserve">3.2.4 Intensity </w:t>
+      </w:r>
+    </w:p>
+    <w:p>
+      <w:pPr>
+        <w:tabs>
+          <w:tab w:val="left" w:pos="2011"/>
+        </w:tabs>
+      </w:pPr>
+      <w:r>
+        <w:t xml:space="preserve">Intensity was linked closely to segments. first all the values were stored and then the </w:t>
+      </w:r>
+      <w:r>
+        <w:t>mean</w:t>
+      </w:r>
+      <w:r>
+        <w:t xml:space="preserve"> intensity value for each segment was calculated, this gives </w:t>
       </w:r>
       <w:r>
         <w:t>picture</w:t>
@@ -1086,7 +1356,28 @@
         <w:t xml:space="preserve">usually </w:t>
       </w:r>
       <w:r>
-        <w:t>Chorus has the largest point of intensity/Energy. This was then sorted by intensity and the highest two values were predicted to be the chorus.</w:t>
+        <w:t>Chorus has the largest point of intensity/Energy. This was then sorted by intensity and the highest two values were predicted to be the chorus</w:t>
+      </w:r>
+      <w:r>
+        <w:t xml:space="preserve"> as sometimes there are certain sections of a song that might be slightly more intense than the chorus, this way allows there to be another attempt. It also covers for the case where the chorus changes each time which may cause the plugin to think it is a different segment completely which would lead to only one of the choruses being detected</w:t>
+      </w:r>
+      <w:r>
+        <w:t>.</w:t>
+      </w:r>
+      <w:r>
+        <w:t xml:space="preserve"> This would act as a very simple method of trying to find the chorus in a song</w:t>
+      </w:r>
+      <w:r>
+        <w:t xml:space="preserve"> that could easily be improved on and added to int eh fu</w:t>
+      </w:r>
+      <w:r>
+        <w:t>ture</w:t>
+      </w:r>
+      <w:r>
+        <w:t xml:space="preserve"> if </w:t>
+      </w:r>
+      <w:r>
+        <w:t>needed.</w:t>
       </w:r>
     </w:p>
     <w:p>
@@ -1121,20 +1412,70 @@
         <w:t xml:space="preserve"> unity and had a solid basis for the framework of the game. Initial stages included understanding of code and structure. From there the firing code was swapped from a “Fire Rate” variable to a “Shot Cooldown” variable that tracks how many beats are in-between each shot.</w:t>
       </w:r>
       <w:r>
-        <w:t xml:space="preserve"> This was then expanded to have a BeatController class that the other classes use for finding out when a new beat has occurred to increment their “InternalShotCooldown” variables</w:t>
-      </w:r>
-    </w:p>
-    <w:p>
-      <w:pPr>
-        <w:tabs>
-          <w:tab w:val="left" w:pos="2011"/>
-        </w:tabs>
-      </w:pPr>
-      <w:r>
-        <w:t xml:space="preserve">Some method of spawning bosses needed to be understood so the next area worked on was revolving around </w:t>
-      </w:r>
-      <w:r>
-        <w:t>spawning bosses. Due to the nature of this game being tested by participants a method of having the same boss order was required. But this provided a stale gameplay experience and also, if the song was too short, not allow the player to test all the boss fights. So a method of seeding the bosses was used. This implementation included a set order of bosses and the see describing the starting boss. Not as well seeded as it could be but is a nice quick work around.</w:t>
+        <w:t xml:space="preserve"> This was then expanded to have a </w:t>
+      </w:r>
+      <w:proofErr w:type="spellStart"/>
+      <w:r>
+        <w:t>BeatController</w:t>
+      </w:r>
+      <w:proofErr w:type="spellEnd"/>
+      <w:r>
+        <w:t xml:space="preserve"> class that the other classes use for finding out when a new beat has occurred to increment their “</w:t>
+      </w:r>
+      <w:proofErr w:type="spellStart"/>
+      <w:r>
+        <w:t>InternalShotCooldown</w:t>
+      </w:r>
+      <w:proofErr w:type="spellEnd"/>
+      <w:r>
+        <w:t>” variables</w:t>
+      </w:r>
+    </w:p>
+    <w:p>
+      <w:pPr>
+        <w:tabs>
+          <w:tab w:val="left" w:pos="2011"/>
+        </w:tabs>
+      </w:pPr>
+      <w:r>
+        <w:t xml:space="preserve">Some method of spawning bosses needed to be understood so the next area worked on </w:t>
+      </w:r>
+      <w:proofErr w:type="spellStart"/>
+      <w:r>
+        <w:t>revol</w:t>
+      </w:r>
+      <w:r>
+        <w:t>ed</w:t>
+      </w:r>
+      <w:proofErr w:type="spellEnd"/>
+      <w:r>
+        <w:t xml:space="preserve"> </w:t>
+      </w:r>
+      <w:r>
+        <w:t xml:space="preserve">around </w:t>
+      </w:r>
+      <w:r>
+        <w:t xml:space="preserve">spawning bosses. Due to the nature of this game being tested by participants a method of having the same boss order was required. But this provided a stale gameplay experience </w:t>
+      </w:r>
+      <w:proofErr w:type="gramStart"/>
+      <w:r>
+        <w:t>and also</w:t>
+      </w:r>
+      <w:proofErr w:type="gramEnd"/>
+      <w:r>
+        <w:t xml:space="preserve">, if the song was too short, not allow the player to test all the boss fights. </w:t>
+      </w:r>
+      <w:r>
+        <w:t>So,</w:t>
+      </w:r>
+      <w:r>
+        <w:t xml:space="preserve"> a method of seeding the bosses was used. This implementation included a set order of bosses and the see describing the starting boss. Not as well seeded as it could be but is a nice quick work around</w:t>
+      </w:r>
+      <w:r>
+        <w:t xml:space="preserve"> that is quite hard to notice that it is not truly random</w:t>
+      </w:r>
+      <w:r>
+        <w:t>.</w:t>
       </w:r>
     </w:p>
     <w:p>
@@ -1160,7 +1501,36 @@
         </w:tabs>
       </w:pPr>
       <w:r>
-        <w:t xml:space="preserve">Think about how the current game structures itself. In this case it was 70% bosses 30% small enemy waves, so the initial plan of different small enemies and boss during chorus was not applicable. So allowing for exciting Chorus gameplay is a little more complicated and other steps must be taken. </w:t>
+        <w:t>While retrofitting the game it was important to t</w:t>
+      </w:r>
+      <w:r>
+        <w:t>hink about how the current game structures itself. In this case it was</w:t>
+      </w:r>
+      <w:r>
+        <w:t xml:space="preserve"> roughly</w:t>
+      </w:r>
+      <w:r>
+        <w:t xml:space="preserve"> 70% bosses 30% small enemy waves</w:t>
+      </w:r>
+      <w:r>
+        <w:t xml:space="preserve"> in the base game</w:t>
+      </w:r>
+      <w:r>
+        <w:t>, so the initial plan of different small enemies and boss during chorus was not applicable. So</w:t>
+      </w:r>
+      <w:r>
+        <w:t xml:space="preserve"> it was decided </w:t>
+      </w:r>
+      <w:proofErr w:type="gramStart"/>
+      <w:r>
+        <w:t xml:space="preserve">to </w:t>
+      </w:r>
+      <w:r>
+        <w:t xml:space="preserve"> allowing</w:t>
+      </w:r>
+      <w:proofErr w:type="gramEnd"/>
+      <w:r>
+        <w:t xml:space="preserve"> for exciting Chorus gameplay is a little more complicated and other steps must be taken. </w:t>
       </w:r>
     </w:p>
     <w:p>
@@ -1176,228 +1546,1508 @@
         <w:t>improperly (</w:t>
       </w:r>
       <w:r>
-        <w:t xml:space="preserve">Though there will always be a song that will make it impossible to dodge all bullets). Some types of enemy </w:t>
-      </w:r>
+        <w:t xml:space="preserve">Though there will always be a song that will make it impossible to dodge all bullets). Some types of enemy shooting patterns will require a way to get ½, </w:t>
+      </w:r>
+      <w:r>
+        <w:t>¼ and</w:t>
+      </w:r>
+      <w:r>
+        <w:t xml:space="preserve"> possibly smaller beats. A method of calculating these needs to be decided. This project Already had a way of staggering shots where the delay would need to be calculated and applied every new beat.</w:t>
+      </w:r>
+      <w:r>
+        <w:t xml:space="preserve"> If this was not here, calculating the delay times and building it into the fire methods would need to be calculated.</w:t>
+      </w:r>
+      <w:r>
+        <w:t xml:space="preserve"> </w:t>
+      </w:r>
+      <w:r>
+        <w:t xml:space="preserve">Scalable difficulty is hard as there are always going to be very extreme songs or songs where the audio plugins struggle and give awkward results. </w:t>
+      </w:r>
+      <w:r>
+        <w:t xml:space="preserve">The </w:t>
+      </w:r>
+      <w:r>
+        <w:t>Game needs to be built to handle these as best as possible and allow as wide of a song variety as possible.</w:t>
+      </w:r>
+    </w:p>
+    <w:p>
+      <w:pPr>
+        <w:tabs>
+          <w:tab w:val="left" w:pos="2011"/>
+        </w:tabs>
+      </w:pPr>
       <w:r>
         <w:lastRenderedPageBreak/>
-        <w:t xml:space="preserve">shooting patterns will require a way to get ½, </w:t>
-      </w:r>
-      <w:r>
-        <w:t>¼ and</w:t>
-      </w:r>
-      <w:r>
-        <w:t xml:space="preserve"> possibly smaller beats. A method of calculating these needs to be decided. This project Already had a way of staggering shots where the delay would need to be calculated and applied every new beat.</w:t>
-      </w:r>
-      <w:r>
-        <w:t xml:space="preserve"> If this was not here, calculating the delay times and building it into the fire methods would need to be calculated.</w:t>
+        <w:t xml:space="preserve">What can be synced up? Look at the different parts of the game and </w:t>
+      </w:r>
+      <w:r>
+        <w:t>decide</w:t>
+      </w:r>
+      <w:r>
+        <w:t xml:space="preserve"> what parts could be related to the music, and what part are good/wanted to </w:t>
+      </w:r>
+      <w:r>
+        <w:t>relate</w:t>
+      </w:r>
+      <w:r>
+        <w:t xml:space="preserve"> to music. Could the game be split up into multiple different sections such as bosses/</w:t>
+      </w:r>
+      <w:r>
+        <w:t>minions?</w:t>
+      </w:r>
+      <w:r>
+        <w:t xml:space="preserve"> Do powerups effect gameplay and do they need to work with the music?  </w:t>
+      </w:r>
+    </w:p>
+    <w:p>
+      <w:pPr>
+        <w:tabs>
+          <w:tab w:val="left" w:pos="2011"/>
+        </w:tabs>
+      </w:pPr>
+      <w:r>
+        <w:t>3.</w:t>
+      </w:r>
+      <w:r>
+        <w:t>3</w:t>
+      </w:r>
+      <w:r>
+        <w:t>.</w:t>
+      </w:r>
+      <w:r>
+        <w:t>4</w:t>
+      </w:r>
+      <w:r>
+        <w:t xml:space="preserve"> Merging</w:t>
+      </w:r>
+    </w:p>
+    <w:p>
+      <w:pPr>
+        <w:tabs>
+          <w:tab w:val="left" w:pos="2011"/>
+        </w:tabs>
+      </w:pPr>
+      <w:r>
+        <w:t xml:space="preserve">Working with the intensity and predicted segments was a large part of the merge as </w:t>
+      </w:r>
+      <w:r>
+        <w:t xml:space="preserve">the method used cause sync issues. Some code started on 1 and other started on 0 so lots of extra code was needed to convert and sync these back up. </w:t>
+      </w:r>
+      <w:r>
+        <w:t>Intensity was complicated as the values from the plugin were not being directly used and were being computed in one application and then the new values were being used in the other.</w:t>
+      </w:r>
+    </w:p>
+    <w:p>
+      <w:pPr>
+        <w:tabs>
+          <w:tab w:val="left" w:pos="2011"/>
+        </w:tabs>
+      </w:pPr>
+      <w:r>
+        <w:t>3.</w:t>
+      </w:r>
+      <w:r>
+        <w:t>3</w:t>
+      </w:r>
+      <w:r>
+        <w:t>.4.1 Removing D-Sync</w:t>
+      </w:r>
+      <w:r>
+        <w:t xml:space="preserve"> with Music</w:t>
+      </w:r>
+    </w:p>
+    <w:p>
+      <w:pPr>
+        <w:tabs>
+          <w:tab w:val="left" w:pos="2011"/>
+        </w:tabs>
+      </w:pPr>
+      <w:r>
+        <w:t>A key part of the game revolves around the music being in time with the beat. If the beat is slightly off it can be very noticeable so a few methods have been taken to ensure as small of a delay exists. One of these included loading in the song prior to the game starting. This is due to the music not playing until the song is loaded in by that thread. This could ta</w:t>
+      </w:r>
+      <w:r>
+        <w:t>s</w:t>
+      </w:r>
+      <w:r>
+        <w:t>k even a fraction of a second depending on the size of the file/performance of the PC which would be enough to make i</w:t>
+      </w:r>
+      <w:r>
+        <w:t>t</w:t>
       </w:r>
       <w:r>
         <w:t xml:space="preserve"> </w:t>
       </w:r>
       <w:r>
-        <w:t xml:space="preserve">Scalable difficulty is hard as there are always going to be very extreme songs or songs where the audio plugins struggle and give awkward results. </w:t>
-      </w:r>
-      <w:r>
-        <w:t xml:space="preserve">The </w:t>
-      </w:r>
-      <w:r>
-        <w:t>Game needs to be built to handle these as best as possible and allow as wide of a song variety as possible.</w:t>
-      </w:r>
-    </w:p>
-    <w:p>
-      <w:pPr>
-        <w:tabs>
-          <w:tab w:val="left" w:pos="2011"/>
-        </w:tabs>
-      </w:pPr>
-      <w:r>
-        <w:t xml:space="preserve">What can be synced up? Look at the different parts of the game and </w:t>
-      </w:r>
-      <w:r>
-        <w:t>decide</w:t>
-      </w:r>
-      <w:r>
-        <w:t xml:space="preserve"> what parts could be related to the music, and what part are good/wanted to </w:t>
-      </w:r>
-      <w:r>
-        <w:t>relate</w:t>
-      </w:r>
-      <w:r>
-        <w:t xml:space="preserve"> to music. Could the game be split up into multiple different sections such as bosses/</w:t>
-      </w:r>
-      <w:r>
-        <w:t>minions?</w:t>
-      </w:r>
-      <w:r>
-        <w:t xml:space="preserve"> Do powerups effect gameplay and do they need to work with the music?  </w:t>
-      </w:r>
-    </w:p>
-    <w:p>
-      <w:pPr>
-        <w:tabs>
-          <w:tab w:val="left" w:pos="2011"/>
-        </w:tabs>
-      </w:pPr>
-      <w:r>
-        <w:t>3.</w:t>
-      </w:r>
-      <w:r>
-        <w:t>3</w:t>
+        <w:t>noticeable</w:t>
+      </w:r>
+      <w:r>
+        <w:t xml:space="preserve"> and an ear sore.</w:t>
+      </w:r>
+    </w:p>
+    <w:p>
+      <w:pPr>
+        <w:tabs>
+          <w:tab w:val="left" w:pos="2011"/>
+        </w:tabs>
+      </w:pPr>
+      <w:r>
+        <w:t>3.5 Experiment Design</w:t>
+      </w:r>
+      <w:r>
+        <w:t xml:space="preserve"> </w:t>
+      </w:r>
+    </w:p>
+    <w:p>
+      <w:r>
+        <w:t xml:space="preserve">3.5.1 </w:t>
+      </w:r>
+      <w:r>
+        <w:t xml:space="preserve">First Wave </w:t>
+      </w:r>
+    </w:p>
+    <w:p>
+      <w:r>
+        <w:t xml:space="preserve">The first wave of testing will focus more on functionality and any major issues with technical performance. This will also check that the explanation for the user instructions are clear and that the survey questions are clear and understandable. Due to the more specific requirements the first wave will include a smaller more specific set of participants to get more targeted data.  </w:t>
+      </w:r>
+    </w:p>
+    <w:p>
+      <w:r>
+        <w:t xml:space="preserve">I would like participants to complete the game using </w:t>
+      </w:r>
+      <w:r>
+        <w:t>three</w:t>
+      </w:r>
+      <w:r>
+        <w:t xml:space="preserve"> different songs during their testing</w:t>
+      </w:r>
+      <w:r>
+        <w:t xml:space="preserve"> and one playthrough with the base game</w:t>
+      </w:r>
+      <w:r>
+        <w:t xml:space="preserve">. </w:t>
+      </w:r>
+    </w:p>
+    <w:p>
+      <w:pPr>
+        <w:ind w:left="720"/>
+      </w:pPr>
+      <w:r>
+        <w:t xml:space="preserve">- </w:t>
+      </w:r>
+      <w:r>
+        <w:t>First,</w:t>
+      </w:r>
+      <w:r>
+        <w:t xml:space="preserve"> </w:t>
+      </w:r>
+      <w:r>
+        <w:t xml:space="preserve">they </w:t>
+      </w:r>
+      <w:r>
+        <w:t xml:space="preserve">should play the game with </w:t>
+      </w:r>
+      <w:r>
+        <w:t>the base game’s music</w:t>
+      </w:r>
+      <w:r>
+        <w:t xml:space="preserve"> without any of the music analysis and gameplay changes to compare to.</w:t>
+      </w:r>
+    </w:p>
+    <w:p>
+      <w:pPr>
+        <w:ind w:firstLine="720"/>
+      </w:pPr>
+      <w:r>
+        <w:t>- One where they think it would work by following my song guidelines,</w:t>
+      </w:r>
+    </w:p>
+    <w:p>
+      <w:pPr>
+        <w:ind w:firstLine="720"/>
+      </w:pPr>
+      <w:r>
+        <w:t xml:space="preserve">- One where they think it will not be very good or where the program might struggle, </w:t>
+      </w:r>
+    </w:p>
+    <w:p>
+      <w:pPr>
+        <w:ind w:left="720"/>
+      </w:pPr>
+      <w:r>
+        <w:t>- One that is completely different from the others, such as a much slower/faster song from the first or of a dramatically different style.</w:t>
+      </w:r>
+    </w:p>
+    <w:p>
+      <w:r>
+        <w:t>The participants will be free to try any more songs and the survey will have a short section on the thoughts in general.</w:t>
+      </w:r>
+    </w:p>
+    <w:p>
+      <w:r>
+        <w:t>For the survey, the participants will be asked about how their experience was and whether they preferred the version with gameplay changes or the original game. They will then be given a section for each run of the game they did, asking about how the program performed when tasked with different styles and whether it affected their enjoyment (either positively or negatively). Each section will have questions asking:</w:t>
+      </w:r>
+    </w:p>
+    <w:p>
+      <w:r>
+        <w:tab/>
+        <w:t>-Did the</w:t>
+      </w:r>
+      <w:r>
+        <w:t>y enjoy this version overall?</w:t>
+      </w:r>
+      <w:r>
+        <w:t xml:space="preserve"> </w:t>
+      </w:r>
+    </w:p>
+    <w:p>
+      <w:pPr>
+        <w:ind w:firstLine="720"/>
+      </w:pPr>
+      <w:r>
+        <w:lastRenderedPageBreak/>
+        <w:t xml:space="preserve">-And was it </w:t>
+      </w:r>
+      <w:proofErr w:type="gramStart"/>
+      <w:r>
+        <w:t>more or less interesting</w:t>
+      </w:r>
+      <w:proofErr w:type="gramEnd"/>
+      <w:r>
+        <w:t xml:space="preserve"> than the base game? And Why? </w:t>
+      </w:r>
+    </w:p>
+    <w:p>
+      <w:r>
+        <w:t xml:space="preserve">There will also be a section that asks how the Audio Analysis worked overall. Asking </w:t>
+      </w:r>
+      <w:r>
+        <w:t xml:space="preserve">if </w:t>
+      </w:r>
+      <w:r>
+        <w:t>the audio Analysis work</w:t>
+      </w:r>
+      <w:r>
+        <w:t>ed</w:t>
+      </w:r>
+      <w:r>
+        <w:t xml:space="preserve"> well</w:t>
+      </w:r>
+      <w:r>
+        <w:t xml:space="preserve"> and did not have many problems.</w:t>
+      </w:r>
+      <w:r>
+        <w:t xml:space="preserve"> The participants </w:t>
+      </w:r>
+      <w:r>
+        <w:t xml:space="preserve">will </w:t>
+      </w:r>
+      <w:r>
+        <w:t>t</w:t>
+      </w:r>
+      <w:r>
+        <w:t>he</w:t>
+      </w:r>
+      <w:r>
+        <w:t>n</w:t>
+      </w:r>
+      <w:r>
+        <w:t xml:space="preserve"> </w:t>
+      </w:r>
+      <w:r>
+        <w:t>be asked</w:t>
+      </w:r>
+      <w:r>
+        <w:t xml:space="preserve"> to try and pick out everything that changed based on the music</w:t>
+      </w:r>
+      <w:r>
+        <w:t xml:space="preserve">. </w:t>
+      </w:r>
+      <w:r>
+        <w:t xml:space="preserve">If they cannot pick out many it might be a sign that </w:t>
+      </w:r>
+      <w:r>
+        <w:t xml:space="preserve">it felt natural </w:t>
+      </w:r>
+      <w:r>
+        <w:t>or that it is not impactful. This will give another quantitative value of the impact on player experience.</w:t>
+      </w:r>
+    </w:p>
+    <w:p>
+      <w:r>
+        <w:t>For the First wave specifically, there will be questions on technical performance and about bugs. After this I will try get them fixed before the second wave. I will write the scores from each game out to an external document to get uploaded so that there is another piece of data to look at and see if the music analysis helped their scores. A way to normalise the values such as average Tempo or multipliers will be needed to get a better understanding of the data.</w:t>
+      </w:r>
+    </w:p>
+    <w:p>
+      <w:r>
+        <w:t xml:space="preserve">3.5.2 </w:t>
+      </w:r>
+      <w:r>
+        <w:t xml:space="preserve">Second Wave </w:t>
+      </w:r>
+    </w:p>
+    <w:p>
+      <w:r>
+        <w:t xml:space="preserve">I would like participants to try </w:t>
+      </w:r>
+      <w:r>
+        <w:t>three</w:t>
+      </w:r>
+      <w:r>
+        <w:t xml:space="preserve"> songs again, but I cannot be as liberal on song choices as it is a much broader audience so understanding of musical theory might be more limited. Still, </w:t>
+      </w:r>
+      <w:r>
+        <w:t>A song that should work</w:t>
+      </w:r>
+      <w:r>
+        <w:t>, A more convoluted song</w:t>
+      </w:r>
+      <w:r>
+        <w:t xml:space="preserve"> that might break it</w:t>
+      </w:r>
+      <w:r>
+        <w:t xml:space="preserve">, and something completely different will be requested. With the participants once again playing the game without any changes to compare it against.  </w:t>
+      </w:r>
+    </w:p>
+    <w:p>
+      <w:r>
+        <w:t xml:space="preserve">The Second wave survey should ideally be the same or </w:t>
+      </w:r>
+      <w:proofErr w:type="gramStart"/>
+      <w:r>
+        <w:t>similar to</w:t>
+      </w:r>
+      <w:proofErr w:type="gramEnd"/>
+      <w:r>
+        <w:t xml:space="preserve"> the first wave but without the section asking about bugs or glitches. If any changes were requested by the first wave </w:t>
+      </w:r>
+      <w:r>
+        <w:t>participants,</w:t>
+      </w:r>
+      <w:r>
+        <w:t xml:space="preserve"> they will be made before the second wave gets sent out. </w:t>
+      </w:r>
+    </w:p>
+    <w:p>
+      <w:r>
+        <w:t>It will be estimated that the users will take ~15 minutes (average song length of 3.5 minutes) to complete their playthroughs with a further ~15 minutes to fill out the survey making for a requested duration of ~30 minutes overall.</w:t>
+      </w:r>
+    </w:p>
+    <w:p>
+      <w:pPr>
+        <w:tabs>
+          <w:tab w:val="left" w:pos="2011"/>
+        </w:tabs>
+      </w:pPr>
+    </w:p>
+    <w:p>
+      <w:pPr>
+        <w:tabs>
+          <w:tab w:val="left" w:pos="2011"/>
+        </w:tabs>
+      </w:pPr>
+    </w:p>
+    <w:p>
+      <w:pPr>
+        <w:tabs>
+          <w:tab w:val="left" w:pos="2011"/>
+        </w:tabs>
+      </w:pPr>
+    </w:p>
+    <w:p>
+      <w:pPr>
+        <w:tabs>
+          <w:tab w:val="left" w:pos="2011"/>
+        </w:tabs>
+      </w:pPr>
+    </w:p>
+    <w:p>
+      <w:pPr>
+        <w:tabs>
+          <w:tab w:val="left" w:pos="2011"/>
+        </w:tabs>
+      </w:pPr>
+    </w:p>
+    <w:p>
+      <w:pPr>
+        <w:tabs>
+          <w:tab w:val="left" w:pos="2011"/>
+        </w:tabs>
+        <w:rPr>
+          <w:b/>
+          <w:bCs/>
+        </w:rPr>
+      </w:pPr>
+      <w:r>
+        <w:rPr>
+          <w:b/>
+          <w:bCs/>
+        </w:rPr>
+        <w:t xml:space="preserve">4. </w:t>
+      </w:r>
+      <w:r>
+        <w:rPr>
+          <w:b/>
+          <w:bCs/>
+        </w:rPr>
+        <w:t>First Wave Results</w:t>
+      </w:r>
+    </w:p>
+    <w:p>
+      <w:pPr>
+        <w:tabs>
+          <w:tab w:val="left" w:pos="2011"/>
+        </w:tabs>
+      </w:pPr>
+      <w:r>
+        <w:t>4.1 Base Game</w:t>
+      </w:r>
+    </w:p>
+    <w:p>
+      <w:pPr>
+        <w:tabs>
+          <w:tab w:val="left" w:pos="2011"/>
+        </w:tabs>
+        <w:rPr>
+          <w:b/>
+          <w:bCs/>
+        </w:rPr>
+      </w:pPr>
+      <w:r>
+        <w:rPr>
+          <w:b/>
+          <w:bCs/>
+          <w:noProof/>
+        </w:rPr>
+        <w:lastRenderedPageBreak/>
+        <w:drawing>
+          <wp:inline distT="0" distB="0" distL="0" distR="0" wp14:anchorId="3E8E149A" wp14:editId="7B36EFB7">
+            <wp:extent cx="5731510" cy="2726055"/>
+            <wp:effectExtent l="0" t="0" r="2540" b="0"/>
+            <wp:docPr id="1" name="Picture 1"/>
+            <wp:cNvGraphicFramePr>
+              <a:graphicFrameLocks xmlns:a="http://schemas.openxmlformats.org/drawingml/2006/main" noChangeAspect="1"/>
+            </wp:cNvGraphicFramePr>
+            <a:graphic xmlns:a="http://schemas.openxmlformats.org/drawingml/2006/main">
+              <a:graphicData uri="http://schemas.openxmlformats.org/drawingml/2006/picture">
+                <pic:pic xmlns:pic="http://schemas.openxmlformats.org/drawingml/2006/picture">
+                  <pic:nvPicPr>
+                    <pic:cNvPr id="0" name="Picture 1"/>
+                    <pic:cNvPicPr>
+                      <a:picLocks noChangeAspect="1" noChangeArrowheads="1"/>
+                    </pic:cNvPicPr>
+                  </pic:nvPicPr>
+                  <pic:blipFill>
+                    <a:blip r:embed="rId8" cstate="print">
+                      <a:extLst>
+                        <a:ext uri="{28A0092B-C50C-407E-A947-70E740481C1C}">
+                          <a14:useLocalDpi xmlns:a14="http://schemas.microsoft.com/office/drawing/2010/main" val="0"/>
+                        </a:ext>
+                      </a:extLst>
+                    </a:blip>
+                    <a:srcRect/>
+                    <a:stretch>
+                      <a:fillRect/>
+                    </a:stretch>
+                  </pic:blipFill>
+                  <pic:spPr bwMode="auto">
+                    <a:xfrm>
+                      <a:off x="0" y="0"/>
+                      <a:ext cx="5731510" cy="2726055"/>
+                    </a:xfrm>
+                    <a:prstGeom prst="rect">
+                      <a:avLst/>
+                    </a:prstGeom>
+                    <a:noFill/>
+                    <a:ln>
+                      <a:noFill/>
+                    </a:ln>
+                  </pic:spPr>
+                </pic:pic>
+              </a:graphicData>
+            </a:graphic>
+          </wp:inline>
+        </w:drawing>
+      </w:r>
+    </w:p>
+    <w:p>
+      <w:pPr>
+        <w:tabs>
+          <w:tab w:val="left" w:pos="2011"/>
+        </w:tabs>
+      </w:pPr>
+    </w:p>
+    <w:p>
+      <w:pPr>
+        <w:tabs>
+          <w:tab w:val="left" w:pos="2011"/>
+        </w:tabs>
+      </w:pPr>
+    </w:p>
+    <w:p>
+      <w:pPr>
+        <w:tabs>
+          <w:tab w:val="left" w:pos="2011"/>
+        </w:tabs>
+      </w:pPr>
+      <w:r>
+        <w:t>4.1 Song that Should work</w:t>
+      </w:r>
+    </w:p>
+    <w:p>
+      <w:pPr>
+        <w:tabs>
+          <w:tab w:val="left" w:pos="2011"/>
+        </w:tabs>
+        <w:rPr>
+          <w:b/>
+          <w:bCs/>
+        </w:rPr>
+      </w:pPr>
+      <w:r>
+        <w:rPr>
+          <w:b/>
+          <w:bCs/>
+          <w:noProof/>
+        </w:rPr>
+        <w:drawing>
+          <wp:inline distT="0" distB="0" distL="0" distR="0" wp14:anchorId="66AC72EA" wp14:editId="1A59859D">
+            <wp:extent cx="5731510" cy="2726055"/>
+            <wp:effectExtent l="0" t="0" r="2540" b="0"/>
+            <wp:docPr id="2" name="Picture 2"/>
+            <wp:cNvGraphicFramePr>
+              <a:graphicFrameLocks xmlns:a="http://schemas.openxmlformats.org/drawingml/2006/main" noChangeAspect="1"/>
+            </wp:cNvGraphicFramePr>
+            <a:graphic xmlns:a="http://schemas.openxmlformats.org/drawingml/2006/main">
+              <a:graphicData uri="http://schemas.openxmlformats.org/drawingml/2006/picture">
+                <pic:pic xmlns:pic="http://schemas.openxmlformats.org/drawingml/2006/picture">
+                  <pic:nvPicPr>
+                    <pic:cNvPr id="0" name="Picture 3"/>
+                    <pic:cNvPicPr>
+                      <a:picLocks noChangeAspect="1" noChangeArrowheads="1"/>
+                    </pic:cNvPicPr>
+                  </pic:nvPicPr>
+                  <pic:blipFill>
+                    <a:blip r:embed="rId9" cstate="print">
+                      <a:extLst>
+                        <a:ext uri="{28A0092B-C50C-407E-A947-70E740481C1C}">
+                          <a14:useLocalDpi xmlns:a14="http://schemas.microsoft.com/office/drawing/2010/main" val="0"/>
+                        </a:ext>
+                      </a:extLst>
+                    </a:blip>
+                    <a:srcRect/>
+                    <a:stretch>
+                      <a:fillRect/>
+                    </a:stretch>
+                  </pic:blipFill>
+                  <pic:spPr bwMode="auto">
+                    <a:xfrm>
+                      <a:off x="0" y="0"/>
+                      <a:ext cx="5731510" cy="2726055"/>
+                    </a:xfrm>
+                    <a:prstGeom prst="rect">
+                      <a:avLst/>
+                    </a:prstGeom>
+                    <a:noFill/>
+                    <a:ln>
+                      <a:noFill/>
+                    </a:ln>
+                  </pic:spPr>
+                </pic:pic>
+              </a:graphicData>
+            </a:graphic>
+          </wp:inline>
+        </w:drawing>
+      </w:r>
+    </w:p>
+    <w:p>
+      <w:pPr>
+        <w:tabs>
+          <w:tab w:val="left" w:pos="2011"/>
+        </w:tabs>
+        <w:rPr>
+          <w:b/>
+          <w:bCs/>
+        </w:rPr>
+      </w:pPr>
+      <w:r>
+        <w:rPr>
+          <w:b/>
+          <w:bCs/>
+          <w:noProof/>
+        </w:rPr>
+        <w:lastRenderedPageBreak/>
+        <w:drawing>
+          <wp:inline distT="0" distB="0" distL="0" distR="0" wp14:anchorId="7D2094E8" wp14:editId="184F4585">
+            <wp:extent cx="5731510" cy="2413635"/>
+            <wp:effectExtent l="0" t="0" r="2540" b="5715"/>
+            <wp:docPr id="3" name="Picture 3"/>
+            <wp:cNvGraphicFramePr>
+              <a:graphicFrameLocks xmlns:a="http://schemas.openxmlformats.org/drawingml/2006/main" noChangeAspect="1"/>
+            </wp:cNvGraphicFramePr>
+            <a:graphic xmlns:a="http://schemas.openxmlformats.org/drawingml/2006/main">
+              <a:graphicData uri="http://schemas.openxmlformats.org/drawingml/2006/picture">
+                <pic:pic xmlns:pic="http://schemas.openxmlformats.org/drawingml/2006/picture">
+                  <pic:nvPicPr>
+                    <pic:cNvPr id="0" name="Picture 5"/>
+                    <pic:cNvPicPr>
+                      <a:picLocks noChangeAspect="1" noChangeArrowheads="1"/>
+                    </pic:cNvPicPr>
+                  </pic:nvPicPr>
+                  <pic:blipFill>
+                    <a:blip r:embed="rId10" cstate="print">
+                      <a:extLst>
+                        <a:ext uri="{28A0092B-C50C-407E-A947-70E740481C1C}">
+                          <a14:useLocalDpi xmlns:a14="http://schemas.microsoft.com/office/drawing/2010/main" val="0"/>
+                        </a:ext>
+                      </a:extLst>
+                    </a:blip>
+                    <a:srcRect/>
+                    <a:stretch>
+                      <a:fillRect/>
+                    </a:stretch>
+                  </pic:blipFill>
+                  <pic:spPr bwMode="auto">
+                    <a:xfrm>
+                      <a:off x="0" y="0"/>
+                      <a:ext cx="5731510" cy="2413635"/>
+                    </a:xfrm>
+                    <a:prstGeom prst="rect">
+                      <a:avLst/>
+                    </a:prstGeom>
+                    <a:noFill/>
+                    <a:ln>
+                      <a:noFill/>
+                    </a:ln>
+                  </pic:spPr>
+                </pic:pic>
+              </a:graphicData>
+            </a:graphic>
+          </wp:inline>
+        </w:drawing>
+      </w:r>
+    </w:p>
+    <w:p>
+      <w:pPr>
+        <w:tabs>
+          <w:tab w:val="left" w:pos="2011"/>
+        </w:tabs>
+      </w:pPr>
+      <w:r>
+        <w:t>Notes</w:t>
+      </w:r>
+      <w:r>
+        <w:t>:</w:t>
+      </w:r>
+      <w:r>
+        <w:t xml:space="preserve"> Participants said that they preferred this version because they chose what they wanted to listen to</w:t>
+      </w:r>
+      <w:r>
+        <w:t xml:space="preserve"> rather than the base games music. One participant said that they don’t usually enjoy bullet </w:t>
+      </w:r>
+      <w:proofErr w:type="gramStart"/>
+      <w:r>
+        <w:t>hells</w:t>
+      </w:r>
+      <w:proofErr w:type="gramEnd"/>
+      <w:r>
+        <w:t xml:space="preserve"> but they found that they could predict what was coming up even while it was chaotic.</w:t>
+      </w:r>
+    </w:p>
+    <w:p>
+      <w:pPr>
+        <w:tabs>
+          <w:tab w:val="left" w:pos="2011"/>
+        </w:tabs>
+      </w:pPr>
+    </w:p>
+    <w:p>
+      <w:pPr>
+        <w:tabs>
+          <w:tab w:val="left" w:pos="2011"/>
+        </w:tabs>
+      </w:pPr>
+    </w:p>
+    <w:p>
+      <w:pPr>
+        <w:tabs>
+          <w:tab w:val="left" w:pos="2011"/>
+        </w:tabs>
+      </w:pPr>
+    </w:p>
+    <w:p>
+      <w:pPr>
+        <w:tabs>
+          <w:tab w:val="left" w:pos="2011"/>
+        </w:tabs>
+      </w:pPr>
+    </w:p>
+    <w:p>
+      <w:pPr>
+        <w:tabs>
+          <w:tab w:val="left" w:pos="2011"/>
+        </w:tabs>
+      </w:pPr>
+    </w:p>
+    <w:p>
+      <w:pPr>
+        <w:tabs>
+          <w:tab w:val="left" w:pos="2011"/>
+        </w:tabs>
+      </w:pPr>
+    </w:p>
+    <w:p>
+      <w:pPr>
+        <w:tabs>
+          <w:tab w:val="left" w:pos="2011"/>
+        </w:tabs>
+      </w:pPr>
+    </w:p>
+    <w:p>
+      <w:pPr>
+        <w:tabs>
+          <w:tab w:val="left" w:pos="2011"/>
+        </w:tabs>
+      </w:pPr>
+    </w:p>
+    <w:p>
+      <w:pPr>
+        <w:tabs>
+          <w:tab w:val="left" w:pos="2011"/>
+        </w:tabs>
+      </w:pPr>
+    </w:p>
+    <w:p>
+      <w:pPr>
+        <w:tabs>
+          <w:tab w:val="left" w:pos="2011"/>
+        </w:tabs>
+      </w:pPr>
+      <w:r>
+        <w:t>4.1 Song that Should not work</w:t>
+      </w:r>
+    </w:p>
+    <w:p>
+      <w:pPr>
+        <w:tabs>
+          <w:tab w:val="left" w:pos="2011"/>
+        </w:tabs>
+      </w:pPr>
+      <w:r>
+        <w:rPr>
+          <w:noProof/>
+        </w:rPr>
+        <w:drawing>
+          <wp:inline distT="0" distB="0" distL="0" distR="0" wp14:anchorId="28F7E8B6" wp14:editId="03FF3DCB">
+            <wp:extent cx="5731510" cy="2726055"/>
+            <wp:effectExtent l="0" t="0" r="2540" b="0"/>
+            <wp:docPr id="4" name="Picture 4"/>
+            <wp:cNvGraphicFramePr>
+              <a:graphicFrameLocks xmlns:a="http://schemas.openxmlformats.org/drawingml/2006/main" noChangeAspect="1"/>
+            </wp:cNvGraphicFramePr>
+            <a:graphic xmlns:a="http://schemas.openxmlformats.org/drawingml/2006/main">
+              <a:graphicData uri="http://schemas.openxmlformats.org/drawingml/2006/picture">
+                <pic:pic xmlns:pic="http://schemas.openxmlformats.org/drawingml/2006/picture">
+                  <pic:nvPicPr>
+                    <pic:cNvPr id="0" name="Picture 7"/>
+                    <pic:cNvPicPr>
+                      <a:picLocks noChangeAspect="1" noChangeArrowheads="1"/>
+                    </pic:cNvPicPr>
+                  </pic:nvPicPr>
+                  <pic:blipFill>
+                    <a:blip r:embed="rId11" cstate="print">
+                      <a:extLst>
+                        <a:ext uri="{28A0092B-C50C-407E-A947-70E740481C1C}">
+                          <a14:useLocalDpi xmlns:a14="http://schemas.microsoft.com/office/drawing/2010/main" val="0"/>
+                        </a:ext>
+                      </a:extLst>
+                    </a:blip>
+                    <a:srcRect/>
+                    <a:stretch>
+                      <a:fillRect/>
+                    </a:stretch>
+                  </pic:blipFill>
+                  <pic:spPr bwMode="auto">
+                    <a:xfrm>
+                      <a:off x="0" y="0"/>
+                      <a:ext cx="5731510" cy="2726055"/>
+                    </a:xfrm>
+                    <a:prstGeom prst="rect">
+                      <a:avLst/>
+                    </a:prstGeom>
+                    <a:noFill/>
+                    <a:ln>
+                      <a:noFill/>
+                    </a:ln>
+                  </pic:spPr>
+                </pic:pic>
+              </a:graphicData>
+            </a:graphic>
+          </wp:inline>
+        </w:drawing>
+      </w:r>
+    </w:p>
+    <w:p>
+      <w:pPr>
+        <w:tabs>
+          <w:tab w:val="left" w:pos="2011"/>
+        </w:tabs>
+      </w:pPr>
+      <w:r>
+        <w:rPr>
+          <w:noProof/>
+        </w:rPr>
+        <w:lastRenderedPageBreak/>
+        <w:drawing>
+          <wp:inline distT="0" distB="0" distL="0" distR="0" wp14:anchorId="7ED66483" wp14:editId="2F61257B">
+            <wp:extent cx="5731510" cy="2413635"/>
+            <wp:effectExtent l="0" t="0" r="2540" b="5715"/>
+            <wp:docPr id="5" name="Picture 5"/>
+            <wp:cNvGraphicFramePr>
+              <a:graphicFrameLocks xmlns:a="http://schemas.openxmlformats.org/drawingml/2006/main" noChangeAspect="1"/>
+            </wp:cNvGraphicFramePr>
+            <a:graphic xmlns:a="http://schemas.openxmlformats.org/drawingml/2006/main">
+              <a:graphicData uri="http://schemas.openxmlformats.org/drawingml/2006/picture">
+                <pic:pic xmlns:pic="http://schemas.openxmlformats.org/drawingml/2006/picture">
+                  <pic:nvPicPr>
+                    <pic:cNvPr id="0" name="Picture 9"/>
+                    <pic:cNvPicPr>
+                      <a:picLocks noChangeAspect="1" noChangeArrowheads="1"/>
+                    </pic:cNvPicPr>
+                  </pic:nvPicPr>
+                  <pic:blipFill>
+                    <a:blip r:embed="rId12" cstate="print">
+                      <a:extLst>
+                        <a:ext uri="{28A0092B-C50C-407E-A947-70E740481C1C}">
+                          <a14:useLocalDpi xmlns:a14="http://schemas.microsoft.com/office/drawing/2010/main" val="0"/>
+                        </a:ext>
+                      </a:extLst>
+                    </a:blip>
+                    <a:srcRect/>
+                    <a:stretch>
+                      <a:fillRect/>
+                    </a:stretch>
+                  </pic:blipFill>
+                  <pic:spPr bwMode="auto">
+                    <a:xfrm>
+                      <a:off x="0" y="0"/>
+                      <a:ext cx="5731510" cy="2413635"/>
+                    </a:xfrm>
+                    <a:prstGeom prst="rect">
+                      <a:avLst/>
+                    </a:prstGeom>
+                    <a:noFill/>
+                    <a:ln>
+                      <a:noFill/>
+                    </a:ln>
+                  </pic:spPr>
+                </pic:pic>
+              </a:graphicData>
+            </a:graphic>
+          </wp:inline>
+        </w:drawing>
+      </w:r>
+    </w:p>
+    <w:p>
+      <w:pPr>
+        <w:tabs>
+          <w:tab w:val="left" w:pos="2011"/>
+        </w:tabs>
+      </w:pPr>
+      <w:r>
+        <w:t xml:space="preserve">Notes: </w:t>
+      </w:r>
+      <w:r>
+        <w:t>The Participants generally said that their games seemed slightly disconnected or off beat to these songs, and generally didn’t properly follow the music</w:t>
+      </w:r>
+    </w:p>
+    <w:p>
+      <w:pPr>
+        <w:tabs>
+          <w:tab w:val="left" w:pos="2011"/>
+        </w:tabs>
+      </w:pPr>
+    </w:p>
+    <w:p>
+      <w:pPr>
+        <w:tabs>
+          <w:tab w:val="left" w:pos="2011"/>
+        </w:tabs>
+      </w:pPr>
+    </w:p>
+    <w:p>
+      <w:pPr>
+        <w:tabs>
+          <w:tab w:val="left" w:pos="2011"/>
+        </w:tabs>
+      </w:pPr>
+    </w:p>
+    <w:p>
+      <w:pPr>
+        <w:tabs>
+          <w:tab w:val="left" w:pos="2011"/>
+        </w:tabs>
+      </w:pPr>
+    </w:p>
+    <w:p>
+      <w:pPr>
+        <w:tabs>
+          <w:tab w:val="left" w:pos="2011"/>
+        </w:tabs>
+      </w:pPr>
+    </w:p>
+    <w:p>
+      <w:pPr>
+        <w:tabs>
+          <w:tab w:val="left" w:pos="2011"/>
+        </w:tabs>
+      </w:pPr>
+    </w:p>
+    <w:p>
+      <w:pPr>
+        <w:tabs>
+          <w:tab w:val="left" w:pos="2011"/>
+        </w:tabs>
+      </w:pPr>
+    </w:p>
+    <w:p>
+      <w:pPr>
+        <w:tabs>
+          <w:tab w:val="left" w:pos="2011"/>
+        </w:tabs>
+      </w:pPr>
+    </w:p>
+    <w:p>
+      <w:pPr>
+        <w:tabs>
+          <w:tab w:val="left" w:pos="2011"/>
+        </w:tabs>
+      </w:pPr>
+    </w:p>
+    <w:p>
+      <w:pPr>
+        <w:tabs>
+          <w:tab w:val="left" w:pos="2011"/>
+        </w:tabs>
+      </w:pPr>
+      <w:r>
+        <w:t>4.1 A Different Song</w:t>
+      </w:r>
+    </w:p>
+    <w:p>
+      <w:pPr>
+        <w:tabs>
+          <w:tab w:val="left" w:pos="2011"/>
+        </w:tabs>
+      </w:pPr>
+      <w:r>
+        <w:rPr>
+          <w:noProof/>
+        </w:rPr>
+        <w:drawing>
+          <wp:inline distT="0" distB="0" distL="0" distR="0" wp14:anchorId="754961A2" wp14:editId="05D6299C">
+            <wp:extent cx="5731510" cy="2726055"/>
+            <wp:effectExtent l="0" t="0" r="2540" b="0"/>
+            <wp:docPr id="6" name="Picture 6"/>
+            <wp:cNvGraphicFramePr>
+              <a:graphicFrameLocks xmlns:a="http://schemas.openxmlformats.org/drawingml/2006/main" noChangeAspect="1"/>
+            </wp:cNvGraphicFramePr>
+            <a:graphic xmlns:a="http://schemas.openxmlformats.org/drawingml/2006/main">
+              <a:graphicData uri="http://schemas.openxmlformats.org/drawingml/2006/picture">
+                <pic:pic xmlns:pic="http://schemas.openxmlformats.org/drawingml/2006/picture">
+                  <pic:nvPicPr>
+                    <pic:cNvPr id="0" name="Picture 11"/>
+                    <pic:cNvPicPr>
+                      <a:picLocks noChangeAspect="1" noChangeArrowheads="1"/>
+                    </pic:cNvPicPr>
+                  </pic:nvPicPr>
+                  <pic:blipFill>
+                    <a:blip r:embed="rId13" cstate="print">
+                      <a:extLst>
+                        <a:ext uri="{28A0092B-C50C-407E-A947-70E740481C1C}">
+                          <a14:useLocalDpi xmlns:a14="http://schemas.microsoft.com/office/drawing/2010/main" val="0"/>
+                        </a:ext>
+                      </a:extLst>
+                    </a:blip>
+                    <a:srcRect/>
+                    <a:stretch>
+                      <a:fillRect/>
+                    </a:stretch>
+                  </pic:blipFill>
+                  <pic:spPr bwMode="auto">
+                    <a:xfrm>
+                      <a:off x="0" y="0"/>
+                      <a:ext cx="5731510" cy="2726055"/>
+                    </a:xfrm>
+                    <a:prstGeom prst="rect">
+                      <a:avLst/>
+                    </a:prstGeom>
+                    <a:noFill/>
+                    <a:ln>
+                      <a:noFill/>
+                    </a:ln>
+                  </pic:spPr>
+                </pic:pic>
+              </a:graphicData>
+            </a:graphic>
+          </wp:inline>
+        </w:drawing>
+      </w:r>
+    </w:p>
+    <w:p>
+      <w:pPr>
+        <w:tabs>
+          <w:tab w:val="left" w:pos="2011"/>
+        </w:tabs>
+      </w:pPr>
+      <w:r>
+        <w:rPr>
+          <w:noProof/>
+        </w:rPr>
+        <w:lastRenderedPageBreak/>
+        <w:drawing>
+          <wp:inline distT="0" distB="0" distL="0" distR="0" wp14:anchorId="596CD0D8" wp14:editId="7B4CC695">
+            <wp:extent cx="5731510" cy="2413635"/>
+            <wp:effectExtent l="0" t="0" r="2540" b="5715"/>
+            <wp:docPr id="7" name="Picture 7"/>
+            <wp:cNvGraphicFramePr>
+              <a:graphicFrameLocks xmlns:a="http://schemas.openxmlformats.org/drawingml/2006/main" noChangeAspect="1"/>
+            </wp:cNvGraphicFramePr>
+            <a:graphic xmlns:a="http://schemas.openxmlformats.org/drawingml/2006/main">
+              <a:graphicData uri="http://schemas.openxmlformats.org/drawingml/2006/picture">
+                <pic:pic xmlns:pic="http://schemas.openxmlformats.org/drawingml/2006/picture">
+                  <pic:nvPicPr>
+                    <pic:cNvPr id="0" name="Picture 13"/>
+                    <pic:cNvPicPr>
+                      <a:picLocks noChangeAspect="1" noChangeArrowheads="1"/>
+                    </pic:cNvPicPr>
+                  </pic:nvPicPr>
+                  <pic:blipFill>
+                    <a:blip r:embed="rId14" cstate="print">
+                      <a:extLst>
+                        <a:ext uri="{28A0092B-C50C-407E-A947-70E740481C1C}">
+                          <a14:useLocalDpi xmlns:a14="http://schemas.microsoft.com/office/drawing/2010/main" val="0"/>
+                        </a:ext>
+                      </a:extLst>
+                    </a:blip>
+                    <a:srcRect/>
+                    <a:stretch>
+                      <a:fillRect/>
+                    </a:stretch>
+                  </pic:blipFill>
+                  <pic:spPr bwMode="auto">
+                    <a:xfrm>
+                      <a:off x="0" y="0"/>
+                      <a:ext cx="5731510" cy="2413635"/>
+                    </a:xfrm>
+                    <a:prstGeom prst="rect">
+                      <a:avLst/>
+                    </a:prstGeom>
+                    <a:noFill/>
+                    <a:ln>
+                      <a:noFill/>
+                    </a:ln>
+                  </pic:spPr>
+                </pic:pic>
+              </a:graphicData>
+            </a:graphic>
+          </wp:inline>
+        </w:drawing>
+      </w:r>
+    </w:p>
+    <w:p>
+      <w:pPr>
+        <w:tabs>
+          <w:tab w:val="left" w:pos="2011"/>
+        </w:tabs>
+      </w:pPr>
+      <w:r>
+        <w:t xml:space="preserve">Notes: </w:t>
+      </w:r>
+      <w:proofErr w:type="gramStart"/>
+      <w:r>
+        <w:t>Similarly</w:t>
+      </w:r>
+      <w:proofErr w:type="gramEnd"/>
+      <w:r>
+        <w:t xml:space="preserve"> to the first song</w:t>
+      </w:r>
+      <w:r>
+        <w:t>,</w:t>
+      </w:r>
+      <w:r>
+        <w:t xml:space="preserve"> the participants enjoyed this more because they could choose their own music. One participant however </w:t>
+      </w:r>
+      <w:r>
+        <w:t>said that it felt accurate but not as accurate as the first one.</w:t>
+      </w:r>
+    </w:p>
+    <w:p>
+      <w:pPr>
+        <w:tabs>
+          <w:tab w:val="left" w:pos="2011"/>
+        </w:tabs>
+      </w:pPr>
+    </w:p>
+    <w:p>
+      <w:pPr>
+        <w:tabs>
+          <w:tab w:val="left" w:pos="2011"/>
+        </w:tabs>
+      </w:pPr>
+    </w:p>
+    <w:p>
+      <w:pPr>
+        <w:tabs>
+          <w:tab w:val="left" w:pos="2011"/>
+        </w:tabs>
+      </w:pPr>
+    </w:p>
+    <w:p>
+      <w:pPr>
+        <w:tabs>
+          <w:tab w:val="left" w:pos="2011"/>
+        </w:tabs>
+      </w:pPr>
+    </w:p>
+    <w:p>
+      <w:pPr>
+        <w:tabs>
+          <w:tab w:val="left" w:pos="2011"/>
+        </w:tabs>
+      </w:pPr>
+    </w:p>
+    <w:p>
+      <w:pPr>
+        <w:tabs>
+          <w:tab w:val="left" w:pos="2011"/>
+        </w:tabs>
+      </w:pPr>
+    </w:p>
+    <w:p>
+      <w:pPr>
+        <w:tabs>
+          <w:tab w:val="left" w:pos="2011"/>
+        </w:tabs>
+      </w:pPr>
+    </w:p>
+    <w:p>
+      <w:pPr>
+        <w:tabs>
+          <w:tab w:val="left" w:pos="2011"/>
+        </w:tabs>
+      </w:pPr>
+    </w:p>
+    <w:p>
+      <w:pPr>
+        <w:tabs>
+          <w:tab w:val="left" w:pos="2011"/>
+        </w:tabs>
+      </w:pPr>
+    </w:p>
+    <w:p>
+      <w:pPr>
+        <w:tabs>
+          <w:tab w:val="left" w:pos="2011"/>
+        </w:tabs>
+      </w:pPr>
+    </w:p>
+    <w:p>
+      <w:pPr>
+        <w:tabs>
+          <w:tab w:val="left" w:pos="2011"/>
+        </w:tabs>
+      </w:pPr>
+      <w:r>
+        <w:t>Audio Analysis:</w:t>
+      </w:r>
+    </w:p>
+    <w:p>
+      <w:pPr>
+        <w:tabs>
+          <w:tab w:val="left" w:pos="2011"/>
+        </w:tabs>
+      </w:pPr>
+      <w:r>
+        <w:rPr>
+          <w:noProof/>
+        </w:rPr>
+        <w:drawing>
+          <wp:inline distT="0" distB="0" distL="0" distR="0" wp14:anchorId="66987140" wp14:editId="04F08808">
+            <wp:extent cx="5731510" cy="2413635"/>
+            <wp:effectExtent l="0" t="0" r="2540" b="5715"/>
+            <wp:docPr id="8" name="Picture 8"/>
+            <wp:cNvGraphicFramePr>
+              <a:graphicFrameLocks xmlns:a="http://schemas.openxmlformats.org/drawingml/2006/main" noChangeAspect="1"/>
+            </wp:cNvGraphicFramePr>
+            <a:graphic xmlns:a="http://schemas.openxmlformats.org/drawingml/2006/main">
+              <a:graphicData uri="http://schemas.openxmlformats.org/drawingml/2006/picture">
+                <pic:pic xmlns:pic="http://schemas.openxmlformats.org/drawingml/2006/picture">
+                  <pic:nvPicPr>
+                    <pic:cNvPr id="0" name="Picture 15"/>
+                    <pic:cNvPicPr>
+                      <a:picLocks noChangeAspect="1" noChangeArrowheads="1"/>
+                    </pic:cNvPicPr>
+                  </pic:nvPicPr>
+                  <pic:blipFill>
+                    <a:blip r:embed="rId15" cstate="print">
+                      <a:extLst>
+                        <a:ext uri="{28A0092B-C50C-407E-A947-70E740481C1C}">
+                          <a14:useLocalDpi xmlns:a14="http://schemas.microsoft.com/office/drawing/2010/main" val="0"/>
+                        </a:ext>
+                      </a:extLst>
+                    </a:blip>
+                    <a:srcRect/>
+                    <a:stretch>
+                      <a:fillRect/>
+                    </a:stretch>
+                  </pic:blipFill>
+                  <pic:spPr bwMode="auto">
+                    <a:xfrm>
+                      <a:off x="0" y="0"/>
+                      <a:ext cx="5731510" cy="2413635"/>
+                    </a:xfrm>
+                    <a:prstGeom prst="rect">
+                      <a:avLst/>
+                    </a:prstGeom>
+                    <a:noFill/>
+                    <a:ln>
+                      <a:noFill/>
+                    </a:ln>
+                  </pic:spPr>
+                </pic:pic>
+              </a:graphicData>
+            </a:graphic>
+          </wp:inline>
+        </w:drawing>
+      </w:r>
+    </w:p>
+    <w:p>
+      <w:pPr>
+        <w:tabs>
+          <w:tab w:val="left" w:pos="2011"/>
+        </w:tabs>
+      </w:pPr>
+      <w:r>
+        <w:t>List Results:</w:t>
+      </w:r>
+    </w:p>
+    <w:p>
+      <w:pPr>
+        <w:tabs>
+          <w:tab w:val="left" w:pos="2011"/>
+        </w:tabs>
+      </w:pPr>
+      <w:r>
+        <w:lastRenderedPageBreak/>
+        <w:t>Players were able to notice that the enemies shot faster on faster songs by describing it as The Intensity of projectiles. They were also able to notice that the abilities/bosses were changing at different times without explicitly stating that they changed to features within the song.</w:t>
+      </w:r>
+    </w:p>
+    <w:p>
+      <w:pPr>
+        <w:tabs>
+          <w:tab w:val="left" w:pos="2011"/>
+        </w:tabs>
+      </w:pPr>
+      <w:r>
+        <w:t>Scores:</w:t>
+      </w:r>
+    </w:p>
+    <w:p>
+      <w:pPr>
+        <w:tabs>
+          <w:tab w:val="left" w:pos="2011"/>
+        </w:tabs>
+      </w:pPr>
+      <w:r>
+        <w:t xml:space="preserve">Two </w:t>
+      </w:r>
+      <w:r>
+        <w:t>pa</w:t>
+      </w:r>
+      <w:r>
+        <w:t>rticipants followed the same trend: where their weakest score was on the base game and their best song was the song that should not work with the other audio analysed songs falling in between.</w:t>
+      </w:r>
+      <w:r>
+        <w:t xml:space="preserve"> With the outlier participant having their worse score be the song that shouldn’t </w:t>
+      </w:r>
+      <w:proofErr w:type="gramStart"/>
+      <w:r>
+        <w:t>work</w:t>
+      </w:r>
+      <w:proofErr w:type="gramEnd"/>
+      <w:r>
+        <w:t xml:space="preserve"> and their best be the song that should work.</w:t>
+      </w:r>
+    </w:p>
+    <w:p>
+      <w:pPr>
+        <w:tabs>
+          <w:tab w:val="left" w:pos="2011"/>
+        </w:tabs>
+      </w:pPr>
+      <w:r>
+        <w:t>General:</w:t>
+      </w:r>
+    </w:p>
+    <w:p>
+      <w:pPr>
+        <w:tabs>
+          <w:tab w:val="left" w:pos="2011"/>
+        </w:tabs>
+      </w:pPr>
+      <w:r>
+        <w:t>Technical performance seemed to be fine with one participant reporting micro-stutters but was unable to explain how to replicate it and that I only happened in one playthrough.</w:t>
+      </w:r>
+    </w:p>
+    <w:p>
+      <w:pPr>
+        <w:tabs>
+          <w:tab w:val="left" w:pos="2011"/>
+        </w:tabs>
+      </w:pPr>
+      <w:r>
+        <w:t xml:space="preserve">One participant provided some feedback stating that on their third song (Different song) their bosses were changing when they shouldn’t have </w:t>
+      </w:r>
+      <w:r>
+        <w:t>and that they would like some visual feedback when they are hitting the bosses. The also suggested some possible control changes as they did not see a point in the shoot button and that they would like to be able to move the character around the screen with the mouse cursor.</w:t>
+      </w:r>
+    </w:p>
+    <w:p>
+      <w:pPr>
+        <w:tabs>
+          <w:tab w:val="left" w:pos="2011"/>
+        </w:tabs>
+        <w:rPr>
+          <w:b/>
+          <w:bCs/>
+        </w:rPr>
+      </w:pPr>
+      <w:r>
+        <w:rPr>
+          <w:b/>
+          <w:bCs/>
+        </w:rPr>
+        <w:t>5</w:t>
+      </w:r>
+      <w:r>
+        <w:rPr>
+          <w:b/>
+          <w:bCs/>
+        </w:rPr>
+        <w:t xml:space="preserve">. </w:t>
+      </w:r>
+      <w:r>
+        <w:rPr>
+          <w:b/>
+          <w:bCs/>
+        </w:rPr>
+        <w:t xml:space="preserve">First Wave </w:t>
+      </w:r>
+      <w:r>
+        <w:rPr>
+          <w:b/>
+          <w:bCs/>
+        </w:rPr>
+        <w:t>Discussion</w:t>
+      </w:r>
+    </w:p>
+    <w:p>
+      <w:pPr>
+        <w:tabs>
+          <w:tab w:val="left" w:pos="2011"/>
+        </w:tabs>
+      </w:pPr>
+      <w:r>
+        <w:t>Most players reacted neutrally to the base game as it is nothing too special, but since all 3 said they enjoyed it more when they could choose their own song shows some success already. However, all the participants stated that they did not prefer the game when they chose a song to actively make the audio analysis struggle. This is to be expected but is mostly linked to the audio analysis plugins rather than the game. The game tries its best to play well with unusual outputs from the Audio analysis but there is a limit to how good it can be</w:t>
+      </w:r>
+      <w:r>
+        <w:t>. Possible changes to the audio analysis through parameters might help with the instability and provide slightly better results</w:t>
+      </w:r>
+      <w:r>
+        <w:t xml:space="preserve">. Also, when the players chose another song different to the </w:t>
+      </w:r>
+      <w:r>
+        <w:t>others,</w:t>
+      </w:r>
+      <w:r>
+        <w:t xml:space="preserve"> they mostly enjoyed it more. But it is a lot more mixed than the original song that should work</w:t>
+      </w:r>
+      <w:r>
+        <w:t xml:space="preserve"> which should also be expected from a section that doesn’t ask for anything too specific</w:t>
       </w:r>
       <w:r>
         <w:t>.</w:t>
       </w:r>
-      <w:r>
-        <w:t>4</w:t>
-      </w:r>
-      <w:r>
-        <w:t xml:space="preserve"> Merging</w:t>
-      </w:r>
-    </w:p>
-    <w:p>
-      <w:pPr>
-        <w:tabs>
-          <w:tab w:val="left" w:pos="2011"/>
-        </w:tabs>
-      </w:pPr>
-      <w:r>
-        <w:t xml:space="preserve">Working with the intensity and predicted segments was a large part of the merge as </w:t>
-      </w:r>
-    </w:p>
-    <w:p>
-      <w:pPr>
-        <w:tabs>
-          <w:tab w:val="left" w:pos="2011"/>
-        </w:tabs>
-      </w:pPr>
-      <w:r>
-        <w:t>3.</w:t>
-      </w:r>
-      <w:r>
-        <w:t>3</w:t>
-      </w:r>
-      <w:r>
-        <w:t>.4.1 Removing D-Sync</w:t>
-      </w:r>
-    </w:p>
-    <w:p>
-      <w:pPr>
-        <w:tabs>
-          <w:tab w:val="left" w:pos="2011"/>
-        </w:tabs>
-      </w:pPr>
-      <w:r>
-        <w:t>A key part of the game revolves around the music being in time with the beat. If the beat is slightly off it can be very noticeable so a few methods have been taken to ensure as small of a delay exists. One of these included loading in the song prior to the game starting. This is due to the music not playing until the song is loaded in by that thread. This could ta</w:t>
+    </w:p>
+    <w:p>
+      <w:pPr>
+        <w:tabs>
+          <w:tab w:val="left" w:pos="2011"/>
+        </w:tabs>
+      </w:pPr>
+      <w:r>
+        <w:t>None of the 3 participants noticed anything changing due to predicted choruses. This indicate</w:t>
       </w:r>
       <w:r>
         <w:t>s</w:t>
       </w:r>
       <w:r>
-        <w:t>k even a fraction of a second depending on the size of the file/performance of the PC which would be enough to make i</w:t>
-      </w:r>
-      <w:r>
-        <w:t>t</w:t>
-      </w:r>
-      <w:r>
-        <w:t xml:space="preserve"> </w:t>
-      </w:r>
-      <w:r>
-        <w:t>noticeable</w:t>
-      </w:r>
-      <w:r>
-        <w:t xml:space="preserve"> and an ear sore.</w:t>
-      </w:r>
-    </w:p>
-    <w:p>
-      <w:pPr>
-        <w:tabs>
-          <w:tab w:val="left" w:pos="2011"/>
-        </w:tabs>
-      </w:pPr>
-      <w:r>
-        <w:t>3.5 Experiment Design</w:t>
-      </w:r>
-    </w:p>
-    <w:p>
-      <w:pPr>
-        <w:tabs>
-          <w:tab w:val="left" w:pos="2011"/>
-        </w:tabs>
-      </w:pPr>
-    </w:p>
-    <w:p>
-      <w:pPr>
-        <w:tabs>
-          <w:tab w:val="left" w:pos="2011"/>
-        </w:tabs>
-      </w:pPr>
-    </w:p>
-    <w:p>
-      <w:pPr>
-        <w:tabs>
-          <w:tab w:val="left" w:pos="2011"/>
-        </w:tabs>
-      </w:pPr>
-    </w:p>
-    <w:p>
-      <w:pPr>
-        <w:tabs>
-          <w:tab w:val="left" w:pos="2011"/>
-        </w:tabs>
-      </w:pPr>
-      <w:r>
-        <w:t>3.</w:t>
-      </w:r>
-      <w:r>
-        <w:t>6</w:t>
-      </w:r>
-      <w:r>
-        <w:t xml:space="preserve"> Results from first wave?</w:t>
-      </w:r>
-    </w:p>
-    <w:p>
-      <w:pPr>
-        <w:tabs>
-          <w:tab w:val="left" w:pos="2011"/>
-        </w:tabs>
-      </w:pPr>
-      <w:r>
-        <w:t xml:space="preserve">Pretty much as expected, works when it works, doesn’t when it doesn’t. </w:t>
-      </w:r>
-    </w:p>
-    <w:p>
-      <w:pPr>
-        <w:tabs>
-          <w:tab w:val="left" w:pos="2011"/>
-        </w:tabs>
-      </w:pPr>
-      <w:r>
-        <w:t xml:space="preserve">Most players reacted neutrally to the base game as it is nothing too special, but all 3 said they enjoyed it more when they could choose their own song and it worked. They all state this is because they could choose songs that they liked/wanted to listen to. However, all the participants stated that they did not prefer the game when they chose a song to actively make the audio analysis struggle. This is to be expected but is mostly linked to the audio analysis plugins rather than the game. The game tries its best to play well with unusual outputs from the Audio analysis but there is a limit to how good it can be. Also, when the players chose another song </w:t>
-      </w:r>
-      <w:r>
-        <w:t xml:space="preserve">different to the others they mostly enjoyed it more. But </w:t>
-      </w:r>
-      <w:r>
-        <w:t>it is a lot more mixed than the original song that should work.</w:t>
-      </w:r>
-    </w:p>
-    <w:p>
-      <w:pPr>
-        <w:tabs>
-          <w:tab w:val="left" w:pos="2011"/>
-        </w:tabs>
-      </w:pPr>
-      <w:r>
-        <w:t>None of the 3 participants noticed anything changing due to predicted choruses. This indicated that it was not impactful enough so changes were made to the code that worked with the Predicted Chorus’. After invest</w:t>
-      </w:r>
-      <w:r>
-        <w:t>igation t</w:t>
-      </w:r>
-      <w:r>
-        <w:t xml:space="preserve">here were some issues and bugs with the code </w:t>
-      </w:r>
-      <w:r>
-        <w:t>causing it to not be as responsive and also causing the Chorus to be at the wrong place and/or not happen at all. This could be why the participants did not find it impactful, as I might have not even happened, at least not properly.</w:t>
+        <w:t xml:space="preserve"> that </w:t>
+      </w:r>
+      <w:r>
+        <w:t xml:space="preserve">it might not be impactful enough for the players to notice. It might also be that the players were too focused on the game to notice the smaller thing such as the screen turning red or did not notice the minions only spawn during the chorus. Before second wave this section should be </w:t>
+      </w:r>
+      <w:r>
+        <w:t>worked on</w:t>
+      </w:r>
+      <w:r>
+        <w:t xml:space="preserve"> to see if it can be made more impactful.</w:t>
+      </w:r>
+    </w:p>
+    <w:p>
+      <w:pPr>
+        <w:tabs>
+          <w:tab w:val="left" w:pos="2011"/>
+        </w:tabs>
+      </w:pPr>
+      <w:r>
+        <w:t>The players Scores across their playthroughs were rather interesting. Most participants Base Game playthrough had their lowest scores, this is to be expected for a few reasons, one of which being that it is their first playthrough and that they are still grasping the gameplay. It also could be that the songs that they chose lead them to play better. Unexpectedly 2 of the 3 participants had their best score on the song that Should not work. This could possibly be due to the game not reacting properly to the audio analysis, allowing them to spend more time damaging the boss or by having similar choruses so more double score, or even getting lucky with bosses and getting an easy seed.</w:t>
+      </w:r>
+    </w:p>
+    <w:p>
+      <w:pPr>
+        <w:tabs>
+          <w:tab w:val="left" w:pos="2011"/>
+        </w:tabs>
+        <w:rPr>
+          <w:b/>
+          <w:bCs/>
+        </w:rPr>
+      </w:pPr>
+    </w:p>
+    <w:p>
+      <w:pPr>
+        <w:tabs>
+          <w:tab w:val="left" w:pos="2011"/>
+        </w:tabs>
+        <w:rPr>
+          <w:b/>
+          <w:bCs/>
+        </w:rPr>
+      </w:pPr>
+      <w:r>
+        <w:rPr>
+          <w:b/>
+          <w:bCs/>
+        </w:rPr>
+        <w:t>5.1</w:t>
+      </w:r>
+      <w:r>
+        <w:rPr>
+          <w:b/>
+          <w:bCs/>
+        </w:rPr>
+        <w:t xml:space="preserve"> Changes After First Wave</w:t>
       </w:r>
     </w:p>
     <w:p>
@@ -1408,102 +3058,213 @@
       </w:pPr>
       <w:r>
         <w:lastRenderedPageBreak/>
-        <w:t xml:space="preserve">The players Scores across their playthroughs were rather interesting. Most participants Base Game playthrough had their lowest scores, this is to be expected for a few reasons, one of which being that it is their first </w:t>
-      </w:r>
-      <w:r>
-        <w:t>playthrough</w:t>
-      </w:r>
-      <w:r>
-        <w:t xml:space="preserve"> and that they are still grasping the gameplay. It also could be that the songs that they chose lead them to play better. Unexpectedly 2 of the 3 participants had their best score on the song that Should not work. This could possibly be due to the game not reacting properly </w:t>
-      </w:r>
-      <w:r>
-        <w:t>to</w:t>
-      </w:r>
-      <w:r>
-        <w:t xml:space="preserve"> the audio analysis, allowing them to spend more time damaging the boss or by having similar choruses so more double score, or even getting lucky with bosses and getting an easy seed.</w:t>
-      </w:r>
-    </w:p>
-    <w:p>
-      <w:pPr>
-        <w:tabs>
-          <w:tab w:val="left" w:pos="2011"/>
-        </w:tabs>
-        <w:rPr>
-          <w:b/>
-          <w:bCs/>
-        </w:rPr>
-      </w:pPr>
-      <w:r>
-        <w:rPr>
-          <w:b/>
-          <w:bCs/>
-        </w:rPr>
-        <w:t>4. Results</w:t>
-      </w:r>
-    </w:p>
-    <w:p>
-      <w:pPr>
-        <w:tabs>
-          <w:tab w:val="left" w:pos="2011"/>
-        </w:tabs>
-        <w:rPr>
-          <w:b/>
-          <w:bCs/>
-        </w:rPr>
-      </w:pPr>
-    </w:p>
-    <w:p>
-      <w:pPr>
-        <w:tabs>
-          <w:tab w:val="left" w:pos="2011"/>
-        </w:tabs>
-        <w:rPr>
-          <w:b/>
-          <w:bCs/>
-        </w:rPr>
-      </w:pPr>
-      <w:r>
-        <w:rPr>
-          <w:b/>
-          <w:bCs/>
-        </w:rPr>
-        <w:t>5</w:t>
-      </w:r>
-      <w:r>
-        <w:rPr>
-          <w:b/>
-          <w:bCs/>
-        </w:rPr>
-        <w:t>. Discussion</w:t>
-      </w:r>
-    </w:p>
-    <w:p>
-      <w:pPr>
-        <w:tabs>
-          <w:tab w:val="left" w:pos="2011"/>
-        </w:tabs>
-        <w:rPr>
-          <w:b/>
-          <w:bCs/>
-        </w:rPr>
-      </w:pPr>
-    </w:p>
-    <w:p>
-      <w:pPr>
-        <w:tabs>
-          <w:tab w:val="left" w:pos="2011"/>
-        </w:tabs>
-        <w:rPr>
-          <w:b/>
-          <w:bCs/>
-        </w:rPr>
-      </w:pPr>
-      <w:r>
-        <w:rPr>
-          <w:b/>
-          <w:bCs/>
-        </w:rPr>
-        <w:t xml:space="preserve">6. </w:t>
+        <w:t xml:space="preserve">One of the bigger changes made after the first wave was to the minimum segment duration. This was revisited to try and provide better results across the board and provide a more playable </w:t>
+      </w:r>
+      <w:r>
+        <w:t>experience</w:t>
+      </w:r>
+      <w:r>
+        <w:t>. The default segment duration</w:t>
+      </w:r>
+      <w:r>
+        <w:t xml:space="preserve"> for the first wave</w:t>
+      </w:r>
+      <w:r>
+        <w:t xml:space="preserve"> was set to 4 seconds which did provide a good amount of accuracy</w:t>
+      </w:r>
+      <w:r>
+        <w:t xml:space="preserve"> and managed to get some of the intricacies of the song</w:t>
+      </w:r>
+      <w:r>
+        <w:t xml:space="preserve">. But this accuracy came at the cost of frequent misfires or completely incorrect timings which would take the player out of the experience more than missing some smaller sections. The new revised Duration was set to 12 seconds. This was decided after testing with several numbers. Most of the songs tested had most of its sections as two-Four bar phrases. Which at the targeted tempo of 120BPM would have 16 seconds. The reason 12 seconds was chosen instead of 16 seconds was due to not every song being 120BPM. By having it at 12 seconds it allows the plugin to have some room to find the </w:t>
+      </w:r>
+      <w:proofErr w:type="gramStart"/>
+      <w:r>
+        <w:t>8 bar</w:t>
+      </w:r>
+      <w:proofErr w:type="gramEnd"/>
+      <w:r>
+        <w:t xml:space="preserve"> phrase of fasters songs. For example a song with 140BPM would need roughly 14 seconds for each of its segments which would be below the minimum timer so that major section would be skipped which might cause the plugin to misfire on the 3</w:t>
+      </w:r>
+      <w:r>
+        <w:rPr>
+          <w:vertAlign w:val="superscript"/>
+        </w:rPr>
+        <w:t>rd</w:t>
+      </w:r>
+      <w:r>
+        <w:t xml:space="preserve"> 4 bar phrase which could feel really wrong. Furthermore, songs with a slower BPM should still work fine if they are not too much slower than 120BPM. This should hopefully allow for good results within the range of ~105 to 160BPM, which covers a large portion of songs with the Optimal value being </w:t>
+      </w:r>
+      <w:r>
+        <w:t>~</w:t>
+      </w:r>
+      <w:r>
+        <w:t xml:space="preserve">120BPM. </w:t>
+      </w:r>
+      <w:r>
+        <w:t>Of course,</w:t>
+      </w:r>
+      <w:r>
+        <w:t xml:space="preserve"> not every song features entirely 2- 4 bar phrases with many variations being used, but this should hopefully be the most consistent choice.</w:t>
+      </w:r>
+    </w:p>
+    <w:p>
+      <w:pPr>
+        <w:tabs>
+          <w:tab w:val="left" w:pos="2011"/>
+        </w:tabs>
+      </w:pPr>
+      <w:r>
+        <w:t>C</w:t>
+      </w:r>
+      <w:r>
+        <w:t>hanges were</w:t>
+      </w:r>
+      <w:r>
+        <w:t xml:space="preserve"> also</w:t>
+      </w:r>
+      <w:r>
+        <w:t xml:space="preserve"> made to the code that worked with the Predicted Chorus’. After investigation there were some issues and bugs with the code causing it to not be as responsive </w:t>
+      </w:r>
+      <w:proofErr w:type="gramStart"/>
+      <w:r>
+        <w:t>and also</w:t>
+      </w:r>
+      <w:proofErr w:type="gramEnd"/>
+      <w:r>
+        <w:t xml:space="preserve"> causing the Chorus to be at the wrong place and/or not happen at all. This could be why the participants did not find it impactful, as I might have not even happened, at least not properly.</w:t>
+      </w:r>
+      <w:r>
+        <w:t xml:space="preserve"> After fixing these bugs, </w:t>
+      </w:r>
+      <w:r>
+        <w:t>the</w:t>
+      </w:r>
+      <w:r>
+        <w:t xml:space="preserve"> chorus properly lines up with the chorus segment and now the screen reddening </w:t>
+      </w:r>
+      <w:proofErr w:type="gramStart"/>
+      <w:r>
+        <w:t>happen</w:t>
+      </w:r>
+      <w:proofErr w:type="gramEnd"/>
+      <w:r>
+        <w:t xml:space="preserve"> much more quickly when entering a chorus. Hopefully these changes are enough to have people notice the chorus changing smaller parts of gameplay.</w:t>
+      </w:r>
+    </w:p>
+    <w:p>
+      <w:pPr>
+        <w:tabs>
+          <w:tab w:val="left" w:pos="2011"/>
+        </w:tabs>
+        <w:rPr>
+          <w:b/>
+          <w:bCs/>
+        </w:rPr>
+      </w:pPr>
+      <w:r>
+        <w:rPr>
+          <w:b/>
+          <w:bCs/>
+        </w:rPr>
+        <w:t>6. Second Wave Results</w:t>
+      </w:r>
+    </w:p>
+    <w:p>
+      <w:pPr>
+        <w:tabs>
+          <w:tab w:val="left" w:pos="2011"/>
+        </w:tabs>
+        <w:rPr>
+          <w:b/>
+          <w:bCs/>
+        </w:rPr>
+      </w:pPr>
+    </w:p>
+    <w:p>
+      <w:pPr>
+        <w:tabs>
+          <w:tab w:val="left" w:pos="2011"/>
+        </w:tabs>
+        <w:rPr>
+          <w:b/>
+          <w:bCs/>
+        </w:rPr>
+      </w:pPr>
+      <w:r>
+        <w:rPr>
+          <w:b/>
+          <w:bCs/>
+        </w:rPr>
+        <w:t>7</w:t>
+      </w:r>
+      <w:r>
+        <w:rPr>
+          <w:b/>
+          <w:bCs/>
+        </w:rPr>
+        <w:t xml:space="preserve">. </w:t>
+      </w:r>
+      <w:r>
+        <w:rPr>
+          <w:b/>
+          <w:bCs/>
+        </w:rPr>
+        <w:t xml:space="preserve">Second Wave </w:t>
+      </w:r>
+      <w:r>
+        <w:rPr>
+          <w:b/>
+          <w:bCs/>
+        </w:rPr>
+        <w:t>Discussion</w:t>
+      </w:r>
+    </w:p>
+    <w:p>
+      <w:pPr>
+        <w:tabs>
+          <w:tab w:val="left" w:pos="2011"/>
+        </w:tabs>
+        <w:rPr>
+          <w:b/>
+          <w:bCs/>
+        </w:rPr>
+      </w:pPr>
+    </w:p>
+    <w:p>
+      <w:pPr>
+        <w:tabs>
+          <w:tab w:val="left" w:pos="2011"/>
+        </w:tabs>
+        <w:rPr>
+          <w:b/>
+          <w:bCs/>
+        </w:rPr>
+      </w:pPr>
+    </w:p>
+    <w:p>
+      <w:pPr>
+        <w:tabs>
+          <w:tab w:val="left" w:pos="2011"/>
+        </w:tabs>
+        <w:rPr>
+          <w:b/>
+          <w:bCs/>
+        </w:rPr>
+      </w:pPr>
+      <w:r>
+        <w:rPr>
+          <w:b/>
+          <w:bCs/>
+        </w:rPr>
+        <w:t>8</w:t>
+      </w:r>
+      <w:r>
+        <w:rPr>
+          <w:b/>
+          <w:bCs/>
+        </w:rPr>
+        <w:t xml:space="preserve">. </w:t>
       </w:r>
       <w:r>
         <w:rPr>
@@ -1525,6 +3286,24 @@
         <w:tabs>
           <w:tab w:val="left" w:pos="2011"/>
         </w:tabs>
+      </w:pPr>
+      <w:r>
+        <w:t xml:space="preserve">Beats should probably call what needs to fire and not change a </w:t>
+      </w:r>
+      <w:proofErr w:type="spellStart"/>
+      <w:r>
+        <w:t>bool</w:t>
+      </w:r>
+      <w:proofErr w:type="spellEnd"/>
+      <w:r>
+        <w:t xml:space="preserve"> that everything else checks every frame.</w:t>
+      </w:r>
+    </w:p>
+    <w:p>
+      <w:pPr>
+        <w:tabs>
+          <w:tab w:val="left" w:pos="2011"/>
+        </w:tabs>
         <w:rPr>
           <w:b/>
           <w:bCs/>
@@ -1596,12 +3375,13 @@
         </w:tabs>
       </w:pPr>
       <w:r>
+        <w:lastRenderedPageBreak/>
         <w:t>https://books.google.co.uk/books?hl=en&amp;lr=&amp;id=2RQHBAAAQBAJ&amp;oi=fnd&amp;pg=PR5&amp;dq=game+sounds+replacing+music&amp;ots=GI7roAxHwi&amp;sig=41DyA9ce1tjTYcLg_VHTQgrkxz4&amp;redir_esc=y#v=onepage&amp;q&amp;f=false</w:t>
       </w:r>
     </w:p>
     <w:p/>
     <w:p>
-      <w:hyperlink r:id="rId8" w:history="1">
+      <w:hyperlink r:id="rId16" w:history="1">
         <w:r>
           <w:rPr>
             <w:rStyle w:val="Hyperlink"/>
@@ -1612,7 +3392,7 @@
     </w:p>
     <w:p/>
     <w:p>
-      <w:hyperlink r:id="rId9" w:history="1">
+      <w:hyperlink r:id="rId17" w:history="1">
         <w:r>
           <w:rPr>
             <w:rStyle w:val="Hyperlink"/>
@@ -1623,7 +3403,7 @@
     </w:p>
     <w:p/>
     <w:p>
-      <w:hyperlink r:id="rId10" w:history="1">
+      <w:hyperlink r:id="rId18" w:history="1">
         <w:r>
           <w:rPr>
             <w:rStyle w:val="Hyperlink"/>
@@ -1635,7 +3415,15 @@
     <w:p/>
     <w:p>
       <w:r>
-        <w:t>This is what im testing</w:t>
+        <w:t xml:space="preserve">This is what </w:t>
+      </w:r>
+      <w:proofErr w:type="spellStart"/>
+      <w:r>
+        <w:t>im</w:t>
+      </w:r>
+      <w:proofErr w:type="spellEnd"/>
+      <w:r>
+        <w:t xml:space="preserve"> testing</w:t>
       </w:r>
     </w:p>
     <w:p>
@@ -1656,12 +3444,11 @@
         </w:tabs>
       </w:pPr>
       <w:r>
-        <w:lastRenderedPageBreak/>
         <w:tab/>
       </w:r>
     </w:p>
     <w:sectPr>
-      <w:headerReference w:type="default" r:id="rId11"/>
+      <w:headerReference w:type="default" r:id="rId19"/>
       <w:pgSz w:w="11906" w:h="16838"/>
       <w:pgMar w:top="1440" w:right="1440" w:bottom="1440" w:left="1440" w:header="708" w:footer="708" w:gutter="0"/>
       <w:cols w:space="708"/>
@@ -1744,6 +3531,118 @@
 <file path=word/numbering.xml><?xml version="1.0" encoding="utf-8"?>
 <w:numbering xmlns:wpc="http://schemas.microsoft.com/office/word/2010/wordprocessingCanvas" xmlns:cx="http://schemas.microsoft.com/office/drawing/2014/chartex" xmlns:cx1="http://schemas.microsoft.com/office/drawing/2015/9/8/chartex" xmlns:cx2="http://schemas.microsoft.com/office/drawing/2015/10/21/chartex" xmlns:cx3="http://schemas.microsoft.com/office/drawing/2016/5/9/chartex" xmlns:cx4="http://schemas.microsoft.com/office/drawing/2016/5/10/chartex" xmlns:cx5="http://schemas.microsoft.com/office/drawing/2016/5/11/chartex" xmlns:cx6="http://schemas.microsoft.com/office/drawing/2016/5/12/chartex" xmlns:cx7="http://schemas.microsoft.com/office/drawing/2016/5/13/chartex" xmlns:cx8="http://schemas.microsoft.com/office/drawing/2016/5/14/chartex" xmlns:mc="http://schemas.openxmlformats.org/markup-compatibility/2006" xmlns:aink="http://schemas.microsoft.com/office/drawing/2016/ink" xmlns:am3d="http://schemas.microsoft.com/office/drawing/2017/model3d" xmlns:o="urn:schemas-microsoft-com:office:office" xmlns:r="http://schemas.openxmlformats.org/officeDocument/2006/relationships" xmlns:m="http://schemas.openxmlformats.org/officeDocument/2006/math" xmlns:v="urn:schemas-microsoft-com:vml" xmlns:wp14="http://schemas.microsoft.com/office/word/2010/wordprocessingDrawing" xmlns:wp="http://schemas.openxmlformats.org/drawingml/2006/wordprocessingDrawing" xmlns:w10="urn:schemas-microsoft-com:office:word" xmlns:w="http://schemas.openxmlformats.org/wordprocessingml/2006/main" xmlns:w14="http://schemas.microsoft.com/office/word/2010/wordml" xmlns:w15="http://schemas.microsoft.com/office/word/2012/wordml" xmlns:w16cex="http://schemas.microsoft.com/office/word/2018/wordml/cex" xmlns:w16cid="http://schemas.microsoft.com/office/word/2016/wordml/cid" xmlns:w16="http://schemas.microsoft.com/office/word/2018/wordml" xmlns:w16se="http://schemas.microsoft.com/office/word/2015/wordml/symex" xmlns:wpg="http://schemas.microsoft.com/office/word/2010/wordprocessingGroup" xmlns:wpi="http://schemas.microsoft.com/office/word/2010/wordprocessingInk" xmlns:wne="http://schemas.microsoft.com/office/word/2006/wordml" xmlns:wps="http://schemas.microsoft.com/office/word/2010/wordprocessingShape" mc:Ignorable="w14 w15 w16se w16cid w16 w16cex wp14">
   <w:abstractNum w:abstractNumId="0" w15:restartNumberingAfterBreak="0">
+    <w:nsid w:val="0C1D6B48"/>
+    <w:multiLevelType w:val="hybridMultilevel"/>
+    <w:tmpl w:val="9C6442DC"/>
+    <w:lvl w:ilvl="0" w:tplc="5D8C4654">
+      <w:numFmt w:val="bullet"/>
+      <w:lvlText w:val="-"/>
+      <w:lvlJc w:val="left"/>
+      <w:pPr>
+        <w:ind w:left="1080" w:hanging="360"/>
+      </w:pPr>
+      <w:rPr>
+        <w:rFonts w:ascii="Calibri" w:eastAsiaTheme="minorEastAsia" w:hAnsi="Calibri" w:cs="Calibri" w:hint="default"/>
+      </w:rPr>
+    </w:lvl>
+    <w:lvl w:ilvl="1" w:tplc="08090003" w:tentative="1">
+      <w:start w:val="1"/>
+      <w:numFmt w:val="bullet"/>
+      <w:lvlText w:val="o"/>
+      <w:lvlJc w:val="left"/>
+      <w:pPr>
+        <w:ind w:left="1800" w:hanging="360"/>
+      </w:pPr>
+      <w:rPr>
+        <w:rFonts w:ascii="Courier New" w:hAnsi="Courier New" w:cs="Courier New" w:hint="default"/>
+      </w:rPr>
+    </w:lvl>
+    <w:lvl w:ilvl="2" w:tplc="08090005" w:tentative="1">
+      <w:start w:val="1"/>
+      <w:numFmt w:val="bullet"/>
+      <w:lvlText w:val=""/>
+      <w:lvlJc w:val="left"/>
+      <w:pPr>
+        <w:ind w:left="2520" w:hanging="360"/>
+      </w:pPr>
+      <w:rPr>
+        <w:rFonts w:ascii="Wingdings" w:hAnsi="Wingdings" w:hint="default"/>
+      </w:rPr>
+    </w:lvl>
+    <w:lvl w:ilvl="3" w:tplc="08090001" w:tentative="1">
+      <w:start w:val="1"/>
+      <w:numFmt w:val="bullet"/>
+      <w:lvlText w:val=""/>
+      <w:lvlJc w:val="left"/>
+      <w:pPr>
+        <w:ind w:left="3240" w:hanging="360"/>
+      </w:pPr>
+      <w:rPr>
+        <w:rFonts w:ascii="Symbol" w:hAnsi="Symbol" w:hint="default"/>
+      </w:rPr>
+    </w:lvl>
+    <w:lvl w:ilvl="4" w:tplc="08090003" w:tentative="1">
+      <w:start w:val="1"/>
+      <w:numFmt w:val="bullet"/>
+      <w:lvlText w:val="o"/>
+      <w:lvlJc w:val="left"/>
+      <w:pPr>
+        <w:ind w:left="3960" w:hanging="360"/>
+      </w:pPr>
+      <w:rPr>
+        <w:rFonts w:ascii="Courier New" w:hAnsi="Courier New" w:cs="Courier New" w:hint="default"/>
+      </w:rPr>
+    </w:lvl>
+    <w:lvl w:ilvl="5" w:tplc="08090005" w:tentative="1">
+      <w:start w:val="1"/>
+      <w:numFmt w:val="bullet"/>
+      <w:lvlText w:val=""/>
+      <w:lvlJc w:val="left"/>
+      <w:pPr>
+        <w:ind w:left="4680" w:hanging="360"/>
+      </w:pPr>
+      <w:rPr>
+        <w:rFonts w:ascii="Wingdings" w:hAnsi="Wingdings" w:hint="default"/>
+      </w:rPr>
+    </w:lvl>
+    <w:lvl w:ilvl="6" w:tplc="08090001" w:tentative="1">
+      <w:start w:val="1"/>
+      <w:numFmt w:val="bullet"/>
+      <w:lvlText w:val=""/>
+      <w:lvlJc w:val="left"/>
+      <w:pPr>
+        <w:ind w:left="5400" w:hanging="360"/>
+      </w:pPr>
+      <w:rPr>
+        <w:rFonts w:ascii="Symbol" w:hAnsi="Symbol" w:hint="default"/>
+      </w:rPr>
+    </w:lvl>
+    <w:lvl w:ilvl="7" w:tplc="08090003" w:tentative="1">
+      <w:start w:val="1"/>
+      <w:numFmt w:val="bullet"/>
+      <w:lvlText w:val="o"/>
+      <w:lvlJc w:val="left"/>
+      <w:pPr>
+        <w:ind w:left="6120" w:hanging="360"/>
+      </w:pPr>
+      <w:rPr>
+        <w:rFonts w:ascii="Courier New" w:hAnsi="Courier New" w:cs="Courier New" w:hint="default"/>
+      </w:rPr>
+    </w:lvl>
+    <w:lvl w:ilvl="8" w:tplc="08090005" w:tentative="1">
+      <w:start w:val="1"/>
+      <w:numFmt w:val="bullet"/>
+      <w:lvlText w:val=""/>
+      <w:lvlJc w:val="left"/>
+      <w:pPr>
+        <w:ind w:left="6840" w:hanging="360"/>
+      </w:pPr>
+      <w:rPr>
+        <w:rFonts w:ascii="Wingdings" w:hAnsi="Wingdings" w:hint="default"/>
+      </w:rPr>
+    </w:lvl>
+  </w:abstractNum>
+  <w:abstractNum w:abstractNumId="1" w15:restartNumberingAfterBreak="0">
     <w:nsid w:val="209B0D39"/>
     <w:multiLevelType w:val="hybridMultilevel"/>
     <w:tmpl w:val="777A2704"/>
@@ -1832,7 +3731,7 @@
       </w:pPr>
     </w:lvl>
   </w:abstractNum>
-  <w:abstractNum w:abstractNumId="1" w15:restartNumberingAfterBreak="0">
+  <w:abstractNum w:abstractNumId="2" w15:restartNumberingAfterBreak="0">
     <w:nsid w:val="23B76020"/>
     <w:multiLevelType w:val="hybridMultilevel"/>
     <w:tmpl w:val="FC981454"/>
@@ -1921,7 +3820,7 @@
       </w:pPr>
     </w:lvl>
   </w:abstractNum>
-  <w:abstractNum w:abstractNumId="2" w15:restartNumberingAfterBreak="0">
+  <w:abstractNum w:abstractNumId="3" w15:restartNumberingAfterBreak="0">
     <w:nsid w:val="39077F4B"/>
     <w:multiLevelType w:val="hybridMultilevel"/>
     <w:tmpl w:val="6B96C07C"/>
@@ -2010,7 +3909,7 @@
       </w:pPr>
     </w:lvl>
   </w:abstractNum>
-  <w:abstractNum w:abstractNumId="3" w15:restartNumberingAfterBreak="0">
+  <w:abstractNum w:abstractNumId="4" w15:restartNumberingAfterBreak="0">
     <w:nsid w:val="53330F0B"/>
     <w:multiLevelType w:val="hybridMultilevel"/>
     <w:tmpl w:val="A468A07E"/>
@@ -2099,7 +3998,7 @@
       </w:pPr>
     </w:lvl>
   </w:abstractNum>
-  <w:abstractNum w:abstractNumId="4" w15:restartNumberingAfterBreak="0">
+  <w:abstractNum w:abstractNumId="5" w15:restartNumberingAfterBreak="0">
     <w:nsid w:val="70F957EC"/>
     <w:multiLevelType w:val="hybridMultilevel"/>
     <w:tmpl w:val="9E62BBCC"/>
@@ -2189,19 +4088,22 @@
     </w:lvl>
   </w:abstractNum>
   <w:num w:numId="1">
+    <w:abstractNumId w:val="2"/>
+  </w:num>
+  <w:num w:numId="2">
+    <w:abstractNumId w:val="3"/>
+  </w:num>
+  <w:num w:numId="3">
     <w:abstractNumId w:val="1"/>
   </w:num>
-  <w:num w:numId="2">
-    <w:abstractNumId w:val="2"/>
+  <w:num w:numId="4">
+    <w:abstractNumId w:val="5"/>
   </w:num>
-  <w:num w:numId="3">
-    <w:abstractNumId w:val="0"/>
-  </w:num>
-  <w:num w:numId="4">
+  <w:num w:numId="5">
     <w:abstractNumId w:val="4"/>
   </w:num>
-  <w:num w:numId="5">
-    <w:abstractNumId w:val="3"/>
+  <w:num w:numId="6">
+    <w:abstractNumId w:val="0"/>
   </w:num>
 </w:numbering>
 </file>

--- a/First Draft Document.docx
+++ b/First Draft Document.docx
@@ -17,6 +17,24 @@
           <w:b/>
           <w:bCs/>
         </w:rPr>
+        <w:t>Analysing Music to Change Gameplay</w:t>
+      </w:r>
+    </w:p>
+    <w:p>
+      <w:pPr>
+        <w:tabs>
+          <w:tab w:val="left" w:pos="2011"/>
+        </w:tabs>
+        <w:rPr>
+          <w:b/>
+          <w:bCs/>
+        </w:rPr>
+      </w:pPr>
+      <w:r>
+        <w:rPr>
+          <w:b/>
+          <w:bCs/>
+        </w:rPr>
         <w:t>Abstract</w:t>
       </w:r>
     </w:p>
@@ -27,6 +45,7 @@
         </w:tabs>
         <w:jc w:val="both"/>
       </w:pPr>
+      <w:bookmarkStart w:id="0" w:name="_Hlk70883151"/>
       <w:r>
         <w:t xml:space="preserve">Some players have been choosing to mute the game audio so that they can listen to their own music while playing the game. This creates a large </w:t>
       </w:r>
@@ -63,6 +82,15 @@
       <w:r>
         <w:t>and outputs the Beat Timings, Segment Timings and which segments are predicted to be the chorus. The game application then reads in these files to determine how the game should play.</w:t>
       </w:r>
+      <w:r>
+        <w:t xml:space="preserve"> The testing fo</w:t>
+      </w:r>
+      <w:r>
+        <w:t>r</w:t>
+      </w:r>
+      <w:r>
+        <w:t xml:space="preserve"> this application will be done through an online survey to get a varied set of results and opinions.</w:t>
+      </w:r>
     </w:p>
     <w:p>
       <w:pPr>
@@ -73,7 +101,35 @@
       </w:pPr>
       <w:r>
         <w:tab/>
-        <w:t>Resutsssssssssssssssssssssssssssssssssssssssssssssssssssssssssssssssssssss</w:t>
+      </w:r>
+      <w:r>
+        <w:t xml:space="preserve">In </w:t>
+      </w:r>
+      <w:r>
+        <w:t>general,</w:t>
+      </w:r>
+      <w:r>
+        <w:t xml:space="preserve"> the participants responded positively to the game unless the song being used was unusually complex or was intended to make the application struggle. With most songs working well and syncing up. When it worked participants noticed an increase in enjoyment </w:t>
+      </w:r>
+      <w:proofErr w:type="gramStart"/>
+      <w:r>
+        <w:t>and also</w:t>
+      </w:r>
+      <w:proofErr w:type="gramEnd"/>
+      <w:r>
+        <w:t xml:space="preserve"> in performance, with the poor performing songs generally causing player to enjoy it </w:t>
+      </w:r>
+      <w:r>
+        <w:t>less</w:t>
+      </w:r>
+      <w:r>
+        <w:t xml:space="preserve"> than the game without audio analysis</w:t>
+      </w:r>
+      <w:r>
+        <w:t>.</w:t>
+      </w:r>
+      <w:r>
+        <w:t xml:space="preserve"> </w:t>
       </w:r>
     </w:p>
     <w:p>
@@ -85,9 +141,41 @@
       </w:pPr>
       <w:r>
         <w:tab/>
-        <w:t>Conclusionsssssssssssssssssssssssssssssssssssssssssssssssssssssssssssssss</w:t>
-      </w:r>
-    </w:p>
+      </w:r>
+      <w:r>
+        <w:t xml:space="preserve">Audio analysis within this game </w:t>
+      </w:r>
+      <w:proofErr w:type="gramStart"/>
+      <w:r>
+        <w:t>definitely aided</w:t>
+      </w:r>
+      <w:proofErr w:type="gramEnd"/>
+      <w:r>
+        <w:t xml:space="preserve"> in improving the players enjoyment and interest within the game but more improvements would need to be made to the consistency of the audio analysis to fully recommend including this in other projects.</w:t>
+      </w:r>
+    </w:p>
+    <w:bookmarkEnd w:id="0"/>
+    <w:p>
+      <w:pPr>
+        <w:tabs>
+          <w:tab w:val="left" w:pos="2011"/>
+        </w:tabs>
+        <w:jc w:val="both"/>
+      </w:pPr>
+    </w:p>
+    <w:p>
+      <w:pPr>
+        <w:tabs>
+          <w:tab w:val="left" w:pos="2011"/>
+        </w:tabs>
+        <w:jc w:val="both"/>
+      </w:pPr>
+      <w:bookmarkStart w:id="1" w:name="_Hlk70883171"/>
+      <w:r>
+        <w:t xml:space="preserve">BPM = Beats Per Minute </w:t>
+      </w:r>
+    </w:p>
+    <w:bookmarkEnd w:id="1"/>
     <w:p>
       <w:pPr>
         <w:tabs>
@@ -109,6 +197,7 @@
           <w:bCs/>
         </w:rPr>
       </w:pPr>
+      <w:bookmarkStart w:id="2" w:name="_Hlk70883209"/>
       <w:r>
         <w:rPr>
           <w:b/>
@@ -163,40 +252,39 @@
       <w:r>
         <w:t xml:space="preserve">This problem forms the idea for the project. Can a game have the best of both worlds, The players choice in song and the </w:t>
       </w:r>
+      <w:r>
+        <w:t>developer’s</w:t>
+      </w:r>
+      <w:r>
+        <w:t xml:space="preserve"> vision? This project attempts to see if there would be an active engagement increase if the game were to adjust its gameplay to the music. And take the music to the forefront of the game and work alongside the visuals and not just aid in propping up the visuals.</w:t>
+      </w:r>
+    </w:p>
+    <w:p>
+      <w:pPr>
+        <w:tabs>
+          <w:tab w:val="left" w:pos="2011"/>
+        </w:tabs>
+      </w:pPr>
+      <w:r>
+        <w:t xml:space="preserve">The project works with already existing Audio Analysis Plugins to see if the data extracted from a song can be used in meaningful ways within gameplay and to then see if these ways increase the players enjoyment or a simple game. </w:t>
+      </w:r>
+    </w:p>
+    <w:p>
+      <w:pPr>
+        <w:tabs>
+          <w:tab w:val="left" w:pos="2011"/>
+        </w:tabs>
+      </w:pPr>
+      <w:r>
+        <w:lastRenderedPageBreak/>
+        <w:t xml:space="preserve">There exists a whole another field that works on creating more and more accurate </w:t>
+      </w:r>
       <w:proofErr w:type="gramStart"/>
       <w:r>
-        <w:t>developers</w:t>
+        <w:t>plugins</w:t>
       </w:r>
       <w:proofErr w:type="gramEnd"/>
       <w:r>
-        <w:t xml:space="preserve"> vision? This project attempts to see if there would be an active engagement increase if the game were to adjust its gameplay to the music. And take the music to the forefront of the game and work alongside the visuals and not just aid in propping up the visuals.</w:t>
-      </w:r>
-    </w:p>
-    <w:p>
-      <w:pPr>
-        <w:tabs>
-          <w:tab w:val="left" w:pos="2011"/>
-        </w:tabs>
-      </w:pPr>
-      <w:r>
-        <w:t xml:space="preserve">The project works with already existing Audio Analysis Plugins to see if the data extracted from a song can be used in meaningful ways within gameplay and to then see if these ways increase the players enjoyment or a simple game. </w:t>
-      </w:r>
-    </w:p>
-    <w:p>
-      <w:pPr>
-        <w:tabs>
-          <w:tab w:val="left" w:pos="2011"/>
-        </w:tabs>
-      </w:pPr>
-      <w:r>
-        <w:t xml:space="preserve">There exists a whole another field that works on creating more and more accurate </w:t>
-      </w:r>
-      <w:proofErr w:type="gramStart"/>
-      <w:r>
-        <w:t>plugins</w:t>
-      </w:r>
-      <w:proofErr w:type="gramEnd"/>
-      <w:r>
         <w:t xml:space="preserve"> but this project will be limited to what is easily accessible. </w:t>
       </w:r>
       <w:r>
@@ -205,11 +293,9 @@
       <w:r>
         <w:t xml:space="preserve"> the plugins themselves may become a limiting factor of the </w:t>
       </w:r>
-      <w:proofErr w:type="gramStart"/>
-      <w:r>
-        <w:t>projects</w:t>
-      </w:r>
-      <w:proofErr w:type="gramEnd"/>
+      <w:r>
+        <w:t>project’s</w:t>
+      </w:r>
       <w:r>
         <w:t xml:space="preserve"> performance. </w:t>
       </w:r>
@@ -251,22 +337,72 @@
       </w:r>
       <w:proofErr w:type="gramEnd"/>
       <w:r>
-        <w:t xml:space="preserve"> improve the world building within a game, usually through giving the player an auditory vision of the landscape or by letting the player know that something is happening such as a boss fight. </w:t>
-      </w:r>
-      <w:r>
-        <w:t xml:space="preserve">Sometimes game music is used to fill the silence in </w:t>
-      </w:r>
-      <w:r>
-        <w:lastRenderedPageBreak/>
-        <w:t xml:space="preserve">competitive games where world building is a bit less important, but even the </w:t>
-      </w:r>
-      <w:proofErr w:type="spellStart"/>
-      <w:r>
-        <w:t>there</w:t>
-      </w:r>
-      <w:proofErr w:type="spellEnd"/>
-      <w:r>
-        <w:t xml:space="preserve"> remains musical snippets that aid the gameplay. </w:t>
+        <w:t xml:space="preserve"> improve the world building within a game, usually through giving the player an auditory vision of the landscape or by letting the player know that something is happening such as a boss fight.</w:t>
+      </w:r>
+      <w:r>
+        <w:t xml:space="preserve"> </w:t>
+      </w:r>
+      <w:r>
+        <w:rPr>
+          <w:b/>
+          <w:bCs/>
+        </w:rPr>
+        <w:t>Jamie Sexton</w:t>
+      </w:r>
+      <w:r>
+        <w:t xml:space="preserve"> describes this as coming under three broad headings: Environmental, Immersion and Diegetic. The common thing about all three is that they all </w:t>
+      </w:r>
+      <w:r>
+        <w:rPr>
+          <w:i/>
+          <w:iCs/>
+        </w:rPr>
+        <w:t>Support</w:t>
+      </w:r>
+      <w:r>
+        <w:t xml:space="preserve"> the game in one way or </w:t>
+      </w:r>
+      <w:r>
+        <w:t xml:space="preserve">another </w:t>
+      </w:r>
+      <w:r>
+        <w:t xml:space="preserve">and rarely take </w:t>
+      </w:r>
+      <w:r>
+        <w:t>lead role</w:t>
+      </w:r>
+      <w:r>
+        <w:t>.</w:t>
+      </w:r>
+      <w:r>
+        <w:t xml:space="preserve"> But</w:t>
+      </w:r>
+      <w:r>
+        <w:t xml:space="preserve"> </w:t>
+      </w:r>
+      <w:r>
+        <w:t>s</w:t>
+      </w:r>
+      <w:r>
+        <w:t>ometimes game music is used to fill the silence</w:t>
+      </w:r>
+      <w:r>
+        <w:t>, like in</w:t>
+      </w:r>
+      <w:r>
+        <w:t xml:space="preserve"> competitive games where world building is a bit less important, but even there remains </w:t>
+      </w:r>
+      <w:r>
+        <w:t xml:space="preserve">small </w:t>
+      </w:r>
+      <w:r>
+        <w:t>musical snippets that aid the gameplay</w:t>
+      </w:r>
+      <w:r>
+        <w:t xml:space="preserve"> through intense sections and epic moments</w:t>
+      </w:r>
+      <w:r>
+        <w:t xml:space="preserve">. </w:t>
       </w:r>
     </w:p>
     <w:p>
@@ -315,7 +451,24 @@
         <w:t>21% of the 507 respondents say that they choose to always listen to their own music while playing every type of game with 70% of player saying that they only do it during grindy/repetitive game or moments. This leave a rather small 10% of the respondents saying that they never listen to music or podcasts while playing games.</w:t>
       </w:r>
       <w:r>
-        <w:t xml:space="preserve"> This is not an issue that has arisen within the past few years, with the </w:t>
+        <w:t xml:space="preserve"> </w:t>
+      </w:r>
+      <w:r>
+        <w:t xml:space="preserve">This article is not a truly reliable source but acts </w:t>
+      </w:r>
+      <w:proofErr w:type="gramStart"/>
+      <w:r>
+        <w:t>as yet</w:t>
+      </w:r>
+      <w:proofErr w:type="gramEnd"/>
+      <w:r>
+        <w:t xml:space="preserve"> another piece of anecdotal evidence that this issue occurs.</w:t>
+      </w:r>
+      <w:r>
+        <w:t xml:space="preserve"> </w:t>
+      </w:r>
+      <w:r>
+        <w:t xml:space="preserve">This is not an issue that has arisen within the past few years, with the </w:t>
       </w:r>
       <w:proofErr w:type="spellStart"/>
       <w:r>
@@ -420,16 +573,31 @@
     </w:p>
     <w:p>
       <w:r>
-        <w:t xml:space="preserve">A further category that should be mentioned is of the simple games, the games where players can just sit down and play at their own leisure and have no long term meaning. These games are generally simple and don’t contain any convoluted worlds, in essence they are the modern arcade games. These games usually feature a simple score and aren’t musically complicated with a </w:t>
-      </w:r>
-      <w:r>
+        <w:t xml:space="preserve">A further category that should be mentioned is of the simple games, the games where players can just sit down and play at their own leisure and have no long term meaning. These games are generally </w:t>
+      </w:r>
+      <w:proofErr w:type="gramStart"/>
+      <w:r>
+        <w:t>fairly basic</w:t>
+      </w:r>
+      <w:proofErr w:type="gramEnd"/>
+      <w:r>
+        <w:t xml:space="preserve"> and don’t contain any convoluted worlds, in essence they are the modern arcade games. These games usually feature a simple score and aren’t musically complicated with a </w:t>
+      </w:r>
+      <w:r>
+        <w:lastRenderedPageBreak/>
         <w:t>quiet</w:t>
       </w:r>
       <w:r>
         <w:t xml:space="preserve"> audio landscape due to their smaller size of game features. This type of game is primed to have their music and possibly even sounds muted due to the lack of importance or gameplay effect on the game world. </w:t>
       </w:r>
       <w:r>
-        <w:t xml:space="preserve">This is where the project aims to target. If by applying a gameplay importance of the music with this game, will it be more </w:t>
+        <w:t>This is where the project aims to target</w:t>
+      </w:r>
+      <w:r>
+        <w:t>, by directly looking at a simple bullet hell as an example</w:t>
+      </w:r>
+      <w:r>
+        <w:t xml:space="preserve">. If by applying a gameplay importance of the music with this game, will it be more </w:t>
       </w:r>
       <w:r>
         <w:t>engaging</w:t>
@@ -447,166 +615,556 @@
         <w:t>?</w:t>
       </w:r>
     </w:p>
-    <w:p>
-      <w:hyperlink r:id="rId7" w:history="1">
-        <w:r>
-          <w:rPr>
-            <w:rStyle w:val="Hyperlink"/>
-          </w:rPr>
-          <w:t>https://kotaku.com/the-year-i-gained-the-courage-to-ignore-video-game-musi-5730637</w:t>
-        </w:r>
-      </w:hyperlink>
-    </w:p>
     <w:p/>
     <w:p>
       <w:r>
-        <w:t>2.1 Games Designed around Audio – Examples (Bullets per Minute, Guitar Hero, OSU)</w:t>
-      </w:r>
-    </w:p>
-    <w:p>
-      <w:r>
-        <w:t xml:space="preserve">There </w:t>
+        <w:t>2.</w:t>
+      </w:r>
+      <w:r>
+        <w:t>2</w:t>
+      </w:r>
+      <w:r>
+        <w:t xml:space="preserve"> Games Designed around Audio </w:t>
+      </w:r>
+    </w:p>
+    <w:p>
+      <w:r>
+        <w:t>There are no shortage</w:t>
+      </w:r>
+      <w:r>
+        <w:t>s</w:t>
+      </w:r>
+      <w:r>
+        <w:t xml:space="preserve"> of games that have audio as their primary </w:t>
+      </w:r>
+      <w:r>
+        <w:t>features,</w:t>
+      </w:r>
+      <w:r>
+        <w:t xml:space="preserve"> but </w:t>
+      </w:r>
+      <w:r>
+        <w:t>these games</w:t>
+      </w:r>
+      <w:r>
+        <w:t xml:space="preserve"> </w:t>
+      </w:r>
+      <w:r>
+        <w:t>usually tend to fall under two categories</w:t>
+      </w:r>
+      <w:r>
+        <w:t>, Rhythm Games and Pre-set Rhythm Games</w:t>
+      </w:r>
+      <w:r>
+        <w:t xml:space="preserve">. </w:t>
+      </w:r>
+      <w:r>
+        <w:t xml:space="preserve">Both Methods allow for interesting sections based on the chorus due to the ability to hardcode the timings for the game and can be designed from ground up to work with audio. </w:t>
+      </w:r>
+      <w:r>
+        <w:t>Sadly,</w:t>
+      </w:r>
+      <w:r>
+        <w:t xml:space="preserve"> both styles require someone to manually make each level for each song, either </w:t>
+      </w:r>
+      <w:r>
+        <w:t>by</w:t>
+      </w:r>
+      <w:r>
+        <w:t xml:space="preserve"> avid </w:t>
+      </w:r>
+      <w:r>
+        <w:t>fans and</w:t>
+      </w:r>
+      <w:r>
+        <w:t xml:space="preserve"> players, or by the developers themselves. As effective as this is it requires a lot of time from the person creating the levels</w:t>
+      </w:r>
+      <w:r>
+        <w:t xml:space="preserve"> and can drive people away when their songs have not yet been made</w:t>
+      </w:r>
+      <w:r>
+        <w:t xml:space="preserve">. </w:t>
+      </w:r>
+    </w:p>
+    <w:p>
+      <w:r>
+        <w:t>2.</w:t>
+      </w:r>
+      <w:r>
+        <w:t>2</w:t>
+      </w:r>
+      <w:r>
+        <w:t>.1</w:t>
+      </w:r>
+      <w:r>
+        <w:t xml:space="preserve"> </w:t>
+      </w:r>
+      <w:r>
+        <w:t>Rhythm Games</w:t>
+      </w:r>
+    </w:p>
+    <w:p>
+      <w:r>
+        <w:t xml:space="preserve">Rhythm games such as Guitar Hero, </w:t>
+      </w:r>
+      <w:proofErr w:type="spellStart"/>
+      <w:r>
+        <w:t>Beatsabre</w:t>
+      </w:r>
+      <w:proofErr w:type="spellEnd"/>
+      <w:r>
+        <w:t xml:space="preserve"> and OSU</w:t>
+      </w:r>
+      <w:r>
+        <w:t xml:space="preserve"> have existed for a long time. These games at their core are games developed to be played to user defined music and, in some cases, to give the impression of the user making the music. The</w:t>
+      </w:r>
+      <w:r>
+        <w:t>se games</w:t>
+      </w:r>
+      <w:r>
+        <w:t xml:space="preserve"> never get their audio muted due to the nature of the game, </w:t>
+      </w:r>
+      <w:r>
+        <w:t>as it</w:t>
+      </w:r>
+      <w:r>
+        <w:t xml:space="preserve"> would become dramatically harder without audio.</w:t>
+      </w:r>
+      <w:r>
+        <w:t xml:space="preserve"> They all feature user created levels as well as some levels initially created by the developers. Usually come with a tool that lets the players make their levels. </w:t>
+      </w:r>
+    </w:p>
+    <w:p>
+      <w:r>
+        <w:tab/>
+        <w:t>The issue</w:t>
+      </w:r>
+      <w:r>
+        <w:t xml:space="preserve"> with these games</w:t>
+      </w:r>
+      <w:r>
+        <w:t xml:space="preserve"> is that the players need to manually create the level for </w:t>
+      </w:r>
+      <w:r>
+        <w:t>their own</w:t>
+      </w:r>
+      <w:r>
+        <w:t xml:space="preserve"> song</w:t>
+      </w:r>
+      <w:r>
+        <w:t xml:space="preserve"> if it was not already made by the developers</w:t>
+      </w:r>
+      <w:r>
+        <w:t xml:space="preserve">. Which not every player will be willing and/or able to do. </w:t>
+      </w:r>
+      <w:r>
+        <w:t>This c</w:t>
+      </w:r>
+      <w:r>
+        <w:t xml:space="preserve">reates an issue where if someone wants a song that no one else has </w:t>
+      </w:r>
+      <w:r>
+        <w:t>made a level for</w:t>
+      </w:r>
+      <w:r>
+        <w:t xml:space="preserve"> yet, they cannot play the game the way they want to play without </w:t>
+      </w:r>
+      <w:r>
+        <w:t xml:space="preserve">first </w:t>
+      </w:r>
+      <w:r>
+        <w:t>learning how to create a level.</w:t>
+      </w:r>
+      <w:r>
+        <w:t xml:space="preserve"> This could push players away from the game or make them not play the way they want which could affect their enjoyment and/or their performance.</w:t>
+      </w:r>
+    </w:p>
+    <w:p>
+      <w:r>
+        <w:t>2.1.2</w:t>
+      </w:r>
+      <w:r>
+        <w:t xml:space="preserve"> </w:t>
+      </w:r>
+      <w:r>
+        <w:t>Pre-set Rhythm Games</w:t>
+      </w:r>
+    </w:p>
+    <w:p>
+      <w:r>
+        <w:t xml:space="preserve">The </w:t>
+      </w:r>
+      <w:r>
+        <w:t>o</w:t>
+      </w:r>
+      <w:r>
+        <w:t xml:space="preserve">ther category finds games that aren’t strictly trying to imitate </w:t>
+      </w:r>
+      <w:r>
+        <w:t xml:space="preserve">playing </w:t>
+      </w:r>
+      <w:r>
+        <w:t>music</w:t>
+      </w:r>
+      <w:r>
+        <w:t>,</w:t>
+      </w:r>
+      <w:r>
+        <w:t xml:space="preserve"> but </w:t>
+      </w:r>
+      <w:r>
+        <w:t>instead use</w:t>
+      </w:r>
+      <w:r>
+        <w:t xml:space="preserve"> their music </w:t>
+      </w:r>
+      <w:r>
+        <w:t>as a choice to create</w:t>
+      </w:r>
+      <w:r>
+        <w:t xml:space="preserve"> unique gameplay experience</w:t>
+      </w:r>
+      <w:r>
+        <w:t>s</w:t>
+      </w:r>
+      <w:r>
+        <w:t xml:space="preserve">. This is how the game BPM: Bullets Per Minute </w:t>
+      </w:r>
+      <w:r>
+        <w:t xml:space="preserve">was created, it uses the music </w:t>
       </w:r>
       <w:proofErr w:type="gramStart"/>
       <w:r>
+        <w:t>as a way to</w:t>
+      </w:r>
+      <w:proofErr w:type="gramEnd"/>
+      <w:r>
+        <w:t xml:space="preserve"> change the gameplay </w:t>
+      </w:r>
+      <w:r>
+        <w:t>experience</w:t>
+      </w:r>
+      <w:r>
+        <w:t xml:space="preserve">. It is a rhythm game </w:t>
+      </w:r>
+      <w:r>
+        <w:t>as the gameplay happens</w:t>
+      </w:r>
+      <w:r>
+        <w:t xml:space="preserve"> to </w:t>
+      </w:r>
+      <w:r>
+        <w:t>the</w:t>
+      </w:r>
+      <w:r>
+        <w:t xml:space="preserve"> beat and the player is trying to do actions </w:t>
+      </w:r>
+      <w:r>
+        <w:t>such as shooting to the beat as well</w:t>
+      </w:r>
+      <w:r>
+        <w:t>.</w:t>
+      </w:r>
+      <w:r>
+        <w:t xml:space="preserve"> It forces the player to engage themselves with the game in order to consistently shoot. </w:t>
+      </w:r>
+      <w:r>
+        <w:t xml:space="preserve"> </w:t>
+      </w:r>
+    </w:p>
+    <w:p>
+      <w:r>
+        <w:tab/>
+        <w:t xml:space="preserve">The issue </w:t>
+      </w:r>
+      <w:r>
+        <w:t>with this style of</w:t>
+      </w:r>
+      <w:r>
+        <w:t xml:space="preserve"> game</w:t>
+      </w:r>
+      <w:r>
+        <w:t xml:space="preserve"> is that they</w:t>
+      </w:r>
+      <w:r>
+        <w:t xml:space="preserve"> use their own self composed soundtrack for the game</w:t>
+      </w:r>
+      <w:r>
+        <w:t>.</w:t>
+      </w:r>
+      <w:r>
+        <w:t xml:space="preserve"> </w:t>
+      </w:r>
+      <w:r>
+        <w:t>W</w:t>
+      </w:r>
+      <w:r>
+        <w:t>hile the songs</w:t>
+      </w:r>
+      <w:r>
+        <w:t xml:space="preserve"> themselves may be</w:t>
+      </w:r>
+      <w:r>
+        <w:t xml:space="preserve"> amazing</w:t>
+      </w:r>
+      <w:r>
+        <w:t>,</w:t>
+      </w:r>
+      <w:r>
+        <w:t xml:space="preserve"> it leaves a </w:t>
+      </w:r>
+      <w:r>
+        <w:t>limited</w:t>
+      </w:r>
+      <w:r>
+        <w:t xml:space="preserve"> amount of content</w:t>
+      </w:r>
+      <w:r>
+        <w:t xml:space="preserve"> unless the developers </w:t>
+      </w:r>
+      <w:r>
+        <w:t xml:space="preserve">constantly </w:t>
+      </w:r>
+      <w:r>
+        <w:t xml:space="preserve">continue to add </w:t>
+      </w:r>
+      <w:r>
+        <w:t xml:space="preserve">more </w:t>
+      </w:r>
+      <w:r>
+        <w:t xml:space="preserve">music. </w:t>
+      </w:r>
+      <w:r>
+        <w:t>Which might lead to the player choosing not to play the game since they want to listen to their own music</w:t>
+      </w:r>
+      <w:r>
+        <w:t>, or even because they players do not like the music to the game.</w:t>
+      </w:r>
+    </w:p>
+    <w:p>
+      <w:r>
+        <w:t>2.2 Scoring</w:t>
+      </w:r>
+      <w:r>
+        <w:t xml:space="preserve"> on market games</w:t>
+      </w:r>
+    </w:p>
+    <w:p>
+      <w:r>
+        <w:lastRenderedPageBreak/>
+        <w:t xml:space="preserve">Rhythm Games </w:t>
+      </w:r>
+      <w:r>
+        <w:t xml:space="preserve">usually </w:t>
+      </w:r>
+      <w:r>
+        <w:t>use a multiplier that increases each time the player hits a note on t</w:t>
+      </w:r>
+      <w:r>
+        <w:t>ime, rewarding the player for consistent play</w:t>
+      </w:r>
+      <w:r>
+        <w:t>.</w:t>
+      </w:r>
+      <w:r>
+        <w:t xml:space="preserve"> </w:t>
+      </w:r>
+      <w:r>
+        <w:t>W</w:t>
+      </w:r>
+      <w:r>
+        <w:t xml:space="preserve">ith the aim of achieving the highest score possible </w:t>
+      </w:r>
+      <w:r>
+        <w:t>by</w:t>
+      </w:r>
+      <w:r>
+        <w:t xml:space="preserve"> maintaining a high uptime on a high multiplier.</w:t>
+      </w:r>
+      <w:r>
+        <w:t xml:space="preserve"> The game can end if the player starts performing poorly and miss</w:t>
+      </w:r>
+      <w:r>
+        <w:t>es</w:t>
+      </w:r>
+      <w:r>
+        <w:t xml:space="preserve"> lots of notes. </w:t>
+      </w:r>
+      <w:r>
+        <w:t xml:space="preserve">Furthermore, landing on the beat is not black or white, there is a </w:t>
+      </w:r>
+      <w:r>
+        <w:t>gradient</w:t>
+      </w:r>
+      <w:r>
+        <w:t xml:space="preserve"> that allows the players to make a small mistake but not. This is usually done through displaying: Miss, Good, Great or </w:t>
+      </w:r>
+      <w:r>
+        <w:t>P</w:t>
+      </w:r>
+      <w:r>
+        <w:t>erfect</w:t>
+      </w:r>
+      <w:r>
+        <w:t>.</w:t>
+      </w:r>
+      <w:r>
+        <w:t xml:space="preserve"> </w:t>
+      </w:r>
+      <w:r>
+        <w:t>T</w:t>
+      </w:r>
+      <w:r>
+        <w:t xml:space="preserve">his system </w:t>
+      </w:r>
+      <w:r>
+        <w:t>can</w:t>
+      </w:r>
+      <w:r>
+        <w:t xml:space="preserve"> reward the players for consistently and accurately landing perfectly on the beat, adding a further layer of skill and expertise</w:t>
+      </w:r>
+      <w:r>
+        <w:t xml:space="preserve"> while still providing a way to compete with friends through</w:t>
+      </w:r>
+      <w:r>
+        <w:t xml:space="preserve"> high</w:t>
+      </w:r>
+      <w:r>
+        <w:t xml:space="preserve"> scores</w:t>
+      </w:r>
+      <w:r>
+        <w:t>.</w:t>
+      </w:r>
+      <w:r>
+        <w:t xml:space="preserve"> </w:t>
+      </w:r>
+    </w:p>
+    <w:p>
+      <w:r>
+        <w:t xml:space="preserve">Bullet hells usually use a </w:t>
+      </w:r>
+      <w:r>
+        <w:t>life-based</w:t>
+      </w:r>
+      <w:r>
+        <w:t xml:space="preserve"> system. Where score is given upon killing enemies or bosses, but the player has a limited number of lives and </w:t>
+      </w:r>
+      <w:r>
+        <w:t>every time</w:t>
+      </w:r>
+      <w:r>
+        <w:t xml:space="preserve"> they get </w:t>
+      </w:r>
+      <w:r>
+        <w:t>hit,</w:t>
+      </w:r>
+      <w:r>
+        <w:t xml:space="preserve"> they lose a life. When they run out of lives the game ends and they need to restart the game</w:t>
+      </w:r>
+      <w:r>
+        <w:t xml:space="preserve"> making the player be careful to ensure that they do not get hit</w:t>
+      </w:r>
+      <w:r>
+        <w:t xml:space="preserve">. It provides difficulty and harsh punishment that </w:t>
+      </w:r>
+      <w:r>
+        <w:t>gives a great feeling</w:t>
+      </w:r>
+      <w:r>
+        <w:t xml:space="preserve"> </w:t>
+      </w:r>
+      <w:r>
+        <w:t>when</w:t>
+      </w:r>
+      <w:r>
+        <w:t xml:space="preserve"> beating </w:t>
+      </w:r>
+      <w:r>
+        <w:t>the</w:t>
+      </w:r>
+      <w:r>
+        <w:t xml:space="preserve"> game, but also allows players to </w:t>
+      </w:r>
+      <w:r>
+        <w:t>compete</w:t>
+      </w:r>
+      <w:r>
+        <w:t xml:space="preserve"> by getting more kills tha</w:t>
+      </w:r>
+      <w:r>
+        <w:t>n</w:t>
+      </w:r>
+      <w:r>
+        <w:t xml:space="preserve"> other players so that their score is higher.</w:t>
+      </w:r>
+    </w:p>
+    <w:p>
+      <w:r>
+        <w:t>2.3 Audio Analysis Methods</w:t>
+      </w:r>
+    </w:p>
+    <w:p>
+      <w:r>
+        <w:t>2.4 Audio Plugins – Vamp</w:t>
+      </w:r>
+    </w:p>
+    <w:p>
+      <w:r>
+        <w:t>There are a f</w:t>
+      </w:r>
+      <w:r>
+        <w:t>ew different methods for doing Audio analysis and a few good applications with varying</w:t>
+      </w:r>
+      <w:r>
+        <w:t xml:space="preserve"> styles</w:t>
+      </w:r>
+      <w:r>
+        <w:t>. Vamp was chose</w:t>
+      </w:r>
+      <w:r>
+        <w:t>n</w:t>
+      </w:r>
+      <w:r>
+        <w:t xml:space="preserve"> </w:t>
+      </w:r>
+      <w:r>
+        <w:t>because</w:t>
+      </w:r>
+      <w:r>
+        <w:t xml:space="preserve"> it </w:t>
+      </w:r>
+      <w:r>
+        <w:t>was</w:t>
+      </w:r>
+      <w:r>
+        <w:t xml:space="preserve"> a plugin and not a full visualiser </w:t>
+      </w:r>
+      <w:r>
+        <w:t>saving time during production as the application would not need its visualiser removed</w:t>
+      </w:r>
+      <w:r>
+        <w:t xml:space="preserve">. While also having lots of </w:t>
+      </w:r>
+      <w:r>
+        <w:t>high-profile</w:t>
+      </w:r>
+      <w:r>
+        <w:t xml:space="preserve"> people </w:t>
+      </w:r>
+      <w:r>
+        <w:t>create</w:t>
+      </w:r>
+      <w:r>
+        <w:t xml:space="preserve"> the plugins which </w:t>
+      </w:r>
+      <w:r>
         <w:t>are</w:t>
       </w:r>
-      <w:proofErr w:type="gramEnd"/>
-      <w:r>
-        <w:t xml:space="preserve"> no shortage of games that have audio as their primary features but these game </w:t>
-      </w:r>
-      <w:r>
-        <w:t>usually tend to fall under two categories</w:t>
-      </w:r>
-      <w:r>
-        <w:t>, Rhythm Games and Pre-set Rhythm Games</w:t>
-      </w:r>
-      <w:r>
-        <w:t xml:space="preserve">. </w:t>
-      </w:r>
-      <w:r>
-        <w:t xml:space="preserve">Both Methods allow for interesting sections based on the chorus due to the ability to hardcode the timings for the game </w:t>
-      </w:r>
-      <w:r>
-        <w:lastRenderedPageBreak/>
-        <w:t xml:space="preserve">and can be designed from ground up to work with audio. </w:t>
-      </w:r>
-      <w:proofErr w:type="gramStart"/>
-      <w:r>
-        <w:t>Sadly</w:t>
-      </w:r>
-      <w:proofErr w:type="gramEnd"/>
-      <w:r>
-        <w:t xml:space="preserve"> both styles require someone to manually make each level for each song, either being avid </w:t>
-      </w:r>
-      <w:r>
-        <w:t>fans and</w:t>
-      </w:r>
-      <w:r>
-        <w:t xml:space="preserve"> players, or by the developers themselves. As effective as this is it requires a lot of time from the person creating the levels</w:t>
-      </w:r>
-      <w:r>
-        <w:t xml:space="preserve"> and can drive people away when their songs have not yet been made</w:t>
-      </w:r>
-      <w:r>
-        <w:t xml:space="preserve">. </w:t>
-      </w:r>
-    </w:p>
-    <w:p/>
-    <w:p>
-      <w:r>
-        <w:t>2.1.1</w:t>
-      </w:r>
-      <w:r>
-        <w:t>Rhythm Games</w:t>
-      </w:r>
-    </w:p>
-    <w:p>
-      <w:r>
-        <w:t xml:space="preserve">Rhythm games such as Guitar Hero, </w:t>
-      </w:r>
-      <w:proofErr w:type="spellStart"/>
-      <w:r>
-        <w:t>Beatsabre</w:t>
-      </w:r>
-      <w:proofErr w:type="spellEnd"/>
-      <w:r>
-        <w:t xml:space="preserve"> and OSU</w:t>
-      </w:r>
-      <w:r>
-        <w:t xml:space="preserve"> have existed for a long time. These games at their core are games developed to be played to user defined music and, in some cases, to give the impression of the user making the music. They never get their audio muted due to the nature of the </w:t>
-      </w:r>
-      <w:proofErr w:type="gramStart"/>
-      <w:r>
-        <w:t>game,</w:t>
-      </w:r>
-      <w:proofErr w:type="gramEnd"/>
-      <w:r>
-        <w:t xml:space="preserve"> the game would become dramatically harder without audio.</w:t>
-      </w:r>
-      <w:r>
-        <w:t xml:space="preserve"> They all feature user created levels as well as some levels initially created by the developers. Usually come with a tool that lets the players make their levels. </w:t>
-      </w:r>
-    </w:p>
-    <w:p>
-      <w:r>
-        <w:tab/>
-        <w:t xml:space="preserve">The issue is that the players need to manually create the level for that song. Which not every player will be willing and/or able to do. Creates an issue where if someone wants a song that no one else has </w:t>
-      </w:r>
-      <w:r>
-        <w:t>made a level for</w:t>
-      </w:r>
-      <w:r>
-        <w:t xml:space="preserve"> yet, they cannot play the game the way they want to play without learning how to first create a level.</w:t>
-      </w:r>
-    </w:p>
-    <w:p>
-      <w:r>
-        <w:t>2.1.2</w:t>
-      </w:r>
-      <w:r>
-        <w:t>Pre-set Rhythm Games</w:t>
-      </w:r>
-    </w:p>
-    <w:p>
-      <w:r>
-        <w:t xml:space="preserve">The Other category finds games that aren’t strictly trying to imitate music but use their music choice as a unique gameplay experience. This is how the game BPM: Bullets Per Minute works. It is a rhythm game in the sense that the game happens to a beat and the player is trying to do actions on the beat. </w:t>
-      </w:r>
-    </w:p>
-    <w:p>
-      <w:r>
-        <w:tab/>
-        <w:t xml:space="preserve">The issue is that the game uses their own self composed soundtrack for the game, while the songs are amazing it leaves a small amount of content without needing to constantly keep writing music. </w:t>
-      </w:r>
-      <w:r>
-        <w:t>Which might lead to the player choosing not to play the game since they want to listen to their own music, which is not something a game developer wants.</w:t>
-      </w:r>
-    </w:p>
-    <w:p/>
-    <w:p/>
-    <w:p>
-      <w:r>
-        <w:t>2.2 Scoring</w:t>
-      </w:r>
-      <w:r>
-        <w:t xml:space="preserve"> on market games</w:t>
-      </w:r>
-    </w:p>
-    <w:p>
-      <w:r>
-        <w:t>Rhythm Games use a multiplier that increases each time the player hits a note on t</w:t>
-      </w:r>
-      <w:r>
-        <w:t>ime, rewarding the player for consistent play, with the aim of achieving the highest score possible through maintaining a high uptime on a high multiplier.</w:t>
-      </w:r>
-      <w:r>
-        <w:t xml:space="preserve"> The game can end if the player starts performing poorly and missing lots of notes/beats. </w:t>
-      </w:r>
-      <w:r>
-        <w:t xml:space="preserve">Furthermore, landing on the beat is not black or white, there is a </w:t>
-      </w:r>
-      <w:r>
-        <w:t>gradient</w:t>
+      <w:r>
+        <w:t xml:space="preserve"> also well documented. Vamp comes with a helpful beginner Host Application to help with learning how to work with the Vamp Plugin Framework</w:t>
+      </w:r>
+      <w:r>
+        <w:t xml:space="preserve"> and get the application started</w:t>
       </w:r>
       <w:r>
         <w:t>.</w:t>
@@ -614,84 +1172,10 @@
       <w:r>
         <w:t xml:space="preserve"> </w:t>
       </w:r>
-      <w:r>
-        <w:t>T</w:t>
-      </w:r>
-      <w:r>
-        <w:t xml:space="preserve">his system </w:t>
-      </w:r>
-      <w:proofErr w:type="gramStart"/>
-      <w:r>
-        <w:t>is able to</w:t>
-      </w:r>
-      <w:proofErr w:type="gramEnd"/>
-      <w:r>
-        <w:t xml:space="preserve"> reward the players for consistently and accurately landing perfectly on the beat, adding a further layer of skill and expertise.</w:t>
-      </w:r>
-    </w:p>
-    <w:p>
-      <w:r>
-        <w:t xml:space="preserve">Bullet hells usually use a </w:t>
-      </w:r>
-      <w:r>
-        <w:t>life-based</w:t>
-      </w:r>
-      <w:r>
-        <w:t xml:space="preserve"> system. Where score is given upon killing enemies or bosses, but the player has a limited number of lives and </w:t>
-      </w:r>
-      <w:r>
-        <w:t>every time</w:t>
-      </w:r>
-      <w:r>
-        <w:t xml:space="preserve"> they get </w:t>
-      </w:r>
-      <w:r>
-        <w:t>hit,</w:t>
-      </w:r>
-      <w:r>
-        <w:t xml:space="preserve"> they lose a life. When they run out of lives the game ends and they need to restart the game. It provides the difficulty and harsh punishment that is associated with beating a game, but also allows players to </w:t>
-      </w:r>
-      <w:r>
-        <w:t>compete</w:t>
-      </w:r>
-      <w:r>
-        <w:t xml:space="preserve"> by getting more kills that other players so that their score is higher.</w:t>
-      </w:r>
-    </w:p>
-    <w:p>
-      <w:r>
-        <w:t>2.3 Audio Analysis Methods</w:t>
-      </w:r>
-    </w:p>
-    <w:p>
-      <w:r>
-        <w:lastRenderedPageBreak/>
-        <w:t>2.4 Audio Plugins – Vamp</w:t>
-      </w:r>
-    </w:p>
-    <w:p>
-      <w:r>
-        <w:t xml:space="preserve">Few different methods for doing Audio analysis and a few good applications with varying applications. Vamp was choses for it being a plugin and not a full visualiser as well. While also having lots of </w:t>
-      </w:r>
-      <w:r>
-        <w:t>high-profile</w:t>
-      </w:r>
-      <w:r>
-        <w:t xml:space="preserve"> people making the plugins which were also well documented. Vamp comes with a helpful beginner Host Application to help with learning how to work with the Vamp Plugin Framework.</w:t>
-      </w:r>
-    </w:p>
-    <w:p>
-      <w:r>
-        <w:t>Most Other methods were either visualisers as well which would require the application to be stripped down first before working with it. Or they did not provide</w:t>
-      </w:r>
-      <w:r>
-        <w:t xml:space="preserve"> the data that was being looked for</w:t>
-      </w:r>
-      <w:r>
-        <w:t xml:space="preserve"> at the correct level of detail</w:t>
-      </w:r>
-      <w:r>
-        <w:t xml:space="preserve">. </w:t>
+    </w:p>
+    <w:p>
+      <w:r>
+        <w:t xml:space="preserve">Other possible choices were usually audio visualisers with audio analysis built in which has a lot of parts that were not needed. With a few other choices not providing enough detail and only giving simple features like Average BPM or Key, where this application would prefer the accuracy of each beat as that allows the ability to track Tempo changes within a song. </w:t>
       </w:r>
     </w:p>
     <w:p>
@@ -709,7 +1193,10 @@
           <w:b/>
           <w:bCs/>
         </w:rPr>
-        <w:t xml:space="preserve"> Plugins Used</w:t>
+        <w:t xml:space="preserve"> </w:t>
+      </w:r>
+      <w:r>
+        <w:t>Plugins Used</w:t>
       </w:r>
     </w:p>
     <w:p>
@@ -729,57 +1216,77 @@
       <w:r>
         <w:t xml:space="preserve"> detection. This was chosen because they are also the makers of vamp plugins so they should have well documented and easy to use plugins while also being effective.</w:t>
       </w:r>
-    </w:p>
-    <w:p>
-      <w:pPr>
-        <w:tabs>
-          <w:tab w:val="left" w:pos="2011"/>
-        </w:tabs>
-      </w:pPr>
-      <w:r>
-        <w:t xml:space="preserve">This plugin uses a version of onset detection called Complex Domain for getting the beats. Onset detection. </w:t>
-      </w:r>
-    </w:p>
-    <w:p>
-      <w:pPr>
-        <w:tabs>
-          <w:tab w:val="left" w:pos="2011"/>
-        </w:tabs>
-      </w:pPr>
-      <w:r>
-        <w:t xml:space="preserve">Queen Mary’s </w:t>
-      </w:r>
-      <w:proofErr w:type="spellStart"/>
-      <w:r>
-        <w:t>Segmenter</w:t>
-      </w:r>
-      <w:proofErr w:type="spellEnd"/>
-      <w:r>
-        <w:t xml:space="preserve"> was used to get the segments. This was a part of the same package as the Beat </w:t>
-      </w:r>
-      <w:proofErr w:type="gramStart"/>
-      <w:r>
-        <w:t>detection</w:t>
-      </w:r>
-      <w:proofErr w:type="gramEnd"/>
-      <w:r>
-        <w:t xml:space="preserve"> so it helped keep it simple and had all the same benefits.</w:t>
+      <w:r>
+        <w:t xml:space="preserve"> </w:t>
+      </w:r>
+      <w:r>
+        <w:t xml:space="preserve">This plugin uses a version of onset detection called Complex Domain for getting the beats. </w:t>
+      </w:r>
+      <w:r>
+        <w:t>It does two passes of onset detection, the first is done to get the general curve of the tempo and the second wave is used to try and get the beats.</w:t>
+      </w:r>
+    </w:p>
+    <w:p>
+      <w:pPr>
+        <w:tabs>
+          <w:tab w:val="left" w:pos="2011"/>
+        </w:tabs>
+      </w:pPr>
+      <w:r>
+        <w:t xml:space="preserve">Queen Mary’s Segmenter was used to get the segments. This was a part of the same package as the Beat </w:t>
+      </w:r>
+      <w:r>
+        <w:t>detection,</w:t>
+      </w:r>
+      <w:r>
+        <w:t xml:space="preserve"> so it helped </w:t>
+      </w:r>
+      <w:r>
+        <w:t>keep the total number of plugins low</w:t>
+      </w:r>
+      <w:r>
+        <w:t xml:space="preserve"> and had all the same benefits</w:t>
+      </w:r>
+      <w:r>
+        <w:t xml:space="preserve"> as other possible choices</w:t>
+      </w:r>
+      <w:r>
+        <w:t>.</w:t>
+      </w:r>
+      <w:r>
+        <w:t xml:space="preserve"> This segmenter works by </w:t>
+      </w:r>
+      <w:r>
+        <w:t>doing several calculations in order to calculate a frequency-domain graph. The values are then manipulated and then used to train a Hidden Markov Model which returns the timbral types which is then used in a series of histograms to get the timbral distribution</w:t>
+      </w:r>
+      <w:r>
+        <w:t xml:space="preserve">. Due to this the segmenter works best when the song’s timbre is distinct for each type of segment. It only returns when segments change and does not make any attempts to specify </w:t>
+      </w:r>
+      <w:r>
+        <w:t>the structure (Chorus, verse etc.)</w:t>
       </w:r>
     </w:p>
     <w:p>
       <w:r>
         <w:t xml:space="preserve">BBC’s Intensity plugin was used because the BBC are a large company which could allow for a plugin with better performance and reliability. Queen Mary’s plugin package did not include an Intensity </w:t>
       </w:r>
-      <w:proofErr w:type="gramStart"/>
-      <w:r>
-        <w:t>plugin</w:t>
-      </w:r>
-      <w:proofErr w:type="gramEnd"/>
+      <w:r>
+        <w:t>plugin,</w:t>
+      </w:r>
       <w:r>
         <w:t xml:space="preserve"> so another package was also required.</w:t>
       </w:r>
-    </w:p>
-    <w:p/>
+      <w:r>
+        <w:t xml:space="preserve"> </w:t>
+      </w:r>
+      <w:r>
+        <w:t xml:space="preserve">This plugin works by splitting the source audio into </w:t>
+      </w:r>
+      <w:r>
+        <w:lastRenderedPageBreak/>
+        <w:t xml:space="preserve">lots of smaller sub-bands and then goes through all the bands and sums all the magnitudes of each band. </w:t>
+      </w:r>
+    </w:p>
     <w:p>
       <w:pPr>
         <w:tabs>
@@ -801,29 +1308,18 @@
           <w:bCs/>
         </w:rPr>
       </w:pPr>
-    </w:p>
-    <w:p>
-      <w:pPr>
-        <w:tabs>
-          <w:tab w:val="left" w:pos="2011"/>
-        </w:tabs>
+      <w:r>
         <w:rPr>
           <w:b/>
           <w:bCs/>
         </w:rPr>
-      </w:pPr>
+        <w:t>3. Methodology</w:t>
+      </w:r>
       <w:r>
         <w:rPr>
           <w:b/>
           <w:bCs/>
         </w:rPr>
-        <w:t>3. Methodology</w:t>
-      </w:r>
-      <w:r>
-        <w:rPr>
-          <w:b/>
-          <w:bCs/>
-        </w:rPr>
         <w:tab/>
       </w:r>
     </w:p>
@@ -834,541 +1330,916 @@
         </w:tabs>
       </w:pPr>
       <w:r>
-        <w:t>The project was made with the idea of having two separate programs that work together in order to work. The first program uses the vamp plugins</w:t>
+        <w:t xml:space="preserve">The project was made </w:t>
+      </w:r>
+      <w:r>
+        <w:t xml:space="preserve">by using </w:t>
+      </w:r>
+      <w:r>
+        <w:t>two separate programs that work together</w:t>
+      </w:r>
+      <w:r>
+        <w:t>.</w:t>
+      </w:r>
+      <w:r>
+        <w:t xml:space="preserve"> </w:t>
+      </w:r>
+      <w:r>
+        <w:t>The first program uses the vamp plugins</w:t>
       </w:r>
       <w:r>
         <w:t xml:space="preserve"> and C++17</w:t>
       </w:r>
       <w:r>
-        <w:t xml:space="preserve"> and will do the audio analysis on a song and then output the values </w:t>
+        <w:t xml:space="preserve"> and will do the audio analysis on a song and then output the values</w:t>
+      </w:r>
+      <w:r>
+        <w:t>,</w:t>
+      </w:r>
+      <w:r>
+        <w:t xml:space="preserve"> </w:t>
       </w:r>
       <w:r>
         <w:t xml:space="preserve">using </w:t>
       </w:r>
+      <w:r>
+        <w:t>the standard library’s “filesystem”</w:t>
+      </w:r>
+      <w:r>
+        <w:t>,</w:t>
+      </w:r>
+      <w:r>
+        <w:t xml:space="preserve"> </w:t>
+      </w:r>
+      <w:r>
+        <w:t xml:space="preserve">to </w:t>
+      </w:r>
+      <w:r>
+        <w:t xml:space="preserve">a text file so that the </w:t>
+      </w:r>
+      <w:r>
+        <w:t>game</w:t>
+      </w:r>
+      <w:r>
+        <w:t xml:space="preserve"> can read them in. The other program is the game that is made using unity</w:t>
+      </w:r>
+      <w:r>
+        <w:t xml:space="preserve"> that was found online and adapted to take the audio analysis files</w:t>
+      </w:r>
+      <w:r>
+        <w:t xml:space="preserve">. It reads in the text files though a </w:t>
+      </w:r>
+      <w:proofErr w:type="spellStart"/>
+      <w:r>
+        <w:t>StreamingAssets</w:t>
+      </w:r>
+      <w:proofErr w:type="spellEnd"/>
+      <w:r>
+        <w:t xml:space="preserve"> folder </w:t>
+      </w:r>
+      <w:r>
+        <w:t>and uses those values to adjust the game</w:t>
+      </w:r>
+      <w:r>
+        <w:t>play</w:t>
+      </w:r>
+      <w:r>
+        <w:t xml:space="preserve"> values.</w:t>
+      </w:r>
+      <w:r>
+        <w:t xml:space="preserve"> This project is intended </w:t>
+      </w:r>
+      <w:r>
+        <w:t>act more like</w:t>
+      </w:r>
+      <w:r>
+        <w:t xml:space="preserve"> a tech demo and proof o</w:t>
+      </w:r>
+      <w:r>
+        <w:t>f</w:t>
+      </w:r>
+      <w:r>
+        <w:t xml:space="preserve"> concept than an actual game for release.</w:t>
+      </w:r>
+    </w:p>
+    <w:p>
+      <w:pPr>
+        <w:tabs>
+          <w:tab w:val="left" w:pos="2011"/>
+        </w:tabs>
+      </w:pPr>
+      <w:r>
+        <w:t>When choosing the open source game there a few criteria that was looked for. Firstly</w:t>
+      </w:r>
+      <w:r>
+        <w:t>,</w:t>
+      </w:r>
+      <w:r>
+        <w:t xml:space="preserve"> the game had to be a </w:t>
+      </w:r>
+      <w:r>
+        <w:t>simple</w:t>
+      </w:r>
+      <w:r>
+        <w:t xml:space="preserve"> 2-Dimentional Bullet Hell style game</w:t>
+      </w:r>
+      <w:r>
+        <w:t xml:space="preserve"> and be in at least, a functional state</w:t>
+      </w:r>
+      <w:r>
+        <w:t xml:space="preserve">. Ideally the game would also be built in a </w:t>
+      </w:r>
+      <w:r>
+        <w:t>well-known</w:t>
+      </w:r>
+      <w:r>
+        <w:t xml:space="preserve"> games engine </w:t>
+      </w:r>
+      <w:r>
+        <w:t xml:space="preserve">to allow for faster development </w:t>
+      </w:r>
+      <w:r>
+        <w:t xml:space="preserve">and should already have audio working </w:t>
+      </w:r>
+      <w:r>
+        <w:t>to make understanding</w:t>
+      </w:r>
+      <w:r>
+        <w:t xml:space="preserve"> and adapting</w:t>
+      </w:r>
+      <w:r>
+        <w:t xml:space="preserve"> the code easier. </w:t>
+      </w:r>
+    </w:p>
+    <w:p>
+      <w:pPr>
+        <w:tabs>
+          <w:tab w:val="left" w:pos="2011"/>
+        </w:tabs>
+      </w:pPr>
+      <w:r>
+        <w:t>3.1 Game Design</w:t>
+      </w:r>
+    </w:p>
+    <w:p>
+      <w:pPr>
+        <w:tabs>
+          <w:tab w:val="left" w:pos="2011"/>
+        </w:tabs>
+      </w:pPr>
+      <w:r>
+        <w:t>3.1.1 Main Mechanic</w:t>
+      </w:r>
+    </w:p>
+    <w:p>
+      <w:pPr>
+        <w:tabs>
+          <w:tab w:val="left" w:pos="2011"/>
+        </w:tabs>
+      </w:pPr>
+      <w:r>
+        <w:t xml:space="preserve">The main objective of the game to </w:t>
+      </w:r>
+      <w:r>
+        <w:t>s</w:t>
+      </w:r>
+      <w:r>
+        <w:t>hoot projectiles at the enemy target</w:t>
+      </w:r>
+      <w:r>
+        <w:t>s</w:t>
+      </w:r>
+      <w:r>
+        <w:t xml:space="preserve"> without getting hit by their projectiles </w:t>
+      </w:r>
+      <w:r>
+        <w:t>with the aim to achieve as high of a score as possible</w:t>
+      </w:r>
+      <w:r>
+        <w:t xml:space="preserve">. This game </w:t>
+      </w:r>
+      <w:r>
+        <w:t>has</w:t>
+      </w:r>
+      <w:r>
+        <w:t xml:space="preserve"> some aspects gameplay linked with some parts of a song provided by the user. Players are rewarded by doing damage to enemies consistently and are punished when they get hit by enemy bullets. A key difference is that this game does not use a </w:t>
+      </w:r>
+      <w:r>
+        <w:t>life-based</w:t>
+      </w:r>
+      <w:r>
+        <w:t xml:space="preserve"> system. This is to allow players to listen to their song uninterrupted </w:t>
+      </w:r>
       <w:proofErr w:type="gramStart"/>
       <w:r>
-        <w:t>std::</w:t>
+        <w:t>and also</w:t>
       </w:r>
       <w:proofErr w:type="gramEnd"/>
       <w:r>
-        <w:t>filesystem</w:t>
-      </w:r>
-      <w:r>
         <w:t xml:space="preserve"> </w:t>
       </w:r>
       <w:r>
         <w:t xml:space="preserve">to </w:t>
       </w:r>
       <w:r>
-        <w:t xml:space="preserve">a text file so that the other program can read them in. The other program is the game that is made using unity. It reads in the text files though a </w:t>
+        <w:t>finish the song</w:t>
+      </w:r>
+      <w:r>
+        <w:t>. A</w:t>
+      </w:r>
+      <w:r>
+        <w:t xml:space="preserve"> high score system</w:t>
+      </w:r>
+      <w:r>
+        <w:t xml:space="preserve"> is used to provide</w:t>
+      </w:r>
+      <w:r>
+        <w:t xml:space="preserve"> an incentive to make the players try and not get hit. </w:t>
+      </w:r>
+      <w:r>
+        <w:t xml:space="preserve">Life based systems were ruled out due to the </w:t>
+      </w:r>
+      <w:r>
+        <w:t>non-pre-set</w:t>
+      </w:r>
+      <w:r>
+        <w:t xml:space="preserve"> difficulties</w:t>
+      </w:r>
+      <w:r>
+        <w:t>.</w:t>
+      </w:r>
+      <w:r>
+        <w:t xml:space="preserve"> Therefore, </w:t>
+      </w:r>
+      <w:r>
+        <w:t>it</w:t>
+      </w:r>
+      <w:r>
+        <w:t xml:space="preserve"> is possible to give the game a very fast song and </w:t>
+      </w:r>
+      <w:r>
+        <w:t>which will make it</w:t>
+      </w:r>
+      <w:r>
+        <w:t xml:space="preserve"> nearly impossible to dodge every bullet on the screen.</w:t>
+      </w:r>
+    </w:p>
+    <w:p>
+      <w:pPr>
+        <w:tabs>
+          <w:tab w:val="left" w:pos="2011"/>
+        </w:tabs>
+      </w:pPr>
+      <w:r>
+        <w:t>3.1.2 Scoring</w:t>
+      </w:r>
+    </w:p>
+    <w:p>
+      <w:pPr>
+        <w:tabs>
+          <w:tab w:val="left" w:pos="2011"/>
+        </w:tabs>
+      </w:pPr>
+      <w:r>
+        <w:t>Score Is given to the player for each projectile that they</w:t>
+      </w:r>
+      <w:r>
+        <w:t xml:space="preserve"> fire that</w:t>
+      </w:r>
+      <w:r>
+        <w:t xml:space="preserve"> hit</w:t>
+      </w:r>
+      <w:r>
+        <w:t>s</w:t>
+      </w:r>
+      <w:r>
+        <w:t xml:space="preserve"> a boss</w:t>
+      </w:r>
+      <w:r>
+        <w:t xml:space="preserve"> </w:t>
+      </w:r>
+      <w:r>
+        <w:t xml:space="preserve">and by picking up score cards dropped by </w:t>
+      </w:r>
+      <w:r>
+        <w:t xml:space="preserve">the smaller </w:t>
+      </w:r>
+      <w:r>
+        <w:t xml:space="preserve">enemies. This score is then affected by a </w:t>
+      </w:r>
+      <w:r>
+        <w:t>s</w:t>
+      </w:r>
+      <w:r>
+        <w:t>core multiplier that is increased by a small amount each time they earn score</w:t>
+      </w:r>
+      <w:r>
+        <w:t xml:space="preserve"> and has a maximum multiplier of 5x</w:t>
+      </w:r>
+      <w:r>
+        <w:t>. But whenever the player gets hit their multiplier is reset to 1x</w:t>
+      </w:r>
+      <w:r>
+        <w:t xml:space="preserve"> </w:t>
+      </w:r>
+      <w:proofErr w:type="gramStart"/>
+      <w:r>
+        <w:t>as a way to</w:t>
+      </w:r>
+      <w:proofErr w:type="gramEnd"/>
+      <w:r>
+        <w:t xml:space="preserve"> try and </w:t>
+      </w:r>
+      <w:r>
+        <w:t xml:space="preserve">make </w:t>
+      </w:r>
+      <w:r>
+        <w:t xml:space="preserve">player </w:t>
+      </w:r>
+      <w:r>
+        <w:t xml:space="preserve">try </w:t>
+      </w:r>
+      <w:r>
+        <w:t>to not get hit</w:t>
+      </w:r>
+      <w:r>
+        <w:t xml:space="preserve">. </w:t>
+      </w:r>
+      <w:r>
+        <w:t xml:space="preserve">During the </w:t>
+      </w:r>
+      <w:r>
+        <w:t xml:space="preserve">predicted </w:t>
+      </w:r>
+      <w:r>
+        <w:t>chorus the multiplier is double</w:t>
+      </w:r>
+      <w:r>
+        <w:t>d</w:t>
+      </w:r>
+      <w:r>
+        <w:t xml:space="preserve"> and the rate at which you earn multiplier is also doubled</w:t>
+      </w:r>
+      <w:r>
+        <w:t xml:space="preserve"> </w:t>
+      </w:r>
+      <w:r>
+        <w:t>to</w:t>
+      </w:r>
+      <w:r>
+        <w:t xml:space="preserve"> </w:t>
+      </w:r>
+      <w:r>
+        <w:t>try and make the chorus be more impactful</w:t>
+      </w:r>
+      <w:r>
+        <w:t xml:space="preserve"> and make it more exciting.</w:t>
+      </w:r>
+    </w:p>
+    <w:p>
+      <w:pPr>
+        <w:tabs>
+          <w:tab w:val="left" w:pos="2011"/>
+        </w:tabs>
+      </w:pPr>
+      <w:r>
+        <w:t>3.</w:t>
+      </w:r>
+      <w:r>
+        <w:t>2</w:t>
+      </w:r>
+      <w:r>
+        <w:t xml:space="preserve"> Implementation </w:t>
+      </w:r>
+    </w:p>
+    <w:p>
+      <w:pPr>
+        <w:tabs>
+          <w:tab w:val="left" w:pos="2011"/>
+        </w:tabs>
+      </w:pPr>
+      <w:r>
+        <w:t>3.2.1 Audio Analysis</w:t>
+      </w:r>
+    </w:p>
+    <w:p>
+      <w:pPr>
+        <w:tabs>
+          <w:tab w:val="left" w:pos="2011"/>
+        </w:tabs>
+      </w:pPr>
+      <w:r>
+        <w:t xml:space="preserve">The starting point for </w:t>
+      </w:r>
+      <w:r>
+        <w:t xml:space="preserve">the </w:t>
+      </w:r>
+      <w:r>
+        <w:t xml:space="preserve">Audio Analysis was to work with Vamp’s </w:t>
       </w:r>
       <w:proofErr w:type="spellStart"/>
       <w:r>
-        <w:t>StreamingAssets</w:t>
+        <w:t>SimpleHost</w:t>
       </w:r>
       <w:proofErr w:type="spellEnd"/>
       <w:r>
-        <w:t xml:space="preserve"> folder </w:t>
-      </w:r>
-      <w:r>
-        <w:t>and uses those values to adjust the game</w:t>
-      </w:r>
-      <w:r>
-        <w:t>play</w:t>
-      </w:r>
-      <w:r>
-        <w:t xml:space="preserve"> values.</w:t>
-      </w:r>
-      <w:r>
-        <w:t xml:space="preserve"> This project is intended to be more </w:t>
-      </w:r>
-      <w:r>
-        <w:t>of a tech demo and proof on concept than an actual game for release.</w:t>
-      </w:r>
-    </w:p>
-    <w:p>
-      <w:pPr>
-        <w:tabs>
-          <w:tab w:val="left" w:pos="2011"/>
-        </w:tabs>
-      </w:pPr>
-      <w:r>
-        <w:t xml:space="preserve">When choosing the open source game there a few criteria that was looked for. </w:t>
+        <w:t xml:space="preserve"> Application</w:t>
+      </w:r>
+      <w:r>
+        <w:t>.</w:t>
+      </w:r>
+      <w:r>
+        <w:t xml:space="preserve"> Time was then spent understanding and pulling</w:t>
+      </w:r>
+      <w:r>
+        <w:t xml:space="preserve"> out</w:t>
+      </w:r>
+      <w:r>
+        <w:t xml:space="preserve"> the parts that were Important</w:t>
+      </w:r>
+      <w:r>
+        <w:t xml:space="preserve"> and </w:t>
+      </w:r>
+      <w:r>
+        <w:t xml:space="preserve">then </w:t>
+      </w:r>
+      <w:r>
+        <w:t>changed it from a command line program into</w:t>
+      </w:r>
+      <w:r>
+        <w:t xml:space="preserve"> a</w:t>
+      </w:r>
+      <w:r>
+        <w:t xml:space="preserve"> windows console application. </w:t>
+      </w:r>
+      <w:r>
+        <w:t>The first plugin to be implemented was a</w:t>
+      </w:r>
+      <w:r>
+        <w:t xml:space="preserve"> </w:t>
+      </w:r>
+      <w:r>
+        <w:t>b</w:t>
+      </w:r>
+      <w:r>
+        <w:t>eat detection plug</w:t>
+      </w:r>
+      <w:r>
+        <w:t>in</w:t>
+      </w:r>
+      <w:r>
+        <w:t>.</w:t>
+      </w:r>
+      <w:r>
+        <w:t xml:space="preserve"> </w:t>
+      </w:r>
+      <w:r>
+        <w:t>B</w:t>
+      </w:r>
+      <w:r>
+        <w:t xml:space="preserve">eat detection would be the main part of the application therefore it was the </w:t>
+      </w:r>
+      <w:r>
+        <w:t>priority</w:t>
+      </w:r>
+      <w:r>
+        <w:t xml:space="preserve">. Further </w:t>
+      </w:r>
+      <w:r>
+        <w:t>dig</w:t>
+      </w:r>
+      <w:r>
+        <w:t xml:space="preserve">ging was done to find </w:t>
+      </w:r>
+      <w:r>
+        <w:t xml:space="preserve">the code that writes </w:t>
+      </w:r>
+      <w:r>
+        <w:t>the values</w:t>
+      </w:r>
+      <w:r>
+        <w:t xml:space="preserve"> out to an external .txt doc</w:t>
+      </w:r>
+      <w:r>
+        <w:t>ument</w:t>
+      </w:r>
+      <w:r>
+        <w:t xml:space="preserve"> so that </w:t>
+      </w:r>
+      <w:r>
+        <w:t xml:space="preserve">these values </w:t>
+      </w:r>
+      <w:r>
+        <w:t>can be</w:t>
+      </w:r>
+      <w:r>
+        <w:t xml:space="preserve"> store</w:t>
+      </w:r>
+      <w:r>
+        <w:t>d</w:t>
+      </w:r>
+      <w:r>
+        <w:t xml:space="preserve"> in some container</w:t>
+      </w:r>
+      <w:r>
+        <w:t xml:space="preserve"> so that they can be worked with</w:t>
+      </w:r>
+      <w:r>
+        <w:t xml:space="preserve"> </w:t>
+      </w:r>
+      <w:r>
+        <w:lastRenderedPageBreak/>
+        <w:t>later</w:t>
+      </w:r>
+      <w:r>
+        <w:t>.</w:t>
+      </w:r>
+      <w:r>
+        <w:t xml:space="preserve"> With this application, consistency was seen to be a priority over accuracy. By allowing the player to choose their own song, the application </w:t>
+      </w:r>
+      <w:r>
+        <w:t>must</w:t>
+      </w:r>
+      <w:r>
+        <w:t xml:space="preserve"> try its best to cover as many songs as possible and provide a playable experience. To cover every song would be nearly impossible but by having something that most players could get some enjoyment out of was more important than narrowing in on a certain song or songs and have slightly more accurate section transitions for instance.</w:t>
+      </w:r>
+    </w:p>
+    <w:p>
+      <w:pPr>
+        <w:tabs>
+          <w:tab w:val="left" w:pos="2011"/>
+        </w:tabs>
+      </w:pPr>
+      <w:r>
+        <w:t>3.2.1</w:t>
+      </w:r>
+      <w:r>
+        <w:t xml:space="preserve"> </w:t>
+      </w:r>
+      <w:r>
+        <w:t>Beat Detection</w:t>
+      </w:r>
+    </w:p>
+    <w:p>
+      <w:pPr>
+        <w:tabs>
+          <w:tab w:val="left" w:pos="2011"/>
+        </w:tabs>
+      </w:pPr>
+      <w:r>
+        <w:t xml:space="preserve">Implementation of the Beat Detection plugin was </w:t>
       </w:r>
       <w:proofErr w:type="gramStart"/>
       <w:r>
-        <w:t>Firstly</w:t>
+        <w:t>fairly simple</w:t>
       </w:r>
       <w:proofErr w:type="gramEnd"/>
       <w:r>
-        <w:t xml:space="preserve"> the game had to be a fairly simple 2-Dimentional Bullet Hell style game. Ideally the game would also be built in a </w:t>
-      </w:r>
-      <w:r>
-        <w:t>well-known</w:t>
-      </w:r>
-      <w:r>
-        <w:t xml:space="preserve"> games engine </w:t>
-      </w:r>
-      <w:r>
-        <w:t xml:space="preserve">and should already have audio working </w:t>
-      </w:r>
-      <w:r>
-        <w:t xml:space="preserve">to make understanding the code easier. </w:t>
-      </w:r>
-    </w:p>
-    <w:p>
-      <w:pPr>
-        <w:tabs>
-          <w:tab w:val="left" w:pos="2011"/>
-        </w:tabs>
-      </w:pPr>
-      <w:r>
-        <w:t>3.1 Game Design</w:t>
-      </w:r>
-    </w:p>
-    <w:p>
-      <w:pPr>
-        <w:tabs>
-          <w:tab w:val="left" w:pos="2011"/>
-        </w:tabs>
-      </w:pPr>
-      <w:r>
-        <w:t>3.1.1 Main Mechanic</w:t>
-      </w:r>
-    </w:p>
-    <w:p>
-      <w:pPr>
-        <w:tabs>
-          <w:tab w:val="left" w:pos="2011"/>
-        </w:tabs>
-      </w:pPr>
-      <w:r>
-        <w:t xml:space="preserve">The main objective of the game to Shoot projectiles at the enemy target without getting hit by their projectiles which is </w:t>
+        <w:t xml:space="preserve">. Once the program worked with the test plugins given by Vamp all that was needed was to find out what the unique Identifier and </w:t>
+      </w:r>
+      <w:r>
+        <w:t>variable</w:t>
+      </w:r>
+      <w:r>
+        <w:t>s</w:t>
+      </w:r>
+      <w:r>
+        <w:t xml:space="preserve"> were needed to get the application to find the correct plugin in the correct .</w:t>
+      </w:r>
+      <w:proofErr w:type="spellStart"/>
+      <w:r>
+        <w:t>dll</w:t>
+      </w:r>
+      <w:proofErr w:type="spellEnd"/>
+      <w:r>
+        <w:t xml:space="preserve"> and </w:t>
+      </w:r>
+      <w:r>
+        <w:t>then</w:t>
+      </w:r>
+      <w:r>
+        <w:t xml:space="preserve"> get the correct value from this plugin. All this information can be found in the documentation for the plugin given by Queen Mary University.</w:t>
+      </w:r>
+      <w:r>
+        <w:t xml:space="preserve"> All the values outputted initially were loosely checked using Sonic Visualiser to ensure that the application was running correctly.</w:t>
+      </w:r>
+    </w:p>
+    <w:p>
+      <w:pPr>
+        <w:tabs>
+          <w:tab w:val="left" w:pos="2011"/>
+        </w:tabs>
+      </w:pPr>
+      <w:r>
+        <w:t xml:space="preserve">To work with the </w:t>
+      </w:r>
+      <w:r>
+        <w:t xml:space="preserve">beat </w:t>
+      </w:r>
+      <w:r>
+        <w:t>data from the plugin</w:t>
+      </w:r>
+      <w:r>
+        <w:t xml:space="preserve"> a method of finding out when a beat ha</w:t>
+      </w:r>
+      <w:r>
+        <w:t>d</w:t>
+      </w:r>
+      <w:r>
+        <w:t xml:space="preserve"> passed was created</w:t>
+      </w:r>
+      <w:r>
+        <w:t>,</w:t>
+      </w:r>
+      <w:r>
+        <w:t xml:space="preserve"> this would eventually be moved to the game to allow the enemies to know when they can shoot</w:t>
+      </w:r>
+      <w:r>
+        <w:t>. This was done by checking if there was supposed to be a beat between the last frame and the current frame by using the total run time of the application</w:t>
+      </w:r>
+      <w:r>
+        <w:t xml:space="preserve"> and the next beat’s time</w:t>
+      </w:r>
+      <w:r>
+        <w:t xml:space="preserve">.  </w:t>
+      </w:r>
+    </w:p>
+    <w:p>
+      <w:pPr>
+        <w:tabs>
+          <w:tab w:val="left" w:pos="2011"/>
+        </w:tabs>
+      </w:pPr>
+      <w:r>
+        <w:t xml:space="preserve">3.2.3 Segmentation </w:t>
+      </w:r>
+    </w:p>
+    <w:p>
+      <w:pPr>
+        <w:tabs>
+          <w:tab w:val="left" w:pos="2011"/>
+        </w:tabs>
+      </w:pPr>
+      <w:r>
+        <w:t>Segmentation used a similar method to Beat detection</w:t>
+      </w:r>
+      <w:r>
+        <w:t>. It</w:t>
+      </w:r>
+      <w:r>
+        <w:t xml:space="preserve"> checked if there was a change in segment between frames</w:t>
+      </w:r>
+      <w:r>
+        <w:t xml:space="preserve"> by using the total time again</w:t>
+      </w:r>
+      <w:r>
+        <w:t xml:space="preserve">. </w:t>
+      </w:r>
+      <w:r>
+        <w:t>Th</w:t>
+      </w:r>
+      <w:r>
+        <w:t>is plugin</w:t>
+      </w:r>
+      <w:r>
+        <w:t xml:space="preserve"> also outputted which segment it was “</w:t>
       </w:r>
       <w:proofErr w:type="gramStart"/>
       <w:r>
-        <w:t>similar to</w:t>
+        <w:t>1:A</w:t>
       </w:r>
       <w:proofErr w:type="gramEnd"/>
       <w:r>
-        <w:t xml:space="preserve"> a traditional bullet hell. This game will have some aspects of the gameplay linked with some parts of a song provided by the user. Players are rewarded by doing </w:t>
-      </w:r>
-      <w:r>
-        <w:lastRenderedPageBreak/>
-        <w:t xml:space="preserve">damage to enemies consistently and are punished when they get hit by enemy bullets. A key difference is that this game does not use a </w:t>
-      </w:r>
-      <w:r>
-        <w:t>life-based</w:t>
-      </w:r>
-      <w:r>
-        <w:t xml:space="preserve"> system. This is to allow players to listen to their song uninterrupted </w:t>
-      </w:r>
-      <w:proofErr w:type="gramStart"/>
-      <w:r>
-        <w:t>and also</w:t>
-      </w:r>
-      <w:proofErr w:type="gramEnd"/>
-      <w:r>
-        <w:t xml:space="preserve"> finish the song, with a high score system as an incentive to make the players try and not get hit. </w:t>
-      </w:r>
-      <w:r>
-        <w:t xml:space="preserve">Life based systems were also ruled out due to the not pre-set difficulties. It is possible to give the game a very fast song and have it </w:t>
-      </w:r>
-      <w:proofErr w:type="gramStart"/>
-      <w:r>
-        <w:t>be</w:t>
-      </w:r>
-      <w:proofErr w:type="gramEnd"/>
-      <w:r>
-        <w:t xml:space="preserve"> nearly impossible to dodge every bullet on the screen.</w:t>
-      </w:r>
-    </w:p>
-    <w:p>
-      <w:pPr>
-        <w:tabs>
-          <w:tab w:val="left" w:pos="2011"/>
-        </w:tabs>
-      </w:pPr>
-      <w:r>
-        <w:t>3.1.2 Scoring</w:t>
-      </w:r>
-    </w:p>
-    <w:p>
-      <w:pPr>
-        <w:tabs>
-          <w:tab w:val="left" w:pos="2011"/>
-        </w:tabs>
-      </w:pPr>
-      <w:r>
-        <w:t>Score Is given to the player for each projectile that they hit a boss with and by picking up score cards dropped by enemies. This score is then affected by a Score multiplier that is increased by a small amount each time they earn score</w:t>
-      </w:r>
-      <w:r>
-        <w:t xml:space="preserve"> and has a maximum multiplier of 5x</w:t>
-      </w:r>
-      <w:r>
-        <w:t>. But whenever the player gets hit their multiplier is reset to 1x</w:t>
+        <w:t>, 2:B, 3:C</w:t>
+      </w:r>
+      <w:r>
+        <w:t xml:space="preserve"> etc…”</w:t>
+      </w:r>
+      <w:r>
+        <w:t xml:space="preserve"> which required storing of different data for more accurate results</w:t>
+      </w:r>
+      <w:r>
+        <w:t>.</w:t>
       </w:r>
       <w:r>
         <w:t xml:space="preserve"> </w:t>
       </w:r>
-      <w:proofErr w:type="gramStart"/>
-      <w:r>
-        <w:t>as a way to</w:t>
-      </w:r>
-      <w:proofErr w:type="gramEnd"/>
-      <w:r>
-        <w:t xml:space="preserve"> try and incentivise player to not get hit</w:t>
-      </w:r>
-      <w:r>
-        <w:t xml:space="preserve">. </w:t>
-      </w:r>
-      <w:r>
-        <w:t>During the chorus the multiplier is double</w:t>
+      <w:r>
+        <w:t>T</w:t>
+      </w:r>
+      <w:r>
+        <w:t xml:space="preserve">he “properties” </w:t>
+      </w:r>
+      <w:r>
+        <w:t>variable</w:t>
+      </w:r>
+      <w:r>
+        <w:t xml:space="preserve"> of the vamp plugins was </w:t>
+      </w:r>
+      <w:r>
+        <w:t xml:space="preserve">then </w:t>
+      </w:r>
+      <w:r>
+        <w:t>implemented, allowing the change of some pre-define</w:t>
       </w:r>
       <w:r>
         <w:t>d</w:t>
       </w:r>
       <w:r>
-        <w:t xml:space="preserve"> and the rate at which you earn multiplier is also doubled</w:t>
+        <w:t xml:space="preserve"> properties. In this case</w:t>
+      </w:r>
+      <w:r>
+        <w:t>,</w:t>
+      </w:r>
+      <w:r>
+        <w:t xml:space="preserve"> it</w:t>
+      </w:r>
+      <w:r>
+        <w:t xml:space="preserve"> was</w:t>
       </w:r>
       <w:r>
         <w:t xml:space="preserve"> </w:t>
       </w:r>
-      <w:proofErr w:type="gramStart"/>
-      <w:r>
-        <w:t>as a way to</w:t>
-      </w:r>
-      <w:proofErr w:type="gramEnd"/>
+      <w:r>
+        <w:t xml:space="preserve">to change how each segment would be split up, from a hybrid of Timbral and Chromatic to Timbral </w:t>
+      </w:r>
+      <w:r>
+        <w:t xml:space="preserve">priority. This </w:t>
+      </w:r>
+      <w:r>
+        <w:t>was because</w:t>
+      </w:r>
+      <w:r>
+        <w:t xml:space="preserve"> sections of songs tend to be more easily identified by Timbre and in early testing using Sonic Visualiser, </w:t>
+      </w:r>
+      <w:r>
+        <w:t xml:space="preserve">it </w:t>
+      </w:r>
+      <w:r>
+        <w:t>provided more consistent results.</w:t>
+      </w:r>
       <w:r>
         <w:t xml:space="preserve"> </w:t>
       </w:r>
-      <w:r>
-        <w:t>try and make the chorus be more impactful</w:t>
+    </w:p>
+    <w:p>
+      <w:pPr>
+        <w:tabs>
+          <w:tab w:val="left" w:pos="2011"/>
+        </w:tabs>
+      </w:pPr>
+      <w:r>
+        <w:t xml:space="preserve">3.2.4 Intensity </w:t>
+      </w:r>
+    </w:p>
+    <w:p>
+      <w:pPr>
+        <w:tabs>
+          <w:tab w:val="left" w:pos="2011"/>
+        </w:tabs>
+      </w:pPr>
+      <w:r>
+        <w:t xml:space="preserve">Intensity was linked closely to segments. </w:t>
+      </w:r>
+      <w:r>
+        <w:t>F</w:t>
+      </w:r>
+      <w:r>
+        <w:t xml:space="preserve">irst all the values were stored and then the </w:t>
+      </w:r>
+      <w:r>
+        <w:t>mean</w:t>
+      </w:r>
+      <w:r>
+        <w:t xml:space="preserve"> intensity value for each segment was calculated</w:t>
       </w:r>
       <w:r>
         <w:t>.</w:t>
       </w:r>
-    </w:p>
-    <w:p>
-      <w:pPr>
-        <w:tabs>
-          <w:tab w:val="left" w:pos="2011"/>
-        </w:tabs>
-      </w:pPr>
-      <w:r>
-        <w:t>3.</w:t>
-      </w:r>
-      <w:r>
-        <w:t>2</w:t>
-      </w:r>
-      <w:r>
-        <w:t xml:space="preserve"> Implementation </w:t>
-      </w:r>
-    </w:p>
-    <w:p>
-      <w:pPr>
-        <w:tabs>
-          <w:tab w:val="left" w:pos="2011"/>
-        </w:tabs>
-      </w:pPr>
-      <w:r>
-        <w:t>3.2.1 Audio Analysis</w:t>
-      </w:r>
-    </w:p>
-    <w:p>
-      <w:pPr>
-        <w:tabs>
-          <w:tab w:val="left" w:pos="2011"/>
-        </w:tabs>
-      </w:pPr>
-      <w:r>
-        <w:t xml:space="preserve">The starting point for Audio Analysis was to work with Vamp’s </w:t>
-      </w:r>
-      <w:proofErr w:type="spellStart"/>
-      <w:r>
-        <w:t>SimpleHost</w:t>
-      </w:r>
-      <w:proofErr w:type="spellEnd"/>
-      <w:r>
-        <w:t xml:space="preserve"> Application</w:t>
-      </w:r>
-      <w:r>
-        <w:t>.</w:t>
-      </w:r>
-      <w:r>
-        <w:t xml:space="preserve"> Time was then spent understanding and pulling</w:t>
-      </w:r>
-      <w:r>
-        <w:t xml:space="preserve"> out</w:t>
-      </w:r>
-      <w:r>
-        <w:t xml:space="preserve"> the parts that were Important</w:t>
-      </w:r>
-      <w:r>
-        <w:t xml:space="preserve"> and </w:t>
-      </w:r>
-      <w:r>
-        <w:t xml:space="preserve">then </w:t>
-      </w:r>
-      <w:r>
-        <w:t>changed it from a command line program and turned it into</w:t>
+      <w:r>
+        <w:t xml:space="preserve"> </w:t>
+      </w:r>
+      <w:r>
+        <w:t>T</w:t>
+      </w:r>
+      <w:r>
+        <w:t>his gives</w:t>
       </w:r>
       <w:r>
         <w:t xml:space="preserve"> a</w:t>
       </w:r>
       <w:r>
-        <w:t xml:space="preserve"> windows console application. </w:t>
-      </w:r>
-      <w:r>
-        <w:t>The first plugin to be implemented was a</w:t>
-      </w:r>
-      <w:r>
-        <w:t xml:space="preserve"> Beat detection plug</w:t>
-      </w:r>
-      <w:r>
-        <w:t xml:space="preserve">in, beat detection would be the main part of the application therefore it was the </w:t>
-      </w:r>
-      <w:r>
-        <w:t>priority</w:t>
-      </w:r>
-      <w:r>
-        <w:t xml:space="preserve">. Further </w:t>
-      </w:r>
-      <w:r>
-        <w:t>dig</w:t>
-      </w:r>
-      <w:r>
-        <w:t xml:space="preserve">ging was done to find </w:t>
-      </w:r>
-      <w:r>
-        <w:t xml:space="preserve">the code that writes </w:t>
-      </w:r>
-      <w:r>
-        <w:t>the values</w:t>
-      </w:r>
-      <w:r>
-        <w:t xml:space="preserve"> out to an external .txt doc to </w:t>
-      </w:r>
-      <w:r>
-        <w:t>take these values and</w:t>
-      </w:r>
-      <w:r>
-        <w:t xml:space="preserve"> store them in some container</w:t>
-      </w:r>
-      <w:r>
-        <w:t xml:space="preserve"> so that they can be worked with</w:t>
-      </w:r>
-      <w:r>
-        <w:t>.</w:t>
-      </w:r>
-      <w:r>
-        <w:t xml:space="preserve"> With this application, consistency was seen to be a priority over accuracy. By allowing the player to choose their own song, the application </w:t>
-      </w:r>
-      <w:proofErr w:type="gramStart"/>
-      <w:r>
-        <w:t>has to</w:t>
-      </w:r>
-      <w:proofErr w:type="gramEnd"/>
-      <w:r>
-        <w:t xml:space="preserve"> try its best to cover as many songs as possible and provide a playable experience. To cover every song would be nearly impossible but by having something that most players could get some enjoyment out of was more important than narrowing in on a certain song or songs and have slightly more accurate section transitions for instance.</w:t>
-      </w:r>
-    </w:p>
-    <w:p>
-      <w:pPr>
-        <w:tabs>
-          <w:tab w:val="left" w:pos="2011"/>
-        </w:tabs>
-      </w:pPr>
-      <w:r>
-        <w:t>3.2.1</w:t>
-      </w:r>
-      <w:r>
         <w:t xml:space="preserve"> </w:t>
       </w:r>
       <w:r>
-        <w:t>Beat Detection</w:t>
-      </w:r>
-    </w:p>
-    <w:p>
-      <w:pPr>
-        <w:tabs>
-          <w:tab w:val="left" w:pos="2011"/>
-        </w:tabs>
-      </w:pPr>
-      <w:r>
-        <w:t xml:space="preserve">Implementation of the Beat Detection plugin was </w:t>
-      </w:r>
-      <w:proofErr w:type="gramStart"/>
-      <w:r>
-        <w:t>fairly simple</w:t>
-      </w:r>
-      <w:proofErr w:type="gramEnd"/>
-      <w:r>
-        <w:t>. Once the program worked with the test plugins given by Vamp all that was needed was to find out what the unique Identifier and types were needed to get the application to find the correct plugin in the correct .</w:t>
-      </w:r>
-      <w:proofErr w:type="spellStart"/>
-      <w:r>
-        <w:t>dll</w:t>
-      </w:r>
-      <w:proofErr w:type="spellEnd"/>
-      <w:r>
-        <w:t xml:space="preserve"> and also get the correct value from this plugin. All this information can be found in the documentation for the plugin given by Queen Mary University.</w:t>
-      </w:r>
-      <w:r>
-        <w:t xml:space="preserve"> All the values outputted initially were loosely checked using Sonic Visualiser to ensure that the application was running correctly.</w:t>
-      </w:r>
-    </w:p>
-    <w:p>
-      <w:pPr>
-        <w:tabs>
-          <w:tab w:val="left" w:pos="2011"/>
-        </w:tabs>
-      </w:pPr>
-      <w:r>
-        <w:t xml:space="preserve">To work with the </w:t>
-      </w:r>
-      <w:r>
-        <w:t xml:space="preserve">beat </w:t>
-      </w:r>
-      <w:r>
-        <w:t>data from the plugin</w:t>
-      </w:r>
-      <w:r>
-        <w:t xml:space="preserve"> a method of finding out when a beat has passed was created this would eventually be moved to the game to allow the enemies to know when they can shoot</w:t>
-      </w:r>
-      <w:r>
-        <w:t xml:space="preserve">. This was done by checking if there was supposed to be a beat between the last frame and the current frame by using the total run time of the application.  </w:t>
-      </w:r>
-    </w:p>
-    <w:p>
-      <w:pPr>
-        <w:tabs>
-          <w:tab w:val="left" w:pos="2011"/>
-        </w:tabs>
-      </w:pPr>
-      <w:r>
-        <w:t xml:space="preserve">3.2.3 Segmentation </w:t>
-      </w:r>
-    </w:p>
-    <w:p>
-      <w:pPr>
-        <w:tabs>
-          <w:tab w:val="left" w:pos="2011"/>
-        </w:tabs>
-      </w:pPr>
-      <w:r>
-        <w:t>Segmentation used a similar method to Beat detection, checked if there was a change in segment between frames. But also outputted which segment it was “</w:t>
-      </w:r>
-      <w:proofErr w:type="gramStart"/>
-      <w:r>
-        <w:t>1:A</w:t>
-      </w:r>
-      <w:proofErr w:type="gramEnd"/>
-      <w:r>
-        <w:t>, 2:B, 3:C…” which required storing of different data and for more accurate results</w:t>
-      </w:r>
-      <w:r>
-        <w:t>.</w:t>
-      </w:r>
-      <w:r>
-        <w:t xml:space="preserve"> </w:t>
-      </w:r>
-      <w:r>
-        <w:t>T</w:t>
-      </w:r>
-      <w:r>
-        <w:t xml:space="preserve">he “properties” </w:t>
-      </w:r>
-      <w:r>
-        <w:t>variable</w:t>
-      </w:r>
-      <w:r>
-        <w:t xml:space="preserve"> of the vamp plugins was </w:t>
-      </w:r>
-      <w:r>
-        <w:t xml:space="preserve">then </w:t>
-      </w:r>
-      <w:r>
-        <w:lastRenderedPageBreak/>
-        <w:t>implemented, allowing the change of some pre-define</w:t>
-      </w:r>
-      <w:r>
-        <w:t>d</w:t>
-      </w:r>
-      <w:r>
-        <w:t xml:space="preserve"> properties. In this case</w:t>
+        <w:t>picture</w:t>
+      </w:r>
+      <w:r>
+        <w:t xml:space="preserve"> of which parts were the chorus</w:t>
       </w:r>
       <w:r>
         <w:t>,</w:t>
       </w:r>
       <w:r>
-        <w:t xml:space="preserve"> it</w:t>
-      </w:r>
-      <w:r>
-        <w:t xml:space="preserve"> was</w:t>
-      </w:r>
-      <w:r>
-        <w:t xml:space="preserve"> </w:t>
-      </w:r>
-      <w:r>
-        <w:t>to change how each segment would be split up, from a hybrid of Timbral and Chromatic to purely Timbral as sections of songs tend to be more easily identified by Timbre and in early testing using Sonic Visualiser, provided more consistent results.</w:t>
-      </w:r>
-      <w:r>
-        <w:t xml:space="preserve"> </w:t>
-      </w:r>
-    </w:p>
-    <w:p>
-      <w:pPr>
-        <w:tabs>
-          <w:tab w:val="left" w:pos="2011"/>
-        </w:tabs>
-      </w:pPr>
-      <w:r>
-        <w:t xml:space="preserve">3.2.4 Intensity </w:t>
-      </w:r>
-    </w:p>
-    <w:p>
-      <w:pPr>
-        <w:tabs>
-          <w:tab w:val="left" w:pos="2011"/>
-        </w:tabs>
-      </w:pPr>
-      <w:r>
-        <w:t xml:space="preserve">Intensity was linked closely to segments. first all the values were stored and then the </w:t>
-      </w:r>
-      <w:r>
-        <w:t>mean</w:t>
-      </w:r>
-      <w:r>
-        <w:t xml:space="preserve"> intensity value for each segment was calculated, this gives </w:t>
-      </w:r>
-      <w:r>
-        <w:t>picture</w:t>
-      </w:r>
-      <w:r>
-        <w:t xml:space="preserve"> of which parts were the chorus as </w:t>
+        <w:t xml:space="preserve"> as </w:t>
       </w:r>
       <w:r>
         <w:rPr>
           <w:i/>
           <w:iCs/>
         </w:rPr>
-        <w:t xml:space="preserve">usually </w:t>
-      </w:r>
-      <w:r>
-        <w:t>Chorus has the largest point of intensity/Energy. This was then sorted by intensity and the highest two values were predicted to be the chorus</w:t>
-      </w:r>
-      <w:r>
-        <w:t xml:space="preserve"> as sometimes there are certain sections of a song that might be slightly more intense than the chorus, this way allows there to be another attempt. It also covers for the case where the chorus changes each time which may cause the plugin to think it is a different segment completely which would lead to only one of the choruses being detected</w:t>
+        <w:t>usually</w:t>
+      </w:r>
+      <w:r>
+        <w:rPr>
+          <w:i/>
+          <w:iCs/>
+        </w:rPr>
+        <w:t xml:space="preserve"> </w:t>
+      </w:r>
+      <w:r>
+        <w:t xml:space="preserve">the </w:t>
+      </w:r>
+      <w:r>
+        <w:t>c</w:t>
+      </w:r>
+      <w:r>
+        <w:t>horus has the largest point of intensity/</w:t>
+      </w:r>
+      <w:r>
+        <w:t>e</w:t>
+      </w:r>
+      <w:r>
+        <w:t>nergy</w:t>
+      </w:r>
+      <w:r>
+        <w:t xml:space="preserve"> of a song</w:t>
+      </w:r>
+      <w:r>
+        <w:t>. This was then sorted by intensity and the highest two values were predicted to be the chorus</w:t>
       </w:r>
       <w:r>
         <w:t>.</w:t>
       </w:r>
       <w:r>
+        <w:t xml:space="preserve"> </w:t>
+      </w:r>
+      <w:r>
+        <w:t>A</w:t>
+      </w:r>
+      <w:r>
+        <w:t>s sometimes there are certain sections of a song that might be slightly more intense than the chorus</w:t>
+      </w:r>
+      <w:r>
+        <w:t>.</w:t>
+      </w:r>
+      <w:r>
+        <w:t xml:space="preserve"> </w:t>
+      </w:r>
+      <w:r>
+        <w:t>T</w:t>
+      </w:r>
+      <w:r>
+        <w:t>his way allows there to be another attempt</w:t>
+      </w:r>
+      <w:r>
+        <w:t xml:space="preserve"> while it</w:t>
+      </w:r>
+      <w:r>
+        <w:t xml:space="preserve"> also covers for the case where the chorus changes each time which may cause the plugin to think it is a different segment completely</w:t>
+      </w:r>
+      <w:r>
+        <w:t>,</w:t>
+      </w:r>
+      <w:r>
+        <w:t xml:space="preserve"> which would </w:t>
+      </w:r>
+      <w:r>
+        <w:t xml:space="preserve">then </w:t>
+      </w:r>
+      <w:r>
+        <w:t>lead to only one of the choruses being detected</w:t>
+      </w:r>
+      <w:r>
+        <w:t>.</w:t>
+      </w:r>
+      <w:r>
         <w:t xml:space="preserve"> This would act as a very simple method of trying to find the chorus in a song</w:t>
       </w:r>
       <w:r>
-        <w:t xml:space="preserve"> that could easily be improved on and added to int eh fu</w:t>
+        <w:t xml:space="preserve"> that could easily be improved on and added to in </w:t>
+      </w:r>
+      <w:r>
+        <w:t>t</w:t>
+      </w:r>
+      <w:r>
+        <w:t>h</w:t>
+      </w:r>
+      <w:r>
+        <w:t>e</w:t>
+      </w:r>
+      <w:r>
+        <w:t xml:space="preserve"> fu</w:t>
       </w:r>
       <w:r>
         <w:t>ture</w:t>
@@ -1409,7 +2280,25 @@
         <w:t>using</w:t>
       </w:r>
       <w:r>
-        <w:t xml:space="preserve"> unity and had a solid basis for the framework of the game. Initial stages included understanding of code and structure. From there the firing code was swapped from a “Fire Rate” variable to a “Shot Cooldown” variable that tracks how many beats are in-between each shot.</w:t>
+        <w:t xml:space="preserve"> unity and had a solid basis for the framework of the game. Initial stages included understanding of code and </w:t>
+      </w:r>
+      <w:r>
+        <w:t xml:space="preserve">the </w:t>
+      </w:r>
+      <w:r>
+        <w:t>structure</w:t>
+      </w:r>
+      <w:r>
+        <w:t xml:space="preserve"> of the game found</w:t>
+      </w:r>
+      <w:r>
+        <w:t>. From there</w:t>
+      </w:r>
+      <w:r>
+        <w:t>,</w:t>
+      </w:r>
+      <w:r>
+        <w:t xml:space="preserve"> the firing code was swapped from a “Fire Rate” variable to a “Shot Cooldown” variable that tracks how many beats are in-between each shot.</w:t>
       </w:r>
       <w:r>
         <w:t xml:space="preserve"> This was then expanded to have a </w:t>
@@ -1430,49 +2319,291 @@
       <w:r>
         <w:t>” variables</w:t>
       </w:r>
-    </w:p>
-    <w:p>
-      <w:pPr>
-        <w:tabs>
-          <w:tab w:val="left" w:pos="2011"/>
-        </w:tabs>
-      </w:pPr>
-      <w:r>
-        <w:t xml:space="preserve">Some method of spawning bosses needed to be understood so the next area worked on </w:t>
-      </w:r>
-      <w:proofErr w:type="spellStart"/>
-      <w:r>
-        <w:t>revol</w:t>
+      <w:r>
+        <w:t xml:space="preserve"> allowing them to shoot using their fire rate.</w:t>
+      </w:r>
+    </w:p>
+    <w:p>
+      <w:pPr>
+        <w:tabs>
+          <w:tab w:val="left" w:pos="2011"/>
+        </w:tabs>
+      </w:pPr>
+      <w:r>
+        <w:lastRenderedPageBreak/>
+        <w:t xml:space="preserve">A </w:t>
+      </w:r>
+      <w:r>
+        <w:t xml:space="preserve">method of spawning bosses </w:t>
+      </w:r>
+      <w:r>
+        <w:t xml:space="preserve">was </w:t>
+      </w:r>
+      <w:r>
+        <w:t xml:space="preserve">needed </w:t>
+      </w:r>
+      <w:r>
+        <w:t>for the next step of the game</w:t>
+      </w:r>
+      <w:r>
+        <w:t>, so the boss spawning code was needed. The original code relied on randomly spawning bosses whenever one finished.</w:t>
+      </w:r>
+      <w:r>
+        <w:t xml:space="preserve"> Due to the nature of this game being tested by participants</w:t>
+      </w:r>
+      <w:r>
+        <w:t>,</w:t>
+      </w:r>
+      <w:r>
+        <w:t xml:space="preserve"> a method of having the same boss order was required. But this provided a stale gameplay experience </w:t>
+      </w:r>
+      <w:r>
+        <w:t>and</w:t>
+      </w:r>
+      <w:r>
+        <w:t xml:space="preserve"> if the song was too short, </w:t>
+      </w:r>
+      <w:r>
+        <w:t xml:space="preserve">it might </w:t>
+      </w:r>
+      <w:r>
+        <w:t>not allow the player to test all the boss fights</w:t>
+      </w:r>
+      <w:r>
+        <w:t xml:space="preserve"> across all </w:t>
+      </w:r>
+      <w:r>
+        <w:t>a few playthroughs</w:t>
+      </w:r>
+      <w:r>
+        <w:t xml:space="preserve">. </w:t>
+      </w:r>
+      <w:r>
+        <w:t>So,</w:t>
+      </w:r>
+      <w:r>
+        <w:t xml:space="preserve"> a method of seeding the bosses was used. This implementation included a set order of bosses and the see</w:t>
+      </w:r>
+      <w:r>
+        <w:t>d</w:t>
+      </w:r>
+      <w:r>
+        <w:t xml:space="preserve"> describ</w:t>
+      </w:r>
+      <w:r>
+        <w:t>es</w:t>
+      </w:r>
+      <w:r>
+        <w:t xml:space="preserve"> the starting boss.</w:t>
+      </w:r>
+      <w:r>
+        <w:t xml:space="preserve"> These bosses were allocated to specific segments so that the same time a certain type of segment appeared it would always have the same boss.</w:t>
+      </w:r>
+      <w:r>
+        <w:t xml:space="preserve"> This is not a perfect solution</w:t>
+      </w:r>
+      <w:r>
+        <w:t>,</w:t>
+      </w:r>
+      <w:r>
+        <w:t xml:space="preserve"> but</w:t>
+      </w:r>
+      <w:r>
+        <w:t xml:space="preserve"> it</w:t>
+      </w:r>
+      <w:r>
+        <w:t xml:space="preserve"> is a nice quick work around</w:t>
+      </w:r>
+      <w:r>
+        <w:t xml:space="preserve"> that is quite hard to notice that it is not truly random</w:t>
+      </w:r>
+      <w:r>
+        <w:t>.</w:t>
+      </w:r>
+    </w:p>
+    <w:p>
+      <w:pPr>
+        <w:tabs>
+          <w:tab w:val="left" w:pos="2011"/>
+        </w:tabs>
+      </w:pPr>
+      <w:r>
+        <w:t>3.</w:t>
+      </w:r>
+      <w:r>
+        <w:t>3</w:t>
+      </w:r>
+      <w:r>
+        <w:t>.2 Retrofitting a game</w:t>
+      </w:r>
+    </w:p>
+    <w:p>
+      <w:pPr>
+        <w:tabs>
+          <w:tab w:val="left" w:pos="2011"/>
+        </w:tabs>
+      </w:pPr>
+      <w:r>
+        <w:t>While retrofitting the game it was important to t</w:t>
+      </w:r>
+      <w:r>
+        <w:t>hink about how the current game structures itself. In this case it was</w:t>
+      </w:r>
+      <w:r>
+        <w:t xml:space="preserve"> roughly</w:t>
+      </w:r>
+      <w:r>
+        <w:t xml:space="preserve"> 70% bosses 30% small enemy waves</w:t>
+      </w:r>
+      <w:r>
+        <w:t xml:space="preserve"> in the base game</w:t>
+      </w:r>
+      <w:r>
+        <w:t xml:space="preserve">, so the initial plan of different small enemies and </w:t>
+      </w:r>
+      <w:r>
+        <w:t xml:space="preserve">only having the </w:t>
+      </w:r>
+      <w:r>
+        <w:t xml:space="preserve">boss during chorus was not applicable. </w:t>
+      </w:r>
+      <w:proofErr w:type="gramStart"/>
+      <w:r>
+        <w:t>So</w:t>
+      </w:r>
+      <w:proofErr w:type="gramEnd"/>
+      <w:r>
+        <w:t xml:space="preserve"> it was decided </w:t>
+      </w:r>
+      <w:r>
+        <w:t>to allow</w:t>
+      </w:r>
+      <w:r>
+        <w:t xml:space="preserve"> have bosses rotate during segments and to spawn the small enemies only during the chorus alongside the boss</w:t>
+      </w:r>
+      <w:r>
+        <w:t xml:space="preserve"> to try and create a more</w:t>
+      </w:r>
+      <w:r>
+        <w:t xml:space="preserve"> exciting </w:t>
+      </w:r>
+      <w:r>
+        <w:t>c</w:t>
+      </w:r>
+      <w:r>
+        <w:t xml:space="preserve">horus gameplay. </w:t>
+      </w:r>
+    </w:p>
+    <w:p>
+      <w:pPr>
+        <w:tabs>
+          <w:tab w:val="left" w:pos="2011"/>
+        </w:tabs>
+      </w:pPr>
+      <w:r>
+        <w:t>Ability difficulty need</w:t>
       </w:r>
       <w:r>
         <w:t>ed</w:t>
       </w:r>
-      <w:proofErr w:type="spellEnd"/>
+      <w:r>
+        <w:t xml:space="preserve"> to be considered. This game was balanced around 120bpm </w:t>
+      </w:r>
+      <w:r>
+        <w:t xml:space="preserve">which is roughly </w:t>
+      </w:r>
+      <w:r>
+        <w:t xml:space="preserve">average pop song. This means </w:t>
+      </w:r>
+      <w:r>
+        <w:t xml:space="preserve">that </w:t>
+      </w:r>
+      <w:r>
+        <w:t>faster songs will be harder/</w:t>
+      </w:r>
+      <w:r>
+        <w:t>a</w:t>
+      </w:r>
+      <w:r>
+        <w:t xml:space="preserve">lmost impossible if balanced </w:t>
+      </w:r>
+      <w:r>
+        <w:t>improperly</w:t>
+      </w:r>
+      <w:r>
+        <w:t>. Although no matter how well the application does</w:t>
+      </w:r>
+      <w:r>
+        <w:t xml:space="preserve"> there will always be a song that will make it impossible to dodge all bullets</w:t>
+      </w:r>
+      <w:r>
+        <w:t xml:space="preserve"> and still have the game be fun when </w:t>
+      </w:r>
+      <w:r>
+        <w:t>songs that should work</w:t>
+      </w:r>
+      <w:r>
+        <w:t xml:space="preserve"> well</w:t>
+      </w:r>
+      <w:r>
+        <w:t xml:space="preserve">. Some types of enemy shooting patterns </w:t>
+      </w:r>
+      <w:r>
+        <w:t>needed</w:t>
+      </w:r>
+      <w:r>
+        <w:t xml:space="preserve"> a way to get </w:t>
+      </w:r>
+      <w:r>
+        <w:t>half</w:t>
+      </w:r>
+      <w:r>
+        <w:t xml:space="preserve">, </w:t>
+      </w:r>
+      <w:r>
+        <w:t xml:space="preserve">quarter </w:t>
+      </w:r>
+      <w:r>
+        <w:t>and</w:t>
+      </w:r>
+      <w:r>
+        <w:t xml:space="preserve"> possibly smaller beats. A method of calculating these </w:t>
+      </w:r>
+      <w:r>
+        <w:t>was then decided</w:t>
+      </w:r>
+      <w:r>
+        <w:t>. This project Already had a way of staggering shots</w:t>
+      </w:r>
+      <w:r>
+        <w:t>,</w:t>
+      </w:r>
+      <w:r>
+        <w:t xml:space="preserve"> where the delay would need to be calculated and applied every new beat.</w:t>
+      </w:r>
+      <w:r>
+        <w:t xml:space="preserve"> If this was not here, calculating the delay times and building it into the fire methods would need to be calculated.</w:t>
+      </w:r>
       <w:r>
         <w:t xml:space="preserve"> </w:t>
       </w:r>
       <w:r>
-        <w:t xml:space="preserve">around </w:t>
-      </w:r>
-      <w:r>
-        <w:t xml:space="preserve">spawning bosses. Due to the nature of this game being tested by participants a method of having the same boss order was required. But this provided a stale gameplay experience </w:t>
-      </w:r>
-      <w:proofErr w:type="gramStart"/>
-      <w:r>
-        <w:t>and also</w:t>
-      </w:r>
-      <w:proofErr w:type="gramEnd"/>
-      <w:r>
-        <w:t xml:space="preserve">, if the song was too short, not allow the player to test all the boss fights. </w:t>
-      </w:r>
-      <w:r>
-        <w:t>So,</w:t>
-      </w:r>
-      <w:r>
-        <w:t xml:space="preserve"> a method of seeding the bosses was used. This implementation included a set order of bosses and the see describing the starting boss. Not as well seeded as it could be but is a nice quick work around</w:t>
-      </w:r>
-      <w:r>
-        <w:t xml:space="preserve"> that is quite hard to notice that it is not truly random</w:t>
+        <w:t xml:space="preserve">Scalable difficulty is hard as there are always going to be very extreme songs or songs where the audio plugins struggle and give awkward results. </w:t>
+      </w:r>
+      <w:r>
+        <w:t xml:space="preserve">The </w:t>
+      </w:r>
+      <w:r>
+        <w:t>Game need</w:t>
+      </w:r>
+      <w:r>
+        <w:t>ed</w:t>
+      </w:r>
+      <w:r>
+        <w:t xml:space="preserve"> to be built to handle these as best as possible and allow as wide of a song variety as </w:t>
+      </w:r>
+      <w:r>
+        <w:t>it could</w:t>
       </w:r>
       <w:r>
         <w:t>.</w:t>
@@ -1491,295 +2622,324 @@
         <w:t>3</w:t>
       </w:r>
       <w:r>
-        <w:t>.2 Retrofitting a game</w:t>
-      </w:r>
-    </w:p>
-    <w:p>
-      <w:pPr>
-        <w:tabs>
-          <w:tab w:val="left" w:pos="2011"/>
-        </w:tabs>
-      </w:pPr>
-      <w:r>
-        <w:t>While retrofitting the game it was important to t</w:t>
-      </w:r>
-      <w:r>
-        <w:t>hink about how the current game structures itself. In this case it was</w:t>
-      </w:r>
-      <w:r>
-        <w:t xml:space="preserve"> roughly</w:t>
-      </w:r>
-      <w:r>
-        <w:t xml:space="preserve"> 70% bosses 30% small enemy waves</w:t>
-      </w:r>
-      <w:r>
-        <w:t xml:space="preserve"> in the base game</w:t>
-      </w:r>
-      <w:r>
-        <w:t>, so the initial plan of different small enemies and boss during chorus was not applicable. So</w:t>
-      </w:r>
-      <w:r>
-        <w:t xml:space="preserve"> it was decided </w:t>
-      </w:r>
-      <w:proofErr w:type="gramStart"/>
-      <w:r>
-        <w:t xml:space="preserve">to </w:t>
-      </w:r>
-      <w:r>
-        <w:t xml:space="preserve"> allowing</w:t>
-      </w:r>
-      <w:proofErr w:type="gramEnd"/>
-      <w:r>
-        <w:t xml:space="preserve"> for exciting Chorus gameplay is a little more complicated and other steps must be taken. </w:t>
-      </w:r>
-    </w:p>
-    <w:p>
-      <w:pPr>
-        <w:tabs>
-          <w:tab w:val="left" w:pos="2011"/>
-        </w:tabs>
-      </w:pPr>
-      <w:r>
-        <w:t xml:space="preserve">Ability difficulty needs to be considered. This game was balanced around 120bpm (average pop song). This means faster songs will be harder/Almost impossible if balanced </w:t>
-      </w:r>
-      <w:r>
-        <w:t>improperly (</w:t>
-      </w:r>
-      <w:r>
-        <w:t xml:space="preserve">Though there will always be a song that will make it impossible to dodge all bullets). Some types of enemy shooting patterns will require a way to get ½, </w:t>
-      </w:r>
-      <w:r>
-        <w:t>¼ and</w:t>
-      </w:r>
-      <w:r>
-        <w:t xml:space="preserve"> possibly smaller beats. A method of calculating these needs to be decided. This project Already had a way of staggering shots where the delay would need to be calculated and applied every new beat.</w:t>
-      </w:r>
-      <w:r>
-        <w:t xml:space="preserve"> If this was not here, calculating the delay times and building it into the fire methods would need to be calculated.</w:t>
+        <w:t>.</w:t>
+      </w:r>
+      <w:r>
+        <w:t>4</w:t>
+      </w:r>
+      <w:r>
+        <w:t xml:space="preserve"> Merging</w:t>
+      </w:r>
+      <w:r>
+        <w:tab/>
+      </w:r>
+    </w:p>
+    <w:p>
+      <w:pPr>
+        <w:tabs>
+          <w:tab w:val="left" w:pos="2011"/>
+        </w:tabs>
+      </w:pPr>
+      <w:r>
+        <w:t xml:space="preserve">Working with the intensity and predicted segments was a large part of the merge as </w:t>
+      </w:r>
+      <w:r>
+        <w:t>the method used cause sync issues.</w:t>
       </w:r>
       <w:r>
         <w:t xml:space="preserve"> </w:t>
       </w:r>
       <w:r>
-        <w:t xml:space="preserve">Scalable difficulty is hard as there are always going to be very extreme songs or songs where the audio plugins struggle and give awkward results. </w:t>
-      </w:r>
-      <w:r>
         <w:t xml:space="preserve">The </w:t>
       </w:r>
       <w:r>
-        <w:t>Game needs to be built to handle these as best as possible and allow as wide of a song variety as possible.</w:t>
-      </w:r>
-    </w:p>
-    <w:p>
-      <w:pPr>
-        <w:tabs>
-          <w:tab w:val="left" w:pos="2011"/>
-        </w:tabs>
-      </w:pPr>
+        <w:t>segment plugin output</w:t>
+      </w:r>
+      <w:r>
+        <w:t>s</w:t>
+      </w:r>
+      <w:r>
+        <w:t xml:space="preserve"> the start time for each segment,</w:t>
+      </w:r>
+      <w:r>
+        <w:t xml:space="preserve"> </w:t>
+      </w:r>
+      <w:r>
+        <w:t>which caused some code to instantly finish the first segment as it started at 0 seconds. This Increments the counter to 1 when other sections of code were counting from 0</w:t>
+      </w:r>
+      <w:r>
+        <w:t>.</w:t>
+      </w:r>
+      <w:r>
+        <w:t xml:space="preserve"> </w:t>
+      </w:r>
+      <w:r>
+        <w:t>This caused some sync issues, particularly with the way the predicted chorus was set up, as this was given a value from the audio analysis application and these values did not align with the same segment in the game.</w:t>
+      </w:r>
+    </w:p>
+    <w:p>
+      <w:pPr>
+        <w:tabs>
+          <w:tab w:val="left" w:pos="2011"/>
+        </w:tabs>
+      </w:pPr>
+      <w:r>
+        <w:t xml:space="preserve"> </w:t>
+      </w:r>
+      <w:r>
+        <w:t>Intensity was complicated as the values from the plugin were not being directly used</w:t>
+      </w:r>
+      <w:r>
+        <w:t xml:space="preserve"> by the game</w:t>
+      </w:r>
+      <w:r>
+        <w:t xml:space="preserve"> and were being computed in one application and then the new values were being used in the other.</w:t>
+      </w:r>
+      <w:r>
+        <w:t xml:space="preserve"> Which further made the change in storage methods confusing to work with as now the value cannot be altered to fix the issue and the correct starting number was needed.</w:t>
+      </w:r>
+    </w:p>
+    <w:p>
+      <w:pPr>
+        <w:tabs>
+          <w:tab w:val="left" w:pos="2011"/>
+        </w:tabs>
+      </w:pPr>
+      <w:r>
+        <w:t>3.</w:t>
+      </w:r>
+      <w:r>
+        <w:t>3</w:t>
+      </w:r>
+      <w:r>
+        <w:t>.4.1 Removing D</w:t>
+      </w:r>
+      <w:r>
+        <w:t>es</w:t>
+      </w:r>
+      <w:r>
+        <w:t>ync</w:t>
+      </w:r>
+      <w:r>
+        <w:t xml:space="preserve"> with Music</w:t>
+      </w:r>
+    </w:p>
+    <w:p>
+      <w:pPr>
+        <w:tabs>
+          <w:tab w:val="left" w:pos="2011"/>
+        </w:tabs>
+      </w:pPr>
+      <w:r>
+        <w:t>A key part of the game revolves around the music being in time with the beat. If the beat is slightly off it can be very noticeable so a few methods have been taken to ensure as small of a delay exists. One of these include</w:t>
+      </w:r>
+      <w:r>
+        <w:t>s</w:t>
+      </w:r>
+      <w:r>
+        <w:t xml:space="preserve"> loading in the song prior to the game starting. This is due to the music not playing until the song is loaded in by that thread. This could ta</w:t>
+      </w:r>
+      <w:r>
+        <w:t>s</w:t>
+      </w:r>
+      <w:r>
+        <w:t>k even a fraction of a second depending on the size of the file/performance of the PC which would be enough to make i</w:t>
+      </w:r>
+      <w:r>
+        <w:t>t</w:t>
+      </w:r>
+      <w:r>
+        <w:t xml:space="preserve"> </w:t>
+      </w:r>
       <w:r>
         <w:lastRenderedPageBreak/>
-        <w:t xml:space="preserve">What can be synced up? Look at the different parts of the game and </w:t>
-      </w:r>
-      <w:r>
-        <w:t>decide</w:t>
-      </w:r>
-      <w:r>
-        <w:t xml:space="preserve"> what parts could be related to the music, and what part are good/wanted to </w:t>
-      </w:r>
-      <w:r>
-        <w:t>relate</w:t>
-      </w:r>
-      <w:r>
-        <w:t xml:space="preserve"> to music. Could the game be split up into multiple different sections such as bosses/</w:t>
-      </w:r>
-      <w:r>
-        <w:t>minions?</w:t>
-      </w:r>
-      <w:r>
-        <w:t xml:space="preserve"> Do powerups effect gameplay and do they need to work with the music?  </w:t>
-      </w:r>
-    </w:p>
-    <w:p>
-      <w:pPr>
-        <w:tabs>
-          <w:tab w:val="left" w:pos="2011"/>
-        </w:tabs>
-      </w:pPr>
-      <w:r>
-        <w:t>3.</w:t>
-      </w:r>
-      <w:r>
-        <w:t>3</w:t>
+        <w:t>noticeable</w:t>
+      </w:r>
+      <w:r>
+        <w:t xml:space="preserve"> and an ear sore.</w:t>
+      </w:r>
+      <w:r>
+        <w:t xml:space="preserve"> This was done by simpl</w:t>
+      </w:r>
+      <w:r>
+        <w:t>y</w:t>
+      </w:r>
+      <w:r>
+        <w:t xml:space="preserve"> adding a main menu which acts as a small loading screen as the player is required to press start which should give enough time to the application to load it in. This requires passing the value between scenes and using Singleton variables to make sure it does not get destroyed when transitioning. This should allow the application to start the beat counting timer at the same time the song starts.</w:t>
+      </w:r>
+    </w:p>
+    <w:p>
+      <w:pPr>
+        <w:tabs>
+          <w:tab w:val="left" w:pos="2011"/>
+        </w:tabs>
+      </w:pPr>
+      <w:r>
+        <w:t>3.5 Experiment Design</w:t>
+      </w:r>
+      <w:r>
+        <w:t xml:space="preserve"> </w:t>
+      </w:r>
+    </w:p>
+    <w:p>
+      <w:pPr>
+        <w:tabs>
+          <w:tab w:val="left" w:pos="2011"/>
+        </w:tabs>
+      </w:pPr>
+      <w:r>
+        <w:t xml:space="preserve">Experimentation will take place over two </w:t>
+      </w:r>
+      <w:r>
+        <w:t>phases;</w:t>
+      </w:r>
+      <w:r>
+        <w:t xml:space="preserve"> the first phase will act as a technical performance check and to ensure that the instructions are clear and understandable. With the second phase being the main source of responses that should be more polished and have a wider variety of responders. </w:t>
+      </w:r>
+    </w:p>
+    <w:p>
+      <w:r>
+        <w:t xml:space="preserve">3.5.1 </w:t>
+      </w:r>
+      <w:r>
+        <w:t xml:space="preserve">First Wave </w:t>
+      </w:r>
+    </w:p>
+    <w:p>
+      <w:r>
+        <w:t xml:space="preserve">The first wave of testing will focus more on functionality and </w:t>
+      </w:r>
+      <w:r>
+        <w:t>will check for any</w:t>
+      </w:r>
+      <w:r>
+        <w:t xml:space="preserve"> major issues with technical performance. This will also check that the explanation for the user instructions are clear and that the survey questions are clear and understandable. Due to the more specific requirements the first wave will include a smaller more specific set of participants to get more targeted data.  </w:t>
+      </w:r>
+    </w:p>
+    <w:p>
+      <w:r>
+        <w:t>P</w:t>
+      </w:r>
+      <w:r>
+        <w:t xml:space="preserve">articipants </w:t>
+      </w:r>
+      <w:r>
+        <w:t xml:space="preserve">should </w:t>
+      </w:r>
+      <w:r>
+        <w:t xml:space="preserve">complete the game using </w:t>
+      </w:r>
+      <w:r>
+        <w:t>three</w:t>
+      </w:r>
+      <w:r>
+        <w:t xml:space="preserve"> different songs during their testing</w:t>
+      </w:r>
+      <w:r>
+        <w:t xml:space="preserve"> and one playthrough with the base game</w:t>
+      </w:r>
+      <w:r>
+        <w:t xml:space="preserve">. </w:t>
+      </w:r>
+    </w:p>
+    <w:p>
+      <w:pPr>
+        <w:ind w:left="720"/>
+      </w:pPr>
+      <w:r>
+        <w:t xml:space="preserve">- </w:t>
+      </w:r>
+      <w:r>
+        <w:t>First,</w:t>
+      </w:r>
+      <w:r>
+        <w:t xml:space="preserve"> </w:t>
+      </w:r>
+      <w:r>
+        <w:t xml:space="preserve">they </w:t>
+      </w:r>
+      <w:r>
+        <w:t xml:space="preserve">should play the game with </w:t>
+      </w:r>
+      <w:r>
+        <w:t>the base game’s music</w:t>
+      </w:r>
+      <w:r>
+        <w:t xml:space="preserve"> without any of the music analysis and gameplay changes to compare</w:t>
+      </w:r>
+      <w:r>
+        <w:t xml:space="preserve"> future playthrough</w:t>
+      </w:r>
+      <w:r>
+        <w:t xml:space="preserve"> to.</w:t>
+      </w:r>
+    </w:p>
+    <w:p>
+      <w:pPr>
+        <w:ind w:firstLine="720"/>
+      </w:pPr>
+      <w:r>
+        <w:t xml:space="preserve">- One where they think it would work by following </w:t>
+      </w:r>
+      <w:r>
+        <w:t>the</w:t>
+      </w:r>
+      <w:r>
+        <w:t xml:space="preserve"> song guidelines,</w:t>
+      </w:r>
+    </w:p>
+    <w:p>
+      <w:pPr>
+        <w:ind w:firstLine="720"/>
+      </w:pPr>
+      <w:r>
+        <w:t xml:space="preserve">- One where they think it will not be very good or where the program might struggle, </w:t>
+      </w:r>
+    </w:p>
+    <w:p>
+      <w:pPr>
+        <w:ind w:left="720"/>
+      </w:pPr>
+      <w:r>
+        <w:t xml:space="preserve">- </w:t>
+      </w:r>
+      <w:r>
+        <w:t xml:space="preserve">And </w:t>
+      </w:r>
+      <w:r>
+        <w:t>finally,</w:t>
+      </w:r>
+      <w:r>
+        <w:t xml:space="preserve"> o</w:t>
+      </w:r>
+      <w:r>
+        <w:t>ne that is completely different from the others, such as a much slower/faster song from the first or of a dramatically different style</w:t>
+      </w:r>
+      <w:r>
+        <w:t xml:space="preserve"> or genre</w:t>
       </w:r>
       <w:r>
         <w:t>.</w:t>
       </w:r>
-      <w:r>
-        <w:t>4</w:t>
-      </w:r>
-      <w:r>
-        <w:t xml:space="preserve"> Merging</w:t>
-      </w:r>
-    </w:p>
-    <w:p>
-      <w:pPr>
-        <w:tabs>
-          <w:tab w:val="left" w:pos="2011"/>
-        </w:tabs>
-      </w:pPr>
-      <w:r>
-        <w:t xml:space="preserve">Working with the intensity and predicted segments was a large part of the merge as </w:t>
-      </w:r>
-      <w:r>
-        <w:t xml:space="preserve">the method used cause sync issues. Some code started on 1 and other started on 0 so lots of extra code was needed to convert and sync these back up. </w:t>
-      </w:r>
-      <w:r>
-        <w:t>Intensity was complicated as the values from the plugin were not being directly used and were being computed in one application and then the new values were being used in the other.</w:t>
-      </w:r>
-    </w:p>
-    <w:p>
-      <w:pPr>
-        <w:tabs>
-          <w:tab w:val="left" w:pos="2011"/>
-        </w:tabs>
-      </w:pPr>
-      <w:r>
-        <w:t>3.</w:t>
-      </w:r>
-      <w:r>
-        <w:t>3</w:t>
-      </w:r>
-      <w:r>
-        <w:t>.4.1 Removing D-Sync</w:t>
-      </w:r>
-      <w:r>
-        <w:t xml:space="preserve"> with Music</w:t>
-      </w:r>
-    </w:p>
-    <w:p>
-      <w:pPr>
-        <w:tabs>
-          <w:tab w:val="left" w:pos="2011"/>
-        </w:tabs>
-      </w:pPr>
-      <w:r>
-        <w:t>A key part of the game revolves around the music being in time with the beat. If the beat is slightly off it can be very noticeable so a few methods have been taken to ensure as small of a delay exists. One of these included loading in the song prior to the game starting. This is due to the music not playing until the song is loaded in by that thread. This could ta</w:t>
-      </w:r>
-      <w:r>
-        <w:t>s</w:t>
-      </w:r>
-      <w:r>
-        <w:t>k even a fraction of a second depending on the size of the file/performance of the PC which would be enough to make i</w:t>
-      </w:r>
-      <w:r>
-        <w:t>t</w:t>
-      </w:r>
-      <w:r>
-        <w:t xml:space="preserve"> </w:t>
-      </w:r>
-      <w:r>
-        <w:t>noticeable</w:t>
-      </w:r>
-      <w:r>
-        <w:t xml:space="preserve"> and an ear sore.</w:t>
-      </w:r>
-    </w:p>
-    <w:p>
-      <w:pPr>
-        <w:tabs>
-          <w:tab w:val="left" w:pos="2011"/>
-        </w:tabs>
-      </w:pPr>
-      <w:r>
-        <w:t>3.5 Experiment Design</w:t>
-      </w:r>
-      <w:r>
-        <w:t xml:space="preserve"> </w:t>
-      </w:r>
-    </w:p>
-    <w:p>
-      <w:r>
-        <w:t xml:space="preserve">3.5.1 </w:t>
-      </w:r>
-      <w:r>
-        <w:t xml:space="preserve">First Wave </w:t>
-      </w:r>
-    </w:p>
-    <w:p>
-      <w:r>
-        <w:t xml:space="preserve">The first wave of testing will focus more on functionality and any major issues with technical performance. This will also check that the explanation for the user instructions are clear and that the survey questions are clear and understandable. Due to the more specific requirements the first wave will include a smaller more specific set of participants to get more targeted data.  </w:t>
-      </w:r>
-    </w:p>
-    <w:p>
-      <w:r>
-        <w:t xml:space="preserve">I would like participants to complete the game using </w:t>
-      </w:r>
-      <w:r>
-        <w:t>three</w:t>
-      </w:r>
-      <w:r>
-        <w:t xml:space="preserve"> different songs during their testing</w:t>
-      </w:r>
-      <w:r>
-        <w:t xml:space="preserve"> and one playthrough with the base game</w:t>
-      </w:r>
-      <w:r>
-        <w:t xml:space="preserve">. </w:t>
-      </w:r>
-    </w:p>
-    <w:p>
-      <w:pPr>
-        <w:ind w:left="720"/>
-      </w:pPr>
-      <w:r>
-        <w:t xml:space="preserve">- </w:t>
-      </w:r>
-      <w:r>
-        <w:t>First,</w:t>
-      </w:r>
-      <w:r>
-        <w:t xml:space="preserve"> </w:t>
-      </w:r>
-      <w:r>
-        <w:t xml:space="preserve">they </w:t>
-      </w:r>
-      <w:r>
-        <w:t xml:space="preserve">should play the game with </w:t>
-      </w:r>
-      <w:r>
-        <w:t>the base game’s music</w:t>
-      </w:r>
-      <w:r>
-        <w:t xml:space="preserve"> without any of the music analysis and gameplay changes to compare to.</w:t>
-      </w:r>
-    </w:p>
-    <w:p>
-      <w:pPr>
-        <w:ind w:firstLine="720"/>
-      </w:pPr>
-      <w:r>
-        <w:t>- One where they think it would work by following my song guidelines,</w:t>
-      </w:r>
-    </w:p>
-    <w:p>
-      <w:pPr>
-        <w:ind w:firstLine="720"/>
-      </w:pPr>
-      <w:r>
-        <w:t xml:space="preserve">- One where they think it will not be very good or where the program might struggle, </w:t>
-      </w:r>
-    </w:p>
-    <w:p>
-      <w:pPr>
-        <w:ind w:left="720"/>
-      </w:pPr>
-      <w:r>
-        <w:t>- One that is completely different from the others, such as a much slower/faster song from the first or of a dramatically different style.</w:t>
-      </w:r>
-    </w:p>
-    <w:p>
-      <w:r>
-        <w:t>The participants will be free to try any more songs and the survey will have a short section on the thoughts in general.</w:t>
+    </w:p>
+    <w:p>
+      <w:r>
+        <w:t>The participants will be free to try any more songs</w:t>
+      </w:r>
+      <w:r>
+        <w:t xml:space="preserve"> that they may </w:t>
+      </w:r>
+      <w:r>
+        <w:t>want</w:t>
+      </w:r>
+      <w:r>
+        <w:t xml:space="preserve"> to </w:t>
+      </w:r>
+      <w:r>
+        <w:t>try,</w:t>
+      </w:r>
+      <w:r>
+        <w:t xml:space="preserve"> and the survey will have a short section on the thoughts in general.</w:t>
       </w:r>
     </w:p>
     <w:p>
@@ -1804,127 +2964,205 @@
         <w:ind w:firstLine="720"/>
       </w:pPr>
       <w:r>
+        <w:t xml:space="preserve">-And </w:t>
+      </w:r>
+      <w:r>
+        <w:t xml:space="preserve">if they liked this one more or less </w:t>
+      </w:r>
+      <w:r>
+        <w:t xml:space="preserve">than the base game? And Why? </w:t>
+      </w:r>
+    </w:p>
+    <w:p>
+      <w:r>
+        <w:t xml:space="preserve">There will also be a section that asks how the Audio Analysis worked overall. Asking </w:t>
+      </w:r>
+      <w:r>
+        <w:t xml:space="preserve">if </w:t>
+      </w:r>
+      <w:r>
+        <w:t xml:space="preserve">the audio Analysis </w:t>
+      </w:r>
+      <w:r>
+        <w:t>synced up well</w:t>
+      </w:r>
+      <w:r>
+        <w:t xml:space="preserve"> and did not have many problems.</w:t>
+      </w:r>
+      <w:r>
+        <w:t xml:space="preserve"> The participants </w:t>
+      </w:r>
+      <w:r>
+        <w:t xml:space="preserve">will </w:t>
+      </w:r>
+      <w:r>
+        <w:t>t</w:t>
+      </w:r>
+      <w:r>
+        <w:t>he</w:t>
+      </w:r>
+      <w:r>
+        <w:t>n</w:t>
+      </w:r>
+      <w:r>
+        <w:t xml:space="preserve"> </w:t>
+      </w:r>
+      <w:r>
+        <w:t>be asked</w:t>
+      </w:r>
+      <w:r>
+        <w:t xml:space="preserve"> to try and pick out everything that changed based on the music</w:t>
+      </w:r>
+      <w:r>
+        <w:t xml:space="preserve">. </w:t>
+      </w:r>
+      <w:r>
+        <w:t xml:space="preserve">If they cannot pick out many it might be a sign that </w:t>
+      </w:r>
+      <w:r>
+        <w:t xml:space="preserve">it felt natural </w:t>
+      </w:r>
+      <w:r>
+        <w:t>or that it is not impactful</w:t>
+      </w:r>
+      <w:r>
+        <w:t xml:space="preserve"> enough and will need chang</w:t>
+      </w:r>
+      <w:r>
+        <w:t>es</w:t>
+      </w:r>
+      <w:r>
+        <w:t>. This will give another quantitative value of the impact on player experience.</w:t>
+      </w:r>
+    </w:p>
+    <w:p>
+      <w:r>
+        <w:t>For the First wave specifically, there will be questions on technical performance and about bugs</w:t>
+      </w:r>
+      <w:r>
+        <w:t xml:space="preserve"> asking if any were encountered and how t</w:t>
+      </w:r>
+      <w:r>
+        <w:t>o replicate them</w:t>
+      </w:r>
+      <w:r>
+        <w:t xml:space="preserve">. After this </w:t>
+      </w:r>
+      <w:r>
+        <w:t>phase any technical issues</w:t>
+      </w:r>
+      <w:r>
+        <w:t xml:space="preserve"> will </w:t>
+      </w:r>
+      <w:r>
         <w:lastRenderedPageBreak/>
-        <w:t xml:space="preserve">-And was it </w:t>
+        <w:t xml:space="preserve">try </w:t>
+      </w:r>
+      <w:r>
+        <w:t>to be removed</w:t>
+      </w:r>
+      <w:r>
+        <w:t xml:space="preserve"> before the second wave</w:t>
+      </w:r>
+      <w:r>
+        <w:t xml:space="preserve"> of testing</w:t>
+      </w:r>
+      <w:r>
+        <w:t xml:space="preserve">. </w:t>
+      </w:r>
+      <w:r>
+        <w:t>T</w:t>
+      </w:r>
+      <w:r>
+        <w:t xml:space="preserve">he scores from each game </w:t>
+      </w:r>
+      <w:r>
+        <w:t xml:space="preserve">should be written </w:t>
+      </w:r>
+      <w:r>
+        <w:t>out to an external document to get uploaded so that there is another piece of data to look at and see if the music analysis helped their scores. A way to normalise the values such as average Tempo or multipliers will be needed to get a better understanding of the data.</w:t>
+      </w:r>
+    </w:p>
+    <w:p>
+      <w:r>
+        <w:t xml:space="preserve">3.5.2 </w:t>
+      </w:r>
+      <w:r>
+        <w:t xml:space="preserve">Second Wave </w:t>
+      </w:r>
+    </w:p>
+    <w:p>
+      <w:r>
+        <w:t xml:space="preserve">The second wave will provide </w:t>
       </w:r>
       <w:proofErr w:type="gramStart"/>
       <w:r>
-        <w:t>more or less interesting</w:t>
+        <w:t>the majority of</w:t>
       </w:r>
       <w:proofErr w:type="gramEnd"/>
       <w:r>
-        <w:t xml:space="preserve"> than the base game? And Why? </w:t>
-      </w:r>
-    </w:p>
-    <w:p>
-      <w:r>
-        <w:t xml:space="preserve">There will also be a section that asks how the Audio Analysis worked overall. Asking </w:t>
-      </w:r>
-      <w:r>
-        <w:t xml:space="preserve">if </w:t>
-      </w:r>
-      <w:r>
-        <w:t>the audio Analysis work</w:t>
-      </w:r>
-      <w:r>
-        <w:t>ed</w:t>
-      </w:r>
-      <w:r>
-        <w:t xml:space="preserve"> well</w:t>
-      </w:r>
-      <w:r>
-        <w:t xml:space="preserve"> and did not have many problems.</w:t>
-      </w:r>
-      <w:r>
-        <w:t xml:space="preserve"> The participants </w:t>
-      </w:r>
-      <w:r>
-        <w:t xml:space="preserve">will </w:t>
-      </w:r>
-      <w:r>
-        <w:t>t</w:t>
-      </w:r>
-      <w:r>
-        <w:t>he</w:t>
-      </w:r>
-      <w:r>
-        <w:t>n</w:t>
+        <w:t xml:space="preserve"> the results and will be open to a larger number of people from different backgrounds. </w:t>
+      </w:r>
+      <w:r>
+        <w:t>P</w:t>
+      </w:r>
+      <w:r>
+        <w:t xml:space="preserve">articipants </w:t>
+      </w:r>
+      <w:r>
+        <w:t xml:space="preserve">should once again </w:t>
+      </w:r>
+      <w:r>
+        <w:t xml:space="preserve">try </w:t>
+      </w:r>
+      <w:r>
+        <w:t>three</w:t>
+      </w:r>
+      <w:r>
+        <w:t xml:space="preserve"> songs. </w:t>
+      </w:r>
+      <w:r>
+        <w:t>A song that should work</w:t>
+      </w:r>
+      <w:r>
+        <w:t>, A more convoluted song</w:t>
+      </w:r>
+      <w:r>
+        <w:t xml:space="preserve"> that might break it</w:t>
+      </w:r>
+      <w:r>
+        <w:t xml:space="preserve">, and something completely different will be requested. With the participants once again playing the game without any </w:t>
+      </w:r>
+      <w:r>
+        <w:t xml:space="preserve">gameplay </w:t>
+      </w:r>
+      <w:r>
+        <w:t xml:space="preserve">changes to compare it against.  </w:t>
+      </w:r>
+    </w:p>
+    <w:p>
+      <w:r>
+        <w:t xml:space="preserve">The Second wave survey be the same or </w:t>
+      </w:r>
+      <w:proofErr w:type="gramStart"/>
+      <w:r>
+        <w:t>similar to</w:t>
+      </w:r>
+      <w:proofErr w:type="gramEnd"/>
+      <w:r>
+        <w:t xml:space="preserve"> the first wave but without the section asking about bugs or glitches. If any changes were requested by the first wave </w:t>
+      </w:r>
+      <w:r>
+        <w:t>participants,</w:t>
+      </w:r>
+      <w:r>
+        <w:t xml:space="preserve"> they will be made before the second wave gets sent out.</w:t>
       </w:r>
       <w:r>
         <w:t xml:space="preserve"> </w:t>
       </w:r>
       <w:r>
-        <w:t>be asked</w:t>
-      </w:r>
-      <w:r>
-        <w:t xml:space="preserve"> to try and pick out everything that changed based on the music</w:t>
-      </w:r>
-      <w:r>
-        <w:t xml:space="preserve">. </w:t>
-      </w:r>
-      <w:r>
-        <w:t xml:space="preserve">If they cannot pick out many it might be a sign that </w:t>
-      </w:r>
-      <w:r>
-        <w:t xml:space="preserve">it felt natural </w:t>
-      </w:r>
-      <w:r>
-        <w:t>or that it is not impactful. This will give another quantitative value of the impact on player experience.</w:t>
-      </w:r>
-    </w:p>
-    <w:p>
-      <w:r>
-        <w:t>For the First wave specifically, there will be questions on technical performance and about bugs. After this I will try get them fixed before the second wave. I will write the scores from each game out to an external document to get uploaded so that there is another piece of data to look at and see if the music analysis helped their scores. A way to normalise the values such as average Tempo or multipliers will be needed to get a better understanding of the data.</w:t>
-      </w:r>
-    </w:p>
-    <w:p>
-      <w:r>
-        <w:t xml:space="preserve">3.5.2 </w:t>
-      </w:r>
-      <w:r>
-        <w:t xml:space="preserve">Second Wave </w:t>
-      </w:r>
-    </w:p>
-    <w:p>
-      <w:r>
-        <w:t xml:space="preserve">I would like participants to try </w:t>
-      </w:r>
-      <w:r>
-        <w:t>three</w:t>
-      </w:r>
-      <w:r>
-        <w:t xml:space="preserve"> songs again, but I cannot be as liberal on song choices as it is a much broader audience so understanding of musical theory might be more limited. Still, </w:t>
-      </w:r>
-      <w:r>
-        <w:t>A song that should work</w:t>
-      </w:r>
-      <w:r>
-        <w:t>, A more convoluted song</w:t>
-      </w:r>
-      <w:r>
-        <w:t xml:space="preserve"> that might break it</w:t>
-      </w:r>
-      <w:r>
-        <w:t xml:space="preserve">, and something completely different will be requested. With the participants once again playing the game without any changes to compare it against.  </w:t>
-      </w:r>
-    </w:p>
-    <w:p>
-      <w:r>
-        <w:t xml:space="preserve">The Second wave survey should ideally be the same or </w:t>
-      </w:r>
-      <w:proofErr w:type="gramStart"/>
-      <w:r>
-        <w:t>similar to</w:t>
-      </w:r>
-      <w:proofErr w:type="gramEnd"/>
-      <w:r>
-        <w:t xml:space="preserve"> the first wave but without the section asking about bugs or glitches. If any changes were requested by the first wave </w:t>
-      </w:r>
-      <w:r>
-        <w:t>participants,</w:t>
-      </w:r>
-      <w:r>
-        <w:t xml:space="preserve"> they will be made before the second wave gets sent out. </w:t>
+        <w:t xml:space="preserve"> </w:t>
       </w:r>
     </w:p>
     <w:p>
@@ -2018,7 +3256,6 @@
           <w:bCs/>
           <w:noProof/>
         </w:rPr>
-        <w:lastRenderedPageBreak/>
         <w:drawing>
           <wp:inline distT="0" distB="0" distL="0" distR="0" wp14:anchorId="3E8E149A" wp14:editId="7B36EFB7">
             <wp:extent cx="5731510" cy="2726055"/>
@@ -2032,6 +3269,97 @@
                 <pic:pic xmlns:pic="http://schemas.openxmlformats.org/drawingml/2006/picture">
                   <pic:nvPicPr>
                     <pic:cNvPr id="0" name="Picture 1"/>
+                    <pic:cNvPicPr>
+                      <a:picLocks noChangeAspect="1" noChangeArrowheads="1"/>
+                    </pic:cNvPicPr>
+                  </pic:nvPicPr>
+                  <pic:blipFill>
+                    <a:blip r:embed="rId7" cstate="print">
+                      <a:extLst>
+                        <a:ext uri="{28A0092B-C50C-407E-A947-70E740481C1C}">
+                          <a14:useLocalDpi xmlns:a14="http://schemas.microsoft.com/office/drawing/2010/main" val="0"/>
+                        </a:ext>
+                      </a:extLst>
+                    </a:blip>
+                    <a:srcRect/>
+                    <a:stretch>
+                      <a:fillRect/>
+                    </a:stretch>
+                  </pic:blipFill>
+                  <pic:spPr bwMode="auto">
+                    <a:xfrm>
+                      <a:off x="0" y="0"/>
+                      <a:ext cx="5731510" cy="2726055"/>
+                    </a:xfrm>
+                    <a:prstGeom prst="rect">
+                      <a:avLst/>
+                    </a:prstGeom>
+                    <a:noFill/>
+                    <a:ln>
+                      <a:noFill/>
+                    </a:ln>
+                  </pic:spPr>
+                </pic:pic>
+              </a:graphicData>
+            </a:graphic>
+          </wp:inline>
+        </w:drawing>
+      </w:r>
+    </w:p>
+    <w:p>
+      <w:pPr>
+        <w:tabs>
+          <w:tab w:val="left" w:pos="2011"/>
+        </w:tabs>
+      </w:pPr>
+    </w:p>
+    <w:p>
+      <w:pPr>
+        <w:tabs>
+          <w:tab w:val="left" w:pos="2011"/>
+        </w:tabs>
+      </w:pPr>
+    </w:p>
+    <w:p>
+      <w:pPr>
+        <w:tabs>
+          <w:tab w:val="left" w:pos="2011"/>
+        </w:tabs>
+      </w:pPr>
+      <w:r>
+        <w:lastRenderedPageBreak/>
+        <w:t>4.1 Song that Should work</w:t>
+      </w:r>
+    </w:p>
+    <w:p>
+      <w:pPr>
+        <w:tabs>
+          <w:tab w:val="left" w:pos="2011"/>
+        </w:tabs>
+        <w:rPr>
+          <w:b/>
+          <w:bCs/>
+        </w:rPr>
+      </w:pPr>
+      <w:r>
+        <w:rPr>
+          <w:b/>
+          <w:bCs/>
+          <w:noProof/>
+        </w:rPr>
+        <w:drawing>
+          <wp:inline distT="0" distB="0" distL="0" distR="0" wp14:anchorId="66AC72EA" wp14:editId="1A59859D">
+            <wp:extent cx="5731510" cy="2726055"/>
+            <wp:effectExtent l="0" t="0" r="2540" b="0"/>
+            <wp:docPr id="2" name="Picture 2"/>
+            <wp:cNvGraphicFramePr>
+              <a:graphicFrameLocks xmlns:a="http://schemas.openxmlformats.org/drawingml/2006/main" noChangeAspect="1"/>
+            </wp:cNvGraphicFramePr>
+            <a:graphic xmlns:a="http://schemas.openxmlformats.org/drawingml/2006/main">
+              <a:graphicData uri="http://schemas.openxmlformats.org/drawingml/2006/picture">
+                <pic:pic xmlns:pic="http://schemas.openxmlformats.org/drawingml/2006/picture">
+                  <pic:nvPicPr>
+                    <pic:cNvPr id="0" name="Picture 3"/>
                     <pic:cNvPicPr>
                       <a:picLocks noChangeAspect="1" noChangeArrowheads="1"/>
                     </pic:cNvPicPr>
@@ -2074,30 +3402,6 @@
         <w:tabs>
           <w:tab w:val="left" w:pos="2011"/>
         </w:tabs>
-      </w:pPr>
-    </w:p>
-    <w:p>
-      <w:pPr>
-        <w:tabs>
-          <w:tab w:val="left" w:pos="2011"/>
-        </w:tabs>
-      </w:pPr>
-    </w:p>
-    <w:p>
-      <w:pPr>
-        <w:tabs>
-          <w:tab w:val="left" w:pos="2011"/>
-        </w:tabs>
-      </w:pPr>
-      <w:r>
-        <w:t>4.1 Song that Should work</w:t>
-      </w:r>
-    </w:p>
-    <w:p>
-      <w:pPr>
-        <w:tabs>
-          <w:tab w:val="left" w:pos="2011"/>
-        </w:tabs>
         <w:rPr>
           <w:b/>
           <w:bCs/>
@@ -2110,10 +3414,10 @@
           <w:noProof/>
         </w:rPr>
         <w:drawing>
-          <wp:inline distT="0" distB="0" distL="0" distR="0" wp14:anchorId="66AC72EA" wp14:editId="1A59859D">
-            <wp:extent cx="5731510" cy="2726055"/>
-            <wp:effectExtent l="0" t="0" r="2540" b="0"/>
-            <wp:docPr id="2" name="Picture 2"/>
+          <wp:inline distT="0" distB="0" distL="0" distR="0" wp14:anchorId="7D2094E8" wp14:editId="184F4585">
+            <wp:extent cx="5731510" cy="2413635"/>
+            <wp:effectExtent l="0" t="0" r="2540" b="5715"/>
+            <wp:docPr id="3" name="Picture 3"/>
             <wp:cNvGraphicFramePr>
               <a:graphicFrameLocks xmlns:a="http://schemas.openxmlformats.org/drawingml/2006/main" noChangeAspect="1"/>
             </wp:cNvGraphicFramePr>
@@ -2121,13 +3425,174 @@
               <a:graphicData uri="http://schemas.openxmlformats.org/drawingml/2006/picture">
                 <pic:pic xmlns:pic="http://schemas.openxmlformats.org/drawingml/2006/picture">
                   <pic:nvPicPr>
-                    <pic:cNvPr id="0" name="Picture 3"/>
+                    <pic:cNvPr id="0" name="Picture 5"/>
                     <pic:cNvPicPr>
                       <a:picLocks noChangeAspect="1" noChangeArrowheads="1"/>
                     </pic:cNvPicPr>
                   </pic:nvPicPr>
                   <pic:blipFill>
                     <a:blip r:embed="rId9" cstate="print">
+                      <a:extLst>
+                        <a:ext uri="{28A0092B-C50C-407E-A947-70E740481C1C}">
+                          <a14:useLocalDpi xmlns:a14="http://schemas.microsoft.com/office/drawing/2010/main" val="0"/>
+                        </a:ext>
+                      </a:extLst>
+                    </a:blip>
+                    <a:srcRect/>
+                    <a:stretch>
+                      <a:fillRect/>
+                    </a:stretch>
+                  </pic:blipFill>
+                  <pic:spPr bwMode="auto">
+                    <a:xfrm>
+                      <a:off x="0" y="0"/>
+                      <a:ext cx="5731510" cy="2413635"/>
+                    </a:xfrm>
+                    <a:prstGeom prst="rect">
+                      <a:avLst/>
+                    </a:prstGeom>
+                    <a:noFill/>
+                    <a:ln>
+                      <a:noFill/>
+                    </a:ln>
+                  </pic:spPr>
+                </pic:pic>
+              </a:graphicData>
+            </a:graphic>
+          </wp:inline>
+        </w:drawing>
+      </w:r>
+    </w:p>
+    <w:p>
+      <w:pPr>
+        <w:tabs>
+          <w:tab w:val="left" w:pos="2011"/>
+        </w:tabs>
+      </w:pPr>
+      <w:r>
+        <w:t>Notes</w:t>
+      </w:r>
+      <w:r>
+        <w:t>:</w:t>
+      </w:r>
+      <w:r>
+        <w:t xml:space="preserve"> Participants said that they preferred this version because they chose what they wanted to listen to</w:t>
+      </w:r>
+      <w:r>
+        <w:t xml:space="preserve"> rather than the base games music. One participant said that they don’t usually enjoy bullet </w:t>
+      </w:r>
+      <w:proofErr w:type="gramStart"/>
+      <w:r>
+        <w:t>hells</w:t>
+      </w:r>
+      <w:proofErr w:type="gramEnd"/>
+      <w:r>
+        <w:t xml:space="preserve"> but they found that they could predict what was coming up even while it was chaotic.</w:t>
+      </w:r>
+    </w:p>
+    <w:p>
+      <w:pPr>
+        <w:tabs>
+          <w:tab w:val="left" w:pos="2011"/>
+        </w:tabs>
+      </w:pPr>
+    </w:p>
+    <w:p>
+      <w:pPr>
+        <w:tabs>
+          <w:tab w:val="left" w:pos="2011"/>
+        </w:tabs>
+      </w:pPr>
+    </w:p>
+    <w:p>
+      <w:pPr>
+        <w:tabs>
+          <w:tab w:val="left" w:pos="2011"/>
+        </w:tabs>
+      </w:pPr>
+    </w:p>
+    <w:p>
+      <w:pPr>
+        <w:tabs>
+          <w:tab w:val="left" w:pos="2011"/>
+        </w:tabs>
+      </w:pPr>
+    </w:p>
+    <w:p>
+      <w:pPr>
+        <w:tabs>
+          <w:tab w:val="left" w:pos="2011"/>
+        </w:tabs>
+      </w:pPr>
+    </w:p>
+    <w:p>
+      <w:pPr>
+        <w:tabs>
+          <w:tab w:val="left" w:pos="2011"/>
+        </w:tabs>
+      </w:pPr>
+    </w:p>
+    <w:p>
+      <w:pPr>
+        <w:tabs>
+          <w:tab w:val="left" w:pos="2011"/>
+        </w:tabs>
+      </w:pPr>
+    </w:p>
+    <w:p>
+      <w:pPr>
+        <w:tabs>
+          <w:tab w:val="left" w:pos="2011"/>
+        </w:tabs>
+      </w:pPr>
+    </w:p>
+    <w:p>
+      <w:pPr>
+        <w:tabs>
+          <w:tab w:val="left" w:pos="2011"/>
+        </w:tabs>
+      </w:pPr>
+    </w:p>
+    <w:p>
+      <w:pPr>
+        <w:tabs>
+          <w:tab w:val="left" w:pos="2011"/>
+        </w:tabs>
+      </w:pPr>
+      <w:r>
+        <w:lastRenderedPageBreak/>
+        <w:t>4.1 Song that Should not work</w:t>
+      </w:r>
+    </w:p>
+    <w:p>
+      <w:pPr>
+        <w:tabs>
+          <w:tab w:val="left" w:pos="2011"/>
+        </w:tabs>
+      </w:pPr>
+      <w:r>
+        <w:rPr>
+          <w:noProof/>
+        </w:rPr>
+        <w:drawing>
+          <wp:inline distT="0" distB="0" distL="0" distR="0" wp14:anchorId="28F7E8B6" wp14:editId="03FF3DCB">
+            <wp:extent cx="5731510" cy="2726055"/>
+            <wp:effectExtent l="0" t="0" r="2540" b="0"/>
+            <wp:docPr id="4" name="Picture 4"/>
+            <wp:cNvGraphicFramePr>
+              <a:graphicFrameLocks xmlns:a="http://schemas.openxmlformats.org/drawingml/2006/main" noChangeAspect="1"/>
+            </wp:cNvGraphicFramePr>
+            <a:graphic xmlns:a="http://schemas.openxmlformats.org/drawingml/2006/main">
+              <a:graphicData uri="http://schemas.openxmlformats.org/drawingml/2006/picture">
+                <pic:pic xmlns:pic="http://schemas.openxmlformats.org/drawingml/2006/picture">
+                  <pic:nvPicPr>
+                    <pic:cNvPr id="0" name="Picture 7"/>
+                    <pic:cNvPicPr>
+                      <a:picLocks noChangeAspect="1" noChangeArrowheads="1"/>
+                    </pic:cNvPicPr>
+                  </pic:nvPicPr>
+                  <pic:blipFill>
+                    <a:blip r:embed="rId10" cstate="print">
                       <a:extLst>
                         <a:ext uri="{28A0092B-C50C-407E-A947-70E740481C1C}">
                           <a14:useLocalDpi xmlns:a14="http://schemas.microsoft.com/office/drawing/2010/main" val="0"/>
@@ -2164,23 +3629,16 @@
         <w:tabs>
           <w:tab w:val="left" w:pos="2011"/>
         </w:tabs>
-        <w:rPr>
-          <w:b/>
-          <w:bCs/>
-        </w:rPr>
-      </w:pPr>
-      <w:r>
-        <w:rPr>
-          <w:b/>
-          <w:bCs/>
+      </w:pPr>
+      <w:r>
+        <w:rPr>
           <w:noProof/>
         </w:rPr>
-        <w:lastRenderedPageBreak/>
         <w:drawing>
-          <wp:inline distT="0" distB="0" distL="0" distR="0" wp14:anchorId="7D2094E8" wp14:editId="184F4585">
+          <wp:inline distT="0" distB="0" distL="0" distR="0" wp14:anchorId="7ED66483" wp14:editId="2F61257B">
             <wp:extent cx="5731510" cy="2413635"/>
             <wp:effectExtent l="0" t="0" r="2540" b="5715"/>
-            <wp:docPr id="3" name="Picture 3"/>
+            <wp:docPr id="5" name="Picture 5"/>
             <wp:cNvGraphicFramePr>
               <a:graphicFrameLocks xmlns:a="http://schemas.openxmlformats.org/drawingml/2006/main" noChangeAspect="1"/>
             </wp:cNvGraphicFramePr>
@@ -2188,13 +3646,13 @@
               <a:graphicData uri="http://schemas.openxmlformats.org/drawingml/2006/picture">
                 <pic:pic xmlns:pic="http://schemas.openxmlformats.org/drawingml/2006/picture">
                   <pic:nvPicPr>
-                    <pic:cNvPr id="0" name="Picture 5"/>
+                    <pic:cNvPr id="0" name="Picture 9"/>
                     <pic:cNvPicPr>
                       <a:picLocks noChangeAspect="1" noChangeArrowheads="1"/>
                     </pic:cNvPicPr>
                   </pic:nvPicPr>
                   <pic:blipFill>
-                    <a:blip r:embed="rId10" cstate="print">
+                    <a:blip r:embed="rId11" cstate="print">
                       <a:extLst>
                         <a:ext uri="{28A0092B-C50C-407E-A947-70E740481C1C}">
                           <a14:useLocalDpi xmlns:a14="http://schemas.microsoft.com/office/drawing/2010/main" val="0"/>
@@ -2233,97 +3691,84 @@
         </w:tabs>
       </w:pPr>
       <w:r>
-        <w:t>Notes</w:t>
-      </w:r>
-      <w:r>
-        <w:t>:</w:t>
-      </w:r>
-      <w:r>
-        <w:t xml:space="preserve"> Participants said that they preferred this version because they chose what they wanted to listen to</w:t>
-      </w:r>
-      <w:r>
-        <w:t xml:space="preserve"> rather than the base games music. One participant said that they don’t usually enjoy bullet </w:t>
-      </w:r>
-      <w:proofErr w:type="gramStart"/>
-      <w:r>
-        <w:t>hells</w:t>
-      </w:r>
-      <w:proofErr w:type="gramEnd"/>
-      <w:r>
-        <w:t xml:space="preserve"> but they found that they could predict what was coming up even while it was chaotic.</w:t>
-      </w:r>
-    </w:p>
-    <w:p>
-      <w:pPr>
-        <w:tabs>
-          <w:tab w:val="left" w:pos="2011"/>
-        </w:tabs>
-      </w:pPr>
-    </w:p>
-    <w:p>
-      <w:pPr>
-        <w:tabs>
-          <w:tab w:val="left" w:pos="2011"/>
-        </w:tabs>
-      </w:pPr>
-    </w:p>
-    <w:p>
-      <w:pPr>
-        <w:tabs>
-          <w:tab w:val="left" w:pos="2011"/>
-        </w:tabs>
-      </w:pPr>
-    </w:p>
-    <w:p>
-      <w:pPr>
-        <w:tabs>
-          <w:tab w:val="left" w:pos="2011"/>
-        </w:tabs>
-      </w:pPr>
-    </w:p>
-    <w:p>
-      <w:pPr>
-        <w:tabs>
-          <w:tab w:val="left" w:pos="2011"/>
-        </w:tabs>
-      </w:pPr>
-    </w:p>
-    <w:p>
-      <w:pPr>
-        <w:tabs>
-          <w:tab w:val="left" w:pos="2011"/>
-        </w:tabs>
-      </w:pPr>
-    </w:p>
-    <w:p>
-      <w:pPr>
-        <w:tabs>
-          <w:tab w:val="left" w:pos="2011"/>
-        </w:tabs>
-      </w:pPr>
-    </w:p>
-    <w:p>
-      <w:pPr>
-        <w:tabs>
-          <w:tab w:val="left" w:pos="2011"/>
-        </w:tabs>
-      </w:pPr>
-    </w:p>
-    <w:p>
-      <w:pPr>
-        <w:tabs>
-          <w:tab w:val="left" w:pos="2011"/>
-        </w:tabs>
-      </w:pPr>
-    </w:p>
-    <w:p>
-      <w:pPr>
-        <w:tabs>
-          <w:tab w:val="left" w:pos="2011"/>
-        </w:tabs>
-      </w:pPr>
-      <w:r>
-        <w:t>4.1 Song that Should not work</w:t>
+        <w:t xml:space="preserve">Notes: </w:t>
+      </w:r>
+      <w:r>
+        <w:t>The Participants generally said that their games seemed slightly disconnected or off beat to these songs, and generally didn’t properly follow the music</w:t>
+      </w:r>
+    </w:p>
+    <w:p>
+      <w:pPr>
+        <w:tabs>
+          <w:tab w:val="left" w:pos="2011"/>
+        </w:tabs>
+      </w:pPr>
+    </w:p>
+    <w:p>
+      <w:pPr>
+        <w:tabs>
+          <w:tab w:val="left" w:pos="2011"/>
+        </w:tabs>
+      </w:pPr>
+    </w:p>
+    <w:p>
+      <w:pPr>
+        <w:tabs>
+          <w:tab w:val="left" w:pos="2011"/>
+        </w:tabs>
+      </w:pPr>
+    </w:p>
+    <w:p>
+      <w:pPr>
+        <w:tabs>
+          <w:tab w:val="left" w:pos="2011"/>
+        </w:tabs>
+      </w:pPr>
+    </w:p>
+    <w:p>
+      <w:pPr>
+        <w:tabs>
+          <w:tab w:val="left" w:pos="2011"/>
+        </w:tabs>
+      </w:pPr>
+    </w:p>
+    <w:p>
+      <w:pPr>
+        <w:tabs>
+          <w:tab w:val="left" w:pos="2011"/>
+        </w:tabs>
+      </w:pPr>
+    </w:p>
+    <w:p>
+      <w:pPr>
+        <w:tabs>
+          <w:tab w:val="left" w:pos="2011"/>
+        </w:tabs>
+      </w:pPr>
+    </w:p>
+    <w:p>
+      <w:pPr>
+        <w:tabs>
+          <w:tab w:val="left" w:pos="2011"/>
+        </w:tabs>
+      </w:pPr>
+    </w:p>
+    <w:p>
+      <w:pPr>
+        <w:tabs>
+          <w:tab w:val="left" w:pos="2011"/>
+        </w:tabs>
+      </w:pPr>
+    </w:p>
+    <w:p>
+      <w:pPr>
+        <w:tabs>
+          <w:tab w:val="left" w:pos="2011"/>
+        </w:tabs>
+      </w:pPr>
+      <w:r>
+        <w:lastRenderedPageBreak/>
+        <w:t>4.1 A Different Song</w:t>
       </w:r>
     </w:p>
     <w:p>
@@ -2337,10 +3782,10 @@
           <w:noProof/>
         </w:rPr>
         <w:drawing>
-          <wp:inline distT="0" distB="0" distL="0" distR="0" wp14:anchorId="28F7E8B6" wp14:editId="03FF3DCB">
+          <wp:inline distT="0" distB="0" distL="0" distR="0" wp14:anchorId="754961A2" wp14:editId="05D6299C">
             <wp:extent cx="5731510" cy="2726055"/>
             <wp:effectExtent l="0" t="0" r="2540" b="0"/>
-            <wp:docPr id="4" name="Picture 4"/>
+            <wp:docPr id="6" name="Picture 6"/>
             <wp:cNvGraphicFramePr>
               <a:graphicFrameLocks xmlns:a="http://schemas.openxmlformats.org/drawingml/2006/main" noChangeAspect="1"/>
             </wp:cNvGraphicFramePr>
@@ -2348,13 +3793,13 @@
               <a:graphicData uri="http://schemas.openxmlformats.org/drawingml/2006/picture">
                 <pic:pic xmlns:pic="http://schemas.openxmlformats.org/drawingml/2006/picture">
                   <pic:nvPicPr>
-                    <pic:cNvPr id="0" name="Picture 7"/>
+                    <pic:cNvPr id="0" name="Picture 11"/>
                     <pic:cNvPicPr>
                       <a:picLocks noChangeAspect="1" noChangeArrowheads="1"/>
                     </pic:cNvPicPr>
                   </pic:nvPicPr>
                   <pic:blipFill>
-                    <a:blip r:embed="rId11" cstate="print">
+                    <a:blip r:embed="rId12" cstate="print">
                       <a:extLst>
                         <a:ext uri="{28A0092B-C50C-407E-A947-70E740481C1C}">
                           <a14:useLocalDpi xmlns:a14="http://schemas.microsoft.com/office/drawing/2010/main" val="0"/>
@@ -2396,12 +3841,11 @@
         <w:rPr>
           <w:noProof/>
         </w:rPr>
-        <w:lastRenderedPageBreak/>
         <w:drawing>
-          <wp:inline distT="0" distB="0" distL="0" distR="0" wp14:anchorId="7ED66483" wp14:editId="2F61257B">
+          <wp:inline distT="0" distB="0" distL="0" distR="0" wp14:anchorId="596CD0D8" wp14:editId="7B4CC695">
             <wp:extent cx="5731510" cy="2413635"/>
             <wp:effectExtent l="0" t="0" r="2540" b="5715"/>
-            <wp:docPr id="5" name="Picture 5"/>
+            <wp:docPr id="7" name="Picture 7"/>
             <wp:cNvGraphicFramePr>
               <a:graphicFrameLocks xmlns:a="http://schemas.openxmlformats.org/drawingml/2006/main" noChangeAspect="1"/>
             </wp:cNvGraphicFramePr>
@@ -2409,13 +3853,13 @@
               <a:graphicData uri="http://schemas.openxmlformats.org/drawingml/2006/picture">
                 <pic:pic xmlns:pic="http://schemas.openxmlformats.org/drawingml/2006/picture">
                   <pic:nvPicPr>
-                    <pic:cNvPr id="0" name="Picture 9"/>
+                    <pic:cNvPr id="0" name="Picture 13"/>
                     <pic:cNvPicPr>
                       <a:picLocks noChangeAspect="1" noChangeArrowheads="1"/>
                     </pic:cNvPicPr>
                   </pic:nvPicPr>
                   <pic:blipFill>
-                    <a:blip r:embed="rId12" cstate="print">
+                    <a:blip r:embed="rId13" cstate="print">
                       <a:extLst>
                         <a:ext uri="{28A0092B-C50C-407E-A947-70E740481C1C}">
                           <a14:useLocalDpi xmlns:a14="http://schemas.microsoft.com/office/drawing/2010/main" val="0"/>
@@ -2456,81 +3900,102 @@
       <w:r>
         <w:t xml:space="preserve">Notes: </w:t>
       </w:r>
-      <w:r>
-        <w:t>The Participants generally said that their games seemed slightly disconnected or off beat to these songs, and generally didn’t properly follow the music</w:t>
-      </w:r>
-    </w:p>
-    <w:p>
-      <w:pPr>
-        <w:tabs>
-          <w:tab w:val="left" w:pos="2011"/>
-        </w:tabs>
-      </w:pPr>
-    </w:p>
-    <w:p>
-      <w:pPr>
-        <w:tabs>
-          <w:tab w:val="left" w:pos="2011"/>
-        </w:tabs>
-      </w:pPr>
-    </w:p>
-    <w:p>
-      <w:pPr>
-        <w:tabs>
-          <w:tab w:val="left" w:pos="2011"/>
-        </w:tabs>
-      </w:pPr>
-    </w:p>
-    <w:p>
-      <w:pPr>
-        <w:tabs>
-          <w:tab w:val="left" w:pos="2011"/>
-        </w:tabs>
-      </w:pPr>
-    </w:p>
-    <w:p>
-      <w:pPr>
-        <w:tabs>
-          <w:tab w:val="left" w:pos="2011"/>
-        </w:tabs>
-      </w:pPr>
-    </w:p>
-    <w:p>
-      <w:pPr>
-        <w:tabs>
-          <w:tab w:val="left" w:pos="2011"/>
-        </w:tabs>
-      </w:pPr>
-    </w:p>
-    <w:p>
-      <w:pPr>
-        <w:tabs>
-          <w:tab w:val="left" w:pos="2011"/>
-        </w:tabs>
-      </w:pPr>
-    </w:p>
-    <w:p>
-      <w:pPr>
-        <w:tabs>
-          <w:tab w:val="left" w:pos="2011"/>
-        </w:tabs>
-      </w:pPr>
-    </w:p>
-    <w:p>
-      <w:pPr>
-        <w:tabs>
-          <w:tab w:val="left" w:pos="2011"/>
-        </w:tabs>
-      </w:pPr>
-    </w:p>
-    <w:p>
-      <w:pPr>
-        <w:tabs>
-          <w:tab w:val="left" w:pos="2011"/>
-        </w:tabs>
-      </w:pPr>
-      <w:r>
-        <w:t>4.1 A Different Song</w:t>
+      <w:proofErr w:type="gramStart"/>
+      <w:r>
+        <w:t>Similarly</w:t>
+      </w:r>
+      <w:proofErr w:type="gramEnd"/>
+      <w:r>
+        <w:t xml:space="preserve"> to the first song</w:t>
+      </w:r>
+      <w:r>
+        <w:t>,</w:t>
+      </w:r>
+      <w:r>
+        <w:t xml:space="preserve"> the participants enjoyed this more because they could choose their own music. One participant however </w:t>
+      </w:r>
+      <w:r>
+        <w:t>said that it felt accurate but not as accurate as the first one.</w:t>
+      </w:r>
+    </w:p>
+    <w:p>
+      <w:pPr>
+        <w:tabs>
+          <w:tab w:val="left" w:pos="2011"/>
+        </w:tabs>
+      </w:pPr>
+    </w:p>
+    <w:p>
+      <w:pPr>
+        <w:tabs>
+          <w:tab w:val="left" w:pos="2011"/>
+        </w:tabs>
+      </w:pPr>
+    </w:p>
+    <w:p>
+      <w:pPr>
+        <w:tabs>
+          <w:tab w:val="left" w:pos="2011"/>
+        </w:tabs>
+      </w:pPr>
+    </w:p>
+    <w:p>
+      <w:pPr>
+        <w:tabs>
+          <w:tab w:val="left" w:pos="2011"/>
+        </w:tabs>
+      </w:pPr>
+    </w:p>
+    <w:p>
+      <w:pPr>
+        <w:tabs>
+          <w:tab w:val="left" w:pos="2011"/>
+        </w:tabs>
+      </w:pPr>
+    </w:p>
+    <w:p>
+      <w:pPr>
+        <w:tabs>
+          <w:tab w:val="left" w:pos="2011"/>
+        </w:tabs>
+      </w:pPr>
+    </w:p>
+    <w:p>
+      <w:pPr>
+        <w:tabs>
+          <w:tab w:val="left" w:pos="2011"/>
+        </w:tabs>
+      </w:pPr>
+    </w:p>
+    <w:p>
+      <w:pPr>
+        <w:tabs>
+          <w:tab w:val="left" w:pos="2011"/>
+        </w:tabs>
+      </w:pPr>
+    </w:p>
+    <w:p>
+      <w:pPr>
+        <w:tabs>
+          <w:tab w:val="left" w:pos="2011"/>
+        </w:tabs>
+      </w:pPr>
+    </w:p>
+    <w:p>
+      <w:pPr>
+        <w:tabs>
+          <w:tab w:val="left" w:pos="2011"/>
+        </w:tabs>
+      </w:pPr>
+    </w:p>
+    <w:p>
+      <w:pPr>
+        <w:tabs>
+          <w:tab w:val="left" w:pos="2011"/>
+        </w:tabs>
+      </w:pPr>
+      <w:r>
+        <w:t>Audio Analysis:</w:t>
       </w:r>
     </w:p>
     <w:p>
@@ -2544,10 +4009,10 @@
           <w:noProof/>
         </w:rPr>
         <w:drawing>
-          <wp:inline distT="0" distB="0" distL="0" distR="0" wp14:anchorId="754961A2" wp14:editId="05D6299C">
-            <wp:extent cx="5731510" cy="2726055"/>
-            <wp:effectExtent l="0" t="0" r="2540" b="0"/>
-            <wp:docPr id="6" name="Picture 6"/>
+          <wp:inline distT="0" distB="0" distL="0" distR="0" wp14:anchorId="66987140" wp14:editId="04F08808">
+            <wp:extent cx="5731510" cy="2413635"/>
+            <wp:effectExtent l="0" t="0" r="2540" b="5715"/>
+            <wp:docPr id="8" name="Picture 8"/>
             <wp:cNvGraphicFramePr>
               <a:graphicFrameLocks xmlns:a="http://schemas.openxmlformats.org/drawingml/2006/main" noChangeAspect="1"/>
             </wp:cNvGraphicFramePr>
@@ -2555,68 +4020,7 @@
               <a:graphicData uri="http://schemas.openxmlformats.org/drawingml/2006/picture">
                 <pic:pic xmlns:pic="http://schemas.openxmlformats.org/drawingml/2006/picture">
                   <pic:nvPicPr>
-                    <pic:cNvPr id="0" name="Picture 11"/>
-                    <pic:cNvPicPr>
-                      <a:picLocks noChangeAspect="1" noChangeArrowheads="1"/>
-                    </pic:cNvPicPr>
-                  </pic:nvPicPr>
-                  <pic:blipFill>
-                    <a:blip r:embed="rId13" cstate="print">
-                      <a:extLst>
-                        <a:ext uri="{28A0092B-C50C-407E-A947-70E740481C1C}">
-                          <a14:useLocalDpi xmlns:a14="http://schemas.microsoft.com/office/drawing/2010/main" val="0"/>
-                        </a:ext>
-                      </a:extLst>
-                    </a:blip>
-                    <a:srcRect/>
-                    <a:stretch>
-                      <a:fillRect/>
-                    </a:stretch>
-                  </pic:blipFill>
-                  <pic:spPr bwMode="auto">
-                    <a:xfrm>
-                      <a:off x="0" y="0"/>
-                      <a:ext cx="5731510" cy="2726055"/>
-                    </a:xfrm>
-                    <a:prstGeom prst="rect">
-                      <a:avLst/>
-                    </a:prstGeom>
-                    <a:noFill/>
-                    <a:ln>
-                      <a:noFill/>
-                    </a:ln>
-                  </pic:spPr>
-                </pic:pic>
-              </a:graphicData>
-            </a:graphic>
-          </wp:inline>
-        </w:drawing>
-      </w:r>
-    </w:p>
-    <w:p>
-      <w:pPr>
-        <w:tabs>
-          <w:tab w:val="left" w:pos="2011"/>
-        </w:tabs>
-      </w:pPr>
-      <w:r>
-        <w:rPr>
-          <w:noProof/>
-        </w:rPr>
-        <w:lastRenderedPageBreak/>
-        <w:drawing>
-          <wp:inline distT="0" distB="0" distL="0" distR="0" wp14:anchorId="596CD0D8" wp14:editId="7B4CC695">
-            <wp:extent cx="5731510" cy="2413635"/>
-            <wp:effectExtent l="0" t="0" r="2540" b="5715"/>
-            <wp:docPr id="7" name="Picture 7"/>
-            <wp:cNvGraphicFramePr>
-              <a:graphicFrameLocks xmlns:a="http://schemas.openxmlformats.org/drawingml/2006/main" noChangeAspect="1"/>
-            </wp:cNvGraphicFramePr>
-            <a:graphic xmlns:a="http://schemas.openxmlformats.org/drawingml/2006/main">
-              <a:graphicData uri="http://schemas.openxmlformats.org/drawingml/2006/picture">
-                <pic:pic xmlns:pic="http://schemas.openxmlformats.org/drawingml/2006/picture">
-                  <pic:nvPicPr>
-                    <pic:cNvPr id="0" name="Picture 13"/>
+                    <pic:cNvPr id="0" name="Picture 15"/>
                     <pic:cNvPicPr>
                       <a:picLocks noChangeAspect="1" noChangeArrowheads="1"/>
                     </pic:cNvPicPr>
@@ -2661,104 +4065,372 @@
         </w:tabs>
       </w:pPr>
       <w:r>
-        <w:t xml:space="preserve">Notes: </w:t>
+        <w:t>List Results:</w:t>
+      </w:r>
+    </w:p>
+    <w:p>
+      <w:pPr>
+        <w:tabs>
+          <w:tab w:val="left" w:pos="2011"/>
+        </w:tabs>
+      </w:pPr>
+      <w:r>
+        <w:t>Players were able to notice that the enemies shot faster on faster songs by describing it as The Intensity of projectiles. They were also able to notice that the abilities/bosses were changing at different times without explicitly stating that they changed to features within the song.</w:t>
+      </w:r>
+    </w:p>
+    <w:p>
+      <w:pPr>
+        <w:tabs>
+          <w:tab w:val="left" w:pos="2011"/>
+        </w:tabs>
+      </w:pPr>
+      <w:r>
+        <w:t>Scores:</w:t>
+      </w:r>
+    </w:p>
+    <w:p>
+      <w:pPr>
+        <w:tabs>
+          <w:tab w:val="left" w:pos="2011"/>
+        </w:tabs>
+      </w:pPr>
+      <w:r>
+        <w:t xml:space="preserve">Two </w:t>
+      </w:r>
+      <w:r>
+        <w:t>pa</w:t>
+      </w:r>
+      <w:r>
+        <w:t>rticipants followed the same trend: where their weakest score was on the base game and their best song was the song that should not work with the other audio analysed songs falling in between.</w:t>
+      </w:r>
+      <w:r>
+        <w:t xml:space="preserve"> With the outlier participant having their worse score be the song that shouldn’t </w:t>
       </w:r>
       <w:proofErr w:type="gramStart"/>
       <w:r>
-        <w:t>Similarly</w:t>
+        <w:t>work</w:t>
       </w:r>
       <w:proofErr w:type="gramEnd"/>
       <w:r>
-        <w:t xml:space="preserve"> to the first song</w:t>
-      </w:r>
-      <w:r>
-        <w:t>,</w:t>
-      </w:r>
-      <w:r>
-        <w:t xml:space="preserve"> the participants enjoyed this more because they could choose their own music. One participant however </w:t>
-      </w:r>
-      <w:r>
-        <w:t>said that it felt accurate but not as accurate as the first one.</w:t>
-      </w:r>
-    </w:p>
-    <w:p>
-      <w:pPr>
-        <w:tabs>
-          <w:tab w:val="left" w:pos="2011"/>
-        </w:tabs>
-      </w:pPr>
-    </w:p>
-    <w:p>
-      <w:pPr>
-        <w:tabs>
-          <w:tab w:val="left" w:pos="2011"/>
-        </w:tabs>
-      </w:pPr>
-    </w:p>
-    <w:p>
-      <w:pPr>
-        <w:tabs>
-          <w:tab w:val="left" w:pos="2011"/>
-        </w:tabs>
-      </w:pPr>
-    </w:p>
-    <w:p>
-      <w:pPr>
-        <w:tabs>
-          <w:tab w:val="left" w:pos="2011"/>
-        </w:tabs>
-      </w:pPr>
-    </w:p>
-    <w:p>
-      <w:pPr>
-        <w:tabs>
-          <w:tab w:val="left" w:pos="2011"/>
-        </w:tabs>
-      </w:pPr>
-    </w:p>
-    <w:p>
-      <w:pPr>
-        <w:tabs>
-          <w:tab w:val="left" w:pos="2011"/>
-        </w:tabs>
-      </w:pPr>
-    </w:p>
-    <w:p>
-      <w:pPr>
-        <w:tabs>
-          <w:tab w:val="left" w:pos="2011"/>
-        </w:tabs>
-      </w:pPr>
-    </w:p>
-    <w:p>
-      <w:pPr>
-        <w:tabs>
-          <w:tab w:val="left" w:pos="2011"/>
-        </w:tabs>
-      </w:pPr>
-    </w:p>
-    <w:p>
-      <w:pPr>
-        <w:tabs>
-          <w:tab w:val="left" w:pos="2011"/>
-        </w:tabs>
-      </w:pPr>
-    </w:p>
-    <w:p>
-      <w:pPr>
-        <w:tabs>
-          <w:tab w:val="left" w:pos="2011"/>
-        </w:tabs>
-      </w:pPr>
-    </w:p>
-    <w:p>
-      <w:pPr>
-        <w:tabs>
-          <w:tab w:val="left" w:pos="2011"/>
-        </w:tabs>
-      </w:pPr>
-      <w:r>
-        <w:t>Audio Analysis:</w:t>
+        <w:t xml:space="preserve"> and their best be the song that should work.</w:t>
+      </w:r>
+    </w:p>
+    <w:p>
+      <w:pPr>
+        <w:tabs>
+          <w:tab w:val="left" w:pos="2011"/>
+        </w:tabs>
+      </w:pPr>
+      <w:r>
+        <w:t>General:</w:t>
+      </w:r>
+    </w:p>
+    <w:p>
+      <w:pPr>
+        <w:tabs>
+          <w:tab w:val="left" w:pos="2011"/>
+        </w:tabs>
+      </w:pPr>
+      <w:r>
+        <w:t>Technical performance seemed to be fine with one participant reporting micro-stutters but was unable to explain how to replicate it and that I</w:t>
+      </w:r>
+      <w:r>
+        <w:t>t</w:t>
+      </w:r>
+      <w:r>
+        <w:t xml:space="preserve"> only happened in one playthrough.</w:t>
+      </w:r>
+    </w:p>
+    <w:p>
+      <w:pPr>
+        <w:tabs>
+          <w:tab w:val="left" w:pos="2011"/>
+        </w:tabs>
+      </w:pPr>
+      <w:r>
+        <w:t xml:space="preserve">One participant provided some feedback stating that on their third song (Different song) their bosses were changing when they shouldn’t have </w:t>
+      </w:r>
+      <w:r>
+        <w:t>and that they would like some visual feedback when they are hitting the bosses. The also suggested some possible control changes as they did not see a point in the shoot button and that they would like to be able to move the character around the screen with the mouse cursor.</w:t>
+      </w:r>
+    </w:p>
+    <w:p>
+      <w:pPr>
+        <w:tabs>
+          <w:tab w:val="left" w:pos="2011"/>
+        </w:tabs>
+        <w:rPr>
+          <w:b/>
+          <w:bCs/>
+        </w:rPr>
+      </w:pPr>
+      <w:r>
+        <w:rPr>
+          <w:b/>
+          <w:bCs/>
+        </w:rPr>
+        <w:t>5</w:t>
+      </w:r>
+      <w:r>
+        <w:rPr>
+          <w:b/>
+          <w:bCs/>
+        </w:rPr>
+        <w:t xml:space="preserve">. </w:t>
+      </w:r>
+      <w:r>
+        <w:rPr>
+          <w:b/>
+          <w:bCs/>
+        </w:rPr>
+        <w:t xml:space="preserve">First Wave </w:t>
+      </w:r>
+      <w:r>
+        <w:rPr>
+          <w:b/>
+          <w:bCs/>
+        </w:rPr>
+        <w:t>Discussion</w:t>
+      </w:r>
+    </w:p>
+    <w:p>
+      <w:pPr>
+        <w:tabs>
+          <w:tab w:val="left" w:pos="2011"/>
+        </w:tabs>
+      </w:pPr>
+      <w:r>
+        <w:t>Most players reacted neutrally to the base game as it is nothing too special, but since all 3 said they enjoyed it more when they could choose their own song shows some success already. However, all the participants stated that they did not prefer the game when they chose a song to actively make the audio analysis struggle. This is to be expected but is mostly linked to the audio analysis plugins rather than the game. The game tries its best to play well with unusual outputs from the Audio analysis but there is a limit to how good it can be</w:t>
+      </w:r>
+      <w:r>
+        <w:t>. Possible changes to the audio analysis through parameters might help with the instability and provide slightly better results</w:t>
+      </w:r>
+      <w:r>
+        <w:t xml:space="preserve">. Also, when the players chose another song different to the </w:t>
+      </w:r>
+      <w:r>
+        <w:t>others,</w:t>
+      </w:r>
+      <w:r>
+        <w:t xml:space="preserve"> they mostly enjoyed it more. But it is a lot more mixed </w:t>
+      </w:r>
+      <w:r>
+        <w:lastRenderedPageBreak/>
+        <w:t>than the original song that should work</w:t>
+      </w:r>
+      <w:r>
+        <w:t xml:space="preserve"> which should also be expected from a section that doesn’t ask for anything too specific</w:t>
+      </w:r>
+      <w:r>
+        <w:t>.</w:t>
+      </w:r>
+    </w:p>
+    <w:p>
+      <w:pPr>
+        <w:tabs>
+          <w:tab w:val="left" w:pos="2011"/>
+        </w:tabs>
+      </w:pPr>
+      <w:r>
+        <w:t>None of the 3 participants noticed anything changing due to predicted choruses. This indicate</w:t>
+      </w:r>
+      <w:r>
+        <w:t>s</w:t>
+      </w:r>
+      <w:r>
+        <w:t xml:space="preserve"> that </w:t>
+      </w:r>
+      <w:r>
+        <w:t xml:space="preserve">it might not be impactful enough for the players to notice. It might also be that the players were too focused on the game to notice the smaller thing such as the screen turning red or did not notice the minions only spawn during the chorus. Before second wave this section should be </w:t>
+      </w:r>
+      <w:r>
+        <w:t>worked on</w:t>
+      </w:r>
+      <w:r>
+        <w:t xml:space="preserve"> to see if it can be made more impactful.</w:t>
+      </w:r>
+    </w:p>
+    <w:p>
+      <w:pPr>
+        <w:tabs>
+          <w:tab w:val="left" w:pos="2011"/>
+        </w:tabs>
+      </w:pPr>
+      <w:r>
+        <w:t>The players Scores across their playthroughs were rather interesting. Most participants Base Game playthrough had their lowest scores, this is to be expected for a few reasons, one of which being that it is their first playthrough and that they are still grasping the gameplay. It also could be that the songs that they chose lead them to play better. Unexpectedly 2 of the 3 participants had their best score on the song that Should not work. This could possibly be due to the game not reacting properly to the audio analysis, allowing them to spend more time damaging the boss or by having similar choruses so more double score, or even getting lucky with bosses and getting an easy seed.</w:t>
+      </w:r>
+    </w:p>
+    <w:p>
+      <w:pPr>
+        <w:tabs>
+          <w:tab w:val="left" w:pos="2011"/>
+        </w:tabs>
+        <w:rPr>
+          <w:b/>
+          <w:bCs/>
+        </w:rPr>
+      </w:pPr>
+    </w:p>
+    <w:p>
+      <w:pPr>
+        <w:tabs>
+          <w:tab w:val="left" w:pos="2011"/>
+        </w:tabs>
+        <w:rPr>
+          <w:b/>
+          <w:bCs/>
+        </w:rPr>
+      </w:pPr>
+      <w:r>
+        <w:rPr>
+          <w:b/>
+          <w:bCs/>
+        </w:rPr>
+        <w:t>5.1</w:t>
+      </w:r>
+      <w:r>
+        <w:rPr>
+          <w:b/>
+          <w:bCs/>
+        </w:rPr>
+        <w:t xml:space="preserve"> Changes After First Wave</w:t>
+      </w:r>
+    </w:p>
+    <w:p>
+      <w:pPr>
+        <w:tabs>
+          <w:tab w:val="left" w:pos="2011"/>
+        </w:tabs>
+      </w:pPr>
+      <w:r>
+        <w:t xml:space="preserve">One of the bigger changes made after the first wave was to the minimum segment duration. This was revisited to try and provide better results across the board and provide a more playable </w:t>
+      </w:r>
+      <w:r>
+        <w:t>experience</w:t>
+      </w:r>
+      <w:r>
+        <w:t>. The default segment duration</w:t>
+      </w:r>
+      <w:r>
+        <w:t xml:space="preserve"> for the first wave</w:t>
+      </w:r>
+      <w:r>
+        <w:t xml:space="preserve"> was set to 4 seconds which did provide a good amount of accuracy</w:t>
+      </w:r>
+      <w:r>
+        <w:t xml:space="preserve"> and managed to get some of the intricacies of the song</w:t>
+      </w:r>
+      <w:r>
+        <w:t xml:space="preserve">. But this accuracy came at the cost of frequent misfires or completely incorrect timings which would take the player out of the experience more than missing some smaller sections. The new revised Duration was set to 12 seconds. This was decided after testing with several numbers. Most of the songs tested had most of its sections as two-Four bar phrases. Which at the targeted tempo of 120BPM would have 16 seconds. The reason 12 seconds was chosen instead of 16 seconds was due to not every song being 120BPM. By having it at 12 seconds it allows the plugin to have some room to find the </w:t>
+      </w:r>
+      <w:proofErr w:type="gramStart"/>
+      <w:r>
+        <w:t>8 bar</w:t>
+      </w:r>
+      <w:proofErr w:type="gramEnd"/>
+      <w:r>
+        <w:t xml:space="preserve"> phrase of fasters songs. For example a song with 140BPM would need roughly 14 seconds for each of its segments which would be below the minimum timer so that major section would be skipped which might cause the plugin to misfire on the 3</w:t>
+      </w:r>
+      <w:r>
+        <w:rPr>
+          <w:vertAlign w:val="superscript"/>
+        </w:rPr>
+        <w:t>rd</w:t>
+      </w:r>
+      <w:r>
+        <w:t xml:space="preserve"> 4 bar phrase which could feel really wrong. Furthermore, songs with a slower BPM should still work fine if they are not too much slower than 120BPM. This should hopefully allow for good results within the range of ~105 to 160BPM, which covers a large portion of songs with the Optimal value being </w:t>
+      </w:r>
+      <w:r>
+        <w:t>~</w:t>
+      </w:r>
+      <w:r>
+        <w:t xml:space="preserve">120BPM. </w:t>
+      </w:r>
+      <w:r>
+        <w:t>Of course,</w:t>
+      </w:r>
+      <w:r>
+        <w:t xml:space="preserve"> not every song features entirely 2- 4 bar phrases with many variations being used, but this should hopefully be the most consistent choice.</w:t>
+      </w:r>
+    </w:p>
+    <w:p>
+      <w:pPr>
+        <w:tabs>
+          <w:tab w:val="left" w:pos="2011"/>
+        </w:tabs>
+      </w:pPr>
+      <w:r>
+        <w:t>C</w:t>
+      </w:r>
+      <w:r>
+        <w:t>hanges were</w:t>
+      </w:r>
+      <w:r>
+        <w:t xml:space="preserve"> also</w:t>
+      </w:r>
+      <w:r>
+        <w:t xml:space="preserve"> made to the code that worked with the Predicted Chorus’. After investigation there were some issues and bugs with the code causing it to not be as responsive </w:t>
+      </w:r>
+      <w:r>
+        <w:t>and</w:t>
+      </w:r>
+      <w:r>
+        <w:t xml:space="preserve"> causing the Chorus to be at the wrong place and/or not happen at all. This could be why the participants did not find it impactful, as I</w:t>
+      </w:r>
+      <w:r>
+        <w:t>t</w:t>
+      </w:r>
+      <w:r>
+        <w:t xml:space="preserve"> might have not even happened</w:t>
+      </w:r>
+      <w:r>
+        <w:t xml:space="preserve"> at all</w:t>
+      </w:r>
+      <w:r>
+        <w:t>, at least not properly.</w:t>
+      </w:r>
+      <w:r>
+        <w:t xml:space="preserve"> After fixing these bugs, </w:t>
+      </w:r>
+      <w:r>
+        <w:t>the</w:t>
+      </w:r>
+      <w:r>
+        <w:t xml:space="preserve"> chorus properly lines up with the chorus segment and now the screen reddening </w:t>
+      </w:r>
+      <w:r>
+        <w:t>happens</w:t>
+      </w:r>
+      <w:r>
+        <w:t xml:space="preserve"> much more quickly when entering a chorus. Hopefully these changes are enough to have people notice the chorus changing smaller parts of gameplay.</w:t>
+      </w:r>
+    </w:p>
+    <w:p>
+      <w:pPr>
+        <w:tabs>
+          <w:tab w:val="left" w:pos="2011"/>
+        </w:tabs>
+        <w:rPr>
+          <w:b/>
+          <w:bCs/>
+        </w:rPr>
+      </w:pPr>
+      <w:r>
+        <w:rPr>
+          <w:b/>
+          <w:bCs/>
+        </w:rPr>
+        <w:t>6. Second Wave Results</w:t>
+      </w:r>
+    </w:p>
+    <w:p>
+      <w:pPr>
+        <w:tabs>
+          <w:tab w:val="left" w:pos="2011"/>
+        </w:tabs>
+      </w:pPr>
+      <w:r>
+        <w:t>6.1 Base Game</w:t>
       </w:r>
     </w:p>
     <w:p>
@@ -2771,11 +4443,12 @@
         <w:rPr>
           <w:noProof/>
         </w:rPr>
+        <w:lastRenderedPageBreak/>
         <w:drawing>
-          <wp:inline distT="0" distB="0" distL="0" distR="0" wp14:anchorId="66987140" wp14:editId="04F08808">
-            <wp:extent cx="5731510" cy="2413635"/>
-            <wp:effectExtent l="0" t="0" r="2540" b="5715"/>
-            <wp:docPr id="8" name="Picture 8"/>
+          <wp:inline distT="0" distB="0" distL="0" distR="0" wp14:anchorId="5DB42195" wp14:editId="19C5478A">
+            <wp:extent cx="5731510" cy="2724785"/>
+            <wp:effectExtent l="0" t="0" r="2540" b="0"/>
+            <wp:docPr id="14" name="Picture 14"/>
             <wp:cNvGraphicFramePr>
               <a:graphicFrameLocks xmlns:a="http://schemas.openxmlformats.org/drawingml/2006/main" noChangeAspect="1"/>
             </wp:cNvGraphicFramePr>
@@ -2783,7 +4456,7 @@
               <a:graphicData uri="http://schemas.openxmlformats.org/drawingml/2006/picture">
                 <pic:pic xmlns:pic="http://schemas.openxmlformats.org/drawingml/2006/picture">
                   <pic:nvPicPr>
-                    <pic:cNvPr id="0" name="Picture 15"/>
+                    <pic:cNvPr id="0" name="Picture 26"/>
                     <pic:cNvPicPr>
                       <a:picLocks noChangeAspect="1" noChangeArrowheads="1"/>
                     </pic:cNvPicPr>
@@ -2804,7 +4477,7 @@
                   <pic:spPr bwMode="auto">
                     <a:xfrm>
                       <a:off x="0" y="0"/>
-                      <a:ext cx="5731510" cy="2413635"/>
+                      <a:ext cx="5731510" cy="2724785"/>
                     </a:xfrm>
                     <a:prstGeom prst="rect">
                       <a:avLst/>
@@ -2828,19 +4501,591 @@
         </w:tabs>
       </w:pPr>
       <w:r>
+        <w:t>6.2 Song That Should Work</w:t>
+      </w:r>
+    </w:p>
+    <w:p>
+      <w:pPr>
+        <w:tabs>
+          <w:tab w:val="left" w:pos="2011"/>
+        </w:tabs>
+      </w:pPr>
+      <w:r>
+        <w:rPr>
+          <w:noProof/>
+        </w:rPr>
+        <w:drawing>
+          <wp:inline distT="0" distB="0" distL="0" distR="0" wp14:anchorId="7610FE17" wp14:editId="5E56885D">
+            <wp:extent cx="5731510" cy="2724785"/>
+            <wp:effectExtent l="0" t="0" r="2540" b="0"/>
+            <wp:docPr id="15" name="Picture 15"/>
+            <wp:cNvGraphicFramePr>
+              <a:graphicFrameLocks xmlns:a="http://schemas.openxmlformats.org/drawingml/2006/main" noChangeAspect="1"/>
+            </wp:cNvGraphicFramePr>
+            <a:graphic xmlns:a="http://schemas.openxmlformats.org/drawingml/2006/main">
+              <a:graphicData uri="http://schemas.openxmlformats.org/drawingml/2006/picture">
+                <pic:pic xmlns:pic="http://schemas.openxmlformats.org/drawingml/2006/picture">
+                  <pic:nvPicPr>
+                    <pic:cNvPr id="0" name="Picture 28"/>
+                    <pic:cNvPicPr>
+                      <a:picLocks noChangeAspect="1" noChangeArrowheads="1"/>
+                    </pic:cNvPicPr>
+                  </pic:nvPicPr>
+                  <pic:blipFill>
+                    <a:blip r:embed="rId16" cstate="print">
+                      <a:extLst>
+                        <a:ext uri="{28A0092B-C50C-407E-A947-70E740481C1C}">
+                          <a14:useLocalDpi xmlns:a14="http://schemas.microsoft.com/office/drawing/2010/main" val="0"/>
+                        </a:ext>
+                      </a:extLst>
+                    </a:blip>
+                    <a:srcRect/>
+                    <a:stretch>
+                      <a:fillRect/>
+                    </a:stretch>
+                  </pic:blipFill>
+                  <pic:spPr bwMode="auto">
+                    <a:xfrm>
+                      <a:off x="0" y="0"/>
+                      <a:ext cx="5731510" cy="2724785"/>
+                    </a:xfrm>
+                    <a:prstGeom prst="rect">
+                      <a:avLst/>
+                    </a:prstGeom>
+                    <a:noFill/>
+                    <a:ln>
+                      <a:noFill/>
+                    </a:ln>
+                  </pic:spPr>
+                </pic:pic>
+              </a:graphicData>
+            </a:graphic>
+          </wp:inline>
+        </w:drawing>
+      </w:r>
+    </w:p>
+    <w:p>
+      <w:pPr>
+        <w:tabs>
+          <w:tab w:val="left" w:pos="2011"/>
+        </w:tabs>
+      </w:pPr>
+      <w:r>
+        <w:rPr>
+          <w:noProof/>
+        </w:rPr>
+        <w:drawing>
+          <wp:inline distT="0" distB="0" distL="0" distR="0" wp14:anchorId="641AAC4B" wp14:editId="5485C6F6">
+            <wp:extent cx="5731510" cy="2411730"/>
+            <wp:effectExtent l="0" t="0" r="2540" b="7620"/>
+            <wp:docPr id="16" name="Picture 16"/>
+            <wp:cNvGraphicFramePr>
+              <a:graphicFrameLocks xmlns:a="http://schemas.openxmlformats.org/drawingml/2006/main" noChangeAspect="1"/>
+            </wp:cNvGraphicFramePr>
+            <a:graphic xmlns:a="http://schemas.openxmlformats.org/drawingml/2006/main">
+              <a:graphicData uri="http://schemas.openxmlformats.org/drawingml/2006/picture">
+                <pic:pic xmlns:pic="http://schemas.openxmlformats.org/drawingml/2006/picture">
+                  <pic:nvPicPr>
+                    <pic:cNvPr id="0" name="Picture 30"/>
+                    <pic:cNvPicPr>
+                      <a:picLocks noChangeAspect="1" noChangeArrowheads="1"/>
+                    </pic:cNvPicPr>
+                  </pic:nvPicPr>
+                  <pic:blipFill>
+                    <a:blip r:embed="rId17" cstate="print">
+                      <a:extLst>
+                        <a:ext uri="{28A0092B-C50C-407E-A947-70E740481C1C}">
+                          <a14:useLocalDpi xmlns:a14="http://schemas.microsoft.com/office/drawing/2010/main" val="0"/>
+                        </a:ext>
+                      </a:extLst>
+                    </a:blip>
+                    <a:srcRect/>
+                    <a:stretch>
+                      <a:fillRect/>
+                    </a:stretch>
+                  </pic:blipFill>
+                  <pic:spPr bwMode="auto">
+                    <a:xfrm>
+                      <a:off x="0" y="0"/>
+                      <a:ext cx="5731510" cy="2411730"/>
+                    </a:xfrm>
+                    <a:prstGeom prst="rect">
+                      <a:avLst/>
+                    </a:prstGeom>
+                    <a:noFill/>
+                    <a:ln>
+                      <a:noFill/>
+                    </a:ln>
+                  </pic:spPr>
+                </pic:pic>
+              </a:graphicData>
+            </a:graphic>
+          </wp:inline>
+        </w:drawing>
+      </w:r>
+    </w:p>
+    <w:p>
+      <w:pPr>
+        <w:tabs>
+          <w:tab w:val="left" w:pos="2011"/>
+        </w:tabs>
+      </w:pPr>
+    </w:p>
+    <w:p>
+      <w:pPr>
+        <w:tabs>
+          <w:tab w:val="left" w:pos="2011"/>
+        </w:tabs>
+      </w:pPr>
+      <w:r>
+        <w:lastRenderedPageBreak/>
+        <w:t>Notes:</w:t>
+      </w:r>
+      <w:r>
+        <w:t xml:space="preserve"> Quite a few participants noted that they preferred it because it was their own song and that their song matched the game more and provided a more varied gameplay.</w:t>
+      </w:r>
+    </w:p>
+    <w:p>
+      <w:pPr>
+        <w:tabs>
+          <w:tab w:val="left" w:pos="2011"/>
+        </w:tabs>
+      </w:pPr>
+      <w:r>
+        <w:t>6.3 Song that Should not Work</w:t>
+      </w:r>
+    </w:p>
+    <w:p>
+      <w:pPr>
+        <w:tabs>
+          <w:tab w:val="left" w:pos="2011"/>
+        </w:tabs>
+      </w:pPr>
+      <w:r>
+        <w:rPr>
+          <w:noProof/>
+        </w:rPr>
+        <w:drawing>
+          <wp:inline distT="0" distB="0" distL="0" distR="0" wp14:anchorId="0C320865" wp14:editId="79A994AE">
+            <wp:extent cx="5731510" cy="2724785"/>
+            <wp:effectExtent l="0" t="0" r="2540" b="0"/>
+            <wp:docPr id="17" name="Picture 17"/>
+            <wp:cNvGraphicFramePr>
+              <a:graphicFrameLocks xmlns:a="http://schemas.openxmlformats.org/drawingml/2006/main" noChangeAspect="1"/>
+            </wp:cNvGraphicFramePr>
+            <a:graphic xmlns:a="http://schemas.openxmlformats.org/drawingml/2006/main">
+              <a:graphicData uri="http://schemas.openxmlformats.org/drawingml/2006/picture">
+                <pic:pic xmlns:pic="http://schemas.openxmlformats.org/drawingml/2006/picture">
+                  <pic:nvPicPr>
+                    <pic:cNvPr id="0" name="Picture 32"/>
+                    <pic:cNvPicPr>
+                      <a:picLocks noChangeAspect="1" noChangeArrowheads="1"/>
+                    </pic:cNvPicPr>
+                  </pic:nvPicPr>
+                  <pic:blipFill>
+                    <a:blip r:embed="rId18" cstate="print">
+                      <a:extLst>
+                        <a:ext uri="{28A0092B-C50C-407E-A947-70E740481C1C}">
+                          <a14:useLocalDpi xmlns:a14="http://schemas.microsoft.com/office/drawing/2010/main" val="0"/>
+                        </a:ext>
+                      </a:extLst>
+                    </a:blip>
+                    <a:srcRect/>
+                    <a:stretch>
+                      <a:fillRect/>
+                    </a:stretch>
+                  </pic:blipFill>
+                  <pic:spPr bwMode="auto">
+                    <a:xfrm>
+                      <a:off x="0" y="0"/>
+                      <a:ext cx="5731510" cy="2724785"/>
+                    </a:xfrm>
+                    <a:prstGeom prst="rect">
+                      <a:avLst/>
+                    </a:prstGeom>
+                    <a:noFill/>
+                    <a:ln>
+                      <a:noFill/>
+                    </a:ln>
+                  </pic:spPr>
+                </pic:pic>
+              </a:graphicData>
+            </a:graphic>
+          </wp:inline>
+        </w:drawing>
+      </w:r>
+    </w:p>
+    <w:p>
+      <w:pPr>
+        <w:tabs>
+          <w:tab w:val="left" w:pos="2011"/>
+        </w:tabs>
+      </w:pPr>
+      <w:r>
+        <w:rPr>
+          <w:noProof/>
+        </w:rPr>
+        <w:drawing>
+          <wp:inline distT="0" distB="0" distL="0" distR="0" wp14:anchorId="25CF15AD" wp14:editId="7FCED635">
+            <wp:extent cx="5731510" cy="2411730"/>
+            <wp:effectExtent l="0" t="0" r="2540" b="7620"/>
+            <wp:docPr id="18" name="Picture 18"/>
+            <wp:cNvGraphicFramePr>
+              <a:graphicFrameLocks xmlns:a="http://schemas.openxmlformats.org/drawingml/2006/main" noChangeAspect="1"/>
+            </wp:cNvGraphicFramePr>
+            <a:graphic xmlns:a="http://schemas.openxmlformats.org/drawingml/2006/main">
+              <a:graphicData uri="http://schemas.openxmlformats.org/drawingml/2006/picture">
+                <pic:pic xmlns:pic="http://schemas.openxmlformats.org/drawingml/2006/picture">
+                  <pic:nvPicPr>
+                    <pic:cNvPr id="0" name="Picture 34"/>
+                    <pic:cNvPicPr>
+                      <a:picLocks noChangeAspect="1" noChangeArrowheads="1"/>
+                    </pic:cNvPicPr>
+                  </pic:nvPicPr>
+                  <pic:blipFill>
+                    <a:blip r:embed="rId19" cstate="print">
+                      <a:extLst>
+                        <a:ext uri="{28A0092B-C50C-407E-A947-70E740481C1C}">
+                          <a14:useLocalDpi xmlns:a14="http://schemas.microsoft.com/office/drawing/2010/main" val="0"/>
+                        </a:ext>
+                      </a:extLst>
+                    </a:blip>
+                    <a:srcRect/>
+                    <a:stretch>
+                      <a:fillRect/>
+                    </a:stretch>
+                  </pic:blipFill>
+                  <pic:spPr bwMode="auto">
+                    <a:xfrm>
+                      <a:off x="0" y="0"/>
+                      <a:ext cx="5731510" cy="2411730"/>
+                    </a:xfrm>
+                    <a:prstGeom prst="rect">
+                      <a:avLst/>
+                    </a:prstGeom>
+                    <a:noFill/>
+                    <a:ln>
+                      <a:noFill/>
+                    </a:ln>
+                  </pic:spPr>
+                </pic:pic>
+              </a:graphicData>
+            </a:graphic>
+          </wp:inline>
+        </w:drawing>
+      </w:r>
+    </w:p>
+    <w:p>
+      <w:pPr>
+        <w:tabs>
+          <w:tab w:val="left" w:pos="2011"/>
+        </w:tabs>
+      </w:pPr>
+    </w:p>
+    <w:p>
+      <w:pPr>
+        <w:tabs>
+          <w:tab w:val="left" w:pos="2011"/>
+        </w:tabs>
+      </w:pPr>
+      <w:r>
+        <w:t>Notes:</w:t>
+      </w:r>
+      <w:r>
+        <w:t xml:space="preserve"> The issues participants had here </w:t>
+      </w:r>
+      <w:proofErr w:type="gramStart"/>
+      <w:r>
+        <w:t>were</w:t>
+      </w:r>
+      <w:proofErr w:type="gramEnd"/>
+      <w:r>
+        <w:t xml:space="preserve"> generally around the beat detection and that it either felt like it did not sync up or that the tempo was incorrect. With a few participants reporting that their segments were broken and played very few different bosses. Some participants also mentioned that due to the high BPM of the song chosen the game was incredibly difficult and that it was nearly impossible to dodge all the bullet</w:t>
+      </w:r>
+      <w:r>
+        <w:t>s.</w:t>
+      </w:r>
+    </w:p>
+    <w:p>
+      <w:pPr>
+        <w:tabs>
+          <w:tab w:val="left" w:pos="2011"/>
+        </w:tabs>
+      </w:pPr>
+      <w:r>
+        <w:t>6.4 A Different Song</w:t>
+      </w:r>
+    </w:p>
+    <w:p>
+      <w:pPr>
+        <w:tabs>
+          <w:tab w:val="left" w:pos="2011"/>
+        </w:tabs>
+      </w:pPr>
+      <w:r>
+        <w:rPr>
+          <w:noProof/>
+        </w:rPr>
+        <w:lastRenderedPageBreak/>
+        <w:drawing>
+          <wp:inline distT="0" distB="0" distL="0" distR="0" wp14:anchorId="32E9B32E" wp14:editId="5C8B31B8">
+            <wp:extent cx="5731510" cy="2724785"/>
+            <wp:effectExtent l="0" t="0" r="2540" b="0"/>
+            <wp:docPr id="19" name="Picture 19"/>
+            <wp:cNvGraphicFramePr>
+              <a:graphicFrameLocks xmlns:a="http://schemas.openxmlformats.org/drawingml/2006/main" noChangeAspect="1"/>
+            </wp:cNvGraphicFramePr>
+            <a:graphic xmlns:a="http://schemas.openxmlformats.org/drawingml/2006/main">
+              <a:graphicData uri="http://schemas.openxmlformats.org/drawingml/2006/picture">
+                <pic:pic xmlns:pic="http://schemas.openxmlformats.org/drawingml/2006/picture">
+                  <pic:nvPicPr>
+                    <pic:cNvPr id="0" name="Picture 36"/>
+                    <pic:cNvPicPr>
+                      <a:picLocks noChangeAspect="1" noChangeArrowheads="1"/>
+                    </pic:cNvPicPr>
+                  </pic:nvPicPr>
+                  <pic:blipFill>
+                    <a:blip r:embed="rId20" cstate="print">
+                      <a:extLst>
+                        <a:ext uri="{28A0092B-C50C-407E-A947-70E740481C1C}">
+                          <a14:useLocalDpi xmlns:a14="http://schemas.microsoft.com/office/drawing/2010/main" val="0"/>
+                        </a:ext>
+                      </a:extLst>
+                    </a:blip>
+                    <a:srcRect/>
+                    <a:stretch>
+                      <a:fillRect/>
+                    </a:stretch>
+                  </pic:blipFill>
+                  <pic:spPr bwMode="auto">
+                    <a:xfrm>
+                      <a:off x="0" y="0"/>
+                      <a:ext cx="5731510" cy="2724785"/>
+                    </a:xfrm>
+                    <a:prstGeom prst="rect">
+                      <a:avLst/>
+                    </a:prstGeom>
+                    <a:noFill/>
+                    <a:ln>
+                      <a:noFill/>
+                    </a:ln>
+                  </pic:spPr>
+                </pic:pic>
+              </a:graphicData>
+            </a:graphic>
+          </wp:inline>
+        </w:drawing>
+      </w:r>
+    </w:p>
+    <w:p>
+      <w:pPr>
+        <w:tabs>
+          <w:tab w:val="left" w:pos="2011"/>
+        </w:tabs>
+      </w:pPr>
+      <w:r>
+        <w:rPr>
+          <w:noProof/>
+        </w:rPr>
+        <w:drawing>
+          <wp:inline distT="0" distB="0" distL="0" distR="0" wp14:anchorId="502A18B3" wp14:editId="3B74B785">
+            <wp:extent cx="5731510" cy="2411730"/>
+            <wp:effectExtent l="0" t="0" r="2540" b="7620"/>
+            <wp:docPr id="20" name="Picture 20"/>
+            <wp:cNvGraphicFramePr>
+              <a:graphicFrameLocks xmlns:a="http://schemas.openxmlformats.org/drawingml/2006/main" noChangeAspect="1"/>
+            </wp:cNvGraphicFramePr>
+            <a:graphic xmlns:a="http://schemas.openxmlformats.org/drawingml/2006/main">
+              <a:graphicData uri="http://schemas.openxmlformats.org/drawingml/2006/picture">
+                <pic:pic xmlns:pic="http://schemas.openxmlformats.org/drawingml/2006/picture">
+                  <pic:nvPicPr>
+                    <pic:cNvPr id="0" name="Picture 38"/>
+                    <pic:cNvPicPr>
+                      <a:picLocks noChangeAspect="1" noChangeArrowheads="1"/>
+                    </pic:cNvPicPr>
+                  </pic:nvPicPr>
+                  <pic:blipFill>
+                    <a:blip r:embed="rId21" cstate="print">
+                      <a:extLst>
+                        <a:ext uri="{28A0092B-C50C-407E-A947-70E740481C1C}">
+                          <a14:useLocalDpi xmlns:a14="http://schemas.microsoft.com/office/drawing/2010/main" val="0"/>
+                        </a:ext>
+                      </a:extLst>
+                    </a:blip>
+                    <a:srcRect/>
+                    <a:stretch>
+                      <a:fillRect/>
+                    </a:stretch>
+                  </pic:blipFill>
+                  <pic:spPr bwMode="auto">
+                    <a:xfrm>
+                      <a:off x="0" y="0"/>
+                      <a:ext cx="5731510" cy="2411730"/>
+                    </a:xfrm>
+                    <a:prstGeom prst="rect">
+                      <a:avLst/>
+                    </a:prstGeom>
+                    <a:noFill/>
+                    <a:ln>
+                      <a:noFill/>
+                    </a:ln>
+                  </pic:spPr>
+                </pic:pic>
+              </a:graphicData>
+            </a:graphic>
+          </wp:inline>
+        </w:drawing>
+      </w:r>
+    </w:p>
+    <w:p>
+      <w:pPr>
+        <w:tabs>
+          <w:tab w:val="left" w:pos="2011"/>
+        </w:tabs>
+      </w:pPr>
+      <w:r>
+        <w:t>Notes:</w:t>
+      </w:r>
+      <w:r>
+        <w:t xml:space="preserve"> Participants mostly responded with positivity here once again stating that they liked it that they could choose something more enjoyable to them, either through difficulty of the game or just through listening to the music. Here a few </w:t>
+      </w:r>
+      <w:r>
+        <w:t>participants</w:t>
+      </w:r>
+      <w:r>
+        <w:t xml:space="preserve"> noted some segments changing and that it was cool to see</w:t>
+      </w:r>
+      <w:r>
+        <w:t xml:space="preserve"> and was entertaining</w:t>
+      </w:r>
+      <w:r>
+        <w:t>. On the contrary some participants used songs that caused it to</w:t>
+      </w:r>
+      <w:r>
+        <w:t xml:space="preserve"> </w:t>
+      </w:r>
+      <w:r>
+        <w:t xml:space="preserve">struggle and during the complex parts of that song the game just was not </w:t>
+      </w:r>
+      <w:r>
+        <w:t>enjoyable.</w:t>
+      </w:r>
+    </w:p>
+    <w:p>
+      <w:pPr>
+        <w:tabs>
+          <w:tab w:val="left" w:pos="2011"/>
+        </w:tabs>
+      </w:pPr>
+      <w:r>
+        <w:t>Audio Analysis:</w:t>
+      </w:r>
+    </w:p>
+    <w:p>
+      <w:pPr>
+        <w:tabs>
+          <w:tab w:val="left" w:pos="2011"/>
+        </w:tabs>
+      </w:pPr>
+      <w:r>
+        <w:rPr>
+          <w:noProof/>
+        </w:rPr>
+        <w:lastRenderedPageBreak/>
+        <w:drawing>
+          <wp:inline distT="0" distB="0" distL="0" distR="0" wp14:anchorId="4846EA93" wp14:editId="38EF7B2E">
+            <wp:extent cx="5731510" cy="2411730"/>
+            <wp:effectExtent l="0" t="0" r="2540" b="7620"/>
+            <wp:docPr id="21" name="Picture 21"/>
+            <wp:cNvGraphicFramePr>
+              <a:graphicFrameLocks xmlns:a="http://schemas.openxmlformats.org/drawingml/2006/main" noChangeAspect="1"/>
+            </wp:cNvGraphicFramePr>
+            <a:graphic xmlns:a="http://schemas.openxmlformats.org/drawingml/2006/main">
+              <a:graphicData uri="http://schemas.openxmlformats.org/drawingml/2006/picture">
+                <pic:pic xmlns:pic="http://schemas.openxmlformats.org/drawingml/2006/picture">
+                  <pic:nvPicPr>
+                    <pic:cNvPr id="0" name="Picture 40"/>
+                    <pic:cNvPicPr>
+                      <a:picLocks noChangeAspect="1" noChangeArrowheads="1"/>
+                    </pic:cNvPicPr>
+                  </pic:nvPicPr>
+                  <pic:blipFill>
+                    <a:blip r:embed="rId22" cstate="print">
+                      <a:extLst>
+                        <a:ext uri="{28A0092B-C50C-407E-A947-70E740481C1C}">
+                          <a14:useLocalDpi xmlns:a14="http://schemas.microsoft.com/office/drawing/2010/main" val="0"/>
+                        </a:ext>
+                      </a:extLst>
+                    </a:blip>
+                    <a:srcRect/>
+                    <a:stretch>
+                      <a:fillRect/>
+                    </a:stretch>
+                  </pic:blipFill>
+                  <pic:spPr bwMode="auto">
+                    <a:xfrm>
+                      <a:off x="0" y="0"/>
+                      <a:ext cx="5731510" cy="2411730"/>
+                    </a:xfrm>
+                    <a:prstGeom prst="rect">
+                      <a:avLst/>
+                    </a:prstGeom>
+                    <a:noFill/>
+                    <a:ln>
+                      <a:noFill/>
+                    </a:ln>
+                  </pic:spPr>
+                </pic:pic>
+              </a:graphicData>
+            </a:graphic>
+          </wp:inline>
+        </w:drawing>
+      </w:r>
+    </w:p>
+    <w:p>
+      <w:pPr>
+        <w:tabs>
+          <w:tab w:val="left" w:pos="2011"/>
+        </w:tabs>
+      </w:pPr>
+    </w:p>
+    <w:p>
+      <w:pPr>
+        <w:tabs>
+          <w:tab w:val="left" w:pos="2011"/>
+        </w:tabs>
+      </w:pPr>
+      <w:r>
         <w:t>List Results:</w:t>
       </w:r>
-    </w:p>
-    <w:p>
-      <w:pPr>
-        <w:tabs>
-          <w:tab w:val="left" w:pos="2011"/>
-        </w:tabs>
-      </w:pPr>
-      <w:r>
-        <w:lastRenderedPageBreak/>
-        <w:t>Players were able to notice that the enemies shot faster on faster songs by describing it as The Intensity of projectiles. They were also able to notice that the abilities/bosses were changing at different times without explicitly stating that they changed to features within the song.</w:t>
-      </w:r>
+      <w:r>
+        <w:t xml:space="preserve"> Almost all the participants noticed the enemies fire rate changed based on the song with many saying that the “intensity” of the song changed the fire rate with one manag</w:t>
+      </w:r>
+      <w:r>
+        <w:t>ed</w:t>
+      </w:r>
+      <w:r>
+        <w:t xml:space="preserve"> </w:t>
+      </w:r>
+      <w:r>
+        <w:t>t</w:t>
+      </w:r>
+      <w:r>
+        <w:t xml:space="preserve">o pick up on the quarter beats being fired by many off the boss’ spells. Lots of participants also picked up on the bosses changing to different parts of their song. Many participants gave </w:t>
+      </w:r>
+      <w:r>
+        <w:t>answer to things that were not happening such as Boss movement speed and projectile movement speed based on the intensity or tempo of their song</w:t>
+      </w:r>
+      <w:r>
+        <w:t>. No participants noticed any changes happening based on the predicted Chorus.</w:t>
+      </w:r>
+    </w:p>
+    <w:p>
+      <w:pPr>
+        <w:tabs>
+          <w:tab w:val="left" w:pos="2011"/>
+        </w:tabs>
+      </w:pPr>
     </w:p>
     <w:p>
       <w:pPr>
@@ -2859,24 +5104,44 @@
         </w:tabs>
       </w:pPr>
       <w:r>
-        <w:t xml:space="preserve">Two </w:t>
-      </w:r>
-      <w:r>
-        <w:t>pa</w:t>
-      </w:r>
-      <w:r>
-        <w:t>rticipants followed the same trend: where their weakest score was on the base game and their best song was the song that should not work with the other audio analysed songs falling in between.</w:t>
-      </w:r>
-      <w:r>
-        <w:t xml:space="preserve"> With the outlier participant having their worse score be the song that shouldn’t </w:t>
-      </w:r>
-      <w:proofErr w:type="gramStart"/>
-      <w:r>
-        <w:t>work</w:t>
-      </w:r>
-      <w:proofErr w:type="gramEnd"/>
-      <w:r>
-        <w:t xml:space="preserve"> and their best be the song that should work.</w:t>
+        <w:rPr>
+          <w:noProof/>
+        </w:rPr>
+        <w:drawing>
+          <wp:inline distT="0" distB="0" distL="0" distR="0" wp14:anchorId="276A1C28" wp14:editId="283C58CB">
+            <wp:extent cx="5731510" cy="616585"/>
+            <wp:effectExtent l="0" t="0" r="2540" b="0"/>
+            <wp:docPr id="24" name="Picture 24"/>
+            <wp:cNvGraphicFramePr>
+              <a:graphicFrameLocks xmlns:a="http://schemas.openxmlformats.org/drawingml/2006/main" noChangeAspect="1"/>
+            </wp:cNvGraphicFramePr>
+            <a:graphic xmlns:a="http://schemas.openxmlformats.org/drawingml/2006/main">
+              <a:graphicData uri="http://schemas.openxmlformats.org/drawingml/2006/picture">
+                <pic:pic xmlns:pic="http://schemas.openxmlformats.org/drawingml/2006/picture">
+                  <pic:nvPicPr>
+                    <pic:cNvPr id="1" name=""/>
+                    <pic:cNvPicPr/>
+                  </pic:nvPicPr>
+                  <pic:blipFill>
+                    <a:blip r:embed="rId23"/>
+                    <a:stretch>
+                      <a:fillRect/>
+                    </a:stretch>
+                  </pic:blipFill>
+                  <pic:spPr>
+                    <a:xfrm>
+                      <a:off x="0" y="0"/>
+                      <a:ext cx="5731510" cy="616585"/>
+                    </a:xfrm>
+                    <a:prstGeom prst="rect">
+                      <a:avLst/>
+                    </a:prstGeom>
+                  </pic:spPr>
+                </pic:pic>
+              </a:graphicData>
+            </a:graphic>
+          </wp:inline>
+        </w:drawing>
       </w:r>
     </w:p>
     <w:p>
@@ -2896,20 +5161,32 @@
         </w:tabs>
       </w:pPr>
       <w:r>
-        <w:t>Technical performance seemed to be fine with one participant reporting micro-stutters but was unable to explain how to replicate it and that I only happened in one playthrough.</w:t>
-      </w:r>
-    </w:p>
-    <w:p>
-      <w:pPr>
-        <w:tabs>
-          <w:tab w:val="left" w:pos="2011"/>
-        </w:tabs>
-      </w:pPr>
-      <w:r>
-        <w:t xml:space="preserve">One participant provided some feedback stating that on their third song (Different song) their bosses were changing when they shouldn’t have </w:t>
-      </w:r>
-      <w:r>
-        <w:t>and that they would like some visual feedback when they are hitting the bosses. The also suggested some possible control changes as they did not see a point in the shoot button and that they would like to be able to move the character around the screen with the mouse cursor.</w:t>
+        <w:t xml:space="preserve">In general participants would have liked to see a little bit more polish and a better way to run the audio analysis, preferably while in game. One participant once again mentioned that </w:t>
+      </w:r>
+      <w:proofErr w:type="spellStart"/>
+      <w:r>
+        <w:t>their</w:t>
+      </w:r>
+      <w:proofErr w:type="spellEnd"/>
+      <w:r>
+        <w:t xml:space="preserve"> was </w:t>
+      </w:r>
+      <w:proofErr w:type="spellStart"/>
+      <w:r>
+        <w:t>nor</w:t>
+      </w:r>
+      <w:proofErr w:type="spellEnd"/>
+      <w:r>
+        <w:t xml:space="preserve"> reason to not let go of fire and that it should just always be firing and also noted that their favourite boss ability added some audio feedback when it fired and acted like a drum when played in time with the music adding to the overall audio landscape. Once </w:t>
+      </w:r>
+      <w:r>
+        <w:t>again,</w:t>
+      </w:r>
+      <w:r>
+        <w:t xml:space="preserve"> a participant brough up that they would like some small visual feedback to know that they are hitting the enemy boss</w:t>
+      </w:r>
+      <w:r>
+        <w:t>.</w:t>
       </w:r>
     </w:p>
     <w:p>
@@ -2922,108 +5199,401 @@
           <w:bCs/>
         </w:rPr>
       </w:pPr>
-      <w:r>
+    </w:p>
+    <w:p>
+      <w:pPr>
+        <w:tabs>
+          <w:tab w:val="left" w:pos="2011"/>
+        </w:tabs>
         <w:rPr>
           <w:b/>
           <w:bCs/>
         </w:rPr>
-        <w:t>5</w:t>
-      </w:r>
+      </w:pPr>
       <w:r>
         <w:rPr>
           <w:b/>
           <w:bCs/>
         </w:rPr>
-        <w:t xml:space="preserve">. </w:t>
+        <w:t>7</w:t>
       </w:r>
       <w:r>
         <w:rPr>
           <w:b/>
           <w:bCs/>
         </w:rPr>
-        <w:t xml:space="preserve">First Wave </w:t>
+        <w:t xml:space="preserve">. </w:t>
       </w:r>
       <w:r>
         <w:rPr>
           <w:b/>
           <w:bCs/>
         </w:rPr>
-        <w:t>Discussion</w:t>
-      </w:r>
-    </w:p>
-    <w:p>
-      <w:pPr>
-        <w:tabs>
-          <w:tab w:val="left" w:pos="2011"/>
-        </w:tabs>
-      </w:pPr>
-      <w:r>
-        <w:t>Most players reacted neutrally to the base game as it is nothing too special, but since all 3 said they enjoyed it more when they could choose their own song shows some success already. However, all the participants stated that they did not prefer the game when they chose a song to actively make the audio analysis struggle. This is to be expected but is mostly linked to the audio analysis plugins rather than the game. The game tries its best to play well with unusual outputs from the Audio analysis but there is a limit to how good it can be</w:t>
-      </w:r>
-      <w:r>
-        <w:t>. Possible changes to the audio analysis through parameters might help with the instability and provide slightly better results</w:t>
-      </w:r>
-      <w:r>
-        <w:t xml:space="preserve">. Also, when the players chose another song different to the </w:t>
-      </w:r>
-      <w:r>
-        <w:t>others,</w:t>
-      </w:r>
-      <w:r>
-        <w:t xml:space="preserve"> they mostly enjoyed it more. But it is a lot more mixed than the original song that should work</w:t>
-      </w:r>
-      <w:r>
-        <w:t xml:space="preserve"> which should also be expected from a section that doesn’t ask for anything too specific</w:t>
-      </w:r>
-      <w:r>
-        <w:t>.</w:t>
-      </w:r>
-    </w:p>
-    <w:p>
-      <w:pPr>
-        <w:tabs>
-          <w:tab w:val="left" w:pos="2011"/>
-        </w:tabs>
-      </w:pPr>
-      <w:r>
-        <w:t>None of the 3 participants noticed anything changing due to predicted choruses. This indicate</w:t>
-      </w:r>
-      <w:r>
-        <w:t>s</w:t>
-      </w:r>
-      <w:r>
-        <w:t xml:space="preserve"> that </w:t>
-      </w:r>
-      <w:r>
-        <w:t xml:space="preserve">it might not be impactful enough for the players to notice. It might also be that the players were too focused on the game to notice the smaller thing such as the screen turning red or did not notice the minions only spawn during the chorus. Before second wave this section should be </w:t>
-      </w:r>
-      <w:r>
-        <w:t>worked on</w:t>
-      </w:r>
-      <w:r>
-        <w:t xml:space="preserve"> to see if it can be made more impactful.</w:t>
-      </w:r>
-    </w:p>
-    <w:p>
-      <w:pPr>
-        <w:tabs>
-          <w:tab w:val="left" w:pos="2011"/>
-        </w:tabs>
-      </w:pPr>
-      <w:r>
-        <w:t>The players Scores across their playthroughs were rather interesting. Most participants Base Game playthrough had their lowest scores, this is to be expected for a few reasons, one of which being that it is their first playthrough and that they are still grasping the gameplay. It also could be that the songs that they chose lead them to play better. Unexpectedly 2 of the 3 participants had their best score on the song that Should not work. This could possibly be due to the game not reacting properly to the audio analysis, allowing them to spend more time damaging the boss or by having similar choruses so more double score, or even getting lucky with bosses and getting an easy seed.</w:t>
-      </w:r>
-    </w:p>
-    <w:p>
-      <w:pPr>
-        <w:tabs>
-          <w:tab w:val="left" w:pos="2011"/>
-        </w:tabs>
+        <w:t xml:space="preserve">Second Wave </w:t>
+      </w:r>
+      <w:r>
         <w:rPr>
           <w:b/>
           <w:bCs/>
         </w:rPr>
-      </w:pPr>
+        <w:t>Discussion</w:t>
+      </w:r>
+    </w:p>
+    <w:p>
+      <w:pPr>
+        <w:tabs>
+          <w:tab w:val="left" w:pos="2011"/>
+        </w:tabs>
+      </w:pPr>
+      <w:r>
+        <w:t>Participants generally enjoyed the base game which was surprising as it was dramatically different to the first wave which might be due to the participants generally enjoying bullet hells or they enjoy playing something different.</w:t>
+      </w:r>
+    </w:p>
+    <w:p>
+      <w:pPr>
+        <w:tabs>
+          <w:tab w:val="left" w:pos="2011"/>
+        </w:tabs>
+      </w:pPr>
+      <w:r>
+        <w:t xml:space="preserve">Players genuinely enjoying the game with the audio analysis working, with only one response being neutral and the rest being positive. The one negative result did say that they preferred this version over the base game even though they rated this only as neutral. This could be due to the song that </w:t>
+      </w:r>
+      <w:r>
+        <w:lastRenderedPageBreak/>
+        <w:t>was chosen as after listening to that song the song was not a very standard song and they might have hindered their enjoyment by choosing a song that might not have worked as well as it should’ve. With that said they did still enjoy it more</w:t>
+      </w:r>
+      <w:r>
+        <w:t xml:space="preserve">. </w:t>
+      </w:r>
+      <w:proofErr w:type="gramStart"/>
+      <w:r>
+        <w:t>The majority of</w:t>
+      </w:r>
+      <w:proofErr w:type="gramEnd"/>
+      <w:r>
+        <w:t xml:space="preserve"> responses saying that they prefer the song that worked. With once again a single outlier </w:t>
+      </w:r>
+      <w:r>
+        <w:t xml:space="preserve">responding with neutral. This is what was expected that players would enjoy this version more than the base game as it was directly trying to be interesting to the players. </w:t>
+      </w:r>
+      <w:r>
+        <w:t>The players performance somewhat follows what they have responded. With both the median and mean score for this section being higher than the base game showing that there was, on average, some small performance increase. This either shows that the project was working as intended</w:t>
+      </w:r>
+      <w:r>
+        <w:t xml:space="preserve"> and actually increased their involvement and immersion,</w:t>
+      </w:r>
+      <w:r>
+        <w:t xml:space="preserve"> or there was some other external factor impacting their performance, such as the players getting more practise or the players got better seeding allowing for slightly easier bosses.</w:t>
+      </w:r>
+      <w:r>
+        <w:t xml:space="preserve"> The Tempo change going from the base game or to their song might affect the way the scores as a few people remarked that the base game was just too fast for them so they chose slower songs going forward, which shows the gameplay decisions working and that the players were getting some flexibility in their choices while still getting to play.</w:t>
+      </w:r>
+    </w:p>
+    <w:p>
+      <w:pPr>
+        <w:tabs>
+          <w:tab w:val="left" w:pos="2011"/>
+        </w:tabs>
+      </w:pPr>
+      <w:r>
+        <w:t>The song that shouldn’t work came back with very mix</w:t>
+      </w:r>
+      <w:r>
+        <w:t xml:space="preserve">ed results leaning very slightly to the participants not enjoying it. This is probably down to the nature of asking the participants to try and break the application and how the plugins respond to being given some very random or complex songs. </w:t>
+      </w:r>
+      <w:r>
+        <w:t xml:space="preserve">What is surprising is that some participants said that they really enjoyed this song, suggesting that for some songs it did cope very well and ended up creating an enjoyable experience. Though sometimes this could be for a different reason such as one participant reporting that their song had sections that were in 7/4 which lead to some </w:t>
+      </w:r>
+      <w:r>
+        <w:t xml:space="preserve">polyrhythmic </w:t>
+      </w:r>
+      <w:r>
+        <w:t xml:space="preserve">sections </w:t>
+      </w:r>
+      <w:r>
+        <w:t>as the game and audio analysis is expecting 4/4. The participant said that this not only played well but added an extra layer to the song and was one of their favourite parts.</w:t>
+      </w:r>
+    </w:p>
+    <w:p>
+      <w:pPr>
+        <w:tabs>
+          <w:tab w:val="left" w:pos="2011"/>
+        </w:tabs>
+      </w:pPr>
+      <w:r>
+        <w:tab/>
+        <w:t xml:space="preserve">When asked whether they preferred this various over the base game </w:t>
+      </w:r>
+      <w:proofErr w:type="gramStart"/>
+      <w:r>
+        <w:t>the majority of</w:t>
+      </w:r>
+      <w:proofErr w:type="gramEnd"/>
+      <w:r>
+        <w:t xml:space="preserve"> players said that they </w:t>
+      </w:r>
+      <w:r>
+        <w:t>preferred the</w:t>
+      </w:r>
+      <w:r>
+        <w:t xml:space="preserve"> </w:t>
+      </w:r>
+      <w:r>
+        <w:t>base</w:t>
+      </w:r>
+      <w:r>
+        <w:t xml:space="preserve"> game</w:t>
+      </w:r>
+      <w:r>
+        <w:t xml:space="preserve">. Which from the above results is to be expected, as this test was to really stress out the application and see how well it will hold up again some more complicated songs. </w:t>
+      </w:r>
+      <w:r>
+        <w:t xml:space="preserve">The reasons for the application struggling were generally in almost every section with the audio analysis struggling on both the beats and on the </w:t>
+      </w:r>
+      <w:r>
+        <w:t>segments,</w:t>
+      </w:r>
+      <w:r>
+        <w:t xml:space="preserve"> which would then lead to the predicted chorus being wrong.</w:t>
+      </w:r>
+      <w:r>
+        <w:t xml:space="preserve"> The scores for this section were unexpectedly high, where for quite a few participants this was the highest scoring playthrough. </w:t>
+      </w:r>
+      <w:r>
+        <w:t>Overall,</w:t>
+      </w:r>
+      <w:r>
+        <w:t xml:space="preserve"> it came second place for median scores but came in last when using the mean which would show that between players there was a dramatic difference in results. The inconsistent scores here mirror the responses received by participants on their enjoyment, which can probably be attributed to the songs segments and beats not working as intended. The segments could be struggling and be giving very long segments with one participant noting that a single segment played for almost the whole song which would probably have that segment be the chorus essentially doubling that players score for this playthrough. Another area where it could be causing these weird scores is in beat detection, where for very slow songs the beat detection might count the quarter beats as a whole beat causing the enemies to shoot twice as fast creating a backwards effect causing very difficult games hindering that participants ability to get good scores in that playthrough.</w:t>
+      </w:r>
+    </w:p>
+    <w:p>
+      <w:pPr>
+        <w:tabs>
+          <w:tab w:val="left" w:pos="2011"/>
+        </w:tabs>
+      </w:pPr>
+      <w:r>
+        <w:t xml:space="preserve">By far the most interesting section is when the players were asked to choose a different song. This section gave the users the most freedom and it wasn’t specified whether it should work or not. Here the expected results were to be incredibly varied with songs that worked and that didn’t. But that ended up not being the case as the overwhelming majority saying that they enjoyed this playthrough. </w:t>
+      </w:r>
+      <w:r>
+        <w:t xml:space="preserve">This probably is due to the freedom participants were given. With this freedom they </w:t>
+      </w:r>
+      <w:r>
+        <w:lastRenderedPageBreak/>
+        <w:t>could choose song that they like more as it doesn’t need to necessarily work. Which would allow the plugins to shine as it is working with songs that it is intended to work with.</w:t>
+      </w:r>
+      <w:r>
+        <w:t xml:space="preserve"> It allowed the players to choose a difficulty and choose a song that they think fits with the style of the game</w:t>
+      </w:r>
+      <w:r>
+        <w:t xml:space="preserve"> giving the players full control.</w:t>
+      </w:r>
+    </w:p>
+    <w:p>
+      <w:pPr>
+        <w:tabs>
+          <w:tab w:val="left" w:pos="2011"/>
+        </w:tabs>
+      </w:pPr>
+      <w:r>
+        <w:tab/>
+        <w:t xml:space="preserve">When asked if the participants preferred this version majority said that they did which would line up with the results for the previous question. The results are a lot more positive for this section than expected, with a few people saying that it was </w:t>
+      </w:r>
+      <w:proofErr w:type="gramStart"/>
+      <w:r>
+        <w:t>good</w:t>
+      </w:r>
+      <w:proofErr w:type="gramEnd"/>
+      <w:r>
+        <w:t xml:space="preserve"> but the first song was better.</w:t>
+      </w:r>
+      <w:r>
+        <w:t xml:space="preserve"> The scores for this section were the highest across all the playthroughs which directly correlates to the players enjoyment showing that there is a link between the players performance through scores and the players enjoyment.</w:t>
+      </w:r>
+    </w:p>
+    <w:p>
+      <w:pPr>
+        <w:tabs>
+          <w:tab w:val="left" w:pos="2011"/>
+        </w:tabs>
+      </w:pPr>
+      <w:r>
+        <w:t>The participants mostly responded positively about whether the music synced with the game. Which shows that the players generally were positive towards the audio analysis and then placing it in a game.</w:t>
+      </w:r>
+      <w:r>
+        <w:t xml:space="preserve"> With one response saying that when it works it is effective but when it doesn’t it takes them out of the experience. With further advancements in audio analysis application it may be possible to more accurately and more consistently sync the game up and have the players enjoy the experience more of the time.</w:t>
+      </w:r>
+    </w:p>
+    <w:p>
+      <w:pPr>
+        <w:tabs>
+          <w:tab w:val="left" w:pos="2011"/>
+        </w:tabs>
+      </w:pPr>
+      <w:r>
+        <w:t xml:space="preserve">When asked to list all the parts of the game </w:t>
+      </w:r>
+      <w:r>
+        <w:t xml:space="preserve">they all noticed something to do with the enemy attacks </w:t>
+      </w:r>
+      <w:r>
+        <w:t>firing</w:t>
+      </w:r>
+      <w:r>
+        <w:t xml:space="preserve"> faster </w:t>
+      </w:r>
+      <w:r>
+        <w:t xml:space="preserve">based on the tempo of the song with </w:t>
+      </w:r>
+      <w:r>
+        <w:t>one</w:t>
+      </w:r>
+      <w:r>
+        <w:t xml:space="preserve"> noticing that some projectiles shoot o</w:t>
+      </w:r>
+      <w:r>
+        <w:t>n</w:t>
+      </w:r>
+      <w:r>
+        <w:t xml:space="preserve"> fractions of the beats. With quite a few people also picking up on the bosses’ abilities changing to segments of the song. This was to be expected and is good that these were picked up. It shows that they were noticeable by the players and they were even remarked by the participants that it was </w:t>
+      </w:r>
+      <w:proofErr w:type="gramStart"/>
+      <w:r>
+        <w:t>really cool</w:t>
+      </w:r>
+      <w:proofErr w:type="gramEnd"/>
+      <w:r>
+        <w:t xml:space="preserve"> when it worked well. No participants noticed anything changing due to the chorus which would once again show that more may be needed to make it more impactful and let the player know that it is happening. The </w:t>
+      </w:r>
+      <w:r>
+        <w:t xml:space="preserve">participant may have found the smaller enemies random and spawning whenever. No participants mentioned anything about the screen reddening, this is </w:t>
+      </w:r>
+      <w:r>
+        <w:t>probably</w:t>
+      </w:r>
+      <w:r>
+        <w:t xml:space="preserve"> due to many of the </w:t>
+      </w:r>
+      <w:r>
+        <w:t>participants</w:t>
+      </w:r>
+      <w:r>
+        <w:t xml:space="preserve"> not being very used to bullet hells and were focusing on not getting hut rather than the smaller things happening on screen such as the reddening background and double multiplier.</w:t>
+      </w:r>
+    </w:p>
+    <w:p>
+      <w:pPr>
+        <w:tabs>
+          <w:tab w:val="left" w:pos="2011"/>
+        </w:tabs>
+      </w:pPr>
+      <w:r>
+        <w:t xml:space="preserve">A possible issue with the results received is that very few of the participants stated that they enjoyed or have played bullet hell games much in the past. This may lead participant to enjoy the game for the reason of it being a different style of game that they haven’t played much, the opposite could also be said that they might like the overall game less due to it being a bullet hell. </w:t>
+      </w:r>
+      <w:proofErr w:type="gramStart"/>
+      <w:r>
+        <w:t>So</w:t>
+      </w:r>
+      <w:proofErr w:type="gramEnd"/>
+      <w:r>
+        <w:t xml:space="preserve"> another test with a different style of game may provide interesting results when compared to this set of results.</w:t>
+      </w:r>
+      <w:r>
+        <w:t xml:space="preserve"> Another possible reason they enjoyed it more that might not be a long lasting reason for enjoying a game is that most of these participants have probably not played a game that syncs to their own music and that this niche and unique gimmick of this game might have been what lead participants to enjoy it more than </w:t>
+      </w:r>
+      <w:proofErr w:type="spellStart"/>
+      <w:r>
+        <w:t>they</w:t>
+      </w:r>
+      <w:proofErr w:type="spellEnd"/>
+      <w:r>
+        <w:t xml:space="preserve"> </w:t>
+      </w:r>
+      <w:proofErr w:type="spellStart"/>
+      <w:r>
+        <w:t>other wise</w:t>
+      </w:r>
+      <w:proofErr w:type="spellEnd"/>
+      <w:r>
+        <w:t xml:space="preserve"> would have. If other games that did audio analysis were compared to this project the responses may have differed once again.</w:t>
+      </w:r>
+    </w:p>
+    <w:p>
+      <w:pPr>
+        <w:tabs>
+          <w:tab w:val="left" w:pos="2011"/>
+        </w:tabs>
+      </w:pPr>
+      <w:r>
+        <w:t>Throughout all the playthroughs with audio analysis the was generally some sort of roughly 60% split. Either it worked well and roughly 60% said that they preferred it or the opposite where 60% said that they did not prefer it. This generally follows on from the statement the participant gave saying that when it works it definitely helps player engagement and makes the game more fun to play with also some varying performance increase from the players</w:t>
+      </w:r>
+      <w:r>
+        <w:t xml:space="preserve"> but when it makes mistakes or is slightly desynced that it hinders their enjoyment</w:t>
+      </w:r>
+      <w:r>
+        <w:t>.</w:t>
+      </w:r>
+      <w:r>
+        <w:t xml:space="preserve"> So more consistency would be required for this to possibly be a viable addition to a game, this could either be achieved through more audio analysis </w:t>
+      </w:r>
+      <w:r>
+        <w:lastRenderedPageBreak/>
+        <w:t>being run to check with each other and try and ensure correct values are being given or by trying to improve the audio analysis plugins themselves by developing more consistent plugins that can more accurately get the values correct.</w:t>
+      </w:r>
+      <w:r>
+        <w:t xml:space="preserve"> </w:t>
+      </w:r>
+      <w:proofErr w:type="gramStart"/>
+      <w:r>
+        <w:t>With that being said, there</w:t>
+      </w:r>
+      <w:proofErr w:type="gramEnd"/>
+      <w:r>
+        <w:t xml:space="preserve"> definitely is a correlation between the players performance and enjoyment and the audio analysis when it works and could be a viable path to work on in order to improve games going forward.</w:t>
+      </w:r>
+    </w:p>
+    <w:p>
+      <w:pPr>
+        <w:tabs>
+          <w:tab w:val="left" w:pos="2011"/>
+        </w:tabs>
+      </w:pPr>
+      <w:r>
+        <w:t>go through all the suggested changes/ feedback and talk about each</w:t>
+      </w:r>
+    </w:p>
+    <w:p>
+      <w:pPr>
+        <w:tabs>
+          <w:tab w:val="left" w:pos="2011"/>
+        </w:tabs>
+      </w:pPr>
+      <w:r>
+        <w:t xml:space="preserve">When looking at the suggested changes by the participants a few things are to be noted. Across both waves of testing a participant mentioned that the fire button was pointless as it was always held down anyway. It may be worth looking into some sort of ammo system to make gameplay more interesting or to simply have the enemy always fire. </w:t>
+      </w:r>
+      <w:r>
+        <w:t>Also,</w:t>
+      </w:r>
+      <w:r>
+        <w:t xml:space="preserve"> an interesting point that was not considered prior to the second wave was the actual audio effects of the abilities themselves. If the sound effects resembled some sort of instrument such as a drum it may make the sound fit more naturally into the music it is given almost acting like a metronome for the song which may be interesting</w:t>
+      </w:r>
+      <w:r>
+        <w:t xml:space="preserve"> this would also allow for audio adjustment to be easier as currently the audio from the bullets shooting is dramatically quieter than the music to try and ensure it does not overpower the song or get annoying, but if it acted like it merged with the song it could add an extra layer and make it more interesting</w:t>
+      </w:r>
+      <w:r>
+        <w:t>.</w:t>
+      </w:r>
+      <w:r>
+        <w:t xml:space="preserve"> </w:t>
+      </w:r>
+      <w:proofErr w:type="gramStart"/>
+      <w:r>
+        <w:t>In regard to</w:t>
+      </w:r>
+      <w:proofErr w:type="gramEnd"/>
+      <w:r>
+        <w:t xml:space="preserve"> the visual feedback when hitting the boss, this can easily be implemented and would not cause any issues with the running of the game and it seems to be something that the players would like.</w:t>
+      </w:r>
     </w:p>
     <w:p>
       <w:pPr>
@@ -3035,353 +5605,300 @@
           <w:bCs/>
         </w:rPr>
       </w:pPr>
-      <w:r>
+    </w:p>
+    <w:p>
+      <w:pPr>
+        <w:tabs>
+          <w:tab w:val="left" w:pos="2011"/>
+        </w:tabs>
         <w:rPr>
           <w:b/>
           <w:bCs/>
         </w:rPr>
-        <w:t>5.1</w:t>
-      </w:r>
+      </w:pPr>
       <w:r>
         <w:rPr>
           <w:b/>
           <w:bCs/>
         </w:rPr>
-        <w:t xml:space="preserve"> Changes After First Wave</w:t>
-      </w:r>
-    </w:p>
-    <w:p>
-      <w:pPr>
-        <w:tabs>
-          <w:tab w:val="left" w:pos="2011"/>
-        </w:tabs>
-      </w:pPr>
-      <w:r>
-        <w:lastRenderedPageBreak/>
-        <w:t xml:space="preserve">One of the bigger changes made after the first wave was to the minimum segment duration. This was revisited to try and provide better results across the board and provide a more playable </w:t>
-      </w:r>
-      <w:r>
-        <w:t>experience</w:t>
-      </w:r>
-      <w:r>
-        <w:t>. The default segment duration</w:t>
-      </w:r>
-      <w:r>
-        <w:t xml:space="preserve"> for the first wave</w:t>
-      </w:r>
-      <w:r>
-        <w:t xml:space="preserve"> was set to 4 seconds which did provide a good amount of accuracy</w:t>
-      </w:r>
-      <w:r>
-        <w:t xml:space="preserve"> and managed to get some of the intricacies of the song</w:t>
-      </w:r>
-      <w:r>
-        <w:t xml:space="preserve">. But this accuracy came at the cost of frequent misfires or completely incorrect timings which would take the player out of the experience more than missing some smaller sections. The new revised Duration was set to 12 seconds. This was decided after testing with several numbers. Most of the songs tested had most of its sections as two-Four bar phrases. Which at the targeted tempo of 120BPM would have 16 seconds. The reason 12 seconds was chosen instead of 16 seconds was due to not every song being 120BPM. By having it at 12 seconds it allows the plugin to have some room to find the </w:t>
-      </w:r>
-      <w:proofErr w:type="gramStart"/>
-      <w:r>
-        <w:t>8 bar</w:t>
-      </w:r>
-      <w:proofErr w:type="gramEnd"/>
-      <w:r>
-        <w:t xml:space="preserve"> phrase of fasters songs. For example a song with 140BPM would need roughly 14 seconds for each of its segments which would be below the minimum timer so that major section would be skipped which might cause the plugin to misfire on the 3</w:t>
-      </w:r>
-      <w:r>
-        <w:rPr>
-          <w:vertAlign w:val="superscript"/>
-        </w:rPr>
-        <w:t>rd</w:t>
-      </w:r>
-      <w:r>
-        <w:t xml:space="preserve"> 4 bar phrase which could feel really wrong. Furthermore, songs with a slower BPM should still work fine if they are not too much slower than 120BPM. This should hopefully allow for good results within the range of ~105 to 160BPM, which covers a large portion of songs with the Optimal value being </w:t>
-      </w:r>
-      <w:r>
-        <w:t>~</w:t>
-      </w:r>
-      <w:r>
-        <w:t xml:space="preserve">120BPM. </w:t>
-      </w:r>
-      <w:r>
-        <w:t>Of course,</w:t>
-      </w:r>
-      <w:r>
-        <w:t xml:space="preserve"> not every song features entirely 2- 4 bar phrases with many variations being used, but this should hopefully be the most consistent choice.</w:t>
-      </w:r>
-    </w:p>
-    <w:p>
-      <w:pPr>
-        <w:tabs>
-          <w:tab w:val="left" w:pos="2011"/>
-        </w:tabs>
-      </w:pPr>
-      <w:r>
-        <w:t>C</w:t>
-      </w:r>
-      <w:r>
-        <w:t>hanges were</w:t>
-      </w:r>
-      <w:r>
-        <w:t xml:space="preserve"> also</w:t>
-      </w:r>
-      <w:r>
-        <w:t xml:space="preserve"> made to the code that worked with the Predicted Chorus’. After investigation there were some issues and bugs with the code causing it to not be as responsive </w:t>
-      </w:r>
-      <w:proofErr w:type="gramStart"/>
-      <w:r>
-        <w:t>and also</w:t>
-      </w:r>
-      <w:proofErr w:type="gramEnd"/>
-      <w:r>
-        <w:t xml:space="preserve"> causing the Chorus to be at the wrong place and/or not happen at all. This could be why the participants did not find it impactful, as I might have not even happened, at least not properly.</w:t>
-      </w:r>
-      <w:r>
-        <w:t xml:space="preserve"> After fixing these bugs, </w:t>
-      </w:r>
-      <w:r>
-        <w:t>the</w:t>
-      </w:r>
-      <w:r>
-        <w:t xml:space="preserve"> chorus properly lines up with the chorus segment and now the screen reddening </w:t>
-      </w:r>
-      <w:proofErr w:type="gramStart"/>
-      <w:r>
-        <w:t>happen</w:t>
-      </w:r>
-      <w:proofErr w:type="gramEnd"/>
-      <w:r>
-        <w:t xml:space="preserve"> much more quickly when entering a chorus. Hopefully these changes are enough to have people notice the chorus changing smaller parts of gameplay.</w:t>
-      </w:r>
-    </w:p>
-    <w:p>
-      <w:pPr>
-        <w:tabs>
-          <w:tab w:val="left" w:pos="2011"/>
-        </w:tabs>
+        <w:t>8</w:t>
+      </w:r>
+      <w:r>
         <w:rPr>
           <w:b/>
           <w:bCs/>
         </w:rPr>
-      </w:pPr>
+        <w:t xml:space="preserve">. </w:t>
+      </w:r>
       <w:r>
         <w:rPr>
           <w:b/>
           <w:bCs/>
         </w:rPr>
-        <w:t>6. Second Wave Results</w:t>
-      </w:r>
-    </w:p>
-    <w:p>
-      <w:pPr>
-        <w:tabs>
-          <w:tab w:val="left" w:pos="2011"/>
-        </w:tabs>
+        <w:t>Evaluation</w:t>
+      </w:r>
+      <w:r>
         <w:rPr>
           <w:b/>
           <w:bCs/>
         </w:rPr>
-      </w:pPr>
-    </w:p>
-    <w:p>
-      <w:pPr>
-        <w:tabs>
-          <w:tab w:val="left" w:pos="2011"/>
-        </w:tabs>
+        <w:t>/Future Wor</w:t>
+      </w:r>
+      <w:r>
         <w:rPr>
           <w:b/>
           <w:bCs/>
         </w:rPr>
-      </w:pPr>
-      <w:r>
+        <w:t>k</w:t>
+      </w:r>
+    </w:p>
+    <w:p>
+      <w:pPr>
+        <w:tabs>
+          <w:tab w:val="left" w:pos="2011"/>
+        </w:tabs>
+      </w:pPr>
+      <w:r>
+        <w:t xml:space="preserve">In general, the project performed well and got results that were interesting and can spur on some extra work. The project code itself could have been written in more tidy ways, specifically the method of transferring data between scenes as currently it is not very scalable and would be difficult to work with going forward. If performance was needed a possible improvement would be on the way beats are fired. Currently it works by changing a bool and then everything that can fire checks every frame whether it is true. When in a game like this where objects can shoot </w:t>
+      </w:r>
+      <w:r>
+        <w:t>bullets,</w:t>
+      </w:r>
+      <w:r>
+        <w:t xml:space="preserve"> this could cause performance drops. Ideally all objects that can shoot should be stored somewhere and when a beat is fired it should call the shoot function of all the objects that are in that </w:t>
+      </w:r>
+      <w:r>
+        <w:t>container.</w:t>
+      </w:r>
+      <w:r>
+        <w:t xml:space="preserve"> </w:t>
+      </w:r>
+    </w:p>
+    <w:p>
+      <w:pPr>
+        <w:tabs>
+          <w:tab w:val="left" w:pos="2011"/>
+        </w:tabs>
+      </w:pPr>
+      <w:r>
+        <w:t>The main limitation of this game being more consistent stems from the audio analysis. With more accurate audio analysis either through new applications or plugins. Alternatively working with the current one in different fashions such as running multiple plugins multiple times and averaging them out. Or even by changing parameters within the current plugins, either manually or by using data from even more plugins</w:t>
+      </w:r>
+      <w:r>
+        <w:t xml:space="preserve"> such as a time signature plugin which would give the beat detection plugin a predicted time signature, </w:t>
+      </w:r>
+      <w:r>
+        <w:t>hopefully</w:t>
+      </w:r>
+      <w:r>
+        <w:t xml:space="preserve"> increasing the beats accuracy</w:t>
+      </w:r>
+      <w:r>
+        <w:t>. With only three plugins being used within this project there is a lot of room for possible improvement. An area of improvement could be on the predicted chorus’ as players did not notice them at all and more methods of trying to detect the chorus other than just through intensity alongside more impactful and engaging gameplay implications could really improve the application.</w:t>
+      </w:r>
+    </w:p>
+    <w:p>
+      <w:pPr>
+        <w:tabs>
+          <w:tab w:val="left" w:pos="2011"/>
+        </w:tabs>
+      </w:pPr>
+      <w:r>
+        <w:t xml:space="preserve">A possible improvement on testing could be through testing in person. Due to current world pandemic physical testing was not possible and it all had to take place online. By measuring their heart </w:t>
+      </w:r>
+      <w:r>
+        <w:t>rate,</w:t>
+      </w:r>
+      <w:r>
+        <w:t xml:space="preserve"> it might be possible to track their engagement and excitement during different parts of the </w:t>
+      </w:r>
+      <w:r>
+        <w:t xml:space="preserve">playthroughs. Another reason this could improve results due to easily being able to record their </w:t>
+      </w:r>
+      <w:r>
+        <w:t>playthroughs</w:t>
+      </w:r>
+      <w:r>
+        <w:t xml:space="preserve"> on the computer they</w:t>
+      </w:r>
+      <w:r>
+        <w:t xml:space="preserve"> </w:t>
+      </w:r>
+      <w:r>
+        <w:t xml:space="preserve">are playing on. This could allow for later viewing and analysis to </w:t>
+      </w:r>
+      <w:r>
+        <w:lastRenderedPageBreak/>
+        <w:t xml:space="preserve">understand exactly what went wrong and what went well, this is theoretically possible </w:t>
+      </w:r>
+      <w:proofErr w:type="spellStart"/>
+      <w:r>
+        <w:t>tod o</w:t>
+      </w:r>
+      <w:proofErr w:type="spellEnd"/>
+      <w:r>
+        <w:t xml:space="preserve"> online but would not be easy as it would require people to have a way of recording their screen then uploading a large file online. And when combined with the already large amount of requirement such as songs in specific formats and operating systems, it would drive participants away and there is too much to do.</w:t>
+      </w:r>
+    </w:p>
+    <w:p>
+      <w:pPr>
+        <w:tabs>
+          <w:tab w:val="left" w:pos="2011"/>
+        </w:tabs>
+      </w:pPr>
+      <w:r>
+        <w:t xml:space="preserve">On the topic of file formats, a way </w:t>
+      </w:r>
+      <w:r>
+        <w:t>of</w:t>
+      </w:r>
+      <w:r>
+        <w:t xml:space="preserve"> expanding file formatting for audio would definitely be require, not only is .wav not a popular storage for songs  it is also difficult to help people through converting their songs to a .wav and this would definitely not work cleanly for a fully released game. A possible way of fixing this could be by linking it up with an online music streaming application such as </w:t>
+      </w:r>
+      <w:r>
+        <w:t>Spotify</w:t>
+      </w:r>
+      <w:r>
+        <w:t xml:space="preserve"> or </w:t>
+      </w:r>
+      <w:r>
+        <w:t>SoundCloud</w:t>
+      </w:r>
+      <w:r>
+        <w:t xml:space="preserve">. This would come with a whole host of other issues, primarily around the running </w:t>
+      </w:r>
+      <w:r>
+        <w:t>of</w:t>
+      </w:r>
+      <w:r>
+        <w:t xml:space="preserve"> the audio analysis as it require</w:t>
+      </w:r>
+      <w:r>
+        <w:t>s</w:t>
+      </w:r>
+      <w:r>
+        <w:t xml:space="preserve"> a file to be stored to </w:t>
+      </w:r>
+      <w:r>
+        <w:t>analyse</w:t>
+      </w:r>
+      <w:r>
+        <w:t>.</w:t>
+      </w:r>
+    </w:p>
+    <w:p>
+      <w:pPr>
+        <w:tabs>
+          <w:tab w:val="left" w:pos="2011"/>
+        </w:tabs>
+      </w:pPr>
+      <w:r>
+        <w:t>Furthermore,</w:t>
+      </w:r>
+      <w:r>
+        <w:t xml:space="preserve"> it would be very interesting to see how the results change when a similar test is run on another style of game. Possibly a more mainstream style of game such as a first-person shooter as participants would be more familiar with this and would hopefully remove some variance in the </w:t>
+      </w:r>
+      <w:r>
+        <w:t>respondents</w:t>
+      </w:r>
+      <w:r>
+        <w:t>.</w:t>
+      </w:r>
+      <w:r>
+        <w:t xml:space="preserve"> If another game were to be once again retrofitted some important question would been to be answered when finding the game that were also answered when designing this game. Questions such as: What can be synced up with the game? Could the game be split up into multiple different sections such as bosses/minions? And Do powerups effect gameplay and do they need to sync with the music?</w:t>
+      </w:r>
+      <w:r>
+        <w:t xml:space="preserve"> Each </w:t>
+      </w:r>
+      <w:r>
+        <w:t>of</w:t>
+      </w:r>
+      <w:r>
+        <w:t xml:space="preserve"> these questions were important decisions during development as delicately </w:t>
+      </w:r>
+      <w:r>
+        <w:t>deciding</w:t>
+      </w:r>
+      <w:r>
+        <w:t xml:space="preserve"> what to be synced up is very important. Once answered they</w:t>
+      </w:r>
+      <w:r>
+        <w:t xml:space="preserve"> would hopefully speed up the development time and improve the game overall.</w:t>
+      </w:r>
+    </w:p>
+    <w:p>
+      <w:pPr>
+        <w:tabs>
+          <w:tab w:val="left" w:pos="2011"/>
+        </w:tabs>
+      </w:pPr>
+      <w:r>
+        <w:t xml:space="preserve">If the same game were to be used again it may be worth testing if instead of listening to the base game’s song, they listened to their song and then played it with audio analysis. It would add two extra </w:t>
+      </w:r>
+      <w:r>
+        <w:t>playthrough,</w:t>
+      </w:r>
+      <w:r>
+        <w:t xml:space="preserve"> but it would eliminate </w:t>
+      </w:r>
+      <w:r>
+        <w:t xml:space="preserve">the response where they state that they preferred it because it was their own song. This way it would be testing how they respond to audio analysis </w:t>
+      </w:r>
+      <w:r>
+        <w:t>in a</w:t>
+      </w:r>
+      <w:r>
+        <w:t xml:space="preserve"> game more directly.</w:t>
+      </w:r>
+    </w:p>
+    <w:p>
+      <w:pPr>
+        <w:tabs>
+          <w:tab w:val="left" w:pos="2011"/>
+        </w:tabs>
+      </w:pPr>
+    </w:p>
+    <w:p>
+      <w:pPr>
+        <w:tabs>
+          <w:tab w:val="left" w:pos="2011"/>
+        </w:tabs>
         <w:rPr>
           <w:b/>
           <w:bCs/>
         </w:rPr>
-        <w:t>7</w:t>
-      </w:r>
-      <w:r>
+      </w:pPr>
+    </w:p>
+    <w:p>
+      <w:pPr>
+        <w:tabs>
+          <w:tab w:val="left" w:pos="2011"/>
+        </w:tabs>
         <w:rPr>
           <w:b/>
           <w:bCs/>
         </w:rPr>
-        <w:t xml:space="preserve">. </w:t>
-      </w:r>
+      </w:pPr>
       <w:r>
         <w:rPr>
           <w:b/>
           <w:bCs/>
         </w:rPr>
-        <w:t xml:space="preserve">Second Wave </w:t>
-      </w:r>
-      <w:r>
-        <w:rPr>
-          <w:b/>
-          <w:bCs/>
-        </w:rPr>
-        <w:t>Discussion</w:t>
-      </w:r>
-    </w:p>
-    <w:p>
-      <w:pPr>
-        <w:tabs>
-          <w:tab w:val="left" w:pos="2011"/>
-        </w:tabs>
-        <w:rPr>
-          <w:b/>
-          <w:bCs/>
-        </w:rPr>
-      </w:pPr>
-    </w:p>
-    <w:p>
-      <w:pPr>
-        <w:tabs>
-          <w:tab w:val="left" w:pos="2011"/>
-        </w:tabs>
-        <w:rPr>
-          <w:b/>
-          <w:bCs/>
-        </w:rPr>
-      </w:pPr>
-    </w:p>
-    <w:p>
-      <w:pPr>
-        <w:tabs>
-          <w:tab w:val="left" w:pos="2011"/>
-        </w:tabs>
-        <w:rPr>
-          <w:b/>
-          <w:bCs/>
-        </w:rPr>
-      </w:pPr>
-      <w:r>
-        <w:rPr>
-          <w:b/>
-          <w:bCs/>
-        </w:rPr>
-        <w:t>8</w:t>
-      </w:r>
-      <w:r>
-        <w:rPr>
-          <w:b/>
-          <w:bCs/>
-        </w:rPr>
-        <w:t xml:space="preserve">. </w:t>
-      </w:r>
-      <w:r>
-        <w:rPr>
-          <w:b/>
-          <w:bCs/>
-        </w:rPr>
-        <w:t>Evaluation</w:t>
-      </w:r>
-      <w:r>
-        <w:rPr>
-          <w:b/>
-          <w:bCs/>
-        </w:rPr>
-        <w:t>/Future Work</w:t>
-      </w:r>
-    </w:p>
-    <w:p>
-      <w:pPr>
-        <w:tabs>
-          <w:tab w:val="left" w:pos="2011"/>
-        </w:tabs>
-      </w:pPr>
-      <w:r>
-        <w:t xml:space="preserve">Beats should probably call what needs to fire and not change a </w:t>
-      </w:r>
-      <w:proofErr w:type="spellStart"/>
-      <w:r>
-        <w:t>bool</w:t>
-      </w:r>
-      <w:proofErr w:type="spellEnd"/>
-      <w:r>
-        <w:t xml:space="preserve"> that everything else checks every frame.</w:t>
-      </w:r>
-    </w:p>
-    <w:p>
-      <w:pPr>
-        <w:tabs>
-          <w:tab w:val="left" w:pos="2011"/>
-        </w:tabs>
-        <w:rPr>
-          <w:b/>
-          <w:bCs/>
-        </w:rPr>
-      </w:pPr>
-      <w:r>
-        <w:t>Main limitation the audio analysis code.</w:t>
-      </w:r>
-    </w:p>
-    <w:p>
-      <w:pPr>
-        <w:tabs>
-          <w:tab w:val="left" w:pos="2011"/>
-        </w:tabs>
-      </w:pPr>
-      <w:r>
-        <w:t>VOD their replays in person</w:t>
-      </w:r>
-    </w:p>
-    <w:p>
-      <w:pPr>
-        <w:tabs>
-          <w:tab w:val="left" w:pos="2011"/>
-        </w:tabs>
-      </w:pPr>
-      <w:r>
-        <w:t>Find an easier way of getting their songs and expan</w:t>
-      </w:r>
-      <w:r>
-        <w:t>d</w:t>
-      </w:r>
-      <w:r>
-        <w:t xml:space="preserve"> file formats</w:t>
-      </w:r>
-    </w:p>
-    <w:p>
-      <w:pPr>
-        <w:tabs>
-          <w:tab w:val="left" w:pos="2011"/>
-        </w:tabs>
-        <w:rPr>
-          <w:b/>
-          <w:bCs/>
-        </w:rPr>
-      </w:pPr>
-      <w:r>
-        <w:rPr>
-          <w:b/>
-          <w:bCs/>
-        </w:rPr>
         <w:t>References</w:t>
       </w:r>
     </w:p>
+    <w:p>
+      <w:pPr>
+        <w:tabs>
+          <w:tab w:val="left" w:pos="1725"/>
+        </w:tabs>
+      </w:pPr>
+      <w:r>
+        <w:t>https://books.google.co.uk/books?hl=en&amp;lr=&amp;id=2RQHBAAAQBAJ&amp;oi=fnd&amp;pg=PR5&amp;dq=game+sounds+replacing+music&amp;ots=GI7roAxHwi&amp;sig=41DyA9ce1tjTYcLg_VHTQgrkxz4&amp;redir_esc=y#v=onepage&amp;q&amp;f=false</w:t>
+      </w:r>
+    </w:p>
     <w:p/>
     <w:p>
-      <w:pPr>
-        <w:tabs>
-          <w:tab w:val="left" w:pos="1725"/>
-        </w:tabs>
-      </w:pPr>
-      <w:r>
-        <w:tab/>
-      </w:r>
-    </w:p>
-    <w:p>
-      <w:pPr>
-        <w:tabs>
-          <w:tab w:val="left" w:pos="1725"/>
-        </w:tabs>
-      </w:pPr>
-      <w:r>
-        <w:lastRenderedPageBreak/>
-        <w:t>https://books.google.co.uk/books?hl=en&amp;lr=&amp;id=2RQHBAAAQBAJ&amp;oi=fnd&amp;pg=PR5&amp;dq=game+sounds+replacing+music&amp;ots=GI7roAxHwi&amp;sig=41DyA9ce1tjTYcLg_VHTQgrkxz4&amp;redir_esc=y#v=onepage&amp;q&amp;f=false</w:t>
-      </w:r>
-    </w:p>
-    <w:p/>
-    <w:p>
-      <w:hyperlink r:id="rId16" w:history="1">
+      <w:hyperlink r:id="rId24" w:history="1">
         <w:r>
           <w:rPr>
             <w:rStyle w:val="Hyperlink"/>
@@ -3392,7 +5909,7 @@
     </w:p>
     <w:p/>
     <w:p>
-      <w:hyperlink r:id="rId17" w:history="1">
+      <w:hyperlink r:id="rId25" w:history="1">
         <w:r>
           <w:rPr>
             <w:rStyle w:val="Hyperlink"/>
@@ -3403,7 +5920,7 @@
     </w:p>
     <w:p/>
     <w:p>
-      <w:hyperlink r:id="rId18" w:history="1">
+      <w:hyperlink r:id="rId26" w:history="1">
         <w:r>
           <w:rPr>
             <w:rStyle w:val="Hyperlink"/>
@@ -3417,24 +5934,37 @@
       <w:r>
         <w:t xml:space="preserve">This is what </w:t>
       </w:r>
-      <w:proofErr w:type="spellStart"/>
-      <w:r>
-        <w:t>im</w:t>
-      </w:r>
-      <w:proofErr w:type="spellEnd"/>
+      <w:r>
+        <w:t>I’m</w:t>
+      </w:r>
       <w:r>
         <w:t xml:space="preserve"> testing</w:t>
       </w:r>
     </w:p>
     <w:p>
-      <w:r>
-        <w:t>https://www.researchgate.net/publication/230746039_Exposure_to_music_and_cognitive_performance_Tests_of_children_and_adults</w:t>
-      </w:r>
-    </w:p>
-    <w:p/>
-    <w:p>
-      <w:r>
-        <w:tab/>
+      <w:hyperlink r:id="rId27" w:history="1">
+        <w:r>
+          <w:rPr>
+            <w:rStyle w:val="Hyperlink"/>
+          </w:rPr>
+          <w:t>https://www.researchgate.net/publication/230746039_Exposure_to_music_and_cognitive_performance_Tests_of_children_and_adults</w:t>
+        </w:r>
+      </w:hyperlink>
+    </w:p>
+    <w:p>
+      <w:r>
+        <w:t>for a quote about video game music supporting the game</w:t>
+      </w:r>
+    </w:p>
+    <w:p>
+      <w:r>
+        <w:rPr>
+          <w:rFonts w:ascii="Helvetica" w:hAnsi="Helvetica" w:cs="Helvetica"/>
+          <w:color w:val="000000"/>
+          <w:spacing w:val="-5"/>
+          <w:shd w:val="clear" w:color="auto" w:fill="FFFFFF"/>
+        </w:rPr>
+        <w:t>https://www.jstor.org/stable/10.3366/j.ctt1g0b5k8</w:t>
       </w:r>
     </w:p>
     <w:p>
@@ -3443,12 +5973,27 @@
           <w:tab w:val="left" w:pos="924"/>
         </w:tabs>
       </w:pPr>
-      <w:r>
-        <w:tab/>
-      </w:r>
+    </w:p>
+    <w:p>
+      <w:hyperlink r:id="rId28" w:history="1">
+        <w:r>
+          <w:rPr>
+            <w:rStyle w:val="Hyperlink"/>
+          </w:rPr>
+          <w:t>https://kotaku.com/the-year-i-gained-the-courage-to-ignore-video-game-musi-5730637</w:t>
+        </w:r>
+      </w:hyperlink>
+    </w:p>
+    <w:bookmarkEnd w:id="2"/>
+    <w:p>
+      <w:pPr>
+        <w:tabs>
+          <w:tab w:val="left" w:pos="924"/>
+        </w:tabs>
+      </w:pPr>
     </w:p>
     <w:sectPr>
-      <w:headerReference w:type="default" r:id="rId19"/>
+      <w:headerReference w:type="default" r:id="rId29"/>
       <w:pgSz w:w="11906" w:h="16838"/>
       <w:pgMar w:top="1440" w:right="1440" w:bottom="1440" w:left="1440" w:header="708" w:footer="708" w:gutter="0"/>
       <w:cols w:space="708"/>
